--- a/1º Ano/2º Semestre/Sociologia e Inovação/Inovação/Material Teste 1/InovaçãoEstudo.docx
+++ b/1º Ano/2º Semestre/Sociologia e Inovação/Inovação/Material Teste 1/InovaçãoEstudo.docx
@@ -35,7 +35,17 @@
         <w:t xml:space="preserve"> </w:t>
       </w:r>
       <w:r>
-        <w:t>A inovação é um processo que, integrando os conhecimentos científicos e tecnológicos próprios e alheios e as capacidades pessoais, conduz ao desenvolvimento e adoção ou comercialização de produtos, processos, métodos de gestão e condições laborais, novos ou melhorados, contribuindo para a satisfação de todos os participantes.</w:t>
+        <w:t xml:space="preserve">A </w:t>
+      </w:r>
+      <w:r>
+        <w:rPr>
+          <w:highlight w:val="green"/>
+          <w:u w:val="single"/>
+        </w:rPr>
+        <w:t>inovação é um processo</w:t>
+      </w:r>
+      <w:r>
+        <w:t xml:space="preserve"> que, integrando os conhecimentos científicos e tecnológicos próprios e alheios e as capacidades pessoais, conduz ao desenvolvimento e adoção ou comercialização de produtos, processos, métodos de gestão e condições laborais, novos ou melhorados, contribuindo para a satisfação de todos os participantes.</w:t>
       </w:r>
       <w:hyperlink w:anchor="Pagina5DaSebenta" w:history="1">
         <w:r>
@@ -209,6 +219,8 @@
         <w:rPr>
           <w:b/>
           <w:bCs/>
+          <w:highlight w:val="green"/>
+          <w:u w:val="single"/>
         </w:rPr>
         <w:t>Ciência</w:t>
       </w:r>
@@ -228,6 +240,8 @@
         <w:rPr>
           <w:b/>
           <w:bCs/>
+          <w:highlight w:val="green"/>
+          <w:u w:val="single"/>
         </w:rPr>
         <w:t>Tecnologia</w:t>
       </w:r>
@@ -247,6 +261,8 @@
         <w:rPr>
           <w:b/>
           <w:bCs/>
+          <w:highlight w:val="green"/>
+          <w:u w:val="single"/>
         </w:rPr>
         <w:t>Técnica (Pessoas)</w:t>
       </w:r>
@@ -549,6 +565,7 @@
         <w:rPr>
           <w:b/>
           <w:bCs/>
+          <w:highlight w:val="green"/>
           <w:u w:val="single"/>
         </w:rPr>
         <w:t>Cópia</w:t>
@@ -576,6 +593,7 @@
         <w:rPr>
           <w:b/>
           <w:bCs/>
+          <w:highlight w:val="green"/>
           <w:u w:val="single"/>
         </w:rPr>
         <w:t>Melhoria</w:t>
@@ -603,6 +621,7 @@
         <w:rPr>
           <w:b/>
           <w:bCs/>
+          <w:highlight w:val="green"/>
           <w:u w:val="single"/>
         </w:rPr>
         <w:t>Inovação</w:t>
@@ -650,6 +669,9 @@
       </w:r>
       <w:r>
         <w:rPr>
+          <w:b/>
+          <w:bCs/>
+          <w:highlight w:val="green"/>
           <w:u w:val="single"/>
         </w:rPr>
         <w:t>fontes internas</w:t>
@@ -659,6 +681,9 @@
       </w:r>
       <w:r>
         <w:rPr>
+          <w:b/>
+          <w:bCs/>
+          <w:highlight w:val="green"/>
           <w:u w:val="single"/>
         </w:rPr>
         <w:t>fontes externas</w:t>
@@ -701,6 +726,8 @@
       </w:r>
       <w:r>
         <w:rPr>
+          <w:i/>
+          <w:iCs/>
           <w:u w:val="single"/>
         </w:rPr>
         <w:t>Prouvost</w:t>
@@ -895,7 +922,14 @@
         <w:rPr>
           <w:u w:val="single"/>
         </w:rPr>
-        <w:t>conceito de organização no seu conjunto</w:t>
+        <w:t xml:space="preserve">conceito de </w:t>
+      </w:r>
+      <w:r>
+        <w:rPr>
+          <w:highlight w:val="green"/>
+          <w:u w:val="single"/>
+        </w:rPr>
+        <w:t>organização no seu conjunto</w:t>
       </w:r>
       <w:r>
         <w:t>, deverá existir uma comunicação permanente, efetiva e multi-direcional, ligando as distintas area presentes na organização, tendo em vista a introdução de novos projetos a todos os colaboradores, desde o início, evitando assim, posteriores resistências à mudança. Esta comunicação deve envolver a gestão de topo e as áreas de produção, de marketing e financeira, alem da I&amp;</w:t>
@@ -924,6 +958,9 @@
       </w:hyperlink>
     </w:p>
     <w:p>
+      <w:pPr>
+        <w:jc w:val="both"/>
+      </w:pPr>
       <w:r>
         <w:t>Podemos então referir que os seguintes exemplos, fazem parte de fontes internas</w:t>
       </w:r>
@@ -952,6 +989,7 @@
           <w:ilvl w:val="0"/>
           <w:numId w:val="6"/>
         </w:numPr>
+        <w:jc w:val="both"/>
       </w:pPr>
       <w:r>
         <w:t>Investigação e Desenvolvimento (</w:t>
@@ -973,6 +1011,7 @@
           <w:ilvl w:val="0"/>
           <w:numId w:val="6"/>
         </w:numPr>
+        <w:jc w:val="both"/>
       </w:pPr>
       <w:r>
         <w:t>Actividades de engenharia do produto e de processo;</w:t>
@@ -985,6 +1024,7 @@
           <w:ilvl w:val="0"/>
           <w:numId w:val="6"/>
         </w:numPr>
+        <w:jc w:val="both"/>
       </w:pPr>
       <w:r>
         <w:t>Propostas de empregados da empresa (</w:t>
@@ -1006,6 +1046,9 @@
       </w:r>
     </w:p>
     <w:p>
+      <w:pPr>
+        <w:jc w:val="both"/>
+      </w:pPr>
       <w:r>
         <w:t xml:space="preserve">Além da existência de </w:t>
       </w:r>
@@ -1091,10 +1134,14 @@
       </w:hyperlink>
     </w:p>
     <w:p>
-      <w:r>
-        <w:rPr>
-          <w:b/>
-          <w:bCs/>
+      <w:pPr>
+        <w:jc w:val="both"/>
+      </w:pPr>
+      <w:r>
+        <w:rPr>
+          <w:b/>
+          <w:bCs/>
+          <w:highlight w:val="green"/>
           <w:u w:val="single"/>
         </w:rPr>
         <w:t>Clientes</w:t>
@@ -1107,10 +1154,14 @@
       </w:r>
     </w:p>
     <w:p>
-      <w:r>
-        <w:rPr>
-          <w:b/>
-          <w:bCs/>
+      <w:pPr>
+        <w:jc w:val="both"/>
+      </w:pPr>
+      <w:r>
+        <w:rPr>
+          <w:b/>
+          <w:bCs/>
+          <w:highlight w:val="green"/>
           <w:u w:val="single"/>
         </w:rPr>
         <w:t>Fornecedores</w:t>
@@ -1120,10 +1171,14 @@
       </w:r>
     </w:p>
     <w:p>
-      <w:r>
-        <w:rPr>
-          <w:b/>
-          <w:bCs/>
+      <w:pPr>
+        <w:jc w:val="both"/>
+      </w:pPr>
+      <w:r>
+        <w:rPr>
+          <w:b/>
+          <w:bCs/>
+          <w:highlight w:val="green"/>
           <w:u w:val="single"/>
         </w:rPr>
         <w:lastRenderedPageBreak/>
@@ -1146,14 +1201,44 @@
         <w:t>os distribuidores chave podem ser maiores que os produtores de alta tecnologia e o seu papel no desenvolvimento do mercado pode ser decisivo</w:t>
       </w:r>
       <w:r>
-        <w:t>” (Miaoulis e LaPlaca,1990).</w:t>
-      </w:r>
-    </w:p>
-    <w:p>
-      <w:r>
-        <w:rPr>
-          <w:b/>
-          <w:bCs/>
+        <w:t>”</w:t>
+      </w:r>
+      <w:r>
+        <w:t xml:space="preserve">. </w:t>
+      </w:r>
+      <w:r>
+        <w:t>(</w:t>
+      </w:r>
+      <w:r>
+        <w:rPr>
+          <w:i/>
+          <w:iCs/>
+        </w:rPr>
+        <w:t>Miaoulis</w:t>
+      </w:r>
+      <w:r>
+        <w:t xml:space="preserve"> e </w:t>
+      </w:r>
+      <w:r>
+        <w:rPr>
+          <w:i/>
+          <w:iCs/>
+        </w:rPr>
+        <w:t>LaPlaca</w:t>
+      </w:r>
+      <w:r>
+        <w:t>)</w:t>
+      </w:r>
+    </w:p>
+    <w:p>
+      <w:pPr>
+        <w:jc w:val="both"/>
+      </w:pPr>
+      <w:r>
+        <w:rPr>
+          <w:b/>
+          <w:bCs/>
+          <w:highlight w:val="green"/>
           <w:u w:val="single"/>
         </w:rPr>
         <w:t>Concorrentes</w:t>
@@ -1171,10 +1256,14 @@
       </w:r>
     </w:p>
     <w:p>
-      <w:r>
-        <w:rPr>
-          <w:b/>
-          <w:bCs/>
+      <w:pPr>
+        <w:jc w:val="both"/>
+      </w:pPr>
+      <w:r>
+        <w:rPr>
+          <w:b/>
+          <w:bCs/>
+          <w:highlight w:val="green"/>
           <w:u w:val="single"/>
         </w:rPr>
         <w:t>Universidades e outros centros de investigação</w:t>
@@ -1193,6 +1282,9 @@
       </w:r>
     </w:p>
     <w:p>
+      <w:pPr>
+        <w:jc w:val="both"/>
+      </w:pPr>
       <w:r>
         <w:t xml:space="preserve">Todas estas fontes, por vezes podem não ser aplicadas, devido a um conceito denominado de </w:t>
       </w:r>
@@ -1200,6 +1292,7 @@
         <w:rPr>
           <w:b/>
           <w:bCs/>
+          <w:highlight w:val="green"/>
           <w:u w:val="single"/>
         </w:rPr>
         <w:t>barreiras à inovação</w:t>
@@ -1211,6 +1304,7 @@
         <w:rPr>
           <w:b/>
           <w:bCs/>
+          <w:highlight w:val="green"/>
           <w:u w:val="single"/>
         </w:rPr>
         <w:t>endógenas</w:t>
@@ -1225,6 +1319,7 @@
         <w:rPr>
           <w:b/>
           <w:bCs/>
+          <w:highlight w:val="green"/>
           <w:u w:val="single"/>
         </w:rPr>
         <w:t>exógenas</w:t>
@@ -1405,17 +1500,28 @@
     </w:p>
     <w:p/>
     <w:p>
-      <w:r>
-        <w:t xml:space="preserve">5. Quais são os tipos de Inovação? </w:t>
-      </w:r>
-    </w:p>
-    <w:p>
-      <w:pPr>
-        <w:rPr>
-          <w:b/>
-          <w:bCs/>
-          <w:u w:val="single"/>
-        </w:rPr>
+      <w:pPr>
+        <w:pStyle w:val="Ttulo1"/>
+      </w:pPr>
+      <w:r>
+        <w:t>5.</w:t>
+      </w:r>
+      <w:r>
+        <w:t xml:space="preserve"> </w:t>
+      </w:r>
+      <w:r>
+        <w:t xml:space="preserve">Quais são os tipos de Inovação? </w:t>
+      </w:r>
+    </w:p>
+    <w:p>
+      <w:pPr>
+        <w:pStyle w:val="PargrafodaLista"/>
+        <w:ind w:left="0"/>
+      </w:pPr>
+    </w:p>
+    <w:p>
+      <w:pPr>
+        <w:jc w:val="both"/>
       </w:pPr>
       <w:r>
         <w:rPr>
@@ -1425,11 +1531,2320 @@
         </w:rPr>
         <w:t>Resposta:</w:t>
       </w:r>
+      <w:r>
+        <w:t xml:space="preserve"> </w:t>
+      </w:r>
+      <w:r>
+        <w:t>Existem</w:t>
+      </w:r>
+      <w:r>
+        <w:rPr>
+          <w:vertAlign w:val="superscript"/>
+        </w:rPr>
+        <w:t xml:space="preserve"> </w:t>
+      </w:r>
+      <w:r>
+        <w:t xml:space="preserve">vários tipos de inovação segundo vários autores, </w:t>
+      </w:r>
+      <w:r>
+        <w:t>sendo que</w:t>
+      </w:r>
+      <w:r>
+        <w:t xml:space="preserve"> abordaremos o conceito de uma classificação em função da natureza da inovação, utilizada por </w:t>
+      </w:r>
+      <w:r>
+        <w:rPr>
+          <w:i/>
+          <w:iCs/>
+        </w:rPr>
+        <w:t>Bueno, Morcillo e Sarabia</w:t>
+      </w:r>
+      <w:r>
+        <w:t xml:space="preserve"> e compartilhada por vários autores. </w:t>
+      </w:r>
+      <w:r>
+        <w:t xml:space="preserve">Consiste numa agregação de inovação em </w:t>
+      </w:r>
+      <w:r>
+        <w:rPr>
+          <w:u w:val="single"/>
+        </w:rPr>
+        <w:t xml:space="preserve">quatro </w:t>
+      </w:r>
+      <w:r>
+        <w:rPr>
+          <w:u w:val="single"/>
+        </w:rPr>
+        <w:t>tipos</w:t>
+      </w:r>
+      <w:r>
+        <w:rPr>
+          <w:vertAlign w:val="superscript"/>
+        </w:rPr>
+        <w:t xml:space="preserve"> </w:t>
+      </w:r>
+      <w:hyperlink w:anchor="TiposInovacao1216Sebenta" w:history="1">
+        <w:r>
+          <w:rPr>
+            <w:rStyle w:val="Hiperligao"/>
+            <w:vertAlign w:val="superscript"/>
+          </w:rPr>
+          <w:t>[13]</w:t>
+        </w:r>
+      </w:hyperlink>
+      <w:r>
+        <w:t>:</w:t>
+      </w:r>
+    </w:p>
+    <w:p>
+      <w:pPr>
+        <w:pStyle w:val="PargrafodaLista"/>
+        <w:numPr>
+          <w:ilvl w:val="0"/>
+          <w:numId w:val="9"/>
+        </w:numPr>
+      </w:pPr>
+      <w:r>
+        <w:rPr>
+          <w:u w:val="single"/>
+        </w:rPr>
+        <w:t>Inovação tecnológica</w:t>
+      </w:r>
+      <w:r>
+        <w:t>:</w:t>
+      </w:r>
+    </w:p>
+    <w:p>
+      <w:pPr>
+        <w:pStyle w:val="PargrafodaLista"/>
+        <w:numPr>
+          <w:ilvl w:val="1"/>
+          <w:numId w:val="9"/>
+        </w:numPr>
+      </w:pPr>
+      <w:r>
+        <w:rPr>
+          <w:u w:val="single"/>
+        </w:rPr>
+        <w:t>De produto</w:t>
+      </w:r>
+      <w:r>
+        <w:t>;</w:t>
+      </w:r>
+    </w:p>
+    <w:p>
+      <w:pPr>
+        <w:pStyle w:val="PargrafodaLista"/>
+        <w:numPr>
+          <w:ilvl w:val="1"/>
+          <w:numId w:val="9"/>
+        </w:numPr>
+      </w:pPr>
+      <w:r>
+        <w:rPr>
+          <w:u w:val="single"/>
+        </w:rPr>
+        <w:t>De processo</w:t>
+      </w:r>
+      <w:r>
+        <w:t>.</w:t>
+      </w:r>
+    </w:p>
+    <w:p>
+      <w:pPr>
+        <w:pStyle w:val="PargrafodaLista"/>
+        <w:numPr>
+          <w:ilvl w:val="0"/>
+          <w:numId w:val="9"/>
+        </w:numPr>
+      </w:pPr>
+      <w:r>
+        <w:rPr>
+          <w:u w:val="single"/>
+        </w:rPr>
+        <w:t>Inovação em métodos de gestão</w:t>
+      </w:r>
+      <w:r>
+        <w:t>;</w:t>
+      </w:r>
+    </w:p>
+    <w:p>
+      <w:pPr>
+        <w:pStyle w:val="PargrafodaLista"/>
+        <w:numPr>
+          <w:ilvl w:val="0"/>
+          <w:numId w:val="9"/>
+        </w:numPr>
+      </w:pPr>
+      <w:r>
+        <w:rPr>
+          <w:u w:val="single"/>
+        </w:rPr>
+        <w:lastRenderedPageBreak/>
+        <w:t>Inovação social</w:t>
+      </w:r>
+      <w:r>
+        <w:t>.</w:t>
+      </w:r>
+    </w:p>
+    <w:p>
+      <w:r>
+        <w:rPr>
+          <w:b/>
+          <w:bCs/>
+          <w:highlight w:val="green"/>
+          <w:u w:val="single"/>
+        </w:rPr>
+        <w:t>Inovação Tecnológica</w:t>
+      </w:r>
+      <w:r>
+        <w:t xml:space="preserve"> – Materializa-se nos produtos e nos processos.</w:t>
+      </w:r>
+    </w:p>
+    <w:p>
+      <w:r>
+        <w:rPr>
+          <w:b/>
+          <w:bCs/>
+          <w:highlight w:val="green"/>
+          <w:u w:val="single"/>
+        </w:rPr>
+        <w:t>De produto</w:t>
+      </w:r>
+      <w:r>
+        <w:t xml:space="preserve"> – Refere-se à produção e comercialização de produtos novos ou melhorados.</w:t>
+      </w:r>
+    </w:p>
+    <w:p>
+      <w:r>
+        <w:rPr>
+          <w:b/>
+          <w:bCs/>
+          <w:highlight w:val="green"/>
+          <w:u w:val="single"/>
+        </w:rPr>
+        <w:t>De processo</w:t>
+      </w:r>
+      <w:r>
+        <w:t xml:space="preserve"> – Concretiza-se na produção e/ou adoção de novos bens de equipamento ou na introdução de novos processos de produção. </w:t>
+      </w:r>
+    </w:p>
+    <w:p>
+      <w:r>
+        <w:t xml:space="preserve">Uma </w:t>
+      </w:r>
+      <w:r>
+        <w:rPr>
+          <w:b/>
+          <w:bCs/>
+          <w:u w:val="single"/>
+        </w:rPr>
+        <w:t>inovação de produto</w:t>
+      </w:r>
+      <w:r>
+        <w:rPr>
+          <w:u w:val="single"/>
+        </w:rPr>
+        <w:t xml:space="preserve"> requer</w:t>
+      </w:r>
+      <w:r>
+        <w:t xml:space="preserve"> frequentemente </w:t>
+      </w:r>
+      <w:r>
+        <w:rPr>
+          <w:b/>
+          <w:bCs/>
+          <w:u w:val="single"/>
+        </w:rPr>
+        <w:t>novos processos</w:t>
+      </w:r>
+      <w:r>
+        <w:rPr>
+          <w:u w:val="single"/>
+        </w:rPr>
+        <w:t xml:space="preserve"> de produção</w:t>
+      </w:r>
+      <w:r>
+        <w:t xml:space="preserve"> e </w:t>
+      </w:r>
+      <w:r>
+        <w:rPr>
+          <w:u w:val="single"/>
+        </w:rPr>
+        <w:t>novos equipamentos</w:t>
+      </w:r>
+      <w:r>
+        <w:t xml:space="preserve">. Os </w:t>
+      </w:r>
+      <w:r>
+        <w:rPr>
+          <w:b/>
+          <w:bCs/>
+          <w:u w:val="single"/>
+        </w:rPr>
+        <w:t xml:space="preserve">novos </w:t>
+      </w:r>
+      <w:r>
+        <w:rPr>
+          <w:b/>
+          <w:bCs/>
+          <w:u w:val="single"/>
+        </w:rPr>
+        <w:t>processos</w:t>
+      </w:r>
+      <w:r>
+        <w:rPr>
+          <w:u w:val="single"/>
+        </w:rPr>
+        <w:t xml:space="preserve"> de produção</w:t>
+      </w:r>
+      <w:r>
+        <w:t xml:space="preserve"> também conduzem, muitas vezes, a </w:t>
+      </w:r>
+      <w:r>
+        <w:rPr>
+          <w:b/>
+          <w:bCs/>
+          <w:u w:val="single"/>
+        </w:rPr>
+        <w:t>produtos novos ou melhorados</w:t>
+      </w:r>
+      <w:r>
+        <w:t>.</w:t>
+      </w:r>
+    </w:p>
+    <w:p>
+      <w:r>
+        <w:rPr>
+          <w:b/>
+          <w:bCs/>
+          <w:u w:val="single"/>
+        </w:rPr>
+        <w:t>Inovações de produto</w:t>
+      </w:r>
+      <w:r>
+        <w:t xml:space="preserve"> aquelas que são utilizadas num </w:t>
+      </w:r>
+      <w:r>
+        <w:rPr>
+          <w:u w:val="single"/>
+        </w:rPr>
+        <w:t>sector diferente</w:t>
+      </w:r>
+      <w:r>
+        <w:t xml:space="preserve"> daquele que as desenvolve e como </w:t>
+      </w:r>
+      <w:r>
+        <w:rPr>
+          <w:b/>
+          <w:bCs/>
+        </w:rPr>
+        <w:t>inovação de processo</w:t>
+      </w:r>
+      <w:r>
+        <w:t xml:space="preserve"> as que são </w:t>
+      </w:r>
+      <w:r>
+        <w:rPr>
+          <w:u w:val="single"/>
+        </w:rPr>
+        <w:t>utilizadas no mesmo sector</w:t>
+      </w:r>
+      <w:r>
+        <w:t xml:space="preserve"> em que são produzidas. (</w:t>
+      </w:r>
+      <w:r>
+        <w:rPr>
+          <w:i/>
+          <w:iCs/>
+        </w:rPr>
+        <w:t>Pavitt</w:t>
+      </w:r>
+      <w:r>
+        <w:t>, 1984)</w:t>
+      </w:r>
+    </w:p>
+    <w:p>
+      <w:r>
+        <w:rPr>
+          <w:b/>
+          <w:bCs/>
+          <w:highlight w:val="green"/>
+          <w:u w:val="single"/>
+        </w:rPr>
+        <w:t>Inovação em métodos de gestão</w:t>
+      </w:r>
+      <w:r>
+        <w:t xml:space="preserve"> – Engloba um amplo conjunto de atividades que embora não estejam relacionadas com a atividade produtiva da organização, são decisivas para a sua eficácia e eficiência. Referindo-nos a mudanças introduzidas no sistema de informação, na estrutura da organização, nos métodos de comercialização, de financiamento, de controlo, etc.</w:t>
+      </w:r>
+    </w:p>
+    <w:p>
+      <w:r>
+        <w:rPr>
+          <w:b/>
+          <w:bCs/>
+          <w:highlight w:val="green"/>
+          <w:u w:val="single"/>
+        </w:rPr>
+        <w:t>Inovação Social</w:t>
+      </w:r>
+      <w:r>
+        <w:t xml:space="preserve"> </w:t>
+      </w:r>
+      <w:r>
+        <w:t xml:space="preserve">– Orientada para a gestão das </w:t>
+      </w:r>
+      <w:r>
+        <w:rPr>
+          <w:u w:val="single"/>
+        </w:rPr>
+        <w:t>pessoas</w:t>
+      </w:r>
+      <w:r>
+        <w:t>, materializando-se na melhoria das condições de trabalho, na sua adequação às necessidades e interesses dos trabalhadores. Estas “adequações” (mudanças) conduzirão à motivação dos trabalhadores, influenciando a sua produtividade, a qualidade e participação. Por exemplo, a opção de teletrabalho que existe como requisito obrigatório, é uma adequação à pandemia, que visa proteger os trabalhadores de contágio. Este exemplo também vem a repercutir em algumas necessidades de alguns trabalhadores que preferem trabalhar a partir da sua própria casa.</w:t>
+      </w:r>
     </w:p>
     <w:p/>
     <w:p>
       <w:r>
-        <w:t xml:space="preserve">6. Explica o processo de difusão da inovação em relação aos modelos: </w:t>
+        <w:t xml:space="preserve">A </w:t>
+      </w:r>
+      <w:r>
+        <w:rPr>
+          <w:b/>
+          <w:bCs/>
+          <w:u w:val="single"/>
+        </w:rPr>
+        <w:t>inovação tecnológica</w:t>
+      </w:r>
+      <w:r>
+        <w:t xml:space="preserve"> é aquela que tem merecido uma maior atenção devido aos efeitos económicos que produz, mas também porque os outros tipos de inovação acima mencionados, frequentemente provem de uma consequência direta da inovação tecnológica.</w:t>
+      </w:r>
+    </w:p>
+    <w:p/>
+    <w:p>
+      <w:r>
+        <w:t xml:space="preserve">Para além de distinguirmos a inovação pelos seus tipos, também podemos admitir a existência de uma classificação em função do grau de rutura que a inovação possa apresentar face ao passado. Essas classificações denominam-se de </w:t>
+      </w:r>
+      <w:r>
+        <w:rPr>
+          <w:b/>
+          <w:bCs/>
+          <w:highlight w:val="green"/>
+          <w:u w:val="single"/>
+        </w:rPr>
+        <w:t>inovação incremental ou continua</w:t>
+      </w:r>
+      <w:r>
+        <w:rPr>
+          <w:b/>
+          <w:bCs/>
+          <w:u w:val="single"/>
+        </w:rPr>
+        <w:t xml:space="preserve"> </w:t>
+      </w:r>
+      <w:r>
+        <w:t xml:space="preserve">e </w:t>
+      </w:r>
+      <w:r>
+        <w:rPr>
+          <w:b/>
+          <w:bCs/>
+          <w:highlight w:val="green"/>
+          <w:u w:val="single"/>
+        </w:rPr>
+        <w:t>inovação radical ou descontinua</w:t>
+      </w:r>
+      <w:r>
+        <w:t>.</w:t>
+      </w:r>
+    </w:p>
+    <w:p>
+      <w:r>
+        <w:rPr>
+          <w:b/>
+          <w:bCs/>
+          <w:highlight w:val="green"/>
+          <w:u w:val="single"/>
+        </w:rPr>
+        <w:t>Inovação incremental ou continua</w:t>
+      </w:r>
+      <w:r>
+        <w:t xml:space="preserve"> – Embora possam não ter um grande significado, </w:t>
+      </w:r>
+      <w:r>
+        <w:rPr>
+          <w:u w:val="single"/>
+        </w:rPr>
+        <w:t>quando tomadas isoladamente, o seu efeito cumulativo é fundamental para o progresso técnico</w:t>
+      </w:r>
+      <w:r>
+        <w:t xml:space="preserve">, </w:t>
+      </w:r>
+      <w:r>
+        <w:rPr>
+          <w:u w:val="single"/>
+        </w:rPr>
+        <w:t>superando</w:t>
+      </w:r>
+      <w:r>
+        <w:t xml:space="preserve"> com frequência a </w:t>
+      </w:r>
+      <w:r>
+        <w:rPr>
+          <w:u w:val="single"/>
+        </w:rPr>
+        <w:t>importância da inovação original</w:t>
+      </w:r>
+      <w:r>
+        <w:t>.</w:t>
+      </w:r>
+    </w:p>
+    <w:p>
+      <w:r>
+        <w:rPr>
+          <w:b/>
+          <w:bCs/>
+          <w:highlight w:val="green"/>
+          <w:u w:val="single"/>
+        </w:rPr>
+        <w:t>Inovação radical ou descontinua</w:t>
+      </w:r>
+      <w:r>
+        <w:t xml:space="preserve"> – Embora </w:t>
+      </w:r>
+      <w:r>
+        <w:rPr>
+          <w:u w:val="single"/>
+        </w:rPr>
+        <w:t>muito mais arriscada</w:t>
+      </w:r>
+      <w:r>
+        <w:t xml:space="preserve">, terá, em caso de êxito, um </w:t>
+      </w:r>
+      <w:r>
+        <w:rPr>
+          <w:u w:val="single"/>
+        </w:rPr>
+        <w:t>impacto mais forte no seu posicionamento competitivo</w:t>
+      </w:r>
+      <w:r>
+        <w:t xml:space="preserve">, já que </w:t>
+      </w:r>
+      <w:r>
+        <w:rPr>
+          <w:b/>
+          <w:bCs/>
+          <w:u w:val="single"/>
+        </w:rPr>
+        <w:t>não será tão facilmente imitada pelos concorrentes</w:t>
+      </w:r>
+      <w:r>
+        <w:t>. No entanto, em sectores de atividade cujos produtos continuam a apresentar ciclos de vida relativamente longos, como por exemplo, os setores tradicionais, a competitividade é mantida, essencialmente, através de um processo continuo de pequenas melhorias.</w:t>
+      </w:r>
+    </w:p>
+    <w:p/>
+    <w:p>
+      <w:pPr>
+        <w:jc w:val="both"/>
+      </w:pPr>
+      <w:r>
+        <w:t xml:space="preserve">Ainda fazemos referência a classificação da inovação em função do binómio tecnologia/mercado, proposta por </w:t>
+      </w:r>
+      <w:r>
+        <w:rPr>
+          <w:i/>
+          <w:iCs/>
+        </w:rPr>
+        <w:t>Abernathy</w:t>
+      </w:r>
+      <w:r>
+        <w:t xml:space="preserve"> e </w:t>
+      </w:r>
+      <w:r>
+        <w:rPr>
+          <w:i/>
+          <w:iCs/>
+        </w:rPr>
+        <w:t>Clark</w:t>
+      </w:r>
+      <w:r>
+        <w:t xml:space="preserve"> (1985), que contem </w:t>
+      </w:r>
+      <w:r>
+        <w:rPr>
+          <w:u w:val="single"/>
+        </w:rPr>
+        <w:t>quatro tipos de inovação</w:t>
+      </w:r>
+      <w:r>
+        <w:t>:</w:t>
+      </w:r>
+    </w:p>
+    <w:p>
+      <w:pPr>
+        <w:pStyle w:val="PargrafodaLista"/>
+        <w:numPr>
+          <w:ilvl w:val="0"/>
+          <w:numId w:val="12"/>
+        </w:numPr>
+        <w:jc w:val="both"/>
+      </w:pPr>
+      <w:r>
+        <w:rPr>
+          <w:b/>
+          <w:bCs/>
+          <w:highlight w:val="green"/>
+          <w:u w:val="single"/>
+        </w:rPr>
+        <w:t>Revolucionária</w:t>
+      </w:r>
+      <w:r>
+        <w:t xml:space="preserve"> – </w:t>
+      </w:r>
+      <w:r>
+        <w:rPr>
+          <w:u w:val="single"/>
+        </w:rPr>
+        <w:t>Possui subjacentes mudanças tecnológica profundas</w:t>
+      </w:r>
+      <w:r>
+        <w:t xml:space="preserve">, </w:t>
+      </w:r>
+      <w:r>
+        <w:rPr>
+          <w:u w:val="single"/>
+        </w:rPr>
+        <w:t>radicais</w:t>
+      </w:r>
+      <w:r>
+        <w:t xml:space="preserve">, </w:t>
+      </w:r>
+      <w:r>
+        <w:rPr>
+          <w:u w:val="single"/>
+        </w:rPr>
+        <w:t>para responder essencialmente às mesmas necessidades, resultando geralmente na melhoria de diferentes atributos do produto</w:t>
+      </w:r>
+      <w:r>
+        <w:t xml:space="preserve">. Implica </w:t>
+      </w:r>
+      <w:r>
+        <w:rPr>
+          <w:u w:val="single"/>
+        </w:rPr>
+        <w:t>novas competências</w:t>
+      </w:r>
+      <w:r>
+        <w:t xml:space="preserve"> e </w:t>
+      </w:r>
+      <w:r>
+        <w:rPr>
+          <w:u w:val="single"/>
+        </w:rPr>
+        <w:t>surge frequentemente em sectores estranho à indústria</w:t>
+      </w:r>
+      <w:r>
+        <w:t xml:space="preserve">, </w:t>
+      </w:r>
+      <w:r>
+        <w:rPr>
+          <w:u w:val="single"/>
+        </w:rPr>
+        <w:t>superando</w:t>
+      </w:r>
+      <w:r>
+        <w:t xml:space="preserve"> rapidamente a </w:t>
+      </w:r>
+      <w:r>
+        <w:rPr>
+          <w:u w:val="single"/>
+        </w:rPr>
+        <w:t>tecnologia anterior</w:t>
+      </w:r>
+      <w:r>
+        <w:t xml:space="preserve"> e, na </w:t>
+      </w:r>
+      <w:r>
+        <w:rPr>
+          <w:u w:val="single"/>
+        </w:rPr>
+        <w:t>maior parte dos casos</w:t>
+      </w:r>
+      <w:r>
+        <w:t xml:space="preserve">, </w:t>
+      </w:r>
+      <w:r>
+        <w:rPr>
+          <w:u w:val="single"/>
+        </w:rPr>
+        <w:t>põe em causa a sobrevivência das empresas instaladas</w:t>
+      </w:r>
+      <w:r>
+        <w:t>, quase sempre concentradas em aperfeiçoar a tecnologia que dominam.</w:t>
+      </w:r>
+    </w:p>
+    <w:p>
+      <w:pPr>
+        <w:pStyle w:val="PargrafodaLista"/>
+        <w:numPr>
+          <w:ilvl w:val="0"/>
+          <w:numId w:val="12"/>
+        </w:numPr>
+        <w:jc w:val="both"/>
+      </w:pPr>
+      <w:r>
+        <w:rPr>
+          <w:b/>
+          <w:bCs/>
+          <w:highlight w:val="green"/>
+          <w:u w:val="single"/>
+        </w:rPr>
+        <w:t>Arquitetural</w:t>
+      </w:r>
+      <w:r>
+        <w:t xml:space="preserve"> –</w:t>
+      </w:r>
+      <w:r>
+        <w:t xml:space="preserve"> </w:t>
+      </w:r>
+      <w:r>
+        <w:rPr>
+          <w:u w:val="single"/>
+        </w:rPr>
+        <w:t>É a mais arriscada</w:t>
+      </w:r>
+      <w:r>
+        <w:t xml:space="preserve">, já que </w:t>
+      </w:r>
+      <w:r>
+        <w:rPr>
+          <w:u w:val="single"/>
+        </w:rPr>
+        <w:t xml:space="preserve">utiliza novas tecnologias </w:t>
+      </w:r>
+      <w:r>
+        <w:t xml:space="preserve">ou frequentemente </w:t>
+      </w:r>
+      <w:r>
+        <w:rPr>
+          <w:u w:val="single"/>
+        </w:rPr>
+        <w:t>novas combinações de tecnologias já existentes</w:t>
+      </w:r>
+      <w:r>
+        <w:t xml:space="preserve">, para </w:t>
+      </w:r>
+      <w:r>
+        <w:rPr>
+          <w:u w:val="single"/>
+        </w:rPr>
+        <w:t>entrar em novos mercados</w:t>
+      </w:r>
+      <w:r>
+        <w:t xml:space="preserve">. </w:t>
+      </w:r>
+      <w:r>
+        <w:rPr>
+          <w:u w:val="single"/>
+        </w:rPr>
+        <w:t>Quando bem-sucedida constitui-se como standard do mercado</w:t>
+      </w:r>
+      <w:r>
+        <w:t xml:space="preserve">, </w:t>
+      </w:r>
+      <w:r>
+        <w:rPr>
+          <w:u w:val="single"/>
+        </w:rPr>
+        <w:t>definindo as regras da concorrência, o futuro da indústria</w:t>
+      </w:r>
+      <w:r>
+        <w:t xml:space="preserve">. O modelo T da </w:t>
+      </w:r>
+      <w:r>
+        <w:rPr>
+          <w:i/>
+          <w:iCs/>
+        </w:rPr>
+        <w:t>Ford</w:t>
+      </w:r>
+      <w:r>
+        <w:t xml:space="preserve">, lançado em 1908, embora integre um conjunto significativo de outros tipos de inovação (a nível de produto, </w:t>
+      </w:r>
+      <w:r>
+        <w:t>de processo, etc.), é uma excecional síntese das tecnologias utilizadas por diferentes industrias, que permitiu a construção de um veiculo de manutenção simples e de utilização generalizada, capaz de responder às necessidades de um vasto mercado potencial, que se tornaria o referencial de uma nova industria durante um longo período.</w:t>
+      </w:r>
+    </w:p>
+    <w:p>
+      <w:pPr>
+        <w:pStyle w:val="PargrafodaLista"/>
+        <w:numPr>
+          <w:ilvl w:val="0"/>
+          <w:numId w:val="12"/>
+        </w:numPr>
+        <w:jc w:val="both"/>
+      </w:pPr>
+      <w:r>
+        <w:rPr>
+          <w:b/>
+          <w:bCs/>
+          <w:highlight w:val="green"/>
+          <w:u w:val="single"/>
+        </w:rPr>
+        <w:t>Regular</w:t>
+      </w:r>
+      <w:r>
+        <w:t xml:space="preserve"> –</w:t>
+      </w:r>
+      <w:r>
+        <w:t xml:space="preserve"> </w:t>
+      </w:r>
+      <w:r>
+        <w:rPr>
+          <w:u w:val="single"/>
+        </w:rPr>
+        <w:t>Consiste na melhoria continua da atual tecnologia</w:t>
+      </w:r>
+      <w:r>
+        <w:t xml:space="preserve">, dirigida aos </w:t>
+      </w:r>
+      <w:r>
+        <w:rPr>
+          <w:u w:val="single"/>
+        </w:rPr>
+        <w:t>mercados tradicionais</w:t>
+      </w:r>
+      <w:r>
+        <w:t xml:space="preserve">. </w:t>
+      </w:r>
+      <w:r>
+        <w:rPr>
+          <w:u w:val="single"/>
+        </w:rPr>
+        <w:t>Surge após a afirmação de determinada solução no mercado</w:t>
+      </w:r>
+      <w:r>
+        <w:t xml:space="preserve"> e </w:t>
+      </w:r>
+      <w:r>
+        <w:rPr>
+          <w:u w:val="single"/>
+        </w:rPr>
+        <w:t>traduz-se em pequenos aperfeiçoamentos</w:t>
+      </w:r>
+      <w:r>
+        <w:t xml:space="preserve"> que contribuem </w:t>
+      </w:r>
+      <w:r>
+        <w:rPr>
+          <w:u w:val="single"/>
+        </w:rPr>
+        <w:t>para um melhor ajustamento</w:t>
+      </w:r>
+      <w:r>
+        <w:t xml:space="preserve"> do </w:t>
+      </w:r>
+      <w:r>
+        <w:rPr>
+          <w:u w:val="single"/>
+        </w:rPr>
+        <w:t>produto às necessidades dos clientes</w:t>
+      </w:r>
+      <w:r>
+        <w:t xml:space="preserve"> e </w:t>
+      </w:r>
+      <w:r>
+        <w:rPr>
+          <w:u w:val="single"/>
+        </w:rPr>
+        <w:t>podem ter um impacto significativo nos atributos do produto</w:t>
+      </w:r>
+      <w:r>
+        <w:t xml:space="preserve">. Quando aplicada ao </w:t>
+      </w:r>
+      <w:r>
+        <w:rPr>
+          <w:u w:val="single"/>
+        </w:rPr>
+        <w:t>processo produtivo conduz à redução de custos</w:t>
+      </w:r>
+      <w:r>
+        <w:t xml:space="preserve"> e a </w:t>
+      </w:r>
+      <w:r>
+        <w:rPr>
+          <w:u w:val="single"/>
+        </w:rPr>
+        <w:t>melhorias de produtividade</w:t>
+      </w:r>
+      <w:r>
+        <w:t xml:space="preserve">, embora também </w:t>
+      </w:r>
+      <w:r>
+        <w:rPr>
+          <w:u w:val="single"/>
+        </w:rPr>
+        <w:t>diminua a flexibilidade</w:t>
+      </w:r>
+      <w:r>
+        <w:t xml:space="preserve"> da organização.</w:t>
+      </w:r>
+    </w:p>
+    <w:p>
+      <w:pPr>
+        <w:pStyle w:val="PargrafodaLista"/>
+        <w:numPr>
+          <w:ilvl w:val="0"/>
+          <w:numId w:val="12"/>
+        </w:numPr>
+        <w:jc w:val="both"/>
+      </w:pPr>
+      <w:r>
+        <w:rPr>
+          <w:b/>
+          <w:bCs/>
+          <w:highlight w:val="green"/>
+          <w:u w:val="single"/>
+        </w:rPr>
+        <w:t>Criadora de Nichos</w:t>
+      </w:r>
+      <w:r>
+        <w:t xml:space="preserve"> –</w:t>
+      </w:r>
+      <w:r>
+        <w:t xml:space="preserve"> </w:t>
+      </w:r>
+      <w:r>
+        <w:rPr>
+          <w:u w:val="single"/>
+        </w:rPr>
+        <w:t>Explora novas oportunidades de mercado</w:t>
+      </w:r>
+      <w:r>
+        <w:t xml:space="preserve"> </w:t>
+      </w:r>
+      <w:r>
+        <w:rPr>
+          <w:u w:val="single"/>
+        </w:rPr>
+        <w:t>com base nas tecnologias existentes</w:t>
+      </w:r>
+      <w:r>
+        <w:t xml:space="preserve">. </w:t>
+      </w:r>
+      <w:r>
+        <w:rPr>
+          <w:u w:val="single"/>
+        </w:rPr>
+        <w:t>Muitas vezes</w:t>
+      </w:r>
+      <w:r>
+        <w:t xml:space="preserve"> traduz-se apenas em </w:t>
+      </w:r>
+      <w:r>
+        <w:rPr>
+          <w:u w:val="single"/>
+        </w:rPr>
+        <w:t>pequenas mudanças</w:t>
+      </w:r>
+      <w:r>
+        <w:t xml:space="preserve"> (design, acabamentos, etc.). Embora possa envolver </w:t>
+      </w:r>
+      <w:r>
+        <w:rPr>
+          <w:u w:val="single"/>
+        </w:rPr>
+        <w:t>alterações mais profundas</w:t>
+      </w:r>
+      <w:r>
+        <w:t xml:space="preserve"> em </w:t>
+      </w:r>
+      <w:r>
+        <w:rPr>
+          <w:u w:val="single"/>
+        </w:rPr>
+        <w:t>termos das prestações oferecidas e aperfeiçoamentos tecnológicos</w:t>
+      </w:r>
+      <w:r>
+        <w:t xml:space="preserve">, como acontece com tantos artigos de eletrónica de consumo. Este </w:t>
+      </w:r>
+      <w:r>
+        <w:rPr>
+          <w:u w:val="single"/>
+        </w:rPr>
+        <w:t>tipo de inovação</w:t>
+      </w:r>
+      <w:r>
+        <w:t xml:space="preserve"> tem em </w:t>
+      </w:r>
+      <w:r>
+        <w:rPr>
+          <w:u w:val="single"/>
+        </w:rPr>
+        <w:t>vista um segmento de mercado restrito</w:t>
+      </w:r>
+      <w:r>
+        <w:t xml:space="preserve"> (como a sua nomenclatura indica, um </w:t>
+      </w:r>
+      <w:r>
+        <w:rPr>
+          <w:u w:val="single"/>
+        </w:rPr>
+        <w:t>nicho</w:t>
+      </w:r>
+      <w:r>
+        <w:t xml:space="preserve">) e é </w:t>
+      </w:r>
+      <w:r>
+        <w:rPr>
+          <w:u w:val="single"/>
+        </w:rPr>
+        <w:t>facilmente imitável</w:t>
+      </w:r>
+      <w:r>
+        <w:t>. Consequentemente</w:t>
+      </w:r>
+      <w:r>
+        <w:rPr>
+          <w:u w:val="single"/>
+        </w:rPr>
+        <w:t>, só a aposta permanente</w:t>
+      </w:r>
+      <w:r>
+        <w:t xml:space="preserve"> neste tipo de inovação, </w:t>
+      </w:r>
+      <w:r>
+        <w:rPr>
+          <w:u w:val="single"/>
+        </w:rPr>
+        <w:t>quer a nível de produto</w:t>
+      </w:r>
+      <w:r>
+        <w:t xml:space="preserve">, </w:t>
+      </w:r>
+      <w:r>
+        <w:rPr>
+          <w:u w:val="single"/>
+        </w:rPr>
+        <w:t>quer de processo</w:t>
+      </w:r>
+      <w:r>
+        <w:t xml:space="preserve">, </w:t>
+      </w:r>
+      <w:r>
+        <w:rPr>
+          <w:u w:val="single"/>
+        </w:rPr>
+        <w:t>permite manter uma situação de vantagem face à concorrência</w:t>
+      </w:r>
+      <w:r>
+        <w:t>.</w:t>
+      </w:r>
+    </w:p>
+    <w:p>
+      <w:pPr>
+        <w:keepNext/>
+        <w:jc w:val="center"/>
+      </w:pPr>
+      <w:r>
+        <w:drawing>
+          <wp:inline distT="0" distB="0" distL="0" distR="0" wp14:anchorId="4324FF4C" wp14:editId="35D39D5F">
+            <wp:extent cx="3028950" cy="1726836"/>
+            <wp:effectExtent l="0" t="0" r="0" b="6985"/>
+            <wp:docPr id="1" name="Imagem 1"/>
+            <wp:cNvGraphicFramePr>
+              <a:graphicFrameLocks xmlns:a="http://schemas.openxmlformats.org/drawingml/2006/main" noChangeAspect="1"/>
+            </wp:cNvGraphicFramePr>
+            <a:graphic xmlns:a="http://schemas.openxmlformats.org/drawingml/2006/main">
+              <a:graphicData uri="http://schemas.openxmlformats.org/drawingml/2006/picture">
+                <pic:pic xmlns:pic="http://schemas.openxmlformats.org/drawingml/2006/picture">
+                  <pic:nvPicPr>
+                    <pic:cNvPr id="1" name=""/>
+                    <pic:cNvPicPr/>
+                  </pic:nvPicPr>
+                  <pic:blipFill>
+                    <a:blip r:embed="rId8"/>
+                    <a:stretch>
+                      <a:fillRect/>
+                    </a:stretch>
+                  </pic:blipFill>
+                  <pic:spPr>
+                    <a:xfrm>
+                      <a:off x="0" y="0"/>
+                      <a:ext cx="3125316" cy="1781775"/>
+                    </a:xfrm>
+                    <a:prstGeom prst="rect">
+                      <a:avLst/>
+                    </a:prstGeom>
+                  </pic:spPr>
+                </pic:pic>
+              </a:graphicData>
+            </a:graphic>
+          </wp:inline>
+        </w:drawing>
+      </w:r>
+    </w:p>
+    <w:p>
+      <w:pPr>
+        <w:pStyle w:val="Legenda"/>
+        <w:jc w:val="center"/>
+        <w:rPr>
+          <w:color w:val="000000" w:themeColor="text1"/>
+          <w:sz w:val="22"/>
+          <w:szCs w:val="22"/>
+        </w:rPr>
+      </w:pPr>
+      <w:r>
+        <w:rPr>
+          <w:color w:val="000000" w:themeColor="text1"/>
+          <w:sz w:val="22"/>
+          <w:szCs w:val="22"/>
+        </w:rPr>
+        <w:t xml:space="preserve">Figura </w:t>
+      </w:r>
+      <w:r>
+        <w:rPr>
+          <w:color w:val="000000" w:themeColor="text1"/>
+          <w:sz w:val="22"/>
+          <w:szCs w:val="22"/>
+        </w:rPr>
+        <w:fldChar w:fldCharType="begin"/>
+      </w:r>
+      <w:r>
+        <w:rPr>
+          <w:color w:val="000000" w:themeColor="text1"/>
+          <w:sz w:val="22"/>
+          <w:szCs w:val="22"/>
+        </w:rPr>
+        <w:instrText xml:space="preserve"> SEQ Figura \* ARABIC </w:instrText>
+      </w:r>
+      <w:r>
+        <w:rPr>
+          <w:color w:val="000000" w:themeColor="text1"/>
+          <w:sz w:val="22"/>
+          <w:szCs w:val="22"/>
+        </w:rPr>
+        <w:fldChar w:fldCharType="separate"/>
+      </w:r>
+      <w:r>
+        <w:rPr>
+          <w:noProof/>
+          <w:color w:val="000000" w:themeColor="text1"/>
+          <w:sz w:val="22"/>
+          <w:szCs w:val="22"/>
+        </w:rPr>
+        <w:t>1</w:t>
+      </w:r>
+      <w:r>
+        <w:rPr>
+          <w:color w:val="000000" w:themeColor="text1"/>
+          <w:sz w:val="22"/>
+          <w:szCs w:val="22"/>
+        </w:rPr>
+        <w:fldChar w:fldCharType="end"/>
+      </w:r>
+      <w:r>
+        <w:rPr>
+          <w:color w:val="000000" w:themeColor="text1"/>
+          <w:sz w:val="22"/>
+          <w:szCs w:val="22"/>
+        </w:rPr>
+        <w:t>- Tipos de inovação segundo Abernathy &amp; Clark</w:t>
+      </w:r>
+    </w:p>
+    <w:p>
+      <w:pPr>
+        <w:pStyle w:val="Ttulo1"/>
+      </w:pPr>
+      <w:r>
+        <w:lastRenderedPageBreak/>
+        <w:t>6.</w:t>
+      </w:r>
+      <w:r>
+        <w:t xml:space="preserve"> </w:t>
+      </w:r>
+      <w:r>
+        <w:t>O que são modelos de Inovação?</w:t>
+      </w:r>
+    </w:p>
+    <w:p>
+      <w:pPr>
+        <w:pStyle w:val="PargrafodaLista"/>
+        <w:ind w:left="0"/>
+      </w:pPr>
+    </w:p>
+    <w:p>
+      <w:r>
+        <w:rPr>
+          <w:b/>
+          <w:bCs/>
+          <w:u w:val="single"/>
+        </w:rPr>
+        <w:t>Resposta:</w:t>
+      </w:r>
+      <w:r>
+        <w:t xml:space="preserve"> Resumidamente, </w:t>
+      </w:r>
+      <w:r>
+        <w:rPr>
+          <w:u w:val="single"/>
+        </w:rPr>
+        <w:t>os modelos do processo de inovação</w:t>
+      </w:r>
+      <w:r>
+        <w:t xml:space="preserve">, </w:t>
+      </w:r>
+      <w:r>
+        <w:rPr>
+          <w:u w:val="single"/>
+        </w:rPr>
+        <w:t>são tendências de explicação da transformação das ideias em produtos novos</w:t>
+      </w:r>
+      <w:r>
+        <w:t xml:space="preserve"> </w:t>
+      </w:r>
+      <w:hyperlink w:anchor="Slides3ModelosDiap14" w:history="1">
+        <w:r>
+          <w:rPr>
+            <w:rStyle w:val="Hiperligao"/>
+            <w:vertAlign w:val="superscript"/>
+          </w:rPr>
+          <w:t>[14]</w:t>
+        </w:r>
+      </w:hyperlink>
+      <w:r>
+        <w:t>.</w:t>
+      </w:r>
+    </w:p>
+    <w:p/>
+    <w:p>
+      <w:pPr>
+        <w:pStyle w:val="Ttulo1"/>
+      </w:pPr>
+      <w:r>
+        <w:t>7. Identifica os modelos de Inovação estudados.</w:t>
+      </w:r>
+    </w:p>
+    <w:p/>
+    <w:p>
+      <w:r>
+        <w:rPr>
+          <w:b/>
+          <w:bCs/>
+          <w:u w:val="single"/>
+        </w:rPr>
+        <w:t>Resposta:</w:t>
+      </w:r>
+      <w:r>
+        <w:t xml:space="preserve"> Os </w:t>
+      </w:r>
+      <w:r>
+        <w:rPr>
+          <w:u w:val="single"/>
+        </w:rPr>
+        <w:t>modelos inovação abordados</w:t>
+      </w:r>
+      <w:r>
+        <w:t xml:space="preserve">, são </w:t>
+      </w:r>
+      <w:hyperlink w:anchor="PrincipaisModelosDiap14" w:history="1">
+        <w:r>
+          <w:rPr>
+            <w:rStyle w:val="Hiperligao"/>
+            <w:vertAlign w:val="superscript"/>
+          </w:rPr>
+          <w:t>[15]</w:t>
+        </w:r>
+      </w:hyperlink>
+      <w:hyperlink w:anchor="OProcessoDaInovacao712" w:history="1">
+        <w:r>
+          <w:rPr>
+            <w:rStyle w:val="Hiperligao"/>
+            <w:vertAlign w:val="superscript"/>
+          </w:rPr>
+          <w:t>[16]</w:t>
+        </w:r>
+      </w:hyperlink>
+      <w:r>
+        <w:t>:</w:t>
+      </w:r>
+    </w:p>
+    <w:p>
+      <w:pPr>
+        <w:pStyle w:val="PargrafodaLista"/>
+        <w:numPr>
+          <w:ilvl w:val="0"/>
+          <w:numId w:val="13"/>
+        </w:numPr>
+        <w:jc w:val="both"/>
+      </w:pPr>
+      <w:r>
+        <w:rPr>
+          <w:b/>
+          <w:bCs/>
+          <w:highlight w:val="green"/>
+          <w:u w:val="single"/>
+        </w:rPr>
+        <w:t>Modelos lineares de inovação</w:t>
+      </w:r>
+      <w:r>
+        <w:t xml:space="preserve"> –</w:t>
+      </w:r>
+      <w:r>
+        <w:t xml:space="preserve"> Até meados dos anos 60, </w:t>
+      </w:r>
+      <w:r>
+        <w:rPr>
+          <w:u w:val="single"/>
+        </w:rPr>
+        <w:t>considerava-se</w:t>
+      </w:r>
+      <w:r>
+        <w:rPr>
+          <w:u w:val="single"/>
+        </w:rPr>
+        <w:t xml:space="preserve"> </w:t>
+      </w:r>
+      <w:r>
+        <w:rPr>
+          <w:u w:val="single"/>
+        </w:rPr>
+        <w:t>que a inovação</w:t>
+      </w:r>
+      <w:r>
+        <w:t xml:space="preserve"> era o </w:t>
+      </w:r>
+      <w:r>
+        <w:rPr>
+          <w:u w:val="single"/>
+        </w:rPr>
+        <w:t>resultado de um conjunto de fases sequenciais e lineares</w:t>
+      </w:r>
+      <w:r>
+        <w:t xml:space="preserve">. Na sua génese poderia estar </w:t>
+      </w:r>
+      <w:r>
+        <w:rPr>
+          <w:u w:val="single"/>
+        </w:rPr>
+        <w:t>o avanço da ciência e da tecnologia</w:t>
+      </w:r>
+      <w:r>
+        <w:t xml:space="preserve">, modelo conhecido por </w:t>
+      </w:r>
+      <w:r>
+        <w:rPr>
+          <w:b/>
+          <w:bCs/>
+          <w:i/>
+          <w:iCs/>
+          <w:highlight w:val="green"/>
+          <w:u w:val="single"/>
+        </w:rPr>
+        <w:t>Technology push</w:t>
+      </w:r>
+      <w:r>
+        <w:t xml:space="preserve">, no qual </w:t>
+      </w:r>
+      <w:r>
+        <w:rPr>
+          <w:u w:val="single"/>
+        </w:rPr>
+        <w:t>o mercado se limitava a servir de “recetáculo</w:t>
+      </w:r>
+      <w:r>
+        <w:rPr>
+          <w:u w:val="single"/>
+          <w:vertAlign w:val="superscript"/>
+        </w:rPr>
+        <w:t xml:space="preserve"> </w:t>
+      </w:r>
+      <w:hyperlink w:anchor="Receptaculo" w:history="1">
+        <w:r>
+          <w:rPr>
+            <w:rStyle w:val="Hiperligao"/>
+            <w:vertAlign w:val="superscript"/>
+          </w:rPr>
+          <w:t>[17]</w:t>
+        </w:r>
+      </w:hyperlink>
+      <w:r>
+        <w:rPr>
+          <w:u w:val="single"/>
+        </w:rPr>
+        <w:t xml:space="preserve"> </w:t>
+      </w:r>
+      <w:r>
+        <w:rPr>
+          <w:u w:val="single"/>
+        </w:rPr>
+        <w:t>passivo do esforço de I&amp;D</w:t>
+      </w:r>
+      <w:r>
+        <w:t xml:space="preserve">”, como menciona </w:t>
+      </w:r>
+      <w:r>
+        <w:rPr>
+          <w:i/>
+          <w:iCs/>
+        </w:rPr>
+        <w:t>Rothwell</w:t>
+      </w:r>
+      <w:r>
+        <w:t xml:space="preserve">. </w:t>
+      </w:r>
+      <w:r>
+        <w:t>Segundo este modelo</w:t>
+      </w:r>
+      <w:r>
+        <w:t xml:space="preserve">, </w:t>
+      </w:r>
+      <w:r>
+        <w:rPr>
+          <w:u w:val="single"/>
+        </w:rPr>
+        <w:t>a inovação resulta das necessidades do mercado</w:t>
+      </w:r>
+      <w:r>
+        <w:t xml:space="preserve"> como o demonstra, por exemplo, o desenvolvimento do transístor pelos laboratórios Bell, para fazer</w:t>
+      </w:r>
+      <w:r>
+        <w:t xml:space="preserve"> face às necessidades da AT&amp;T</w:t>
+      </w:r>
+      <w:r>
+        <w:t xml:space="preserve">. O </w:t>
+      </w:r>
+      <w:r>
+        <w:rPr>
+          <w:u w:val="single"/>
+        </w:rPr>
+        <w:t>processo raramente é unidirecional</w:t>
+      </w:r>
+      <w:r>
+        <w:t xml:space="preserve">, implicando </w:t>
+      </w:r>
+      <w:r>
+        <w:rPr>
+          <w:u w:val="single"/>
+        </w:rPr>
+        <w:t>interações permanentes</w:t>
+      </w:r>
+      <w:r>
+        <w:t xml:space="preserve"> entre as </w:t>
+      </w:r>
+      <w:r>
+        <w:rPr>
+          <w:u w:val="single"/>
+        </w:rPr>
+        <w:t>diferentes fases</w:t>
+      </w:r>
+      <w:r>
+        <w:t xml:space="preserve">, ou seja, a simplicidade extrema destes modelos torna-os incapazes de explicar, na maioria dos casos, tanto a origem como a direção e ritmo do processo de inovação. </w:t>
+      </w:r>
+      <w:r>
+        <w:rPr>
+          <w:i/>
+          <w:iCs/>
+        </w:rPr>
+        <w:t>Schmookler</w:t>
+      </w:r>
+      <w:r>
+        <w:t xml:space="preserve">, concluiu existir uma forte relação entre a produção de novos bens e a existência de uma procura, pelo menos potencial, conduzindo ao modelo conhecido por </w:t>
+      </w:r>
+      <w:r>
+        <w:rPr>
+          <w:b/>
+          <w:bCs/>
+          <w:i/>
+          <w:iCs/>
+          <w:highlight w:val="green"/>
+          <w:u w:val="single"/>
+        </w:rPr>
+        <w:t>market-pull</w:t>
+      </w:r>
+      <w:r>
+        <w:t>.</w:t>
+      </w:r>
+    </w:p>
+    <w:p>
+      <w:r>
+        <w:drawing>
+          <wp:inline distT="0" distB="0" distL="0" distR="0" wp14:anchorId="100F88E4" wp14:editId="787E4724">
+            <wp:extent cx="5400040" cy="1675765"/>
+            <wp:effectExtent l="0" t="0" r="0" b="635"/>
+            <wp:docPr id="3" name="Imagem 3"/>
+            <wp:cNvGraphicFramePr>
+              <a:graphicFrameLocks xmlns:a="http://schemas.openxmlformats.org/drawingml/2006/main" noChangeAspect="1"/>
+            </wp:cNvGraphicFramePr>
+            <a:graphic xmlns:a="http://schemas.openxmlformats.org/drawingml/2006/main">
+              <a:graphicData uri="http://schemas.openxmlformats.org/drawingml/2006/picture">
+                <pic:pic xmlns:pic="http://schemas.openxmlformats.org/drawingml/2006/picture">
+                  <pic:nvPicPr>
+                    <pic:cNvPr id="1" name=""/>
+                    <pic:cNvPicPr/>
+                  </pic:nvPicPr>
+                  <pic:blipFill>
+                    <a:blip r:embed="rId9"/>
+                    <a:stretch>
+                      <a:fillRect/>
+                    </a:stretch>
+                  </pic:blipFill>
+                  <pic:spPr>
+                    <a:xfrm>
+                      <a:off x="0" y="0"/>
+                      <a:ext cx="5400040" cy="1675765"/>
+                    </a:xfrm>
+                    <a:prstGeom prst="rect">
+                      <a:avLst/>
+                    </a:prstGeom>
+                  </pic:spPr>
+                </pic:pic>
+              </a:graphicData>
+            </a:graphic>
+          </wp:inline>
+        </w:drawing>
+      </w:r>
+    </w:p>
+    <w:p>
+      <w:pPr>
+        <w:jc w:val="center"/>
+      </w:pPr>
+      <w:r>
+        <w:drawing>
+          <wp:inline distT="0" distB="0" distL="0" distR="0" wp14:anchorId="3917C078" wp14:editId="426E37E1">
+            <wp:extent cx="5225117" cy="2200275"/>
+            <wp:effectExtent l="0" t="0" r="0" b="0"/>
+            <wp:docPr id="5" name="Imagem 5"/>
+            <wp:cNvGraphicFramePr>
+              <a:graphicFrameLocks xmlns:a="http://schemas.openxmlformats.org/drawingml/2006/main" noChangeAspect="1"/>
+            </wp:cNvGraphicFramePr>
+            <a:graphic xmlns:a="http://schemas.openxmlformats.org/drawingml/2006/main">
+              <a:graphicData uri="http://schemas.openxmlformats.org/drawingml/2006/picture">
+                <pic:pic xmlns:pic="http://schemas.openxmlformats.org/drawingml/2006/picture">
+                  <pic:nvPicPr>
+                    <pic:cNvPr id="1" name=""/>
+                    <pic:cNvPicPr/>
+                  </pic:nvPicPr>
+                  <pic:blipFill>
+                    <a:blip r:embed="rId10"/>
+                    <a:stretch>
+                      <a:fillRect/>
+                    </a:stretch>
+                  </pic:blipFill>
+                  <pic:spPr>
+                    <a:xfrm>
+                      <a:off x="0" y="0"/>
+                      <a:ext cx="5370884" cy="2261657"/>
+                    </a:xfrm>
+                    <a:prstGeom prst="rect">
+                      <a:avLst/>
+                    </a:prstGeom>
+                  </pic:spPr>
+                </pic:pic>
+              </a:graphicData>
+            </a:graphic>
+          </wp:inline>
+        </w:drawing>
+      </w:r>
+    </w:p>
+    <w:p>
+      <w:pPr>
+        <w:pStyle w:val="PargrafodaLista"/>
+        <w:numPr>
+          <w:ilvl w:val="0"/>
+          <w:numId w:val="13"/>
+        </w:numPr>
+        <w:spacing w:line="360" w:lineRule="auto"/>
+        <w:jc w:val="both"/>
+      </w:pPr>
+      <w:r>
+        <w:rPr>
+          <w:b/>
+          <w:bCs/>
+          <w:highlight w:val="green"/>
+          <w:u w:val="single"/>
+        </w:rPr>
+        <w:lastRenderedPageBreak/>
+        <w:t xml:space="preserve">Modelos de inovação ligados em </w:t>
+      </w:r>
+      <w:r>
+        <w:rPr>
+          <w:b/>
+          <w:bCs/>
+          <w:highlight w:val="green"/>
+          <w:u w:val="single"/>
+        </w:rPr>
+        <w:t>cadeia</w:t>
+      </w:r>
+      <w:r>
+        <w:t xml:space="preserve"> –</w:t>
+      </w:r>
+      <w:r>
+        <w:t xml:space="preserve"> Este modelo também pode ser denominado de </w:t>
+      </w:r>
+      <w:r>
+        <w:rPr>
+          <w:b/>
+          <w:bCs/>
+          <w:highlight w:val="green"/>
+          <w:u w:val="single"/>
+        </w:rPr>
+        <w:t>modelo interativo</w:t>
+      </w:r>
+      <w:r>
+        <w:t xml:space="preserve"> ou </w:t>
+      </w:r>
+      <w:proofErr w:type="spellStart"/>
+      <w:r>
+        <w:rPr>
+          <w:b/>
+          <w:bCs/>
+          <w:i/>
+          <w:iCs/>
+          <w:highlight w:val="green"/>
+          <w:u w:val="single"/>
+        </w:rPr>
+        <w:t>chain</w:t>
+      </w:r>
+      <w:proofErr w:type="spellEnd"/>
+      <w:r>
+        <w:rPr>
+          <w:b/>
+          <w:bCs/>
+          <w:i/>
+          <w:iCs/>
+          <w:highlight w:val="green"/>
+          <w:u w:val="single"/>
+        </w:rPr>
+        <w:t xml:space="preserve">-link </w:t>
+      </w:r>
+      <w:proofErr w:type="spellStart"/>
+      <w:r>
+        <w:rPr>
+          <w:b/>
+          <w:bCs/>
+          <w:i/>
+          <w:iCs/>
+          <w:highlight w:val="green"/>
+          <w:u w:val="single"/>
+        </w:rPr>
+        <w:t>model</w:t>
+      </w:r>
+      <w:proofErr w:type="spellEnd"/>
+      <w:r>
+        <w:t xml:space="preserve">. </w:t>
+      </w:r>
+      <w:r>
+        <w:t xml:space="preserve">Neste modelo a </w:t>
+      </w:r>
+      <w:r>
+        <w:rPr>
+          <w:u w:val="single"/>
+        </w:rPr>
+        <w:t>origem e a direção da mudança tecnológica</w:t>
+      </w:r>
+      <w:r>
+        <w:t xml:space="preserve"> são </w:t>
+      </w:r>
+      <w:r>
+        <w:rPr>
+          <w:u w:val="single"/>
+        </w:rPr>
+        <w:t>determinadas tanto pelo mercado como pela capacidade científica e tecnológica</w:t>
+      </w:r>
+      <w:r>
+        <w:t xml:space="preserve">. Este modelo, </w:t>
+      </w:r>
+      <w:r>
+        <w:rPr>
+          <w:u w:val="single"/>
+        </w:rPr>
+        <w:t xml:space="preserve">proposto por </w:t>
+      </w:r>
+      <w:proofErr w:type="spellStart"/>
+      <w:r>
+        <w:rPr>
+          <w:i/>
+          <w:iCs/>
+          <w:u w:val="single"/>
+        </w:rPr>
+        <w:t>Kline</w:t>
+      </w:r>
+      <w:proofErr w:type="spellEnd"/>
+      <w:r>
+        <w:rPr>
+          <w:u w:val="single"/>
+        </w:rPr>
+        <w:t xml:space="preserve"> e </w:t>
+      </w:r>
+      <w:r>
+        <w:rPr>
+          <w:i/>
+          <w:iCs/>
+          <w:u w:val="single"/>
+        </w:rPr>
+        <w:t>Rosenberg</w:t>
+      </w:r>
+      <w:r>
+        <w:t>, embora continue a considerar o processo de inovação como uma sequencia logica de fases distintas, realça a “interação entre as oportunidades pelo mercado, por um lado, e os conhecimentos e recursos da empresa, por outro, estando as principais funções – estratégias de produto, e determinação das oportunidades de mercado, conceção analítica e técnica, engenharia de produção e comercialização e distribuição – permanentemente interrelacionadas” (OCDE). Já não se encontra num processo linear, mas sim, face a um processo interativo, verificando-se um feedback constante entre as diferentes fases e entre estas e os conhecimentos disponíveis e a investigação.</w:t>
+      </w:r>
+      <w:r>
+        <w:t xml:space="preserve"> O modelo interativo </w:t>
+      </w:r>
+      <w:r>
+        <w:rPr>
+          <w:u w:val="single"/>
+        </w:rPr>
+        <w:t>combina dois tipos de interações</w:t>
+      </w:r>
+      <w:r>
+        <w:t xml:space="preserve"> e é um </w:t>
+      </w:r>
+      <w:r>
+        <w:rPr>
+          <w:u w:val="single"/>
+        </w:rPr>
+        <w:t>modelo de caracter interativo</w:t>
+      </w:r>
+      <w:r>
+        <w:t xml:space="preserve"> que </w:t>
+      </w:r>
+      <w:r>
+        <w:rPr>
+          <w:u w:val="single"/>
+        </w:rPr>
+        <w:t>parte da ligação</w:t>
+      </w:r>
+      <w:r>
+        <w:t xml:space="preserve"> </w:t>
+      </w:r>
+      <w:r>
+        <w:t>entre</w:t>
+      </w:r>
+      <w:r>
+        <w:rPr>
+          <w:vertAlign w:val="superscript"/>
+        </w:rPr>
+        <w:t xml:space="preserve"> </w:t>
+      </w:r>
+      <w:hyperlink w:anchor="Diap18Pag7Slides3" w:history="1">
+        <w:r>
+          <w:rPr>
+            <w:rStyle w:val="Hiperligao"/>
+            <w:vertAlign w:val="superscript"/>
+          </w:rPr>
+          <w:t>[</w:t>
+        </w:r>
+        <w:r>
+          <w:rPr>
+            <w:rStyle w:val="Hiperligao"/>
+            <w:vertAlign w:val="superscript"/>
+          </w:rPr>
+          <w:t>1</w:t>
+        </w:r>
+        <w:r>
+          <w:rPr>
+            <w:rStyle w:val="Hiperligao"/>
+            <w:vertAlign w:val="superscript"/>
+          </w:rPr>
+          <w:t>8]</w:t>
+        </w:r>
+      </w:hyperlink>
+      <w:r>
+        <w:t>:</w:t>
+      </w:r>
+    </w:p>
+    <w:p>
+      <w:pPr>
+        <w:pStyle w:val="PargrafodaLista"/>
+        <w:numPr>
+          <w:ilvl w:val="1"/>
+          <w:numId w:val="13"/>
+        </w:numPr>
+        <w:spacing w:line="360" w:lineRule="auto"/>
+        <w:jc w:val="both"/>
+      </w:pPr>
+      <w:r>
+        <w:rPr>
+          <w:highlight w:val="green"/>
+          <w:u w:val="single"/>
+        </w:rPr>
+        <w:t>Oportunidade de mercado</w:t>
+      </w:r>
+      <w:r>
+        <w:t>;</w:t>
+      </w:r>
+    </w:p>
+    <w:p>
+      <w:pPr>
+        <w:pStyle w:val="PargrafodaLista"/>
+        <w:numPr>
+          <w:ilvl w:val="1"/>
+          <w:numId w:val="13"/>
+        </w:numPr>
+        <w:spacing w:line="360" w:lineRule="auto"/>
+        <w:jc w:val="both"/>
+      </w:pPr>
+      <w:r>
+        <w:rPr>
+          <w:highlight w:val="green"/>
+          <w:u w:val="single"/>
+        </w:rPr>
+        <w:t>Conhecimento tecnológico</w:t>
+      </w:r>
+      <w:r>
+        <w:t>;</w:t>
+      </w:r>
+    </w:p>
+    <w:p>
+      <w:pPr>
+        <w:pStyle w:val="PargrafodaLista"/>
+        <w:numPr>
+          <w:ilvl w:val="1"/>
+          <w:numId w:val="13"/>
+        </w:numPr>
+        <w:spacing w:line="360" w:lineRule="auto"/>
+        <w:jc w:val="both"/>
+      </w:pPr>
+      <w:r>
+        <w:rPr>
+          <w:highlight w:val="green"/>
+          <w:u w:val="single"/>
+        </w:rPr>
+        <w:t>Capacidade de empresa</w:t>
+      </w:r>
+      <w:r>
+        <w:t>.</w:t>
+      </w:r>
+    </w:p>
+    <w:p>
+      <w:r>
+        <w:drawing>
+          <wp:inline distT="0" distB="0" distL="0" distR="0" wp14:anchorId="1DC44DC4" wp14:editId="5BB3D04E">
+            <wp:extent cx="5400040" cy="3613150"/>
+            <wp:effectExtent l="0" t="0" r="0" b="6350"/>
+            <wp:docPr id="6" name="Imagem 6"/>
+            <wp:cNvGraphicFramePr>
+              <a:graphicFrameLocks xmlns:a="http://schemas.openxmlformats.org/drawingml/2006/main" noChangeAspect="1"/>
+            </wp:cNvGraphicFramePr>
+            <a:graphic xmlns:a="http://schemas.openxmlformats.org/drawingml/2006/main">
+              <a:graphicData uri="http://schemas.openxmlformats.org/drawingml/2006/picture">
+                <pic:pic xmlns:pic="http://schemas.openxmlformats.org/drawingml/2006/picture">
+                  <pic:nvPicPr>
+                    <pic:cNvPr id="1" name=""/>
+                    <pic:cNvPicPr/>
+                  </pic:nvPicPr>
+                  <pic:blipFill>
+                    <a:blip r:embed="rId11"/>
+                    <a:stretch>
+                      <a:fillRect/>
+                    </a:stretch>
+                  </pic:blipFill>
+                  <pic:spPr>
+                    <a:xfrm>
+                      <a:off x="0" y="0"/>
+                      <a:ext cx="5400040" cy="3613150"/>
+                    </a:xfrm>
+                    <a:prstGeom prst="rect">
+                      <a:avLst/>
+                    </a:prstGeom>
+                  </pic:spPr>
+                </pic:pic>
+              </a:graphicData>
+            </a:graphic>
+          </wp:inline>
+        </w:drawing>
+      </w:r>
+    </w:p>
+    <w:p/>
+    <w:p/>
+    <w:p>
+      <w:pPr>
+        <w:pStyle w:val="PargrafodaLista"/>
+        <w:numPr>
+          <w:ilvl w:val="0"/>
+          <w:numId w:val="13"/>
+        </w:numPr>
+      </w:pPr>
+      <w:r>
+        <w:rPr>
+          <w:b/>
+          <w:bCs/>
+          <w:color w:val="000000" w:themeColor="text1"/>
+          <w:highlight w:val="green"/>
+        </w:rPr>
+        <w:lastRenderedPageBreak/>
+        <w:t>Modelo integrado ou de engenharia simultânea</w:t>
+      </w:r>
+      <w:r>
+        <w:rPr>
+          <w:color w:val="000000" w:themeColor="text1"/>
+        </w:rPr>
+        <w:t xml:space="preserve"> </w:t>
+      </w:r>
+      <w:r>
+        <w:t>–</w:t>
+      </w:r>
+      <w:r>
+        <w:t xml:space="preserve"> </w:t>
+      </w:r>
+      <w:r>
+        <w:t xml:space="preserve">Segundo </w:t>
+      </w:r>
+      <w:r>
+        <w:rPr>
+          <w:i/>
+          <w:iCs/>
+        </w:rPr>
+        <w:t>Rothwell</w:t>
+      </w:r>
+      <w:r>
+        <w:t xml:space="preserve">, a partir da segunda metade dos anos oitenta, o processo de inovação deverá ser explicado pelo modelo integrado. </w:t>
+      </w:r>
+      <w:r>
+        <w:rPr>
+          <w:u w:val="single"/>
+        </w:rPr>
+        <w:t>Este já não é sequencial</w:t>
+      </w:r>
+      <w:r>
+        <w:t xml:space="preserve">, </w:t>
+      </w:r>
+      <w:r>
+        <w:rPr>
+          <w:u w:val="single"/>
+        </w:rPr>
+        <w:t>mas paralelo</w:t>
+      </w:r>
+      <w:r>
+        <w:t xml:space="preserve">, </w:t>
+      </w:r>
+      <w:r>
+        <w:rPr>
+          <w:u w:val="single"/>
+        </w:rPr>
+        <w:t>envolvendo simultaneamente pessoas de I&amp;D, conceção, testes, produção e marketing</w:t>
+      </w:r>
+      <w:r>
+        <w:t xml:space="preserve">. Com este modelo verifica-se uma significativa enfase na cooperação interempresarial, que pode tomar diferentes formas e onde a vertente tecnológica joga, quase sempre, um papel relevante. Ou por outras palavras, é um modelo que se caracteriza pela integração interfuncional da empresa através da organização do trabalho por equipas interempresas </w:t>
+      </w:r>
+      <w:hyperlink w:anchor="Pag89Slides3M" w:history="1">
+        <w:r>
+          <w:rPr>
+            <w:rStyle w:val="Hiperligao"/>
+            <w:vertAlign w:val="superscript"/>
+          </w:rPr>
+          <w:t>[</w:t>
+        </w:r>
+        <w:r>
+          <w:rPr>
+            <w:rStyle w:val="Hiperligao"/>
+            <w:vertAlign w:val="superscript"/>
+          </w:rPr>
+          <w:t>19]</w:t>
+        </w:r>
+      </w:hyperlink>
+      <w:r>
+        <w:t>. Este modelo envolve:</w:t>
+      </w:r>
+    </w:p>
+    <w:p>
+      <w:pPr>
+        <w:pStyle w:val="PargrafodaLista"/>
+        <w:numPr>
+          <w:ilvl w:val="1"/>
+          <w:numId w:val="13"/>
+        </w:numPr>
+      </w:pPr>
+      <w:r>
+        <w:rPr>
+          <w:color w:val="000000" w:themeColor="text1"/>
+          <w:highlight w:val="green"/>
+          <w:u w:val="single"/>
+        </w:rPr>
+        <w:t>Cooperação entre fornecedores e clientes</w:t>
+      </w:r>
+      <w:r>
+        <w:t>;</w:t>
+      </w:r>
+    </w:p>
+    <w:p>
+      <w:pPr>
+        <w:pStyle w:val="PargrafodaLista"/>
+        <w:numPr>
+          <w:ilvl w:val="1"/>
+          <w:numId w:val="13"/>
+        </w:numPr>
+      </w:pPr>
+      <w:r>
+        <w:rPr>
+          <w:color w:val="000000" w:themeColor="text1"/>
+          <w:highlight w:val="green"/>
+          <w:u w:val="single"/>
+        </w:rPr>
+        <w:t>Criação de alianças estratégicas entre concorrentes, fornecedores e clientes</w:t>
+      </w:r>
+      <w:r>
+        <w:t>;</w:t>
+      </w:r>
+    </w:p>
+    <w:p>
+      <w:pPr>
+        <w:pStyle w:val="PargrafodaLista"/>
+        <w:numPr>
+          <w:ilvl w:val="1"/>
+          <w:numId w:val="13"/>
+        </w:numPr>
+      </w:pPr>
+      <w:r>
+        <w:rPr>
+          <w:color w:val="000000" w:themeColor="text1"/>
+          <w:highlight w:val="green"/>
+          <w:u w:val="single"/>
+        </w:rPr>
+        <w:t>Constituição de consórcios de pesquisa pré-competitivos</w:t>
+      </w:r>
+      <w:r>
+        <w:rPr>
+          <w:b/>
+          <w:bCs/>
+          <w:color w:val="000000" w:themeColor="text1"/>
+        </w:rPr>
+        <w:t>.</w:t>
+      </w:r>
+    </w:p>
+    <w:p>
+      <w:r>
+        <w:drawing>
+          <wp:inline distT="0" distB="0" distL="0" distR="0" wp14:anchorId="721D9EFD" wp14:editId="17C2C15E">
+            <wp:extent cx="5400040" cy="4312285"/>
+            <wp:effectExtent l="0" t="0" r="0" b="0"/>
+            <wp:docPr id="7" name="Imagem 7"/>
+            <wp:cNvGraphicFramePr>
+              <a:graphicFrameLocks xmlns:a="http://schemas.openxmlformats.org/drawingml/2006/main" noChangeAspect="1"/>
+            </wp:cNvGraphicFramePr>
+            <a:graphic xmlns:a="http://schemas.openxmlformats.org/drawingml/2006/main">
+              <a:graphicData uri="http://schemas.openxmlformats.org/drawingml/2006/picture">
+                <pic:pic xmlns:pic="http://schemas.openxmlformats.org/drawingml/2006/picture">
+                  <pic:nvPicPr>
+                    <pic:cNvPr id="1" name=""/>
+                    <pic:cNvPicPr/>
+                  </pic:nvPicPr>
+                  <pic:blipFill>
+                    <a:blip r:embed="rId12"/>
+                    <a:stretch>
+                      <a:fillRect/>
+                    </a:stretch>
+                  </pic:blipFill>
+                  <pic:spPr>
+                    <a:xfrm>
+                      <a:off x="0" y="0"/>
+                      <a:ext cx="5400040" cy="4312285"/>
+                    </a:xfrm>
+                    <a:prstGeom prst="rect">
+                      <a:avLst/>
+                    </a:prstGeom>
+                  </pic:spPr>
+                </pic:pic>
+              </a:graphicData>
+            </a:graphic>
+          </wp:inline>
+        </w:drawing>
+      </w:r>
+    </w:p>
+    <w:p>
+      <w:pPr>
+        <w:pStyle w:val="PargrafodaLista"/>
+        <w:numPr>
+          <w:ilvl w:val="0"/>
+          <w:numId w:val="13"/>
+        </w:numPr>
+        <w:spacing w:line="360" w:lineRule="auto"/>
+        <w:jc w:val="both"/>
+      </w:pPr>
+      <w:r>
+        <w:rPr>
+          <w:b/>
+          <w:bCs/>
+          <w:color w:val="000000" w:themeColor="text1"/>
+          <w:highlight w:val="green"/>
+        </w:rPr>
+        <w:t>Modelo em rede</w:t>
+      </w:r>
+      <w:r>
+        <w:rPr>
+          <w:color w:val="000000" w:themeColor="text1"/>
+        </w:rPr>
+        <w:t xml:space="preserve"> </w:t>
+      </w:r>
+      <w:r>
+        <w:t>–</w:t>
+      </w:r>
+      <w:r>
+        <w:t xml:space="preserve"> </w:t>
+      </w:r>
+      <w:r>
+        <w:rPr>
+          <w:u w:val="single"/>
+        </w:rPr>
+        <w:t>Este modelo caracteriza-se pelo recurso sistemático a sistemas inteligentes</w:t>
+      </w:r>
+      <w:r>
+        <w:t xml:space="preserve">, tornado possível, pelo grande desenvolvimento das tecnologias de informação. As </w:t>
+      </w:r>
+      <w:r>
+        <w:rPr>
+          <w:u w:val="single"/>
+        </w:rPr>
+        <w:t>novas capacidades desenvolvidas por esta via permitem substituir</w:t>
+      </w:r>
+      <w:r>
+        <w:t xml:space="preserve">, pelo menos </w:t>
+      </w:r>
+      <w:r>
+        <w:rPr>
+          <w:u w:val="single"/>
+        </w:rPr>
+        <w:t>parcialmente</w:t>
+      </w:r>
+      <w:r>
+        <w:t xml:space="preserve">, </w:t>
+      </w:r>
+      <w:r>
+        <w:rPr>
+          <w:u w:val="single"/>
+        </w:rPr>
+        <w:t>as atividades físicas de conceção</w:t>
+      </w:r>
+      <w:r>
+        <w:t xml:space="preserve">, </w:t>
+      </w:r>
+      <w:r>
+        <w:rPr>
+          <w:u w:val="single"/>
+        </w:rPr>
+        <w:t>desenvolvimento e teste</w:t>
+      </w:r>
+      <w:r>
+        <w:t xml:space="preserve">, e </w:t>
+      </w:r>
+      <w:r>
+        <w:rPr>
+          <w:u w:val="single"/>
+        </w:rPr>
+        <w:t>aumentar a flexibilidade do sistema produtivo</w:t>
+      </w:r>
+      <w:r>
+        <w:t xml:space="preserve">, ao mesmo tempo que </w:t>
+      </w:r>
+      <w:r>
+        <w:rPr>
+          <w:u w:val="single"/>
+        </w:rPr>
+        <w:t>facilitam a cooperação entre as identidades internas</w:t>
+      </w:r>
+      <w:r>
+        <w:t xml:space="preserve"> (sobretudo a I&amp;D, o marketing e a produção), </w:t>
+      </w:r>
+      <w:r>
+        <w:rPr>
+          <w:u w:val="single"/>
+        </w:rPr>
+        <w:t>e as entidades externas</w:t>
+      </w:r>
+      <w:r>
+        <w:t xml:space="preserve"> (fornecedores, clientes, empresas aliadas, centros de investigação, etc.), </w:t>
+      </w:r>
+      <w:r>
+        <w:rPr>
+          <w:u w:val="single"/>
+        </w:rPr>
+        <w:t>desde o momento da conceção do produto até ao lançamento</w:t>
+      </w:r>
+      <w:r>
+        <w:t xml:space="preserve">, </w:t>
+      </w:r>
+      <w:r>
+        <w:rPr>
+          <w:u w:val="single"/>
+        </w:rPr>
+        <w:lastRenderedPageBreak/>
+        <w:t>independentemente da localização geográfica destas entidades</w:t>
+      </w:r>
+      <w:r>
+        <w:t>.</w:t>
+      </w:r>
+      <w:r>
+        <w:t xml:space="preserve"> Podemos afirmar que a </w:t>
+      </w:r>
+      <w:r>
+        <w:rPr>
+          <w:u w:val="single"/>
+        </w:rPr>
+        <w:t>ê</w:t>
+      </w:r>
+      <w:r>
+        <w:rPr>
+          <w:u w:val="single"/>
+        </w:rPr>
+        <w:t xml:space="preserve">nfase deste </w:t>
+      </w:r>
+      <w:r>
+        <w:rPr>
+          <w:b/>
+          <w:bCs/>
+          <w:u w:val="single"/>
+        </w:rPr>
+        <w:t>modelo em rede</w:t>
+      </w:r>
+      <w:r>
+        <w:t xml:space="preserve">, é colocada na </w:t>
+      </w:r>
+      <w:r>
+        <w:rPr>
+          <w:highlight w:val="green"/>
+          <w:u w:val="single"/>
+        </w:rPr>
+        <w:t>flexibilidade, velocidade de desenvolvimento, qualidade e inovação</w:t>
+      </w:r>
+      <w:r>
+        <w:t xml:space="preserve"> </w:t>
+      </w:r>
+      <w:hyperlink w:anchor="Pag10Slides3M" w:history="1">
+        <w:r>
+          <w:rPr>
+            <w:rStyle w:val="Hiperligao"/>
+            <w:vertAlign w:val="superscript"/>
+          </w:rPr>
+          <w:t>[</w:t>
+        </w:r>
+        <w:r>
+          <w:rPr>
+            <w:rStyle w:val="Hiperligao"/>
+            <w:vertAlign w:val="superscript"/>
+          </w:rPr>
+          <w:t>2</w:t>
+        </w:r>
+        <w:r>
+          <w:rPr>
+            <w:rStyle w:val="Hiperligao"/>
+            <w:vertAlign w:val="superscript"/>
+          </w:rPr>
+          <w:t>0]</w:t>
+        </w:r>
+      </w:hyperlink>
+      <w:r>
+        <w:t>. As suas características são</w:t>
+      </w:r>
+      <w:r>
+        <w:rPr>
+          <w:vertAlign w:val="superscript"/>
+        </w:rPr>
+        <w:t xml:space="preserve"> </w:t>
+      </w:r>
+      <w:hyperlink w:anchor="Pag10Slides3M" w:history="1">
+        <w:r>
+          <w:rPr>
+            <w:rStyle w:val="Hiperligao"/>
+            <w:vertAlign w:val="superscript"/>
+          </w:rPr>
+          <w:t>[</w:t>
+        </w:r>
+        <w:r>
+          <w:rPr>
+            <w:rStyle w:val="Hiperligao"/>
+            <w:vertAlign w:val="superscript"/>
+          </w:rPr>
+          <w:t>20]</w:t>
+        </w:r>
+      </w:hyperlink>
+      <w:r>
+        <w:t>:</w:t>
+      </w:r>
+    </w:p>
+    <w:p>
+      <w:pPr>
+        <w:pStyle w:val="PargrafodaLista"/>
+        <w:numPr>
+          <w:ilvl w:val="1"/>
+          <w:numId w:val="13"/>
+        </w:numPr>
+        <w:spacing w:line="360" w:lineRule="auto"/>
+        <w:jc w:val="both"/>
+      </w:pPr>
+      <w:r>
+        <w:rPr>
+          <w:color w:val="000000" w:themeColor="text1"/>
+          <w:highlight w:val="green"/>
+          <w:u w:val="single"/>
+        </w:rPr>
+        <w:t>Ligações estreitas a clientes-chave</w:t>
+      </w:r>
+      <w:r>
+        <w:rPr>
+          <w:color w:val="000000" w:themeColor="text1"/>
+        </w:rPr>
+        <w:t>;</w:t>
+      </w:r>
+    </w:p>
+    <w:p>
+      <w:pPr>
+        <w:pStyle w:val="PargrafodaLista"/>
+        <w:numPr>
+          <w:ilvl w:val="1"/>
+          <w:numId w:val="13"/>
+        </w:numPr>
+        <w:spacing w:line="360" w:lineRule="auto"/>
+        <w:jc w:val="both"/>
+      </w:pPr>
+      <w:r>
+        <w:rPr>
+          <w:color w:val="000000" w:themeColor="text1"/>
+          <w:highlight w:val="green"/>
+          <w:u w:val="single"/>
+        </w:rPr>
+        <w:t>Integração estratégica com fornecedores de primeira linha</w:t>
+      </w:r>
+      <w:r>
+        <w:rPr>
+          <w:color w:val="000000" w:themeColor="text1"/>
+        </w:rPr>
+        <w:t>;</w:t>
+      </w:r>
+    </w:p>
+    <w:p>
+      <w:pPr>
+        <w:pStyle w:val="PargrafodaLista"/>
+        <w:numPr>
+          <w:ilvl w:val="1"/>
+          <w:numId w:val="13"/>
+        </w:numPr>
+        <w:spacing w:line="360" w:lineRule="auto"/>
+        <w:jc w:val="both"/>
+      </w:pPr>
+      <w:r>
+        <w:rPr>
+          <w:color w:val="000000" w:themeColor="text1"/>
+          <w:highlight w:val="green"/>
+          <w:u w:val="single"/>
+        </w:rPr>
+        <w:t>Alianças estratégica com concorrentes ou outras empresas</w:t>
+      </w:r>
+      <w:r>
+        <w:rPr>
+          <w:color w:val="000000" w:themeColor="text1"/>
+        </w:rPr>
+        <w:t>.</w:t>
+      </w:r>
+    </w:p>
+    <w:p/>
+    <w:p>
+      <w:r>
+        <w:t>8</w:t>
+      </w:r>
+      <w:r>
+        <w:t xml:space="preserve">. Explica o processo de difusão da inovação em relação aos modelos: </w:t>
       </w:r>
     </w:p>
     <w:p>
@@ -1439,6 +3854,7 @@
     </w:p>
     <w:p>
       <w:pPr>
+        <w:ind w:left="1416" w:hanging="1416"/>
         <w:rPr>
           <w:b/>
           <w:bCs/>
@@ -1457,195 +3873,1070 @@
     <w:p/>
     <w:p>
       <w:r>
+        <w:t xml:space="preserve">b. </w:t>
+      </w:r>
+      <w:proofErr w:type="spellStart"/>
+      <w:r>
+        <w:t>Probit</w:t>
+      </w:r>
+      <w:proofErr w:type="spellEnd"/>
+      <w:r>
+        <w:t>.</w:t>
+      </w:r>
+    </w:p>
+    <w:p>
+      <w:r>
+        <w:rPr>
+          <w:b/>
+          <w:bCs/>
+          <w:u w:val="single"/>
+        </w:rPr>
+        <w:t>Resposta:</w:t>
+      </w:r>
+      <w:r>
+        <w:rPr>
+          <w:b/>
+          <w:bCs/>
+          <w:u w:val="single"/>
+        </w:rPr>
+        <w:t xml:space="preserve"> </w:t>
+      </w:r>
+    </w:p>
+    <w:p/>
+    <w:p>
+      <w:r>
+        <w:t>9</w:t>
+      </w:r>
+      <w:r>
+        <w:t xml:space="preserve">. Identifica os fatores que condicionam a taxa de adoção da inovação. </w:t>
+      </w:r>
+    </w:p>
+    <w:p>
+      <w:pPr>
+        <w:rPr>
+          <w:b/>
+          <w:bCs/>
+          <w:u w:val="single"/>
+        </w:rPr>
+      </w:pPr>
+      <w:r>
+        <w:rPr>
+          <w:b/>
+          <w:bCs/>
+          <w:u w:val="single"/>
+        </w:rPr>
+        <w:t>Resposta:</w:t>
+      </w:r>
+    </w:p>
+    <w:p/>
+    <w:p>
+      <w:r>
+        <w:t>10</w:t>
+      </w:r>
+      <w:r>
+        <w:t>. Explica a tipologia dos clientes face à inovação.</w:t>
+      </w:r>
+    </w:p>
+    <w:p>
+      <w:pPr>
+        <w:rPr>
+          <w:b/>
+          <w:bCs/>
+          <w:u w:val="single"/>
+        </w:rPr>
+      </w:pPr>
+      <w:r>
+        <w:rPr>
+          <w:b/>
+          <w:bCs/>
+          <w:u w:val="single"/>
+        </w:rPr>
+        <w:t>Resposta:</w:t>
+      </w:r>
+    </w:p>
+    <w:p/>
+    <w:p>
+      <w:r>
+        <w:t>11</w:t>
+      </w:r>
+      <w:r>
+        <w:t xml:space="preserve">. Explica os principais métodos de previsão tecnológica: </w:t>
+      </w:r>
+    </w:p>
+    <w:p>
+      <w:r>
+        <w:t xml:space="preserve">• Métodos por extrapolação de tendências </w:t>
+      </w:r>
+    </w:p>
+    <w:p>
+      <w:r>
+        <w:t xml:space="preserve">• Curvas: S, Indicadores Tendência, Substituição e Envelope </w:t>
+      </w:r>
+    </w:p>
+    <w:p>
+      <w:r>
+        <w:t xml:space="preserve">• Método Delphi, Matriciais, Criatividade e Maturidade </w:t>
+      </w:r>
+    </w:p>
+    <w:p>
+      <w:r>
+        <w:t>• A Vigilância Tecnológica</w:t>
+      </w:r>
+    </w:p>
+    <w:p>
+      <w:pPr>
+        <w:rPr>
+          <w:b/>
+          <w:bCs/>
+          <w:u w:val="single"/>
+        </w:rPr>
+      </w:pPr>
+      <w:r>
+        <w:rPr>
+          <w:b/>
+          <w:bCs/>
+          <w:u w:val="single"/>
+        </w:rPr>
+        <w:t>Resposta:</w:t>
+      </w:r>
+    </w:p>
+    <w:p/>
+    <w:p>
+      <w:r>
+        <w:t>1</w:t>
+      </w:r>
+      <w:r>
+        <w:t>2</w:t>
+      </w:r>
+      <w:r>
+        <w:t>. Explica o que significa “apropriação da tecnologia”.</w:t>
+      </w:r>
+    </w:p>
+    <w:p>
+      <w:r>
+        <w:t>1</w:t>
+      </w:r>
+      <w:r>
+        <w:t>3</w:t>
+      </w:r>
+      <w:r>
+        <w:t>. Identifica as principais modalidades de acesso à tecnologia.</w:t>
+      </w:r>
+    </w:p>
+    <w:p>
+      <w:r>
+        <w:t>1</w:t>
+      </w:r>
+      <w:r>
+        <w:t>4</w:t>
+      </w:r>
+      <w:r>
+        <w:t>. Das modalidades de acesso à tecnologia, explique:</w:t>
+      </w:r>
+    </w:p>
+    <w:p>
+      <w:pPr>
+        <w:pStyle w:val="PargrafodaLista"/>
+        <w:numPr>
+          <w:ilvl w:val="0"/>
+          <w:numId w:val="10"/>
+        </w:numPr>
+      </w:pPr>
+      <w:r>
+        <w:t>Sociedades Capital de Risco</w:t>
+      </w:r>
+    </w:p>
+    <w:p>
+      <w:pPr>
+        <w:pStyle w:val="PargrafodaLista"/>
+        <w:numPr>
+          <w:ilvl w:val="0"/>
+          <w:numId w:val="10"/>
+        </w:numPr>
+      </w:pPr>
+      <w:r>
+        <w:t xml:space="preserve">Reverse </w:t>
+      </w:r>
+      <w:proofErr w:type="spellStart"/>
+      <w:r>
+        <w:t>Engineering</w:t>
+      </w:r>
+      <w:proofErr w:type="spellEnd"/>
+    </w:p>
+    <w:p>
+      <w:pPr>
+        <w:pStyle w:val="PargrafodaLista"/>
+        <w:numPr>
+          <w:ilvl w:val="0"/>
+          <w:numId w:val="10"/>
+        </w:numPr>
+      </w:pPr>
+      <w:r>
         <w:lastRenderedPageBreak/>
-        <w:t xml:space="preserve">b. </w:t>
+        <w:t>Joint-Venture</w:t>
+      </w:r>
+    </w:p>
+    <w:p>
+      <w:pPr>
+        <w:pStyle w:val="PargrafodaLista"/>
+        <w:numPr>
+          <w:ilvl w:val="0"/>
+          <w:numId w:val="10"/>
+        </w:numPr>
+      </w:pPr>
+      <w:r>
+        <w:t>Aliança estratégica</w:t>
+      </w:r>
+    </w:p>
+    <w:p/>
+    <w:p>
+      <w:pPr>
+        <w:pStyle w:val="Ttulo1"/>
+      </w:pPr>
+      <w:r>
+        <w:t>Bibliografia/</w:t>
+      </w:r>
+      <w:r>
+        <w:t>Net grafia</w:t>
+      </w:r>
+    </w:p>
+    <w:p>
+      <w:r>
+        <w:rPr>
+          <w:i/>
+          <w:iCs/>
+        </w:rPr>
+        <w:t xml:space="preserve">Quando é </w:t>
+      </w:r>
+      <w:r>
+        <w:rPr>
+          <w:i/>
+          <w:iCs/>
+        </w:rPr>
+        <w:t>identificada</w:t>
+      </w:r>
+      <w:r>
+        <w:rPr>
+          <w:i/>
+          <w:iCs/>
+        </w:rPr>
+        <w:t xml:space="preserve"> a página da sebenta, tem a ver com o número que se encontra no final da página</w:t>
+      </w:r>
+      <w:r>
+        <w:rPr>
+          <w:i/>
+          <w:iCs/>
+        </w:rPr>
+        <w:t xml:space="preserve"> e não com o número da página no leitor de </w:t>
       </w:r>
       <w:proofErr w:type="spellStart"/>
       <w:r>
-        <w:t>Probit</w:t>
+        <w:rPr>
+          <w:i/>
+          <w:iCs/>
+        </w:rPr>
+        <w:t>pdf</w:t>
       </w:r>
       <w:proofErr w:type="spellEnd"/>
       <w:r>
+        <w:rPr>
+          <w:i/>
+          <w:iCs/>
+        </w:rPr>
         <w:t>.</w:t>
       </w:r>
     </w:p>
     <w:p>
-      <w:r>
-        <w:rPr>
-          <w:b/>
-          <w:bCs/>
-          <w:u w:val="single"/>
-        </w:rPr>
-        <w:t>Resposta:</w:t>
-      </w:r>
-      <w:r>
-        <w:rPr>
-          <w:b/>
-          <w:bCs/>
-          <w:u w:val="single"/>
-        </w:rPr>
+      <w:pPr>
+        <w:spacing w:line="360" w:lineRule="auto"/>
+      </w:pPr>
+      <w:bookmarkStart w:id="0" w:name="Pagina5DaSebenta"/>
+      <w:r>
+        <w:t>[1]</w:t>
+      </w:r>
+      <w:bookmarkEnd w:id="0"/>
+      <w:r>
         <w:t xml:space="preserve"> </w:t>
       </w:r>
-    </w:p>
-    <w:p/>
-    <w:p>
-      <w:r>
-        <w:t xml:space="preserve">7. Identifica os fatores que condicionam a taxa de adoção da inovação. </w:t>
-      </w:r>
-    </w:p>
-    <w:p>
-      <w:pPr>
-        <w:rPr>
-          <w:b/>
-          <w:bCs/>
-          <w:u w:val="single"/>
-        </w:rPr>
-      </w:pPr>
-      <w:r>
-        <w:rPr>
-          <w:b/>
-          <w:bCs/>
-          <w:u w:val="single"/>
-        </w:rPr>
-        <w:t>Resposta:</w:t>
-      </w:r>
-    </w:p>
-    <w:p/>
-    <w:p>
-      <w:r>
-        <w:t>8. Explica a tipologia dos clientes face à inovação.</w:t>
-      </w:r>
-    </w:p>
-    <w:p>
-      <w:pPr>
-        <w:rPr>
-          <w:b/>
-          <w:bCs/>
-          <w:u w:val="single"/>
-        </w:rPr>
-      </w:pPr>
-      <w:r>
-        <w:rPr>
-          <w:b/>
-          <w:bCs/>
-          <w:u w:val="single"/>
-        </w:rPr>
-        <w:t>Resposta:</w:t>
-      </w:r>
-    </w:p>
-    <w:p/>
-    <w:p>
-      <w:r>
-        <w:t xml:space="preserve">9. Explica os principais métodos de previsão tecnológica: </w:t>
-      </w:r>
-    </w:p>
-    <w:p>
-      <w:r>
-        <w:t xml:space="preserve">• Métodos por extrapolação de tendências </w:t>
-      </w:r>
-    </w:p>
-    <w:p>
-      <w:r>
-        <w:t xml:space="preserve">• Curvas: S, Indicadores Tendência, Substituição e Envelope </w:t>
-      </w:r>
-    </w:p>
-    <w:p>
-      <w:r>
-        <w:t xml:space="preserve">• Método Delphi, Matriciais, Criatividade e Maturidade </w:t>
-      </w:r>
-    </w:p>
-    <w:p>
-      <w:r>
-        <w:t>• A Vigilância Tecnológica</w:t>
-      </w:r>
-    </w:p>
-    <w:p>
-      <w:pPr>
-        <w:rPr>
-          <w:b/>
-          <w:bCs/>
-          <w:u w:val="single"/>
-        </w:rPr>
-      </w:pPr>
-      <w:r>
-        <w:rPr>
-          <w:b/>
-          <w:bCs/>
-          <w:u w:val="single"/>
-        </w:rPr>
-        <w:t>Resposta:</w:t>
-      </w:r>
-    </w:p>
-    <w:p/>
-    <w:p>
-      <w:pPr>
-        <w:pStyle w:val="Ttulo1"/>
-      </w:pPr>
-      <w:r>
-        <w:t>Bibliografia/</w:t>
-      </w:r>
-      <w:r>
-        <w:t>Net grafia</w:t>
-      </w:r>
-    </w:p>
-    <w:p/>
+      <w:r>
+        <w:t>–</w:t>
+      </w:r>
+      <w:r>
+        <w:t xml:space="preserve"> </w:t>
+      </w:r>
+      <w:r>
+        <w:t xml:space="preserve">De acordo com a </w:t>
+      </w:r>
+      <w:r>
+        <w:rPr>
+          <w:b/>
+          <w:bCs/>
+        </w:rPr>
+        <w:t>página 5</w:t>
+      </w:r>
+      <w:r>
+        <w:t xml:space="preserve"> da </w:t>
+      </w:r>
+      <w:r>
+        <w:rPr>
+          <w:b/>
+          <w:bCs/>
+        </w:rPr>
+        <w:t>sebenta</w:t>
+      </w:r>
+      <w:r>
+        <w:t>;</w:t>
+      </w:r>
+    </w:p>
     <w:p>
       <w:pPr>
         <w:spacing w:line="360" w:lineRule="auto"/>
       </w:pPr>
-      <w:bookmarkStart w:id="0" w:name="Pagina5DaSebenta"/>
-      <w:r>
-        <w:t>[1]</w:t>
-      </w:r>
-      <w:bookmarkEnd w:id="0"/>
-      <w:r>
+      <w:bookmarkStart w:id="1" w:name="Pagina6DaSebenta"/>
+      <w:r>
+        <w:t>[</w:t>
+      </w:r>
+      <w:r>
+        <w:t>2</w:t>
+      </w:r>
+      <w:r>
+        <w:t>]</w:t>
+      </w:r>
+      <w:bookmarkEnd w:id="1"/>
+      <w:r>
+        <w:t xml:space="preserve"> – De acordo com a </w:t>
+      </w:r>
+      <w:r>
+        <w:rPr>
+          <w:b/>
+          <w:bCs/>
+        </w:rPr>
+        <w:t>página 6</w:t>
+      </w:r>
+      <w:r>
+        <w:t xml:space="preserve"> da </w:t>
+      </w:r>
+      <w:r>
+        <w:rPr>
+          <w:b/>
+          <w:bCs/>
+        </w:rPr>
+        <w:t>sebenta</w:t>
+      </w:r>
+      <w:r>
+        <w:t>;</w:t>
+      </w:r>
+    </w:p>
+    <w:p>
+      <w:pPr>
+        <w:spacing w:line="360" w:lineRule="auto"/>
+      </w:pPr>
+      <w:bookmarkStart w:id="2" w:name="Pagina8Slides2"/>
+      <w:r>
+        <w:t>[</w:t>
+      </w:r>
+      <w:r>
+        <w:t>3</w:t>
+      </w:r>
+      <w:r>
+        <w:t>]</w:t>
+      </w:r>
+      <w:bookmarkEnd w:id="2"/>
+      <w:r>
+        <w:t xml:space="preserve"> – De acordo com a </w:t>
+      </w:r>
+      <w:r>
+        <w:rPr>
+          <w:b/>
+          <w:bCs/>
+        </w:rPr>
+        <w:t>página 8</w:t>
+      </w:r>
+      <w:r>
+        <w:t xml:space="preserve"> dos </w:t>
+      </w:r>
+      <w:r>
+        <w:rPr>
+          <w:b/>
+          <w:bCs/>
+        </w:rPr>
+        <w:t>slides-2/Diapositivo 1</w:t>
+      </w:r>
+      <w:r>
+        <w:t>;</w:t>
+      </w:r>
+    </w:p>
+    <w:p>
+      <w:pPr>
+        <w:spacing w:line="360" w:lineRule="auto"/>
+      </w:pPr>
+      <w:bookmarkStart w:id="3" w:name="Diapositivo12Pag6Slides2"/>
+      <w:r>
+        <w:t xml:space="preserve">[4] </w:t>
+      </w:r>
+      <w:bookmarkEnd w:id="3"/>
+      <w:r>
+        <w:t xml:space="preserve">– De acordo com o </w:t>
+      </w:r>
+      <w:r>
+        <w:rPr>
+          <w:b/>
+          <w:bCs/>
+        </w:rPr>
+        <w:t>diapositivo 12</w:t>
+      </w:r>
+      <w:r>
+        <w:t xml:space="preserve">, presente na </w:t>
+      </w:r>
+      <w:r>
+        <w:rPr>
+          <w:b/>
+          <w:bCs/>
+        </w:rPr>
+        <w:t>página 6</w:t>
+      </w:r>
+      <w:r>
+        <w:t xml:space="preserve"> dos </w:t>
+      </w:r>
+      <w:r>
+        <w:rPr>
+          <w:b/>
+          <w:bCs/>
+        </w:rPr>
+        <w:t>slides-2/Diapositivo 1</w:t>
+      </w:r>
+      <w:r>
+        <w:t>;</w:t>
+      </w:r>
+    </w:p>
+    <w:p>
+      <w:pPr>
+        <w:spacing w:line="360" w:lineRule="auto"/>
+      </w:pPr>
+      <w:bookmarkStart w:id="4" w:name="Diapositivo13Pag6Slides2"/>
+      <w:r>
+        <w:t xml:space="preserve">[5] </w:t>
+      </w:r>
+      <w:bookmarkEnd w:id="4"/>
+      <w:r>
+        <w:t xml:space="preserve">– De acordo com o </w:t>
+      </w:r>
+      <w:r>
+        <w:rPr>
+          <w:b/>
+          <w:bCs/>
+        </w:rPr>
+        <w:t>diapositivo 13</w:t>
+      </w:r>
+      <w:r>
+        <w:t xml:space="preserve">, presente na </w:t>
+      </w:r>
+      <w:r>
+        <w:rPr>
+          <w:b/>
+          <w:bCs/>
+        </w:rPr>
+        <w:t>página 7</w:t>
+      </w:r>
+      <w:r>
+        <w:t xml:space="preserve"> dos </w:t>
+      </w:r>
+      <w:r>
+        <w:rPr>
+          <w:b/>
+          <w:bCs/>
+        </w:rPr>
+        <w:t>slides-2/Diapositivo 1</w:t>
+      </w:r>
+      <w:r>
+        <w:t>;</w:t>
+      </w:r>
+    </w:p>
+    <w:p>
+      <w:pPr>
+        <w:spacing w:line="360" w:lineRule="auto"/>
+      </w:pPr>
+      <w:bookmarkStart w:id="5" w:name="Diapositivo14Pag7Slides2"/>
+      <w:r>
+        <w:t xml:space="preserve">[6] </w:t>
+      </w:r>
+      <w:bookmarkEnd w:id="5"/>
+      <w:r>
+        <w:t xml:space="preserve">– De acordo com o </w:t>
+      </w:r>
+      <w:r>
+        <w:rPr>
+          <w:b/>
+          <w:bCs/>
+        </w:rPr>
+        <w:t>diapositivo 14</w:t>
+      </w:r>
+      <w:r>
+        <w:t xml:space="preserve">, presente na </w:t>
+      </w:r>
+      <w:r>
+        <w:rPr>
+          <w:b/>
+          <w:bCs/>
+        </w:rPr>
+        <w:t>página 7</w:t>
+      </w:r>
+      <w:r>
+        <w:t xml:space="preserve"> dos </w:t>
+      </w:r>
+      <w:r>
+        <w:rPr>
+          <w:b/>
+          <w:bCs/>
+        </w:rPr>
+        <w:t>slides-2/Diapositivo 1</w:t>
+      </w:r>
+      <w:r>
+        <w:t>;</w:t>
+      </w:r>
+    </w:p>
+    <w:p>
+      <w:pPr>
+        <w:spacing w:line="360" w:lineRule="auto"/>
+      </w:pPr>
+      <w:bookmarkStart w:id="6" w:name="Pag24daSebenta"/>
+      <w:r>
+        <w:t>[7]</w:t>
+      </w:r>
+      <w:bookmarkEnd w:id="6"/>
+      <w:r>
+        <w:t xml:space="preserve"> – De acordo com o ponto </w:t>
+      </w:r>
+      <w:r>
+        <w:rPr>
+          <w:b/>
+          <w:bCs/>
+        </w:rPr>
+        <w:t>2.1. Fontes Internas</w:t>
+      </w:r>
+      <w:r>
+        <w:t xml:space="preserve">, presente na </w:t>
+      </w:r>
+      <w:r>
+        <w:rPr>
+          <w:b/>
+          <w:bCs/>
+        </w:rPr>
+        <w:t>página 24</w:t>
+      </w:r>
+      <w:r>
+        <w:t xml:space="preserve"> da </w:t>
+      </w:r>
+      <w:r>
+        <w:rPr>
+          <w:b/>
+          <w:bCs/>
+        </w:rPr>
+        <w:t>sebenta</w:t>
+      </w:r>
+      <w:r>
+        <w:t>;</w:t>
+      </w:r>
+    </w:p>
+    <w:p>
+      <w:pPr>
+        <w:spacing w:line="360" w:lineRule="auto"/>
+      </w:pPr>
+      <w:bookmarkStart w:id="7" w:name="AFuncaoINVDES"/>
+      <w:r>
+        <w:t>[8]</w:t>
+      </w:r>
+      <w:bookmarkEnd w:id="7"/>
+      <w:r>
+        <w:t xml:space="preserve"> – De acordo com o ponto </w:t>
+      </w:r>
+      <w:r>
+        <w:rPr>
+          <w:b/>
+          <w:bCs/>
+        </w:rPr>
+        <w:t>2.1.1. A função de I&amp;</w:t>
+      </w:r>
+      <w:r>
+        <w:rPr>
+          <w:b/>
+          <w:bCs/>
+        </w:rPr>
+        <w:t>D</w:t>
+      </w:r>
+      <w:r>
+        <w:t xml:space="preserve">, </w:t>
+      </w:r>
+      <w:r>
+        <w:t xml:space="preserve">presente nas </w:t>
+      </w:r>
+      <w:r>
+        <w:rPr>
+          <w:b/>
+          <w:bCs/>
+        </w:rPr>
+        <w:t>páginas 24-27</w:t>
+      </w:r>
+      <w:r>
+        <w:t xml:space="preserve"> da </w:t>
+      </w:r>
+      <w:r>
+        <w:rPr>
+          <w:b/>
+          <w:bCs/>
+        </w:rPr>
+        <w:t>sebenta</w:t>
+      </w:r>
+      <w:r>
+        <w:t>;</w:t>
+      </w:r>
+    </w:p>
+    <w:p>
+      <w:pPr>
+        <w:spacing w:line="360" w:lineRule="auto"/>
+      </w:pPr>
+      <w:bookmarkStart w:id="8" w:name="OrgSeuConj"/>
+      <w:r>
+        <w:t xml:space="preserve">[9] </w:t>
+      </w:r>
+      <w:bookmarkEnd w:id="8"/>
+      <w:r>
+        <w:t xml:space="preserve">– De acordo com o ponto </w:t>
+      </w:r>
+      <w:r>
+        <w:rPr>
+          <w:b/>
+          <w:bCs/>
+        </w:rPr>
+        <w:t xml:space="preserve">2.1.2. A organização no seu </w:t>
+      </w:r>
+      <w:r>
+        <w:rPr>
+          <w:b/>
+          <w:bCs/>
+        </w:rPr>
+        <w:t>conjunto</w:t>
+      </w:r>
+      <w:r>
+        <w:t xml:space="preserve">, </w:t>
+      </w:r>
+      <w:r>
+        <w:t xml:space="preserve">presente nas </w:t>
+      </w:r>
+      <w:r>
+        <w:rPr>
+          <w:b/>
+          <w:bCs/>
+        </w:rPr>
+        <w:t>páginas 26-28</w:t>
+      </w:r>
+      <w:r>
+        <w:t xml:space="preserve"> da </w:t>
+      </w:r>
+      <w:r>
+        <w:rPr>
+          <w:b/>
+          <w:bCs/>
+        </w:rPr>
+        <w:t>sebenta</w:t>
+      </w:r>
+      <w:r>
+        <w:t>;</w:t>
+      </w:r>
+    </w:p>
+    <w:p>
+      <w:bookmarkStart w:id="9" w:name="Diapositivo30Pag6Slides2"/>
+      <w:r>
+        <w:t xml:space="preserve">[10] </w:t>
+      </w:r>
+      <w:bookmarkEnd w:id="9"/>
+      <w:r>
+        <w:t xml:space="preserve">– De acordo com o </w:t>
+      </w:r>
+      <w:r>
+        <w:rPr>
+          <w:b/>
+          <w:bCs/>
+        </w:rPr>
+        <w:t>diapositivo 30</w:t>
+      </w:r>
+      <w:r>
+        <w:t xml:space="preserve">, presente na </w:t>
+      </w:r>
+      <w:r>
+        <w:rPr>
+          <w:b/>
+          <w:bCs/>
+        </w:rPr>
+        <w:t>página 6</w:t>
+      </w:r>
+      <w:r>
+        <w:t xml:space="preserve"> dos </w:t>
+      </w:r>
+      <w:r>
+        <w:rPr>
+          <w:b/>
+          <w:bCs/>
+        </w:rPr>
+        <w:t>slides-2/Diapositivo 1</w:t>
+      </w:r>
+      <w:r>
+        <w:t>;</w:t>
+      </w:r>
+    </w:p>
+    <w:p>
+      <w:bookmarkStart w:id="10" w:name="FontesExternas2829"/>
+      <w:r>
+        <w:t xml:space="preserve">[11] </w:t>
+      </w:r>
+      <w:bookmarkEnd w:id="10"/>
+      <w:r>
+        <w:t xml:space="preserve">– Conceitos retirados do ponto </w:t>
+      </w:r>
+      <w:r>
+        <w:rPr>
+          <w:b/>
+          <w:bCs/>
+        </w:rPr>
+        <w:t>2.2 Fontes Externas</w:t>
+      </w:r>
+      <w:r>
+        <w:t xml:space="preserve">, presente nas </w:t>
+      </w:r>
+      <w:r>
+        <w:rPr>
+          <w:b/>
+          <w:bCs/>
+        </w:rPr>
+        <w:t>páginas 28 e 29</w:t>
+      </w:r>
+      <w:r>
+        <w:t xml:space="preserve"> da </w:t>
+      </w:r>
+      <w:r>
+        <w:rPr>
+          <w:b/>
+          <w:bCs/>
+        </w:rPr>
+        <w:t>sebenta</w:t>
+      </w:r>
+      <w:r>
+        <w:t>;</w:t>
+      </w:r>
+    </w:p>
+    <w:p>
+      <w:bookmarkStart w:id="11" w:name="Diapositivo31Pag16Slides2"/>
+      <w:r>
+        <w:t xml:space="preserve">[12] </w:t>
+      </w:r>
+      <w:bookmarkEnd w:id="11"/>
+      <w:r>
+        <w:t xml:space="preserve">– De acordo com o </w:t>
+      </w:r>
+      <w:r>
+        <w:rPr>
+          <w:b/>
+          <w:bCs/>
+        </w:rPr>
+        <w:t>diapositivo 31</w:t>
+      </w:r>
+      <w:r>
+        <w:t xml:space="preserve">, presente na </w:t>
+      </w:r>
+      <w:r>
+        <w:rPr>
+          <w:b/>
+          <w:bCs/>
+        </w:rPr>
+        <w:t>página 16</w:t>
+      </w:r>
+      <w:r>
+        <w:t xml:space="preserve"> dos </w:t>
+      </w:r>
+      <w:r>
+        <w:rPr>
+          <w:b/>
+          <w:bCs/>
+        </w:rPr>
+        <w:t>slides-2/Diapositivo 1</w:t>
+      </w:r>
+      <w:r>
+        <w:t>;</w:t>
+      </w:r>
+    </w:p>
+    <w:p>
+      <w:bookmarkStart w:id="12" w:name="TiposInovacao1216Sebenta"/>
+      <w:r>
+        <w:t xml:space="preserve">[13] </w:t>
+      </w:r>
+      <w:bookmarkEnd w:id="12"/>
+      <w:r>
+        <w:t xml:space="preserve">– De acordo com o ponto </w:t>
+      </w:r>
+      <w:r>
+        <w:rPr>
+          <w:b/>
+          <w:bCs/>
+        </w:rPr>
+        <w:t>1.3. Tipos de Inovação</w:t>
+      </w:r>
+      <w:r>
+        <w:t xml:space="preserve">, presente nas </w:t>
+      </w:r>
+      <w:r>
+        <w:rPr>
+          <w:b/>
+          <w:bCs/>
+        </w:rPr>
+        <w:t>páginas 12-16</w:t>
+      </w:r>
+      <w:r>
+        <w:t xml:space="preserve"> da </w:t>
+      </w:r>
+      <w:r>
+        <w:rPr>
+          <w:b/>
+          <w:bCs/>
+        </w:rPr>
+        <w:t>sebenta</w:t>
+      </w:r>
+      <w:r>
+        <w:t>.</w:t>
+      </w:r>
+    </w:p>
+    <w:p>
+      <w:bookmarkStart w:id="13" w:name="Slides3ModelosDiap14"/>
+      <w:r>
+        <w:t>[14]</w:t>
+      </w:r>
+      <w:bookmarkEnd w:id="13"/>
+      <w:r>
+        <w:t xml:space="preserve"> – De acordo com o </w:t>
+      </w:r>
+      <w:r>
+        <w:rPr>
+          <w:b/>
+          <w:bCs/>
+        </w:rPr>
+        <w:t>diapositivo 14</w:t>
+      </w:r>
+      <w:r>
+        <w:t xml:space="preserve">, presente na </w:t>
+      </w:r>
+      <w:r>
+        <w:rPr>
+          <w:b/>
+          <w:bCs/>
+        </w:rPr>
+        <w:t>página 14</w:t>
+      </w:r>
+      <w:r>
+        <w:t xml:space="preserve"> dos </w:t>
+      </w:r>
+      <w:r>
+        <w:rPr>
+          <w:b/>
+          <w:bCs/>
+        </w:rPr>
+        <w:t>slides 3 -Modelos</w:t>
+      </w:r>
+      <w:r>
+        <w:t>.</w:t>
+      </w:r>
+    </w:p>
+    <w:p>
+      <w:pPr>
+        <w:rPr>
+          <w:b/>
+          <w:bCs/>
+        </w:rPr>
+      </w:pPr>
+      <w:bookmarkStart w:id="14" w:name="PrincipaisModelosDiap14"/>
+      <w:r>
+        <w:t>[15]</w:t>
+      </w:r>
+      <w:bookmarkEnd w:id="14"/>
+      <w:r>
+        <w:t xml:space="preserve"> – A lista dos principais modelos provem do </w:t>
+      </w:r>
+      <w:r>
+        <w:rPr>
+          <w:b/>
+          <w:bCs/>
+        </w:rPr>
+        <w:t>diapositivo 14</w:t>
+      </w:r>
+      <w:r>
+        <w:t xml:space="preserve">, presente na </w:t>
+      </w:r>
+      <w:r>
+        <w:rPr>
+          <w:b/>
+          <w:bCs/>
+        </w:rPr>
+        <w:t>página 14</w:t>
+      </w:r>
+      <w:r>
+        <w:t xml:space="preserve"> dos </w:t>
+      </w:r>
+      <w:r>
+        <w:rPr>
+          <w:b/>
+          <w:bCs/>
+        </w:rPr>
+        <w:t>slides 3 -Modelos</w:t>
+      </w:r>
+      <w:r>
+        <w:rPr>
+          <w:b/>
+          <w:bCs/>
+        </w:rPr>
+        <w:t>.</w:t>
+      </w:r>
+    </w:p>
+    <w:p>
+      <w:bookmarkStart w:id="15" w:name="OProcessoDaInovacao712"/>
+      <w:r>
+        <w:t xml:space="preserve">[16] </w:t>
+      </w:r>
+      <w:bookmarkEnd w:id="15"/>
+      <w:r>
+        <w:t xml:space="preserve">– A explicação dos modelos, provem do </w:t>
+      </w:r>
+      <w:r>
+        <w:rPr>
+          <w:b/>
+          <w:bCs/>
+        </w:rPr>
+        <w:t>ponto 1.2 O processo da inovação</w:t>
+      </w:r>
+      <w:r>
+        <w:t xml:space="preserve"> presente nas </w:t>
+      </w:r>
+      <w:r>
+        <w:rPr>
+          <w:b/>
+          <w:bCs/>
+        </w:rPr>
+        <w:t>páginas 7-12</w:t>
+      </w:r>
+      <w:r>
+        <w:t xml:space="preserve"> da </w:t>
+      </w:r>
+      <w:r>
+        <w:rPr>
+          <w:b/>
+          <w:bCs/>
+        </w:rPr>
+        <w:t>sebenta</w:t>
+      </w:r>
+      <w:r>
+        <w:t>.</w:t>
+      </w:r>
+    </w:p>
+    <w:p>
+      <w:bookmarkStart w:id="16" w:name="Receptaculo"/>
+      <w:r>
+        <w:t xml:space="preserve">[17] </w:t>
+      </w:r>
+      <w:bookmarkEnd w:id="16"/>
+      <w:r>
+        <w:t>– Lugar onde se reúnem coisas provenientes de diferentes origens.</w:t>
+      </w:r>
+    </w:p>
+    <w:p>
+      <w:bookmarkStart w:id="17" w:name="Diap18Pag7Slides3"/>
+      <w:r>
+        <w:t>[18]</w:t>
+      </w:r>
+      <w:bookmarkEnd w:id="17"/>
+      <w:r>
+        <w:t xml:space="preserve"> – De acordo com o </w:t>
+      </w:r>
+      <w:r>
+        <w:rPr>
+          <w:b/>
+          <w:bCs/>
+        </w:rPr>
+        <w:t>diapositivo 18</w:t>
+      </w:r>
+      <w:r>
+        <w:t xml:space="preserve"> presente na </w:t>
+      </w:r>
+      <w:r>
+        <w:rPr>
+          <w:b/>
+          <w:bCs/>
+        </w:rPr>
+        <w:t>página 7</w:t>
+      </w:r>
+      <w:r>
+        <w:t xml:space="preserve"> dos </w:t>
+      </w:r>
+      <w:r>
+        <w:rPr>
+          <w:b/>
+          <w:bCs/>
+        </w:rPr>
+        <w:t>slides 3</w:t>
+      </w:r>
+      <w:r>
+        <w:rPr>
+          <w:b/>
+          <w:bCs/>
+        </w:rPr>
         <w:t xml:space="preserve"> </w:t>
       </w:r>
       <w:r>
-        <w:t>–</w:t>
-      </w:r>
-      <w:r>
-        <w:t xml:space="preserve"> </w:t>
-      </w:r>
-      <w:r>
-        <w:t xml:space="preserve">De acordo com a </w:t>
-      </w:r>
-      <w:r>
-        <w:rPr>
-          <w:b/>
-          <w:bCs/>
-        </w:rPr>
-        <w:t>página 5</w:t>
-      </w:r>
-      <w:r>
-        <w:t xml:space="preserve"> da </w:t>
-      </w:r>
-      <w:r>
-        <w:rPr>
-          <w:b/>
-          <w:bCs/>
-        </w:rPr>
-        <w:t>sebenta</w:t>
-      </w:r>
-      <w:r>
-        <w:t>;</w:t>
-      </w:r>
-    </w:p>
-    <w:p>
-      <w:pPr>
-        <w:spacing w:line="360" w:lineRule="auto"/>
-      </w:pPr>
-      <w:bookmarkStart w:id="1" w:name="Pagina6DaSebenta"/>
-      <w:r>
-        <w:t>[</w:t>
-      </w:r>
-      <w:r>
-        <w:t>2</w:t>
-      </w:r>
-      <w:r>
-        <w:t>]</w:t>
-      </w:r>
-      <w:bookmarkEnd w:id="1"/>
+        <w:rPr>
+          <w:b/>
+          <w:bCs/>
+        </w:rPr>
+        <w:t>-Modelos</w:t>
+      </w:r>
+      <w:r>
+        <w:t>.</w:t>
+      </w:r>
+    </w:p>
+    <w:p>
+      <w:bookmarkStart w:id="18" w:name="Pag89Slides3M"/>
+      <w:r>
+        <w:t>[19]</w:t>
+      </w:r>
+      <w:bookmarkEnd w:id="18"/>
+      <w:r>
+        <w:t xml:space="preserve"> – De acordo com </w:t>
+      </w:r>
+      <w:r>
+        <w:t xml:space="preserve">as </w:t>
+      </w:r>
+      <w:r>
+        <w:rPr>
+          <w:b/>
+          <w:bCs/>
+        </w:rPr>
+        <w:t>páginas 8/9</w:t>
+      </w:r>
+      <w:r>
+        <w:t xml:space="preserve"> dos </w:t>
+      </w:r>
+      <w:r>
+        <w:rPr>
+          <w:b/>
+          <w:bCs/>
+        </w:rPr>
+        <w:t>slides 3 -Modelos</w:t>
+      </w:r>
+      <w:r>
+        <w:t>.</w:t>
+      </w:r>
+    </w:p>
+    <w:p>
+      <w:bookmarkStart w:id="19" w:name="Pag10Slides3M"/>
+      <w:r>
+        <w:t>[20]</w:t>
+      </w:r>
+      <w:bookmarkEnd w:id="19"/>
       <w:r>
         <w:t xml:space="preserve"> – De acordo com a </w:t>
       </w:r>
@@ -1654,46 +4945,7 @@
           <w:b/>
           <w:bCs/>
         </w:rPr>
-        <w:t>página 6</w:t>
-      </w:r>
-      <w:r>
-        <w:t xml:space="preserve"> da </w:t>
-      </w:r>
-      <w:r>
-        <w:rPr>
-          <w:b/>
-          <w:bCs/>
-        </w:rPr>
-        <w:t>sebenta</w:t>
-      </w:r>
-      <w:r>
-        <w:t>;</w:t>
-      </w:r>
-    </w:p>
-    <w:p>
-      <w:pPr>
-        <w:spacing w:line="360" w:lineRule="auto"/>
-      </w:pPr>
-      <w:bookmarkStart w:id="2" w:name="Pagina8Slides2"/>
-      <w:r>
-        <w:t>[</w:t>
-      </w:r>
-      <w:r>
-        <w:t>3</w:t>
-      </w:r>
-      <w:r>
-        <w:t>]</w:t>
-      </w:r>
-      <w:bookmarkEnd w:id="2"/>
-      <w:r>
-        <w:t xml:space="preserve"> – De acordo com a </w:t>
-      </w:r>
-      <w:r>
-        <w:rPr>
-          <w:b/>
-          <w:bCs/>
-        </w:rPr>
-        <w:t>página 8</w:t>
+        <w:t>página 10</w:t>
       </w:r>
       <w:r>
         <w:t xml:space="preserve"> dos </w:t>
@@ -1703,409 +4955,10 @@
           <w:b/>
           <w:bCs/>
         </w:rPr>
-        <w:t>slides-2/Diapositivo 1</w:t>
-      </w:r>
-      <w:r>
-        <w:t>;</w:t>
-      </w:r>
-    </w:p>
-    <w:p>
-      <w:pPr>
-        <w:spacing w:line="360" w:lineRule="auto"/>
-      </w:pPr>
-      <w:bookmarkStart w:id="3" w:name="Diapositivo12Pag6Slides2"/>
-      <w:r>
-        <w:t xml:space="preserve">[4] </w:t>
-      </w:r>
-      <w:bookmarkEnd w:id="3"/>
-      <w:r>
-        <w:t xml:space="preserve">– De acordo com o </w:t>
-      </w:r>
-      <w:r>
-        <w:rPr>
-          <w:b/>
-          <w:bCs/>
-        </w:rPr>
-        <w:t>diapositivo 12</w:t>
-      </w:r>
-      <w:r>
-        <w:t xml:space="preserve">, presente na </w:t>
-      </w:r>
-      <w:r>
-        <w:rPr>
-          <w:b/>
-          <w:bCs/>
-        </w:rPr>
-        <w:t>página 6</w:t>
-      </w:r>
-      <w:r>
-        <w:t xml:space="preserve"> dos </w:t>
-      </w:r>
-      <w:r>
-        <w:rPr>
-          <w:b/>
-          <w:bCs/>
-        </w:rPr>
-        <w:t>slides-2/Diapositivo 1</w:t>
-      </w:r>
-      <w:r>
-        <w:t>;</w:t>
-      </w:r>
-    </w:p>
-    <w:p>
-      <w:pPr>
-        <w:spacing w:line="360" w:lineRule="auto"/>
-      </w:pPr>
-      <w:bookmarkStart w:id="4" w:name="Diapositivo13Pag6Slides2"/>
-      <w:r>
-        <w:t xml:space="preserve">[5] </w:t>
-      </w:r>
-      <w:bookmarkEnd w:id="4"/>
-      <w:r>
-        <w:t xml:space="preserve">– De acordo com o </w:t>
-      </w:r>
-      <w:r>
-        <w:rPr>
-          <w:b/>
-          <w:bCs/>
-        </w:rPr>
-        <w:t>diapositivo 13</w:t>
-      </w:r>
-      <w:r>
-        <w:t xml:space="preserve">, presente na </w:t>
-      </w:r>
-      <w:r>
-        <w:rPr>
-          <w:b/>
-          <w:bCs/>
-        </w:rPr>
-        <w:t>página 7</w:t>
-      </w:r>
-      <w:r>
-        <w:t xml:space="preserve"> dos </w:t>
-      </w:r>
-      <w:r>
-        <w:rPr>
-          <w:b/>
-          <w:bCs/>
-        </w:rPr>
-        <w:t>slides-2/Diapositivo 1</w:t>
-      </w:r>
-      <w:r>
-        <w:t>;</w:t>
-      </w:r>
-    </w:p>
-    <w:p>
-      <w:pPr>
-        <w:spacing w:line="360" w:lineRule="auto"/>
-      </w:pPr>
-      <w:bookmarkStart w:id="5" w:name="Diapositivo14Pag7Slides2"/>
-      <w:r>
-        <w:t xml:space="preserve">[6] </w:t>
-      </w:r>
-      <w:bookmarkEnd w:id="5"/>
-      <w:r>
-        <w:t xml:space="preserve">– De acordo com o </w:t>
-      </w:r>
-      <w:r>
-        <w:rPr>
-          <w:b/>
-          <w:bCs/>
-        </w:rPr>
-        <w:t>diapositivo 14</w:t>
-      </w:r>
-      <w:r>
-        <w:t xml:space="preserve">, presente na </w:t>
-      </w:r>
-      <w:r>
-        <w:rPr>
-          <w:b/>
-          <w:bCs/>
-        </w:rPr>
-        <w:t>página 7</w:t>
-      </w:r>
-      <w:r>
-        <w:t xml:space="preserve"> dos </w:t>
-      </w:r>
-      <w:r>
-        <w:rPr>
-          <w:b/>
-          <w:bCs/>
-        </w:rPr>
-        <w:t>slides-2/Diapositivo 1</w:t>
-      </w:r>
-      <w:r>
-        <w:t>;</w:t>
-      </w:r>
-    </w:p>
-    <w:p>
-      <w:pPr>
-        <w:spacing w:line="360" w:lineRule="auto"/>
-      </w:pPr>
-      <w:bookmarkStart w:id="6" w:name="Pag24daSebenta"/>
-      <w:r>
-        <w:t>[7]</w:t>
-      </w:r>
-      <w:bookmarkEnd w:id="6"/>
-      <w:r>
-        <w:t xml:space="preserve"> – De acordo com o ponto </w:t>
-      </w:r>
-      <w:r>
-        <w:rPr>
-          <w:b/>
-          <w:bCs/>
-        </w:rPr>
-        <w:t>2.1. Fontes Internas</w:t>
-      </w:r>
-      <w:r>
-        <w:t xml:space="preserve">, presente na </w:t>
-      </w:r>
-      <w:r>
-        <w:rPr>
-          <w:b/>
-          <w:bCs/>
-        </w:rPr>
-        <w:t>página 24</w:t>
-      </w:r>
-      <w:r>
-        <w:t xml:space="preserve"> da </w:t>
-      </w:r>
-      <w:r>
-        <w:rPr>
-          <w:b/>
-          <w:bCs/>
-        </w:rPr>
-        <w:t>sebenta</w:t>
-      </w:r>
-      <w:r>
-        <w:t>;</w:t>
-      </w:r>
-    </w:p>
-    <w:p>
-      <w:pPr>
-        <w:spacing w:line="360" w:lineRule="auto"/>
-      </w:pPr>
-      <w:bookmarkStart w:id="7" w:name="AFuncaoINVDES"/>
-      <w:r>
-        <w:t>[8]</w:t>
-      </w:r>
-      <w:bookmarkEnd w:id="7"/>
-      <w:r>
-        <w:t xml:space="preserve"> – De acordo com o ponto </w:t>
-      </w:r>
-      <w:r>
-        <w:rPr>
-          <w:b/>
-          <w:bCs/>
-        </w:rPr>
-        <w:t>2.1.1. A função de I&amp;</w:t>
-      </w:r>
-      <w:r>
-        <w:rPr>
-          <w:b/>
-          <w:bCs/>
-        </w:rPr>
-        <w:t>D</w:t>
-      </w:r>
-      <w:r>
-        <w:t xml:space="preserve">, </w:t>
-      </w:r>
-      <w:r>
-        <w:t xml:space="preserve">presente nas </w:t>
-      </w:r>
-      <w:r>
-        <w:rPr>
-          <w:b/>
-          <w:bCs/>
-        </w:rPr>
-        <w:t>páginas 24-27</w:t>
-      </w:r>
-      <w:r>
-        <w:t xml:space="preserve"> da </w:t>
-      </w:r>
-      <w:r>
-        <w:rPr>
-          <w:b/>
-          <w:bCs/>
-        </w:rPr>
-        <w:t>sebenta</w:t>
-      </w:r>
-      <w:r>
-        <w:t>;</w:t>
-      </w:r>
-    </w:p>
-    <w:p>
-      <w:pPr>
-        <w:spacing w:line="360" w:lineRule="auto"/>
-      </w:pPr>
-      <w:bookmarkStart w:id="8" w:name="OrgSeuConj"/>
-      <w:r>
-        <w:t xml:space="preserve">[9] </w:t>
-      </w:r>
-      <w:bookmarkEnd w:id="8"/>
-      <w:r>
-        <w:t xml:space="preserve">– De acordo com o ponto </w:t>
-      </w:r>
-      <w:r>
-        <w:rPr>
-          <w:b/>
-          <w:bCs/>
-        </w:rPr>
-        <w:t xml:space="preserve">2.1.2. A organização no seu </w:t>
-      </w:r>
-      <w:r>
-        <w:rPr>
-          <w:b/>
-          <w:bCs/>
-        </w:rPr>
-        <w:t>conjunto</w:t>
-      </w:r>
-      <w:r>
-        <w:t xml:space="preserve">, </w:t>
-      </w:r>
-      <w:r>
-        <w:t xml:space="preserve">presente nas </w:t>
-      </w:r>
-      <w:r>
-        <w:rPr>
-          <w:b/>
-          <w:bCs/>
-        </w:rPr>
-        <w:t>páginas 26-28</w:t>
-      </w:r>
-      <w:r>
-        <w:t xml:space="preserve"> da </w:t>
-      </w:r>
-      <w:r>
-        <w:rPr>
-          <w:b/>
-          <w:bCs/>
-        </w:rPr>
-        <w:t>sebenta</w:t>
-      </w:r>
-      <w:r>
-        <w:t>;</w:t>
-      </w:r>
-    </w:p>
-    <w:p>
-      <w:bookmarkStart w:id="9" w:name="Diapositivo30Pag6Slides2"/>
-      <w:r>
-        <w:t xml:space="preserve">[10] </w:t>
-      </w:r>
-      <w:bookmarkEnd w:id="9"/>
-      <w:r>
-        <w:t xml:space="preserve">– De acordo com o </w:t>
-      </w:r>
-      <w:r>
-        <w:rPr>
-          <w:b/>
-          <w:bCs/>
-        </w:rPr>
-        <w:t>diapositivo 30</w:t>
-      </w:r>
-      <w:r>
-        <w:t xml:space="preserve">, presente na </w:t>
-      </w:r>
-      <w:r>
-        <w:rPr>
-          <w:b/>
-          <w:bCs/>
-        </w:rPr>
-        <w:t>página 6</w:t>
-      </w:r>
-      <w:r>
-        <w:t xml:space="preserve"> dos </w:t>
-      </w:r>
-      <w:r>
-        <w:rPr>
-          <w:b/>
-          <w:bCs/>
-        </w:rPr>
-        <w:t>slides-2/Diapositivo 1</w:t>
-      </w:r>
-      <w:r>
-        <w:t>;</w:t>
-      </w:r>
-    </w:p>
-    <w:p>
-      <w:bookmarkStart w:id="10" w:name="FontesExternas2829"/>
-      <w:r>
-        <w:lastRenderedPageBreak/>
-        <w:t xml:space="preserve">[11] </w:t>
-      </w:r>
-      <w:bookmarkEnd w:id="10"/>
-      <w:r>
-        <w:t xml:space="preserve">– Conceitos retirados do ponto </w:t>
-      </w:r>
-      <w:r>
-        <w:rPr>
-          <w:b/>
-          <w:bCs/>
-        </w:rPr>
-        <w:t>2.2 Fontes Externas</w:t>
-      </w:r>
-      <w:r>
-        <w:t xml:space="preserve">, presente nas </w:t>
-      </w:r>
-      <w:r>
-        <w:rPr>
-          <w:b/>
-          <w:bCs/>
-        </w:rPr>
-        <w:t>páginas 28 e 29</w:t>
-      </w:r>
-      <w:r>
-        <w:t xml:space="preserve"> da </w:t>
-      </w:r>
-      <w:r>
-        <w:rPr>
-          <w:b/>
-          <w:bCs/>
-        </w:rPr>
-        <w:t>sebenta</w:t>
-      </w:r>
-      <w:r>
-        <w:t>;</w:t>
-      </w:r>
-    </w:p>
-    <w:p>
-      <w:bookmarkStart w:id="11" w:name="Diapositivo31Pag16Slides2"/>
-      <w:r>
-        <w:t xml:space="preserve">[12] </w:t>
-      </w:r>
-      <w:bookmarkEnd w:id="11"/>
-      <w:r>
-        <w:t xml:space="preserve">– De acordo com o </w:t>
-      </w:r>
-      <w:r>
-        <w:rPr>
-          <w:b/>
-          <w:bCs/>
-        </w:rPr>
-        <w:t>diapositivo 31</w:t>
-      </w:r>
-      <w:r>
-        <w:t xml:space="preserve">, presente na </w:t>
-      </w:r>
-      <w:r>
-        <w:rPr>
-          <w:b/>
-          <w:bCs/>
-        </w:rPr>
-        <w:t>página 16</w:t>
-      </w:r>
-      <w:r>
-        <w:t xml:space="preserve"> dos </w:t>
-      </w:r>
-      <w:r>
-        <w:rPr>
-          <w:b/>
-          <w:bCs/>
-        </w:rPr>
-        <w:t>slides-2/Diapositivo 1</w:t>
-      </w:r>
-      <w:r>
-        <w:t>;</w:t>
+        <w:t>slides 3 -Modelos</w:t>
+      </w:r>
+      <w:r>
+        <w:t>.</w:t>
       </w:r>
     </w:p>
     <w:sectPr>
@@ -2118,6 +4971,56 @@
 </w:document>
 </file>
 
+<file path=word/endnotes.xml><?xml version="1.0" encoding="utf-8"?>
+<w:endnotes xmlns:wpc="http://schemas.microsoft.com/office/word/2010/wordprocessingCanvas" xmlns:cx="http://schemas.microsoft.com/office/drawing/2014/chartex" xmlns:cx1="http://schemas.microsoft.com/office/drawing/2015/9/8/chartex" xmlns:cx2="http://schemas.microsoft.com/office/drawing/2015/10/21/chartex" xmlns:cx3="http://schemas.microsoft.com/office/drawing/2016/5/9/chartex" xmlns:cx4="http://schemas.microsoft.com/office/drawing/2016/5/10/chartex" xmlns:cx5="http://schemas.microsoft.com/office/drawing/2016/5/11/chartex" xmlns:cx6="http://schemas.microsoft.com/office/drawing/2016/5/12/chartex" xmlns:cx7="http://schemas.microsoft.com/office/drawing/2016/5/13/chartex" xmlns:cx8="http://schemas.microsoft.com/office/drawing/2016/5/14/chartex" xmlns:mc="http://schemas.openxmlformats.org/markup-compatibility/2006" xmlns:aink="http://schemas.microsoft.com/office/drawing/2016/ink" xmlns:am3d="http://schemas.microsoft.com/office/drawing/2017/model3d" xmlns:o="urn:schemas-microsoft-com:office:office" xmlns:r="http://schemas.openxmlformats.org/officeDocument/2006/relationships" xmlns:m="http://schemas.openxmlformats.org/officeDocument/2006/math" xmlns:v="urn:schemas-microsoft-com:vml" xmlns:wp14="http://schemas.microsoft.com/office/word/2010/wordprocessingDrawing" xmlns:wp="http://schemas.openxmlformats.org/drawingml/2006/wordprocessingDrawing" xmlns:w10="urn:schemas-microsoft-com:office:word" xmlns:w="http://schemas.openxmlformats.org/wordprocessingml/2006/main" xmlns:w14="http://schemas.microsoft.com/office/word/2010/wordml" xmlns:w15="http://schemas.microsoft.com/office/word/2012/wordml" xmlns:w16cex="http://schemas.microsoft.com/office/word/2018/wordml/cex" xmlns:w16cid="http://schemas.microsoft.com/office/word/2016/wordml/cid" xmlns:w16="http://schemas.microsoft.com/office/word/2018/wordml" xmlns:w16se="http://schemas.microsoft.com/office/word/2015/wordml/symex" xmlns:wpg="http://schemas.microsoft.com/office/word/2010/wordprocessingGroup" xmlns:wpi="http://schemas.microsoft.com/office/word/2010/wordprocessingInk" xmlns:wne="http://schemas.microsoft.com/office/word/2006/wordml" xmlns:wps="http://schemas.microsoft.com/office/word/2010/wordprocessingShape" mc:Ignorable="w14 w15 w16se w16cid w16 w16cex wp14">
+  <w:endnote w:type="separator" w:id="-1">
+    <w:p>
+      <w:pPr>
+        <w:spacing w:after="0" w:line="240" w:lineRule="auto"/>
+      </w:pPr>
+      <w:r>
+        <w:separator/>
+      </w:r>
+    </w:p>
+  </w:endnote>
+  <w:endnote w:type="continuationSeparator" w:id="0">
+    <w:p>
+      <w:pPr>
+        <w:spacing w:after="0" w:line="240" w:lineRule="auto"/>
+      </w:pPr>
+      <w:r>
+        <w:continuationSeparator/>
+      </w:r>
+    </w:p>
+  </w:endnote>
+</w:endnotes>
+</file>
+
+<file path=word/footnotes.xml><?xml version="1.0" encoding="utf-8"?>
+<w:footnotes xmlns:wpc="http://schemas.microsoft.com/office/word/2010/wordprocessingCanvas" xmlns:cx="http://schemas.microsoft.com/office/drawing/2014/chartex" xmlns:cx1="http://schemas.microsoft.com/office/drawing/2015/9/8/chartex" xmlns:cx2="http://schemas.microsoft.com/office/drawing/2015/10/21/chartex" xmlns:cx3="http://schemas.microsoft.com/office/drawing/2016/5/9/chartex" xmlns:cx4="http://schemas.microsoft.com/office/drawing/2016/5/10/chartex" xmlns:cx5="http://schemas.microsoft.com/office/drawing/2016/5/11/chartex" xmlns:cx6="http://schemas.microsoft.com/office/drawing/2016/5/12/chartex" xmlns:cx7="http://schemas.microsoft.com/office/drawing/2016/5/13/chartex" xmlns:cx8="http://schemas.microsoft.com/office/drawing/2016/5/14/chartex" xmlns:mc="http://schemas.openxmlformats.org/markup-compatibility/2006" xmlns:aink="http://schemas.microsoft.com/office/drawing/2016/ink" xmlns:am3d="http://schemas.microsoft.com/office/drawing/2017/model3d" xmlns:o="urn:schemas-microsoft-com:office:office" xmlns:r="http://schemas.openxmlformats.org/officeDocument/2006/relationships" xmlns:m="http://schemas.openxmlformats.org/officeDocument/2006/math" xmlns:v="urn:schemas-microsoft-com:vml" xmlns:wp14="http://schemas.microsoft.com/office/word/2010/wordprocessingDrawing" xmlns:wp="http://schemas.openxmlformats.org/drawingml/2006/wordprocessingDrawing" xmlns:w10="urn:schemas-microsoft-com:office:word" xmlns:w="http://schemas.openxmlformats.org/wordprocessingml/2006/main" xmlns:w14="http://schemas.microsoft.com/office/word/2010/wordml" xmlns:w15="http://schemas.microsoft.com/office/word/2012/wordml" xmlns:w16cex="http://schemas.microsoft.com/office/word/2018/wordml/cex" xmlns:w16cid="http://schemas.microsoft.com/office/word/2016/wordml/cid" xmlns:w16="http://schemas.microsoft.com/office/word/2018/wordml" xmlns:w16se="http://schemas.microsoft.com/office/word/2015/wordml/symex" xmlns:wpg="http://schemas.microsoft.com/office/word/2010/wordprocessingGroup" xmlns:wpi="http://schemas.microsoft.com/office/word/2010/wordprocessingInk" xmlns:wne="http://schemas.microsoft.com/office/word/2006/wordml" xmlns:wps="http://schemas.microsoft.com/office/word/2010/wordprocessingShape" mc:Ignorable="w14 w15 w16se w16cid w16 w16cex wp14">
+  <w:footnote w:type="separator" w:id="-1">
+    <w:p>
+      <w:pPr>
+        <w:spacing w:after="0" w:line="240" w:lineRule="auto"/>
+      </w:pPr>
+      <w:r>
+        <w:separator/>
+      </w:r>
+    </w:p>
+  </w:footnote>
+  <w:footnote w:type="continuationSeparator" w:id="0">
+    <w:p>
+      <w:pPr>
+        <w:spacing w:after="0" w:line="240" w:lineRule="auto"/>
+      </w:pPr>
+      <w:r>
+        <w:continuationSeparator/>
+      </w:r>
+    </w:p>
+  </w:footnote>
+</w:footnotes>
+</file>
+
 <file path=word/numbering.xml><?xml version="1.0" encoding="utf-8"?>
 <w:numbering xmlns:wpc="http://schemas.microsoft.com/office/word/2010/wordprocessingCanvas" xmlns:cx="http://schemas.microsoft.com/office/drawing/2014/chartex" xmlns:cx1="http://schemas.microsoft.com/office/drawing/2015/9/8/chartex" xmlns:cx2="http://schemas.microsoft.com/office/drawing/2015/10/21/chartex" xmlns:cx3="http://schemas.microsoft.com/office/drawing/2016/5/9/chartex" xmlns:cx4="http://schemas.microsoft.com/office/drawing/2016/5/10/chartex" xmlns:cx5="http://schemas.microsoft.com/office/drawing/2016/5/11/chartex" xmlns:cx6="http://schemas.microsoft.com/office/drawing/2016/5/12/chartex" xmlns:cx7="http://schemas.microsoft.com/office/drawing/2016/5/13/chartex" xmlns:cx8="http://schemas.microsoft.com/office/drawing/2016/5/14/chartex" xmlns:mc="http://schemas.openxmlformats.org/markup-compatibility/2006" xmlns:aink="http://schemas.microsoft.com/office/drawing/2016/ink" xmlns:am3d="http://schemas.microsoft.com/office/drawing/2017/model3d" xmlns:o="urn:schemas-microsoft-com:office:office" xmlns:r="http://schemas.openxmlformats.org/officeDocument/2006/relationships" xmlns:m="http://schemas.openxmlformats.org/officeDocument/2006/math" xmlns:v="urn:schemas-microsoft-com:vml" xmlns:wp14="http://schemas.microsoft.com/office/word/2010/wordprocessingDrawing" xmlns:wp="http://schemas.openxmlformats.org/drawingml/2006/wordprocessingDrawing" xmlns:w10="urn:schemas-microsoft-com:office:word" xmlns:w="http://schemas.openxmlformats.org/wordprocessingml/2006/main" xmlns:w14="http://schemas.microsoft.com/office/word/2010/wordml" xmlns:w15="http://schemas.microsoft.com/office/word/2012/wordml" xmlns:w16cex="http://schemas.microsoft.com/office/word/2018/wordml/cex" xmlns:w16cid="http://schemas.microsoft.com/office/word/2016/wordml/cid" xmlns:w16="http://schemas.microsoft.com/office/word/2018/wordml" xmlns:w16se="http://schemas.microsoft.com/office/word/2015/wordml/symex" xmlns:wpg="http://schemas.microsoft.com/office/word/2010/wordprocessingGroup" xmlns:wpi="http://schemas.microsoft.com/office/word/2010/wordprocessingInk" xmlns:wne="http://schemas.microsoft.com/office/word/2006/wordml" xmlns:wps="http://schemas.microsoft.com/office/word/2010/wordprocessingShape" mc:Ignorable="w14 w15 w16se w16cid w16 w16cex wp14">
   <w:abstractNum w:abstractNumId="0" w15:restartNumberingAfterBreak="0">
@@ -2234,6 +5137,119 @@
     </w:lvl>
   </w:abstractNum>
   <w:abstractNum w:abstractNumId="1" w15:restartNumberingAfterBreak="0">
+    <w:nsid w:val="0B5321C9"/>
+    <w:multiLevelType w:val="hybridMultilevel"/>
+    <w:tmpl w:val="C7D4CD3E"/>
+    <w:lvl w:ilvl="0" w:tplc="08160001">
+      <w:start w:val="1"/>
+      <w:numFmt w:val="bullet"/>
+      <w:lvlText w:val=""/>
+      <w:lvlJc w:val="left"/>
+      <w:pPr>
+        <w:ind w:left="720" w:hanging="360"/>
+      </w:pPr>
+      <w:rPr>
+        <w:rFonts w:ascii="Symbol" w:hAnsi="Symbol" w:hint="default"/>
+      </w:rPr>
+    </w:lvl>
+    <w:lvl w:ilvl="1" w:tplc="08160003">
+      <w:start w:val="1"/>
+      <w:numFmt w:val="bullet"/>
+      <w:lvlText w:val="o"/>
+      <w:lvlJc w:val="left"/>
+      <w:pPr>
+        <w:ind w:left="1440" w:hanging="360"/>
+      </w:pPr>
+      <w:rPr>
+        <w:rFonts w:ascii="Courier New" w:hAnsi="Courier New" w:cs="Courier New" w:hint="default"/>
+      </w:rPr>
+    </w:lvl>
+    <w:lvl w:ilvl="2" w:tplc="08160005" w:tentative="1">
+      <w:start w:val="1"/>
+      <w:numFmt w:val="bullet"/>
+      <w:lvlText w:val=""/>
+      <w:lvlJc w:val="left"/>
+      <w:pPr>
+        <w:ind w:left="2160" w:hanging="360"/>
+      </w:pPr>
+      <w:rPr>
+        <w:rFonts w:ascii="Wingdings" w:hAnsi="Wingdings" w:hint="default"/>
+      </w:rPr>
+    </w:lvl>
+    <w:lvl w:ilvl="3" w:tplc="08160001" w:tentative="1">
+      <w:start w:val="1"/>
+      <w:numFmt w:val="bullet"/>
+      <w:lvlText w:val=""/>
+      <w:lvlJc w:val="left"/>
+      <w:pPr>
+        <w:ind w:left="2880" w:hanging="360"/>
+      </w:pPr>
+      <w:rPr>
+        <w:rFonts w:ascii="Symbol" w:hAnsi="Symbol" w:hint="default"/>
+      </w:rPr>
+    </w:lvl>
+    <w:lvl w:ilvl="4" w:tplc="08160003" w:tentative="1">
+      <w:start w:val="1"/>
+      <w:numFmt w:val="bullet"/>
+      <w:lvlText w:val="o"/>
+      <w:lvlJc w:val="left"/>
+      <w:pPr>
+        <w:ind w:left="3600" w:hanging="360"/>
+      </w:pPr>
+      <w:rPr>
+        <w:rFonts w:ascii="Courier New" w:hAnsi="Courier New" w:cs="Courier New" w:hint="default"/>
+      </w:rPr>
+    </w:lvl>
+    <w:lvl w:ilvl="5" w:tplc="08160005" w:tentative="1">
+      <w:start w:val="1"/>
+      <w:numFmt w:val="bullet"/>
+      <w:lvlText w:val=""/>
+      <w:lvlJc w:val="left"/>
+      <w:pPr>
+        <w:ind w:left="4320" w:hanging="360"/>
+      </w:pPr>
+      <w:rPr>
+        <w:rFonts w:ascii="Wingdings" w:hAnsi="Wingdings" w:hint="default"/>
+      </w:rPr>
+    </w:lvl>
+    <w:lvl w:ilvl="6" w:tplc="08160001" w:tentative="1">
+      <w:start w:val="1"/>
+      <w:numFmt w:val="bullet"/>
+      <w:lvlText w:val=""/>
+      <w:lvlJc w:val="left"/>
+      <w:pPr>
+        <w:ind w:left="5040" w:hanging="360"/>
+      </w:pPr>
+      <w:rPr>
+        <w:rFonts w:ascii="Symbol" w:hAnsi="Symbol" w:hint="default"/>
+      </w:rPr>
+    </w:lvl>
+    <w:lvl w:ilvl="7" w:tplc="08160003" w:tentative="1">
+      <w:start w:val="1"/>
+      <w:numFmt w:val="bullet"/>
+      <w:lvlText w:val="o"/>
+      <w:lvlJc w:val="left"/>
+      <w:pPr>
+        <w:ind w:left="5760" w:hanging="360"/>
+      </w:pPr>
+      <w:rPr>
+        <w:rFonts w:ascii="Courier New" w:hAnsi="Courier New" w:cs="Courier New" w:hint="default"/>
+      </w:rPr>
+    </w:lvl>
+    <w:lvl w:ilvl="8" w:tplc="08160005" w:tentative="1">
+      <w:start w:val="1"/>
+      <w:numFmt w:val="bullet"/>
+      <w:lvlText w:val=""/>
+      <w:lvlJc w:val="left"/>
+      <w:pPr>
+        <w:ind w:left="6480" w:hanging="360"/>
+      </w:pPr>
+      <w:rPr>
+        <w:rFonts w:ascii="Wingdings" w:hAnsi="Wingdings" w:hint="default"/>
+      </w:rPr>
+    </w:lvl>
+  </w:abstractNum>
+  <w:abstractNum w:abstractNumId="2" w15:restartNumberingAfterBreak="0">
     <w:nsid w:val="283E1DA1"/>
     <w:multiLevelType w:val="hybridMultilevel"/>
     <w:tmpl w:val="9C52777E"/>
@@ -2319,7 +5335,7 @@
       </w:pPr>
     </w:lvl>
   </w:abstractNum>
-  <w:abstractNum w:abstractNumId="2" w15:restartNumberingAfterBreak="0">
+  <w:abstractNum w:abstractNumId="3" w15:restartNumberingAfterBreak="0">
     <w:nsid w:val="32A65692"/>
     <w:multiLevelType w:val="hybridMultilevel"/>
     <w:tmpl w:val="EA00901E"/>
@@ -2432,7 +5448,346 @@
       </w:rPr>
     </w:lvl>
   </w:abstractNum>
-  <w:abstractNum w:abstractNumId="3" w15:restartNumberingAfterBreak="0">
+  <w:abstractNum w:abstractNumId="4" w15:restartNumberingAfterBreak="0">
+    <w:nsid w:val="4B485592"/>
+    <w:multiLevelType w:val="hybridMultilevel"/>
+    <w:tmpl w:val="381270D2"/>
+    <w:lvl w:ilvl="0" w:tplc="08160001">
+      <w:start w:val="1"/>
+      <w:numFmt w:val="bullet"/>
+      <w:lvlText w:val=""/>
+      <w:lvlJc w:val="left"/>
+      <w:pPr>
+        <w:ind w:left="720" w:hanging="360"/>
+      </w:pPr>
+      <w:rPr>
+        <w:rFonts w:ascii="Symbol" w:hAnsi="Symbol" w:hint="default"/>
+      </w:rPr>
+    </w:lvl>
+    <w:lvl w:ilvl="1" w:tplc="08160003" w:tentative="1">
+      <w:start w:val="1"/>
+      <w:numFmt w:val="bullet"/>
+      <w:lvlText w:val="o"/>
+      <w:lvlJc w:val="left"/>
+      <w:pPr>
+        <w:ind w:left="1440" w:hanging="360"/>
+      </w:pPr>
+      <w:rPr>
+        <w:rFonts w:ascii="Courier New" w:hAnsi="Courier New" w:cs="Courier New" w:hint="default"/>
+      </w:rPr>
+    </w:lvl>
+    <w:lvl w:ilvl="2" w:tplc="08160005" w:tentative="1">
+      <w:start w:val="1"/>
+      <w:numFmt w:val="bullet"/>
+      <w:lvlText w:val=""/>
+      <w:lvlJc w:val="left"/>
+      <w:pPr>
+        <w:ind w:left="2160" w:hanging="360"/>
+      </w:pPr>
+      <w:rPr>
+        <w:rFonts w:ascii="Wingdings" w:hAnsi="Wingdings" w:hint="default"/>
+      </w:rPr>
+    </w:lvl>
+    <w:lvl w:ilvl="3" w:tplc="08160001" w:tentative="1">
+      <w:start w:val="1"/>
+      <w:numFmt w:val="bullet"/>
+      <w:lvlText w:val=""/>
+      <w:lvlJc w:val="left"/>
+      <w:pPr>
+        <w:ind w:left="2880" w:hanging="360"/>
+      </w:pPr>
+      <w:rPr>
+        <w:rFonts w:ascii="Symbol" w:hAnsi="Symbol" w:hint="default"/>
+      </w:rPr>
+    </w:lvl>
+    <w:lvl w:ilvl="4" w:tplc="08160003" w:tentative="1">
+      <w:start w:val="1"/>
+      <w:numFmt w:val="bullet"/>
+      <w:lvlText w:val="o"/>
+      <w:lvlJc w:val="left"/>
+      <w:pPr>
+        <w:ind w:left="3600" w:hanging="360"/>
+      </w:pPr>
+      <w:rPr>
+        <w:rFonts w:ascii="Courier New" w:hAnsi="Courier New" w:cs="Courier New" w:hint="default"/>
+      </w:rPr>
+    </w:lvl>
+    <w:lvl w:ilvl="5" w:tplc="08160005" w:tentative="1">
+      <w:start w:val="1"/>
+      <w:numFmt w:val="bullet"/>
+      <w:lvlText w:val=""/>
+      <w:lvlJc w:val="left"/>
+      <w:pPr>
+        <w:ind w:left="4320" w:hanging="360"/>
+      </w:pPr>
+      <w:rPr>
+        <w:rFonts w:ascii="Wingdings" w:hAnsi="Wingdings" w:hint="default"/>
+      </w:rPr>
+    </w:lvl>
+    <w:lvl w:ilvl="6" w:tplc="08160001" w:tentative="1">
+      <w:start w:val="1"/>
+      <w:numFmt w:val="bullet"/>
+      <w:lvlText w:val=""/>
+      <w:lvlJc w:val="left"/>
+      <w:pPr>
+        <w:ind w:left="5040" w:hanging="360"/>
+      </w:pPr>
+      <w:rPr>
+        <w:rFonts w:ascii="Symbol" w:hAnsi="Symbol" w:hint="default"/>
+      </w:rPr>
+    </w:lvl>
+    <w:lvl w:ilvl="7" w:tplc="08160003" w:tentative="1">
+      <w:start w:val="1"/>
+      <w:numFmt w:val="bullet"/>
+      <w:lvlText w:val="o"/>
+      <w:lvlJc w:val="left"/>
+      <w:pPr>
+        <w:ind w:left="5760" w:hanging="360"/>
+      </w:pPr>
+      <w:rPr>
+        <w:rFonts w:ascii="Courier New" w:hAnsi="Courier New" w:cs="Courier New" w:hint="default"/>
+      </w:rPr>
+    </w:lvl>
+    <w:lvl w:ilvl="8" w:tplc="08160005" w:tentative="1">
+      <w:start w:val="1"/>
+      <w:numFmt w:val="bullet"/>
+      <w:lvlText w:val=""/>
+      <w:lvlJc w:val="left"/>
+      <w:pPr>
+        <w:ind w:left="6480" w:hanging="360"/>
+      </w:pPr>
+      <w:rPr>
+        <w:rFonts w:ascii="Wingdings" w:hAnsi="Wingdings" w:hint="default"/>
+      </w:rPr>
+    </w:lvl>
+  </w:abstractNum>
+  <w:abstractNum w:abstractNumId="5" w15:restartNumberingAfterBreak="0">
+    <w:nsid w:val="4C13314D"/>
+    <w:multiLevelType w:val="hybridMultilevel"/>
+    <w:tmpl w:val="36B2AB76"/>
+    <w:lvl w:ilvl="0" w:tplc="08160001">
+      <w:start w:val="1"/>
+      <w:numFmt w:val="bullet"/>
+      <w:lvlText w:val=""/>
+      <w:lvlJc w:val="left"/>
+      <w:pPr>
+        <w:ind w:left="720" w:hanging="360"/>
+      </w:pPr>
+      <w:rPr>
+        <w:rFonts w:ascii="Symbol" w:hAnsi="Symbol" w:hint="default"/>
+      </w:rPr>
+    </w:lvl>
+    <w:lvl w:ilvl="1" w:tplc="08160003" w:tentative="1">
+      <w:start w:val="1"/>
+      <w:numFmt w:val="bullet"/>
+      <w:lvlText w:val="o"/>
+      <w:lvlJc w:val="left"/>
+      <w:pPr>
+        <w:ind w:left="1440" w:hanging="360"/>
+      </w:pPr>
+      <w:rPr>
+        <w:rFonts w:ascii="Courier New" w:hAnsi="Courier New" w:cs="Courier New" w:hint="default"/>
+      </w:rPr>
+    </w:lvl>
+    <w:lvl w:ilvl="2" w:tplc="08160005" w:tentative="1">
+      <w:start w:val="1"/>
+      <w:numFmt w:val="bullet"/>
+      <w:lvlText w:val=""/>
+      <w:lvlJc w:val="left"/>
+      <w:pPr>
+        <w:ind w:left="2160" w:hanging="360"/>
+      </w:pPr>
+      <w:rPr>
+        <w:rFonts w:ascii="Wingdings" w:hAnsi="Wingdings" w:hint="default"/>
+      </w:rPr>
+    </w:lvl>
+    <w:lvl w:ilvl="3" w:tplc="08160001" w:tentative="1">
+      <w:start w:val="1"/>
+      <w:numFmt w:val="bullet"/>
+      <w:lvlText w:val=""/>
+      <w:lvlJc w:val="left"/>
+      <w:pPr>
+        <w:ind w:left="2880" w:hanging="360"/>
+      </w:pPr>
+      <w:rPr>
+        <w:rFonts w:ascii="Symbol" w:hAnsi="Symbol" w:hint="default"/>
+      </w:rPr>
+    </w:lvl>
+    <w:lvl w:ilvl="4" w:tplc="08160003" w:tentative="1">
+      <w:start w:val="1"/>
+      <w:numFmt w:val="bullet"/>
+      <w:lvlText w:val="o"/>
+      <w:lvlJc w:val="left"/>
+      <w:pPr>
+        <w:ind w:left="3600" w:hanging="360"/>
+      </w:pPr>
+      <w:rPr>
+        <w:rFonts w:ascii="Courier New" w:hAnsi="Courier New" w:cs="Courier New" w:hint="default"/>
+      </w:rPr>
+    </w:lvl>
+    <w:lvl w:ilvl="5" w:tplc="08160005" w:tentative="1">
+      <w:start w:val="1"/>
+      <w:numFmt w:val="bullet"/>
+      <w:lvlText w:val=""/>
+      <w:lvlJc w:val="left"/>
+      <w:pPr>
+        <w:ind w:left="4320" w:hanging="360"/>
+      </w:pPr>
+      <w:rPr>
+        <w:rFonts w:ascii="Wingdings" w:hAnsi="Wingdings" w:hint="default"/>
+      </w:rPr>
+    </w:lvl>
+    <w:lvl w:ilvl="6" w:tplc="08160001" w:tentative="1">
+      <w:start w:val="1"/>
+      <w:numFmt w:val="bullet"/>
+      <w:lvlText w:val=""/>
+      <w:lvlJc w:val="left"/>
+      <w:pPr>
+        <w:ind w:left="5040" w:hanging="360"/>
+      </w:pPr>
+      <w:rPr>
+        <w:rFonts w:ascii="Symbol" w:hAnsi="Symbol" w:hint="default"/>
+      </w:rPr>
+    </w:lvl>
+    <w:lvl w:ilvl="7" w:tplc="08160003" w:tentative="1">
+      <w:start w:val="1"/>
+      <w:numFmt w:val="bullet"/>
+      <w:lvlText w:val="o"/>
+      <w:lvlJc w:val="left"/>
+      <w:pPr>
+        <w:ind w:left="5760" w:hanging="360"/>
+      </w:pPr>
+      <w:rPr>
+        <w:rFonts w:ascii="Courier New" w:hAnsi="Courier New" w:cs="Courier New" w:hint="default"/>
+      </w:rPr>
+    </w:lvl>
+    <w:lvl w:ilvl="8" w:tplc="08160005" w:tentative="1">
+      <w:start w:val="1"/>
+      <w:numFmt w:val="bullet"/>
+      <w:lvlText w:val=""/>
+      <w:lvlJc w:val="left"/>
+      <w:pPr>
+        <w:ind w:left="6480" w:hanging="360"/>
+      </w:pPr>
+      <w:rPr>
+        <w:rFonts w:ascii="Wingdings" w:hAnsi="Wingdings" w:hint="default"/>
+      </w:rPr>
+    </w:lvl>
+  </w:abstractNum>
+  <w:abstractNum w:abstractNumId="6" w15:restartNumberingAfterBreak="0">
+    <w:nsid w:val="4E1D7C23"/>
+    <w:multiLevelType w:val="hybridMultilevel"/>
+    <w:tmpl w:val="2FA6801C"/>
+    <w:lvl w:ilvl="0" w:tplc="08160001">
+      <w:start w:val="1"/>
+      <w:numFmt w:val="bullet"/>
+      <w:lvlText w:val=""/>
+      <w:lvlJc w:val="left"/>
+      <w:pPr>
+        <w:ind w:left="720" w:hanging="360"/>
+      </w:pPr>
+      <w:rPr>
+        <w:rFonts w:ascii="Symbol" w:hAnsi="Symbol" w:hint="default"/>
+      </w:rPr>
+    </w:lvl>
+    <w:lvl w:ilvl="1" w:tplc="08160003" w:tentative="1">
+      <w:start w:val="1"/>
+      <w:numFmt w:val="bullet"/>
+      <w:lvlText w:val="o"/>
+      <w:lvlJc w:val="left"/>
+      <w:pPr>
+        <w:ind w:left="1440" w:hanging="360"/>
+      </w:pPr>
+      <w:rPr>
+        <w:rFonts w:ascii="Courier New" w:hAnsi="Courier New" w:cs="Courier New" w:hint="default"/>
+      </w:rPr>
+    </w:lvl>
+    <w:lvl w:ilvl="2" w:tplc="08160005" w:tentative="1">
+      <w:start w:val="1"/>
+      <w:numFmt w:val="bullet"/>
+      <w:lvlText w:val=""/>
+      <w:lvlJc w:val="left"/>
+      <w:pPr>
+        <w:ind w:left="2160" w:hanging="360"/>
+      </w:pPr>
+      <w:rPr>
+        <w:rFonts w:ascii="Wingdings" w:hAnsi="Wingdings" w:hint="default"/>
+      </w:rPr>
+    </w:lvl>
+    <w:lvl w:ilvl="3" w:tplc="08160001" w:tentative="1">
+      <w:start w:val="1"/>
+      <w:numFmt w:val="bullet"/>
+      <w:lvlText w:val=""/>
+      <w:lvlJc w:val="left"/>
+      <w:pPr>
+        <w:ind w:left="2880" w:hanging="360"/>
+      </w:pPr>
+      <w:rPr>
+        <w:rFonts w:ascii="Symbol" w:hAnsi="Symbol" w:hint="default"/>
+      </w:rPr>
+    </w:lvl>
+    <w:lvl w:ilvl="4" w:tplc="08160003" w:tentative="1">
+      <w:start w:val="1"/>
+      <w:numFmt w:val="bullet"/>
+      <w:lvlText w:val="o"/>
+      <w:lvlJc w:val="left"/>
+      <w:pPr>
+        <w:ind w:left="3600" w:hanging="360"/>
+      </w:pPr>
+      <w:rPr>
+        <w:rFonts w:ascii="Courier New" w:hAnsi="Courier New" w:cs="Courier New" w:hint="default"/>
+      </w:rPr>
+    </w:lvl>
+    <w:lvl w:ilvl="5" w:tplc="08160005" w:tentative="1">
+      <w:start w:val="1"/>
+      <w:numFmt w:val="bullet"/>
+      <w:lvlText w:val=""/>
+      <w:lvlJc w:val="left"/>
+      <w:pPr>
+        <w:ind w:left="4320" w:hanging="360"/>
+      </w:pPr>
+      <w:rPr>
+        <w:rFonts w:ascii="Wingdings" w:hAnsi="Wingdings" w:hint="default"/>
+      </w:rPr>
+    </w:lvl>
+    <w:lvl w:ilvl="6" w:tplc="08160001" w:tentative="1">
+      <w:start w:val="1"/>
+      <w:numFmt w:val="bullet"/>
+      <w:lvlText w:val=""/>
+      <w:lvlJc w:val="left"/>
+      <w:pPr>
+        <w:ind w:left="5040" w:hanging="360"/>
+      </w:pPr>
+      <w:rPr>
+        <w:rFonts w:ascii="Symbol" w:hAnsi="Symbol" w:hint="default"/>
+      </w:rPr>
+    </w:lvl>
+    <w:lvl w:ilvl="7" w:tplc="08160003" w:tentative="1">
+      <w:start w:val="1"/>
+      <w:numFmt w:val="bullet"/>
+      <w:lvlText w:val="o"/>
+      <w:lvlJc w:val="left"/>
+      <w:pPr>
+        <w:ind w:left="5760" w:hanging="360"/>
+      </w:pPr>
+      <w:rPr>
+        <w:rFonts w:ascii="Courier New" w:hAnsi="Courier New" w:cs="Courier New" w:hint="default"/>
+      </w:rPr>
+    </w:lvl>
+    <w:lvl w:ilvl="8" w:tplc="08160005" w:tentative="1">
+      <w:start w:val="1"/>
+      <w:numFmt w:val="bullet"/>
+      <w:lvlText w:val=""/>
+      <w:lvlJc w:val="left"/>
+      <w:pPr>
+        <w:ind w:left="6480" w:hanging="360"/>
+      </w:pPr>
+      <w:rPr>
+        <w:rFonts w:ascii="Wingdings" w:hAnsi="Wingdings" w:hint="default"/>
+      </w:rPr>
+    </w:lvl>
+  </w:abstractNum>
+  <w:abstractNum w:abstractNumId="7" w15:restartNumberingAfterBreak="0">
     <w:nsid w:val="4FD4351E"/>
     <w:multiLevelType w:val="hybridMultilevel"/>
     <w:tmpl w:val="E5B02026"/>
@@ -2545,7 +5900,120 @@
       </w:rPr>
     </w:lvl>
   </w:abstractNum>
-  <w:abstractNum w:abstractNumId="4" w15:restartNumberingAfterBreak="0">
+  <w:abstractNum w:abstractNumId="8" w15:restartNumberingAfterBreak="0">
+    <w:nsid w:val="644F050D"/>
+    <w:multiLevelType w:val="hybridMultilevel"/>
+    <w:tmpl w:val="C39A7ED4"/>
+    <w:lvl w:ilvl="0" w:tplc="08160001">
+      <w:start w:val="1"/>
+      <w:numFmt w:val="bullet"/>
+      <w:lvlText w:val=""/>
+      <w:lvlJc w:val="left"/>
+      <w:pPr>
+        <w:ind w:left="720" w:hanging="360"/>
+      </w:pPr>
+      <w:rPr>
+        <w:rFonts w:ascii="Symbol" w:hAnsi="Symbol" w:hint="default"/>
+      </w:rPr>
+    </w:lvl>
+    <w:lvl w:ilvl="1" w:tplc="08160003">
+      <w:start w:val="1"/>
+      <w:numFmt w:val="bullet"/>
+      <w:lvlText w:val="o"/>
+      <w:lvlJc w:val="left"/>
+      <w:pPr>
+        <w:ind w:left="1440" w:hanging="360"/>
+      </w:pPr>
+      <w:rPr>
+        <w:rFonts w:ascii="Courier New" w:hAnsi="Courier New" w:cs="Courier New" w:hint="default"/>
+      </w:rPr>
+    </w:lvl>
+    <w:lvl w:ilvl="2" w:tplc="08160005">
+      <w:start w:val="1"/>
+      <w:numFmt w:val="bullet"/>
+      <w:lvlText w:val=""/>
+      <w:lvlJc w:val="left"/>
+      <w:pPr>
+        <w:ind w:left="2160" w:hanging="360"/>
+      </w:pPr>
+      <w:rPr>
+        <w:rFonts w:ascii="Wingdings" w:hAnsi="Wingdings" w:hint="default"/>
+      </w:rPr>
+    </w:lvl>
+    <w:lvl w:ilvl="3" w:tplc="08160001" w:tentative="1">
+      <w:start w:val="1"/>
+      <w:numFmt w:val="bullet"/>
+      <w:lvlText w:val=""/>
+      <w:lvlJc w:val="left"/>
+      <w:pPr>
+        <w:ind w:left="2880" w:hanging="360"/>
+      </w:pPr>
+      <w:rPr>
+        <w:rFonts w:ascii="Symbol" w:hAnsi="Symbol" w:hint="default"/>
+      </w:rPr>
+    </w:lvl>
+    <w:lvl w:ilvl="4" w:tplc="08160003" w:tentative="1">
+      <w:start w:val="1"/>
+      <w:numFmt w:val="bullet"/>
+      <w:lvlText w:val="o"/>
+      <w:lvlJc w:val="left"/>
+      <w:pPr>
+        <w:ind w:left="3600" w:hanging="360"/>
+      </w:pPr>
+      <w:rPr>
+        <w:rFonts w:ascii="Courier New" w:hAnsi="Courier New" w:cs="Courier New" w:hint="default"/>
+      </w:rPr>
+    </w:lvl>
+    <w:lvl w:ilvl="5" w:tplc="08160005" w:tentative="1">
+      <w:start w:val="1"/>
+      <w:numFmt w:val="bullet"/>
+      <w:lvlText w:val=""/>
+      <w:lvlJc w:val="left"/>
+      <w:pPr>
+        <w:ind w:left="4320" w:hanging="360"/>
+      </w:pPr>
+      <w:rPr>
+        <w:rFonts w:ascii="Wingdings" w:hAnsi="Wingdings" w:hint="default"/>
+      </w:rPr>
+    </w:lvl>
+    <w:lvl w:ilvl="6" w:tplc="08160001" w:tentative="1">
+      <w:start w:val="1"/>
+      <w:numFmt w:val="bullet"/>
+      <w:lvlText w:val=""/>
+      <w:lvlJc w:val="left"/>
+      <w:pPr>
+        <w:ind w:left="5040" w:hanging="360"/>
+      </w:pPr>
+      <w:rPr>
+        <w:rFonts w:ascii="Symbol" w:hAnsi="Symbol" w:hint="default"/>
+      </w:rPr>
+    </w:lvl>
+    <w:lvl w:ilvl="7" w:tplc="08160003" w:tentative="1">
+      <w:start w:val="1"/>
+      <w:numFmt w:val="bullet"/>
+      <w:lvlText w:val="o"/>
+      <w:lvlJc w:val="left"/>
+      <w:pPr>
+        <w:ind w:left="5760" w:hanging="360"/>
+      </w:pPr>
+      <w:rPr>
+        <w:rFonts w:ascii="Courier New" w:hAnsi="Courier New" w:cs="Courier New" w:hint="default"/>
+      </w:rPr>
+    </w:lvl>
+    <w:lvl w:ilvl="8" w:tplc="08160005" w:tentative="1">
+      <w:start w:val="1"/>
+      <w:numFmt w:val="bullet"/>
+      <w:lvlText w:val=""/>
+      <w:lvlJc w:val="left"/>
+      <w:pPr>
+        <w:ind w:left="6480" w:hanging="360"/>
+      </w:pPr>
+      <w:rPr>
+        <w:rFonts w:ascii="Wingdings" w:hAnsi="Wingdings" w:hint="default"/>
+      </w:rPr>
+    </w:lvl>
+  </w:abstractNum>
+  <w:abstractNum w:abstractNumId="9" w15:restartNumberingAfterBreak="0">
     <w:nsid w:val="6D62179D"/>
     <w:multiLevelType w:val="hybridMultilevel"/>
     <w:tmpl w:val="31E6CAC8"/>
@@ -2658,7 +6126,7 @@
       </w:rPr>
     </w:lvl>
   </w:abstractNum>
-  <w:abstractNum w:abstractNumId="5" w15:restartNumberingAfterBreak="0">
+  <w:abstractNum w:abstractNumId="10" w15:restartNumberingAfterBreak="0">
     <w:nsid w:val="6E97697A"/>
     <w:multiLevelType w:val="hybridMultilevel"/>
     <w:tmpl w:val="B0985F3A"/>
@@ -2747,7 +6215,7 @@
       </w:pPr>
     </w:lvl>
   </w:abstractNum>
-  <w:abstractNum w:abstractNumId="6" w15:restartNumberingAfterBreak="0">
+  <w:abstractNum w:abstractNumId="11" w15:restartNumberingAfterBreak="0">
     <w:nsid w:val="6EF87676"/>
     <w:multiLevelType w:val="hybridMultilevel"/>
     <w:tmpl w:val="ADF4F68E"/>
@@ -2833,7 +6301,7 @@
       </w:pPr>
     </w:lvl>
   </w:abstractNum>
-  <w:abstractNum w:abstractNumId="7" w15:restartNumberingAfterBreak="0">
+  <w:abstractNum w:abstractNumId="12" w15:restartNumberingAfterBreak="0">
     <w:nsid w:val="7D8D501D"/>
     <w:multiLevelType w:val="hybridMultilevel"/>
     <w:tmpl w:val="49F814C0"/>
@@ -2947,28 +6415,43 @@
     </w:lvl>
   </w:abstractNum>
   <w:num w:numId="1">
-    <w:abstractNumId w:val="1"/>
+    <w:abstractNumId w:val="2"/>
   </w:num>
   <w:num w:numId="2">
-    <w:abstractNumId w:val="5"/>
+    <w:abstractNumId w:val="10"/>
   </w:num>
   <w:num w:numId="3">
-    <w:abstractNumId w:val="4"/>
+    <w:abstractNumId w:val="9"/>
   </w:num>
   <w:num w:numId="4">
-    <w:abstractNumId w:val="7"/>
+    <w:abstractNumId w:val="12"/>
   </w:num>
   <w:num w:numId="5">
-    <w:abstractNumId w:val="6"/>
+    <w:abstractNumId w:val="11"/>
   </w:num>
   <w:num w:numId="6">
     <w:abstractNumId w:val="0"/>
   </w:num>
   <w:num w:numId="7">
-    <w:abstractNumId w:val="2"/>
+    <w:abstractNumId w:val="3"/>
   </w:num>
   <w:num w:numId="8">
-    <w:abstractNumId w:val="3"/>
+    <w:abstractNumId w:val="7"/>
+  </w:num>
+  <w:num w:numId="9">
+    <w:abstractNumId w:val="8"/>
+  </w:num>
+  <w:num w:numId="10">
+    <w:abstractNumId w:val="5"/>
+  </w:num>
+  <w:num w:numId="11">
+    <w:abstractNumId w:val="6"/>
+  </w:num>
+  <w:num w:numId="12">
+    <w:abstractNumId w:val="4"/>
+  </w:num>
+  <w:num w:numId="13">
+    <w:abstractNumId w:val="1"/>
   </w:num>
 </w:numbering>
 </file>
@@ -3479,6 +6962,69 @@
       <w:szCs w:val="32"/>
     </w:rPr>
   </w:style>
+  <w:style w:type="paragraph" w:styleId="Legenda">
+    <w:name w:val="caption"/>
+    <w:basedOn w:val="Normal"/>
+    <w:next w:val="Normal"/>
+    <w:uiPriority w:val="35"/>
+    <w:unhideWhenUsed/>
+    <w:qFormat/>
+    <w:rsid w:val="001F4DA7"/>
+    <w:pPr>
+      <w:spacing w:after="200" w:line="240" w:lineRule="auto"/>
+    </w:pPr>
+    <w:rPr>
+      <w:i/>
+      <w:iCs/>
+      <w:color w:val="44546A" w:themeColor="text2"/>
+      <w:sz w:val="18"/>
+      <w:szCs w:val="18"/>
+    </w:rPr>
+  </w:style>
+  <w:style w:type="paragraph" w:styleId="Cabealho">
+    <w:name w:val="header"/>
+    <w:basedOn w:val="Normal"/>
+    <w:link w:val="CabealhoCarter"/>
+    <w:uiPriority w:val="99"/>
+    <w:unhideWhenUsed/>
+    <w:rsid w:val="008E2C8C"/>
+    <w:pPr>
+      <w:tabs>
+        <w:tab w:val="center" w:pos="4252"/>
+        <w:tab w:val="right" w:pos="8504"/>
+      </w:tabs>
+      <w:spacing w:after="0" w:line="240" w:lineRule="auto"/>
+    </w:pPr>
+  </w:style>
+  <w:style w:type="character" w:customStyle="1" w:styleId="CabealhoCarter">
+    <w:name w:val="Cabeçalho Caráter"/>
+    <w:basedOn w:val="Tipodeletrapredefinidodopargrafo"/>
+    <w:link w:val="Cabealho"/>
+    <w:uiPriority w:val="99"/>
+    <w:rsid w:val="008E2C8C"/>
+  </w:style>
+  <w:style w:type="paragraph" w:styleId="Rodap">
+    <w:name w:val="footer"/>
+    <w:basedOn w:val="Normal"/>
+    <w:link w:val="RodapCarter"/>
+    <w:uiPriority w:val="99"/>
+    <w:unhideWhenUsed/>
+    <w:rsid w:val="008E2C8C"/>
+    <w:pPr>
+      <w:tabs>
+        <w:tab w:val="center" w:pos="4252"/>
+        <w:tab w:val="right" w:pos="8504"/>
+      </w:tabs>
+      <w:spacing w:after="0" w:line="240" w:lineRule="auto"/>
+    </w:pPr>
+  </w:style>
+  <w:style w:type="character" w:customStyle="1" w:styleId="RodapCarter">
+    <w:name w:val="Rodapé Caráter"/>
+    <w:basedOn w:val="Tipodeletrapredefinidodopargrafo"/>
+    <w:link w:val="Rodap"/>
+    <w:uiPriority w:val="99"/>
+    <w:rsid w:val="008E2C8C"/>
+  </w:style>
 </w:styles>
 </file>
 
@@ -3782,7 +7328,7 @@
 </file>
 
 <file path=customXml/itemProps1.xml><?xml version="1.0" encoding="utf-8"?>
-<ds:datastoreItem xmlns:ds="http://schemas.openxmlformats.org/officeDocument/2006/customXml" ds:itemID="{0681E8F1-C319-468E-B224-49DD4BBD80A4}">
+<ds:datastoreItem xmlns:ds="http://schemas.openxmlformats.org/officeDocument/2006/customXml" ds:itemID="{443D9072-A06E-45EE-BEDD-6C1ED41E2882}">
   <ds:schemaRefs>
     <ds:schemaRef ds:uri="http://schemas.openxmlformats.org/officeDocument/2006/bibliography"/>
   </ds:schemaRefs>

--- a/1º Ano/2º Semestre/Sociologia e Inovação/Inovação/Material Teste 1/InovaçãoEstudo.docx
+++ b/1º Ano/2º Semestre/Sociologia e Inovação/Inovação/Material Teste 1/InovaçãoEstudo.docx
@@ -1587,6 +1587,8 @@
         <w:r>
           <w:rPr>
             <w:rStyle w:val="Hiperligao"/>
+            <w:sz w:val="24"/>
+            <w:szCs w:val="24"/>
             <w:vertAlign w:val="superscript"/>
           </w:rPr>
           <w:t>[13]</w:t>
@@ -2548,6 +2550,9 @@
         <w:jc w:val="center"/>
       </w:pPr>
       <w:r>
+        <w:rPr>
+          <w:noProof/>
+        </w:rPr>
         <w:drawing>
           <wp:inline distT="0" distB="0" distL="0" distR="0" wp14:anchorId="4324FF4C" wp14:editId="35D39D5F">
             <wp:extent cx="3028950" cy="1726836"/>
@@ -2708,6 +2713,8 @@
         <w:r>
           <w:rPr>
             <w:rStyle w:val="Hiperligao"/>
+            <w:sz w:val="24"/>
+            <w:szCs w:val="24"/>
             <w:vertAlign w:val="superscript"/>
           </w:rPr>
           <w:t>[14]</w:t>
@@ -2752,6 +2759,8 @@
         <w:r>
           <w:rPr>
             <w:rStyle w:val="Hiperligao"/>
+            <w:sz w:val="24"/>
+            <w:szCs w:val="24"/>
             <w:vertAlign w:val="superscript"/>
           </w:rPr>
           <w:t>[15]</w:t>
@@ -2761,6 +2770,8 @@
         <w:r>
           <w:rPr>
             <w:rStyle w:val="Hiperligao"/>
+            <w:sz w:val="24"/>
+            <w:szCs w:val="24"/>
             <w:vertAlign w:val="superscript"/>
           </w:rPr>
           <w:t>[16]</w:t>
@@ -2864,6 +2875,8 @@
         <w:r>
           <w:rPr>
             <w:rStyle w:val="Hiperligao"/>
+            <w:sz w:val="24"/>
+            <w:szCs w:val="24"/>
             <w:vertAlign w:val="superscript"/>
           </w:rPr>
           <w:t>[17]</w:t>
@@ -2969,6 +2982,9 @@
     </w:p>
     <w:p>
       <w:r>
+        <w:rPr>
+          <w:noProof/>
+        </w:rPr>
         <w:drawing>
           <wp:inline distT="0" distB="0" distL="0" distR="0" wp14:anchorId="100F88E4" wp14:editId="787E4724">
             <wp:extent cx="5400040" cy="1675765"/>
@@ -3011,6 +3027,9 @@
         <w:jc w:val="center"/>
       </w:pPr>
       <w:r>
+        <w:rPr>
+          <w:noProof/>
+        </w:rPr>
         <w:drawing>
           <wp:inline distT="0" distB="0" distL="0" distR="0" wp14:anchorId="3917C078" wp14:editId="426E37E1">
             <wp:extent cx="5225117" cy="2200275"/>
@@ -3095,7 +3114,6 @@
       <w:r>
         <w:t xml:space="preserve"> ou </w:t>
       </w:r>
-      <w:proofErr w:type="spellStart"/>
       <w:r>
         <w:rPr>
           <w:b/>
@@ -3105,73 +3123,46 @@
           <w:highlight w:val="green"/>
           <w:u w:val="single"/>
         </w:rPr>
-        <w:t>chain</w:t>
-      </w:r>
-      <w:proofErr w:type="spellEnd"/>
-      <w:r>
-        <w:rPr>
-          <w:b/>
-          <w:bCs/>
+        <w:t>chain-link model</w:t>
+      </w:r>
+      <w:r>
+        <w:t xml:space="preserve">. </w:t>
+      </w:r>
+      <w:r>
+        <w:t xml:space="preserve">Neste modelo a </w:t>
+      </w:r>
+      <w:r>
+        <w:rPr>
+          <w:u w:val="single"/>
+        </w:rPr>
+        <w:t>origem e a direção da mudança tecnológica</w:t>
+      </w:r>
+      <w:r>
+        <w:t xml:space="preserve"> são </w:t>
+      </w:r>
+      <w:r>
+        <w:rPr>
+          <w:u w:val="single"/>
+        </w:rPr>
+        <w:t>determinadas tanto pelo mercado como pela capacidade científica e tecnológica</w:t>
+      </w:r>
+      <w:r>
+        <w:t xml:space="preserve">. Este modelo, </w:t>
+      </w:r>
+      <w:r>
+        <w:rPr>
+          <w:u w:val="single"/>
+        </w:rPr>
+        <w:t xml:space="preserve">proposto por </w:t>
+      </w:r>
+      <w:r>
+        <w:rPr>
           <w:i/>
           <w:iCs/>
-          <w:highlight w:val="green"/>
-          <w:u w:val="single"/>
-        </w:rPr>
-        <w:t xml:space="preserve">-link </w:t>
-      </w:r>
-      <w:proofErr w:type="spellStart"/>
-      <w:r>
-        <w:rPr>
-          <w:b/>
-          <w:bCs/>
-          <w:i/>
-          <w:iCs/>
-          <w:highlight w:val="green"/>
-          <w:u w:val="single"/>
-        </w:rPr>
-        <w:t>model</w:t>
-      </w:r>
-      <w:proofErr w:type="spellEnd"/>
-      <w:r>
-        <w:t xml:space="preserve">. </w:t>
-      </w:r>
-      <w:r>
-        <w:t xml:space="preserve">Neste modelo a </w:t>
-      </w:r>
-      <w:r>
-        <w:rPr>
-          <w:u w:val="single"/>
-        </w:rPr>
-        <w:t>origem e a direção da mudança tecnológica</w:t>
-      </w:r>
-      <w:r>
-        <w:t xml:space="preserve"> são </w:t>
-      </w:r>
-      <w:r>
-        <w:rPr>
-          <w:u w:val="single"/>
-        </w:rPr>
-        <w:t>determinadas tanto pelo mercado como pela capacidade científica e tecnológica</w:t>
-      </w:r>
-      <w:r>
-        <w:t xml:space="preserve">. Este modelo, </w:t>
-      </w:r>
-      <w:r>
-        <w:rPr>
-          <w:u w:val="single"/>
-        </w:rPr>
-        <w:t xml:space="preserve">proposto por </w:t>
-      </w:r>
-      <w:proofErr w:type="spellStart"/>
-      <w:r>
-        <w:rPr>
-          <w:i/>
-          <w:iCs/>
           <w:u w:val="single"/>
         </w:rPr>
         <w:t>Kline</w:t>
       </w:r>
-      <w:proofErr w:type="spellEnd"/>
       <w:r>
         <w:rPr>
           <w:u w:val="single"/>
@@ -3232,23 +3223,11 @@
         <w:r>
           <w:rPr>
             <w:rStyle w:val="Hiperligao"/>
+            <w:sz w:val="24"/>
+            <w:szCs w:val="24"/>
             <w:vertAlign w:val="superscript"/>
           </w:rPr>
-          <w:t>[</w:t>
-        </w:r>
-        <w:r>
-          <w:rPr>
-            <w:rStyle w:val="Hiperligao"/>
-            <w:vertAlign w:val="superscript"/>
-          </w:rPr>
-          <w:t>1</w:t>
-        </w:r>
-        <w:r>
-          <w:rPr>
-            <w:rStyle w:val="Hiperligao"/>
-            <w:vertAlign w:val="superscript"/>
-          </w:rPr>
-          <w:t>8]</w:t>
+          <w:t>[18]</w:t>
         </w:r>
       </w:hyperlink>
       <w:r>
@@ -3320,6 +3299,9 @@
     </w:p>
     <w:p>
       <w:r>
+        <w:rPr>
+          <w:noProof/>
+        </w:rPr>
         <w:drawing>
           <wp:inline distT="0" distB="0" distL="0" distR="0" wp14:anchorId="1DC44DC4" wp14:editId="5BB3D04E">
             <wp:extent cx="5400040" cy="3613150"/>
@@ -3433,6 +3415,8 @@
         <w:r>
           <w:rPr>
             <w:rStyle w:val="Hiperligao"/>
+            <w:sz w:val="24"/>
+            <w:szCs w:val="24"/>
             <w:vertAlign w:val="superscript"/>
           </w:rPr>
           <w:t>[</w:t>
@@ -3440,6 +3424,8 @@
         <w:r>
           <w:rPr>
             <w:rStyle w:val="Hiperligao"/>
+            <w:sz w:val="24"/>
+            <w:szCs w:val="24"/>
             <w:vertAlign w:val="superscript"/>
           </w:rPr>
           <w:t>19]</w:t>
@@ -3516,6 +3502,9 @@
     </w:p>
     <w:p>
       <w:r>
+        <w:rPr>
+          <w:noProof/>
+        </w:rPr>
         <w:drawing>
           <wp:inline distT="0" distB="0" distL="0" distR="0" wp14:anchorId="721D9EFD" wp14:editId="17C2C15E">
             <wp:extent cx="5400040" cy="4312285"/>
@@ -3715,51 +3704,652 @@
         <w:r>
           <w:rPr>
             <w:rStyle w:val="Hiperligao"/>
+            <w:sz w:val="24"/>
+            <w:szCs w:val="24"/>
             <w:vertAlign w:val="superscript"/>
           </w:rPr>
-          <w:t>[</w:t>
+          <w:t>[20]</w:t>
         </w:r>
+      </w:hyperlink>
+      <w:r>
+        <w:t>. As suas características são</w:t>
+      </w:r>
+      <w:r>
+        <w:rPr>
+          <w:vertAlign w:val="superscript"/>
+        </w:rPr>
+        <w:t xml:space="preserve"> </w:t>
+      </w:r>
+      <w:hyperlink w:anchor="Pag10Slides3M" w:history="1">
+        <w:r>
+          <w:rPr>
+            <w:rStyle w:val="Hiperligao"/>
+            <w:sz w:val="24"/>
+            <w:szCs w:val="24"/>
+            <w:vertAlign w:val="superscript"/>
+          </w:rPr>
+          <w:t>[20]</w:t>
+        </w:r>
+      </w:hyperlink>
+      <w:r>
+        <w:t>:</w:t>
+      </w:r>
+    </w:p>
+    <w:p>
+      <w:pPr>
+        <w:pStyle w:val="PargrafodaLista"/>
+        <w:numPr>
+          <w:ilvl w:val="1"/>
+          <w:numId w:val="13"/>
+        </w:numPr>
+        <w:spacing w:line="360" w:lineRule="auto"/>
+        <w:jc w:val="both"/>
+      </w:pPr>
+      <w:r>
+        <w:rPr>
+          <w:color w:val="000000" w:themeColor="text1"/>
+          <w:highlight w:val="green"/>
+          <w:u w:val="single"/>
+        </w:rPr>
+        <w:t>Ligações estreitas a clientes-chave</w:t>
+      </w:r>
+      <w:r>
+        <w:rPr>
+          <w:color w:val="000000" w:themeColor="text1"/>
+        </w:rPr>
+        <w:t>;</w:t>
+      </w:r>
+    </w:p>
+    <w:p>
+      <w:pPr>
+        <w:pStyle w:val="PargrafodaLista"/>
+        <w:numPr>
+          <w:ilvl w:val="1"/>
+          <w:numId w:val="13"/>
+        </w:numPr>
+        <w:spacing w:line="360" w:lineRule="auto"/>
+        <w:jc w:val="both"/>
+      </w:pPr>
+      <w:r>
+        <w:rPr>
+          <w:color w:val="000000" w:themeColor="text1"/>
+          <w:highlight w:val="green"/>
+          <w:u w:val="single"/>
+        </w:rPr>
+        <w:t>Integração estratégica com fornecedores de primeira linha</w:t>
+      </w:r>
+      <w:r>
+        <w:rPr>
+          <w:color w:val="000000" w:themeColor="text1"/>
+        </w:rPr>
+        <w:t>;</w:t>
+      </w:r>
+    </w:p>
+    <w:p>
+      <w:pPr>
+        <w:pStyle w:val="PargrafodaLista"/>
+        <w:numPr>
+          <w:ilvl w:val="1"/>
+          <w:numId w:val="13"/>
+        </w:numPr>
+        <w:spacing w:line="360" w:lineRule="auto"/>
+        <w:jc w:val="both"/>
+      </w:pPr>
+      <w:r>
+        <w:rPr>
+          <w:color w:val="000000" w:themeColor="text1"/>
+          <w:highlight w:val="green"/>
+          <w:u w:val="single"/>
+        </w:rPr>
+        <w:t>Alianças estratégica com concorrentes ou outras empresas</w:t>
+      </w:r>
+      <w:r>
+        <w:rPr>
+          <w:color w:val="000000" w:themeColor="text1"/>
+        </w:rPr>
+        <w:t>.</w:t>
+      </w:r>
+    </w:p>
+    <w:p/>
+    <w:p>
+      <w:pPr>
+        <w:pStyle w:val="Ttulo1"/>
+      </w:pPr>
+      <w:r>
+        <w:t>8</w:t>
+      </w:r>
+      <w:r>
+        <w:t xml:space="preserve">. Explica o processo de difusão da inovação em relação aos modelos: </w:t>
+      </w:r>
+    </w:p>
+    <w:p/>
+    <w:p>
+      <w:r>
+        <w:rPr>
+          <w:b/>
+          <w:bCs/>
+          <w:highlight w:val="green"/>
+          <w:u w:val="single"/>
+        </w:rPr>
+        <w:t>Difusão</w:t>
+      </w:r>
+      <w:r>
+        <w:t xml:space="preserve"> – Segundo Rogers, a </w:t>
+      </w:r>
+      <w:r>
+        <w:rPr>
+          <w:b/>
+          <w:bCs/>
+          <w:highlight w:val="green"/>
+          <w:u w:val="single"/>
+        </w:rPr>
+        <w:t>difusão</w:t>
+      </w:r>
+      <w:r>
+        <w:t xml:space="preserve"> “</w:t>
+      </w:r>
+      <w:r>
+        <w:rPr>
+          <w:i/>
+          <w:iCs/>
+          <w:u w:val="single"/>
+        </w:rPr>
+        <w:t>é o processo pelo qual uma inovação é comunicada</w:t>
+      </w:r>
+      <w:r>
+        <w:rPr>
+          <w:i/>
+          <w:iCs/>
+        </w:rPr>
+        <w:t xml:space="preserve"> </w:t>
+      </w:r>
+      <w:r>
+        <w:rPr>
+          <w:i/>
+          <w:iCs/>
+          <w:u w:val="single"/>
+        </w:rPr>
+        <w:t>através de certos canais</w:t>
+      </w:r>
+      <w:r>
+        <w:rPr>
+          <w:i/>
+          <w:iCs/>
+        </w:rPr>
+        <w:t>, ao longo do tempo</w:t>
+      </w:r>
+      <w:r>
+        <w:rPr>
+          <w:i/>
+          <w:iCs/>
+          <w:u w:val="single"/>
+        </w:rPr>
+        <w:t>, entre os membros de um sistema social</w:t>
+      </w:r>
+      <w:r>
+        <w:t xml:space="preserve">”. </w:t>
+      </w:r>
+    </w:p>
+    <w:p>
+      <w:r>
+        <w:t xml:space="preserve">A </w:t>
+      </w:r>
+      <w:r>
+        <w:rPr>
+          <w:b/>
+          <w:bCs/>
+          <w:highlight w:val="green"/>
+          <w:u w:val="single"/>
+        </w:rPr>
+        <w:t>difusão</w:t>
+      </w:r>
+      <w:r>
+        <w:t xml:space="preserve"> é, acima de tudo, um processo social de divulgação de algo novo, em que a interação entre as pessoas assume um papel relevante </w:t>
+      </w:r>
+      <w:hyperlink w:anchor="DifuSAdoC" w:history="1">
+        <w:r>
+          <w:rPr>
+            <w:rStyle w:val="Hiperligao"/>
+            <w:sz w:val="24"/>
+            <w:szCs w:val="24"/>
+            <w:vertAlign w:val="superscript"/>
+          </w:rPr>
+          <w:t>[21]</w:t>
+        </w:r>
+      </w:hyperlink>
+      <w:r>
+        <w:t>.</w:t>
+      </w:r>
+    </w:p>
+    <w:p>
+      <w:pPr>
+        <w:pStyle w:val="Ttulo1"/>
+      </w:pPr>
+      <w:r>
+        <w:t>a.</w:t>
+      </w:r>
+      <w:r>
+        <w:t xml:space="preserve"> </w:t>
+      </w:r>
+      <w:r>
+        <w:t>Logístico</w:t>
+      </w:r>
+    </w:p>
+    <w:p/>
+    <w:p>
+      <w:pPr>
+        <w:ind w:left="1416" w:hanging="1416"/>
+        <w:jc w:val="both"/>
+        <w:rPr>
+          <w:b/>
+          <w:bCs/>
+          <w:u w:val="single"/>
+        </w:rPr>
+      </w:pPr>
+      <w:r>
+        <w:rPr>
+          <w:b/>
+          <w:bCs/>
+          <w:u w:val="single"/>
+        </w:rPr>
+        <w:t>Resposta:</w:t>
+      </w:r>
+    </w:p>
+    <w:p>
+      <w:r>
+        <w:t xml:space="preserve">O </w:t>
+      </w:r>
+      <w:r>
+        <w:rPr>
+          <w:b/>
+          <w:bCs/>
+          <w:highlight w:val="green"/>
+          <w:u w:val="single"/>
+        </w:rPr>
+        <w:t>modelo logístico</w:t>
+      </w:r>
+      <w:r>
+        <w:rPr>
+          <w:u w:val="single"/>
+        </w:rPr>
+        <w:t xml:space="preserve">, ou </w:t>
+      </w:r>
+      <w:r>
+        <w:rPr>
+          <w:b/>
+          <w:bCs/>
+          <w:highlight w:val="green"/>
+          <w:u w:val="single"/>
+        </w:rPr>
+        <w:t>modelo epidémico</w:t>
+      </w:r>
+      <w:r>
+        <w:t xml:space="preserve">, recebe a sua nomenclatura devido a </w:t>
+      </w:r>
+      <w:r>
+        <w:rPr>
+          <w:u w:val="single"/>
+        </w:rPr>
+        <w:t>analogia com o modo como geralmente se propagam as doenças contagiosas</w:t>
+      </w:r>
+      <w:r>
+        <w:t>: um vírus instala-se num individuo, contagiando rapidamente os que lhe estão próximos.</w:t>
+      </w:r>
+      <w:r>
+        <w:t xml:space="preserve"> Estes por sua vez, infetarão outros e assim sucessivamente, assistindo-se a uma </w:t>
+      </w:r>
+      <w:r>
+        <w:rPr>
+          <w:u w:val="single"/>
+        </w:rPr>
+        <w:t>rápida propagação</w:t>
+      </w:r>
+      <w:r>
+        <w:t xml:space="preserve"> da doença até que algum tipo de resistência trave o ritmo da sua disseminação, tendendo esta a desaparecer lentamente. Neste modelo, o ritmo diferenciado de adoção de inovação pelos potenciais clientes é justificado pelo nível de informação detido sobre a inovação ou a nova tecnologia </w:t>
+      </w:r>
+      <w:hyperlink w:anchor="ModeloEpidemicoLogistico" w:history="1">
         <w:r>
           <w:rPr>
             <w:rStyle w:val="Hiperligao"/>
             <w:vertAlign w:val="superscript"/>
           </w:rPr>
-          <w:t>2</w:t>
+          <w:t>[22]</w:t>
+        </w:r>
+      </w:hyperlink>
+      <w:r>
+        <w:t>.</w:t>
+      </w:r>
+    </w:p>
+    <w:p>
+      <w:r>
+        <w:t>A capacidade de persuasão dos utilizadores iniciais, é particularmente relevante no caso de inovações mais sofisticadas, descontinuas e mais caras, em que o mercado se mostrará mais renitente à adoção.</w:t>
+      </w:r>
+    </w:p>
+    <w:p>
+      <w:pPr>
+        <w:jc w:val="center"/>
+      </w:pPr>
+      <w:r>
+        <w:drawing>
+          <wp:inline distT="0" distB="0" distL="0" distR="0" wp14:anchorId="2F29F2B3" wp14:editId="5FFDEA8A">
+            <wp:extent cx="2161621" cy="1961646"/>
+            <wp:effectExtent l="0" t="0" r="0" b="635"/>
+            <wp:docPr id="2" name="Imagem 2"/>
+            <wp:cNvGraphicFramePr>
+              <a:graphicFrameLocks xmlns:a="http://schemas.openxmlformats.org/drawingml/2006/main" noChangeAspect="1"/>
+            </wp:cNvGraphicFramePr>
+            <a:graphic xmlns:a="http://schemas.openxmlformats.org/drawingml/2006/main">
+              <a:graphicData uri="http://schemas.openxmlformats.org/drawingml/2006/picture">
+                <pic:pic xmlns:pic="http://schemas.openxmlformats.org/drawingml/2006/picture">
+                  <pic:nvPicPr>
+                    <pic:cNvPr id="1" name=""/>
+                    <pic:cNvPicPr/>
+                  </pic:nvPicPr>
+                  <pic:blipFill>
+                    <a:blip r:embed="rId13"/>
+                    <a:stretch>
+                      <a:fillRect/>
+                    </a:stretch>
+                  </pic:blipFill>
+                  <pic:spPr>
+                    <a:xfrm>
+                      <a:off x="0" y="0"/>
+                      <a:ext cx="2360330" cy="2141972"/>
+                    </a:xfrm>
+                    <a:prstGeom prst="rect">
+                      <a:avLst/>
+                    </a:prstGeom>
+                  </pic:spPr>
+                </pic:pic>
+              </a:graphicData>
+            </a:graphic>
+          </wp:inline>
+        </w:drawing>
+      </w:r>
+    </w:p>
+    <w:p>
+      <w:pPr>
+        <w:pStyle w:val="Ttulo1"/>
+      </w:pPr>
+      <w:r>
+        <w:lastRenderedPageBreak/>
+        <w:t>b. Probit</w:t>
+      </w:r>
+    </w:p>
+    <w:p/>
+    <w:p>
+      <w:r>
+        <w:rPr>
+          <w:b/>
+          <w:bCs/>
+          <w:u w:val="single"/>
+        </w:rPr>
+        <w:t>Resposta:</w:t>
+      </w:r>
+      <w:r>
+        <w:rPr>
+          <w:b/>
+          <w:bCs/>
+        </w:rPr>
+        <w:t xml:space="preserve"> </w:t>
+      </w:r>
+      <w:r>
+        <w:t xml:space="preserve">No </w:t>
+      </w:r>
+      <w:r>
+        <w:rPr>
+          <w:b/>
+          <w:bCs/>
+          <w:highlight w:val="green"/>
+          <w:u w:val="single"/>
+        </w:rPr>
+        <w:t>modelo epidémico</w:t>
+      </w:r>
+      <w:r>
+        <w:t xml:space="preserve"> verificamos que se centra na difusão de informação sobre a nova tecnologia enquanto determinante do seu ritmo de </w:t>
+      </w:r>
+      <w:r>
+        <w:t>adoção</w:t>
+      </w:r>
+      <w:r>
+        <w:t xml:space="preserve">, ignorando as múltiplas diferenças que caracterizam os potenciais clientes. Quando ao </w:t>
+      </w:r>
+      <w:r>
+        <w:rPr>
+          <w:b/>
+          <w:bCs/>
+          <w:highlight w:val="green"/>
+          <w:u w:val="single"/>
+        </w:rPr>
+        <w:t>modelo Probit</w:t>
+      </w:r>
+      <w:r>
+        <w:t>, este</w:t>
+      </w:r>
+      <w:r>
+        <w:rPr>
+          <w:u w:val="single"/>
+        </w:rPr>
+        <w:t>, considera que a heterogeneidade entre empresas</w:t>
+      </w:r>
+      <w:r>
+        <w:t xml:space="preserve"> (ou indivíduos) </w:t>
+      </w:r>
+      <w:r>
+        <w:rPr>
+          <w:u w:val="single"/>
+        </w:rPr>
+        <w:t>é um facto fundamental na explicação</w:t>
+      </w:r>
+      <w:r>
+        <w:t xml:space="preserve"> </w:t>
+      </w:r>
+      <w:r>
+        <w:rPr>
+          <w:u w:val="single"/>
+        </w:rPr>
+        <w:t>da taxa de adoção</w:t>
+      </w:r>
+      <w:r>
+        <w:t xml:space="preserve">, ou seja, </w:t>
+      </w:r>
+      <w:r>
+        <w:rPr>
+          <w:u w:val="single"/>
+        </w:rPr>
+        <w:t>a nova tecnologia não é adotada instantaneamente</w:t>
+      </w:r>
+      <w:r>
+        <w:t xml:space="preserve"> apenas </w:t>
+      </w:r>
+      <w:r>
+        <w:rPr>
+          <w:u w:val="single"/>
+        </w:rPr>
+        <w:t>porque as empresas não são iguais</w:t>
+      </w:r>
+      <w:r>
+        <w:t xml:space="preserve">; </w:t>
+      </w:r>
+      <w:r>
+        <w:rPr>
+          <w:u w:val="single"/>
+        </w:rPr>
+        <w:t>apresentam características diferentes</w:t>
+      </w:r>
+      <w:r>
+        <w:t xml:space="preserve"> que se </w:t>
+      </w:r>
+      <w:r>
+        <w:rPr>
+          <w:u w:val="single"/>
+        </w:rPr>
+        <w:t>refletem nos benefícios da adoção da nova tecnologia</w:t>
+      </w:r>
+      <w:r>
+        <w:t xml:space="preserve">, pelo que a </w:t>
+      </w:r>
+      <w:r>
+        <w:rPr>
+          <w:u w:val="single"/>
+        </w:rPr>
+        <w:t>distribuição dessas características</w:t>
+      </w:r>
+      <w:r>
+        <w:t xml:space="preserve"> será </w:t>
+      </w:r>
+      <w:r>
+        <w:rPr>
+          <w:u w:val="single"/>
+        </w:rPr>
+        <w:t>determinante para a taxa de adoção</w:t>
+      </w:r>
+      <w:r>
+        <w:t xml:space="preserve"> </w:t>
+      </w:r>
+      <w:hyperlink w:anchor="ProbitSebenta" w:history="1">
+        <w:r>
+          <w:rPr>
+            <w:rStyle w:val="Hiperligao"/>
+            <w:sz w:val="24"/>
+            <w:szCs w:val="24"/>
+            <w:vertAlign w:val="superscript"/>
+          </w:rPr>
+          <w:t>[23]</w:t>
+        </w:r>
+      </w:hyperlink>
+      <w:r>
+        <w:t>.</w:t>
+      </w:r>
+      <w:r>
+        <w:t xml:space="preserve"> </w:t>
+      </w:r>
+      <w:r>
+        <w:rPr>
+          <w:u w:val="single"/>
+        </w:rPr>
+        <w:t>Parte do princípio de que os clientes só adotam a inovação se os níveis de benefícios forem superiores ao custo total. Neste modelo, a empresa deve enfatizar os benefícios proporcionados pela inovação</w:t>
+      </w:r>
+      <w:r>
+        <w:t xml:space="preserve"> </w:t>
+      </w:r>
+      <w:hyperlink w:anchor="ProbitSlides" w:history="1">
+        <w:r>
+          <w:rPr>
+            <w:rStyle w:val="Hiperligao"/>
+            <w:sz w:val="24"/>
+            <w:szCs w:val="24"/>
+            <w:vertAlign w:val="superscript"/>
+          </w:rPr>
+          <w:t>[24]</w:t>
+        </w:r>
+      </w:hyperlink>
+      <w:r>
+        <w:t>.</w:t>
+      </w:r>
+    </w:p>
+    <w:p/>
+    <w:p>
+      <w:pPr>
+        <w:pStyle w:val="Ttulo1"/>
+      </w:pPr>
+      <w:r>
+        <w:t>9</w:t>
+      </w:r>
+      <w:r>
+        <w:t xml:space="preserve">. Identifica os fatores que condicionam a taxa de adoção da inovação. </w:t>
+      </w:r>
+    </w:p>
+    <w:p/>
+    <w:p>
+      <w:r>
+        <w:rPr>
+          <w:b/>
+          <w:bCs/>
+          <w:u w:val="single"/>
+        </w:rPr>
+        <w:t>Resposta:</w:t>
+      </w:r>
+      <w:r>
+        <w:t xml:space="preserve"> Existem </w:t>
+      </w:r>
+      <w:r>
+        <w:rPr>
+          <w:u w:val="single"/>
+        </w:rPr>
+        <w:t>dois tipos de fatores</w:t>
+      </w:r>
+      <w:r>
+        <w:t xml:space="preserve"> que condicionam a taxa de adoção da inovação, este são </w:t>
+      </w:r>
+      <w:r>
+        <w:rPr>
+          <w:b/>
+          <w:bCs/>
+          <w:highlight w:val="green"/>
+          <w:u w:val="single"/>
+        </w:rPr>
+        <w:t>fatores inerentes à oferta</w:t>
+      </w:r>
+      <w:r>
+        <w:t xml:space="preserve"> e </w:t>
+      </w:r>
+      <w:r>
+        <w:rPr>
+          <w:b/>
+          <w:bCs/>
+          <w:highlight w:val="green"/>
+          <w:u w:val="single"/>
+        </w:rPr>
+        <w:t>fatores inerentes ao produto</w:t>
+      </w:r>
+      <w:r>
+        <w:t xml:space="preserve"> </w:t>
+      </w:r>
+      <w:hyperlink w:anchor="TaxaAdopPag45" w:history="1">
+        <w:r>
+          <w:rPr>
+            <w:rStyle w:val="Hiperligao"/>
+            <w:sz w:val="24"/>
+            <w:szCs w:val="24"/>
+            <w:vertAlign w:val="superscript"/>
+          </w:rPr>
+          <w:t>[2</w:t>
         </w:r>
         <w:r>
           <w:rPr>
             <w:rStyle w:val="Hiperligao"/>
+            <w:sz w:val="24"/>
+            <w:szCs w:val="24"/>
             <w:vertAlign w:val="superscript"/>
           </w:rPr>
-          <w:t>0]</w:t>
-        </w:r>
-      </w:hyperlink>
-      <w:r>
-        <w:t>. As suas características são</w:t>
-      </w:r>
-      <w:r>
-        <w:rPr>
-          <w:vertAlign w:val="superscript"/>
-        </w:rPr>
-        <w:t xml:space="preserve"> </w:t>
-      </w:r>
-      <w:hyperlink w:anchor="Pag10Slides3M" w:history="1">
-        <w:r>
-          <w:rPr>
-            <w:rStyle w:val="Hiperligao"/>
-            <w:vertAlign w:val="superscript"/>
-          </w:rPr>
-          <w:t>[</w:t>
+          <w:t>5</w:t>
         </w:r>
         <w:r>
           <w:rPr>
             <w:rStyle w:val="Hiperligao"/>
+            <w:sz w:val="24"/>
+            <w:szCs w:val="24"/>
             <w:vertAlign w:val="superscript"/>
           </w:rPr>
-          <w:t>20]</w:t>
+          <w:t>]</w:t>
         </w:r>
       </w:hyperlink>
       <w:r>
+        <w:t>.</w:t>
+      </w:r>
+    </w:p>
+    <w:p>
+      <w:r>
+        <w:rPr>
+          <w:b/>
+          <w:bCs/>
+          <w:highlight w:val="green"/>
+          <w:u w:val="single"/>
+        </w:rPr>
+        <w:t>Fatores inerentes à oferta</w:t>
+      </w:r>
+      <w:r>
         <w:t>:</w:t>
       </w:r>
     </w:p>
@@ -3767,25 +4357,1516 @@
       <w:pPr>
         <w:pStyle w:val="PargrafodaLista"/>
         <w:numPr>
+          <w:ilvl w:val="0"/>
+          <w:numId w:val="13"/>
+        </w:numPr>
+      </w:pPr>
+      <w:r>
+        <w:rPr>
+          <w:b/>
+          <w:bCs/>
+          <w:highlight w:val="green"/>
+          <w:u w:val="single"/>
+        </w:rPr>
+        <w:t>Reputação da oferta</w:t>
+      </w:r>
+      <w:r>
+        <w:t xml:space="preserve"> – A imagem que o mercado tem do promotor da inovação;</w:t>
+      </w:r>
+    </w:p>
+    <w:p>
+      <w:pPr>
+        <w:pStyle w:val="PargrafodaLista"/>
+        <w:numPr>
+          <w:ilvl w:val="0"/>
+          <w:numId w:val="13"/>
+        </w:numPr>
+      </w:pPr>
+      <w:r>
+        <w:rPr>
+          <w:b/>
+          <w:bCs/>
+          <w:highlight w:val="green"/>
+          <w:u w:val="single"/>
+        </w:rPr>
+        <w:t>Competitividade no sector</w:t>
+      </w:r>
+      <w:r>
+        <w:t xml:space="preserve"> – Uma maior competitividade constitui um </w:t>
+      </w:r>
+      <w:r>
+        <w:rPr>
+          <w:u w:val="single"/>
+        </w:rPr>
+        <w:t>incentivo</w:t>
+      </w:r>
+      <w:r>
+        <w:t xml:space="preserve"> para o aparecimento de inovações;</w:t>
+      </w:r>
+    </w:p>
+    <w:p>
+      <w:pPr>
+        <w:pStyle w:val="PargrafodaLista"/>
+        <w:numPr>
+          <w:ilvl w:val="0"/>
+          <w:numId w:val="13"/>
+        </w:numPr>
+      </w:pPr>
+      <w:r>
+        <w:rPr>
+          <w:b/>
+          <w:bCs/>
+          <w:highlight w:val="green"/>
+          <w:u w:val="single"/>
+        </w:rPr>
+        <w:t>Detenção de ativos complementares</w:t>
+      </w:r>
+      <w:r>
+        <w:t xml:space="preserve"> – A comercialização de uma inovação requer </w:t>
+      </w:r>
+      <w:r>
+        <w:rPr>
+          <w:u w:val="single"/>
+        </w:rPr>
+        <w:t>capacidade de distribuição</w:t>
+      </w:r>
+      <w:r>
+        <w:t xml:space="preserve"> e serviço pós-venda;</w:t>
+      </w:r>
+    </w:p>
+    <w:p>
+      <w:pPr>
+        <w:pStyle w:val="PargrafodaLista"/>
+        <w:numPr>
+          <w:ilvl w:val="0"/>
+          <w:numId w:val="13"/>
+        </w:numPr>
+      </w:pPr>
+      <w:r>
+        <w:rPr>
+          <w:b/>
+          <w:bCs/>
+          <w:highlight w:val="green"/>
+          <w:u w:val="single"/>
+        </w:rPr>
+        <w:t>Investimentos I&amp;D e MKT</w:t>
+      </w:r>
+      <w:r>
+        <w:t xml:space="preserve"> – São fatores importantes pelo </w:t>
+      </w:r>
+      <w:r>
+        <w:rPr>
+          <w:u w:val="single"/>
+        </w:rPr>
+        <w:t>impacto na imagem</w:t>
+      </w:r>
+      <w:r>
+        <w:t xml:space="preserve"> da empresa inovadora;</w:t>
+      </w:r>
+    </w:p>
+    <w:p>
+      <w:pPr>
+        <w:pStyle w:val="PargrafodaLista"/>
+        <w:numPr>
+          <w:ilvl w:val="0"/>
+          <w:numId w:val="13"/>
+        </w:numPr>
+      </w:pPr>
+      <w:r>
+        <w:rPr>
+          <w:b/>
+          <w:bCs/>
+          <w:highlight w:val="green"/>
+        </w:rPr>
+        <w:t>Ritmo de mudança tecnológica</w:t>
+      </w:r>
+      <w:r>
+        <w:t xml:space="preserve"> – Como por exemplo, a Sony, Microsoft, etc.</w:t>
+      </w:r>
+    </w:p>
+    <w:p>
+      <w:r>
+        <w:rPr>
+          <w:b/>
+          <w:bCs/>
+          <w:highlight w:val="green"/>
+          <w:u w:val="single"/>
+        </w:rPr>
+        <w:t>Fatores inerentes ao produto</w:t>
+      </w:r>
+      <w:r>
+        <w:t>:</w:t>
+      </w:r>
+    </w:p>
+    <w:p>
+      <w:pPr>
+        <w:pStyle w:val="PargrafodaLista"/>
+        <w:numPr>
+          <w:ilvl w:val="0"/>
+          <w:numId w:val="15"/>
+        </w:numPr>
+      </w:pPr>
+      <w:r>
+        <w:rPr>
+          <w:b/>
+          <w:bCs/>
+          <w:highlight w:val="green"/>
+          <w:u w:val="single"/>
+        </w:rPr>
+        <w:t>Possibilidade de observação</w:t>
+      </w:r>
+      <w:r>
+        <w:t xml:space="preserve"> – A difusão é mais fácil quando a inovação proporciona benefícios observáveis pelos clientes;</w:t>
+      </w:r>
+    </w:p>
+    <w:p>
+      <w:pPr>
+        <w:pStyle w:val="PargrafodaLista"/>
+        <w:numPr>
+          <w:ilvl w:val="0"/>
+          <w:numId w:val="15"/>
+        </w:numPr>
+      </w:pPr>
+      <w:r>
+        <w:rPr>
+          <w:b/>
+          <w:bCs/>
+          <w:highlight w:val="green"/>
+          <w:u w:val="single"/>
+        </w:rPr>
+        <w:t>Simplicidade</w:t>
+      </w:r>
+      <w:r>
+        <w:t xml:space="preserve"> – A inovação com menor complexidade é de uso quase imediato;</w:t>
+      </w:r>
+    </w:p>
+    <w:p>
+      <w:pPr>
+        <w:pStyle w:val="PargrafodaLista"/>
+        <w:numPr>
+          <w:ilvl w:val="0"/>
+          <w:numId w:val="15"/>
+        </w:numPr>
+      </w:pPr>
+      <w:r>
+        <w:rPr>
+          <w:b/>
+          <w:bCs/>
+          <w:highlight w:val="green"/>
+          <w:u w:val="single"/>
+        </w:rPr>
+        <w:t>Compatibilidade</w:t>
+      </w:r>
+      <w:r>
+        <w:t xml:space="preserve"> – A inovação é compatível com os hábitos, valores e experiências dos clientes;</w:t>
+      </w:r>
+    </w:p>
+    <w:p>
+      <w:pPr>
+        <w:pStyle w:val="PargrafodaLista"/>
+        <w:numPr>
+          <w:ilvl w:val="0"/>
+          <w:numId w:val="15"/>
+        </w:numPr>
+      </w:pPr>
+      <w:r>
+        <w:rPr>
+          <w:b/>
+          <w:bCs/>
+          <w:highlight w:val="green"/>
+          <w:u w:val="single"/>
+        </w:rPr>
+        <w:t>Vantagem relativa</w:t>
+      </w:r>
+      <w:r>
+        <w:t xml:space="preserve"> – A inovação tem de ser reconhecida como superior às existentes no mercado;</w:t>
+      </w:r>
+    </w:p>
+    <w:p>
+      <w:pPr>
+        <w:pStyle w:val="PargrafodaLista"/>
+        <w:numPr>
+          <w:ilvl w:val="0"/>
+          <w:numId w:val="15"/>
+        </w:numPr>
+      </w:pPr>
+      <w:r>
+        <w:rPr>
+          <w:b/>
+          <w:bCs/>
+          <w:highlight w:val="green"/>
+          <w:u w:val="single"/>
+        </w:rPr>
+        <w:t>Preço</w:t>
+      </w:r>
+      <w:r>
+        <w:t xml:space="preserve"> – A difusão da inovação faz-se com a desnatação do mercado;</w:t>
+      </w:r>
+    </w:p>
+    <w:p>
+      <w:pPr>
+        <w:pStyle w:val="PargrafodaLista"/>
+        <w:numPr>
+          <w:ilvl w:val="0"/>
+          <w:numId w:val="15"/>
+        </w:numPr>
+      </w:pPr>
+      <w:r>
+        <w:rPr>
+          <w:b/>
+          <w:bCs/>
+          <w:highlight w:val="green"/>
+          <w:u w:val="single"/>
+        </w:rPr>
+        <w:t>Rentabilidade da inovação</w:t>
+      </w:r>
+      <w:r>
+        <w:t xml:space="preserve"> – Retorno do investimento.</w:t>
+      </w:r>
+    </w:p>
+    <w:p/>
+    <w:p>
+      <w:pPr>
+        <w:pStyle w:val="Ttulo1"/>
+      </w:pPr>
+      <w:r>
+        <w:lastRenderedPageBreak/>
+        <w:t>10</w:t>
+      </w:r>
+      <w:r>
+        <w:t>. Explica a tipologia dos clientes face à inovação.</w:t>
+      </w:r>
+    </w:p>
+    <w:p/>
+    <w:p>
+      <w:r>
+        <w:rPr>
+          <w:b/>
+          <w:bCs/>
+          <w:u w:val="single"/>
+        </w:rPr>
+        <w:t>Resposta:</w:t>
+      </w:r>
+      <w:r>
+        <w:t xml:space="preserve"> Existem 5 tipologias dos clientes face à inovação que iremos abordar</w:t>
+      </w:r>
+      <w:r>
+        <w:rPr>
+          <w:vertAlign w:val="superscript"/>
+        </w:rPr>
+        <w:t xml:space="preserve"> </w:t>
+      </w:r>
+      <w:hyperlink w:anchor="TipologiaClientesFaceInovacao" w:history="1">
+        <w:r>
+          <w:rPr>
+            <w:rStyle w:val="Hiperligao"/>
+            <w:sz w:val="24"/>
+            <w:szCs w:val="24"/>
+            <w:vertAlign w:val="superscript"/>
+          </w:rPr>
+          <w:t>[2</w:t>
+        </w:r>
+        <w:r>
+          <w:rPr>
+            <w:rStyle w:val="Hiperligao"/>
+            <w:sz w:val="24"/>
+            <w:szCs w:val="24"/>
+            <w:vertAlign w:val="superscript"/>
+          </w:rPr>
+          <w:t>6</w:t>
+        </w:r>
+        <w:r>
+          <w:rPr>
+            <w:rStyle w:val="Hiperligao"/>
+            <w:sz w:val="24"/>
+            <w:szCs w:val="24"/>
+            <w:vertAlign w:val="superscript"/>
+          </w:rPr>
+          <w:t>]</w:t>
+        </w:r>
+      </w:hyperlink>
+      <w:r>
+        <w:t>:</w:t>
+      </w:r>
+    </w:p>
+    <w:p>
+      <w:pPr>
+        <w:pStyle w:val="PargrafodaLista"/>
+        <w:numPr>
+          <w:ilvl w:val="0"/>
+          <w:numId w:val="16"/>
+        </w:numPr>
+      </w:pPr>
+      <w:r>
+        <w:rPr>
+          <w:b/>
+          <w:bCs/>
+          <w:highlight w:val="green"/>
+          <w:u w:val="single"/>
+        </w:rPr>
+        <w:t>Pioneiros</w:t>
+      </w:r>
+      <w:r>
+        <w:t xml:space="preserve"> – São cruciais no processo de inovação, porque as suas escolhas podem influenciar o comportamento dos restantes clientes. Constitui-se de um </w:t>
+      </w:r>
+      <w:r>
+        <w:rPr>
+          <w:u w:val="single"/>
+        </w:rPr>
+        <w:t>segmento jovem, nível educacional e económico, maior risco de decisões</w:t>
+      </w:r>
+      <w:r>
+        <w:t>. Normalmente possuem vivências de experiências mais variadas.</w:t>
+      </w:r>
+    </w:p>
+    <w:p>
+      <w:pPr>
+        <w:pStyle w:val="PargrafodaLista"/>
+        <w:numPr>
+          <w:ilvl w:val="0"/>
+          <w:numId w:val="16"/>
+        </w:numPr>
+      </w:pPr>
+      <w:r>
+        <w:rPr>
+          <w:b/>
+          <w:bCs/>
+          <w:highlight w:val="green"/>
+          <w:u w:val="single"/>
+        </w:rPr>
+        <w:t>Utilizadores Precoces</w:t>
+      </w:r>
+      <w:r>
+        <w:t xml:space="preserve"> – Por norma, estes, são mais cautelosos nas suas decisões, </w:t>
+      </w:r>
+      <w:r>
+        <w:rPr>
+          <w:u w:val="single"/>
+        </w:rPr>
+        <w:t>mais jovens que os anteriores e com uma edução mais evoluída</w:t>
+      </w:r>
+      <w:r>
+        <w:t>. São líderes de opinião nos comunicados e legitimam a inovação para os outros;</w:t>
+      </w:r>
+    </w:p>
+    <w:p>
+      <w:pPr>
+        <w:pStyle w:val="PargrafodaLista"/>
+        <w:numPr>
+          <w:ilvl w:val="0"/>
+          <w:numId w:val="16"/>
+        </w:numPr>
+      </w:pPr>
+      <w:r>
+        <w:rPr>
+          <w:b/>
+          <w:bCs/>
+          <w:highlight w:val="green"/>
+          <w:u w:val="single"/>
+        </w:rPr>
+        <w:t>Maioria Inicial</w:t>
+      </w:r>
+      <w:r>
+        <w:rPr>
+          <w:b/>
+          <w:bCs/>
+          <w:u w:val="single"/>
+        </w:rPr>
+        <w:t xml:space="preserve"> </w:t>
+      </w:r>
+      <w:r>
+        <w:t xml:space="preserve">– Representam </w:t>
+      </w:r>
+      <w:r>
+        <w:t>adoção pelo mercado alvo (target market). Representam parte substancial do mercado e são mais céleres no processo de decisão. As compras repetidas deste tipo de clientes, representam a aceitação pelo mercado.</w:t>
+      </w:r>
+    </w:p>
+    <w:p>
+      <w:pPr>
+        <w:pStyle w:val="PargrafodaLista"/>
+        <w:numPr>
+          <w:ilvl w:val="0"/>
+          <w:numId w:val="16"/>
+        </w:numPr>
+      </w:pPr>
+      <w:r>
+        <w:rPr>
+          <w:b/>
+          <w:bCs/>
+          <w:highlight w:val="green"/>
+          <w:u w:val="single"/>
+        </w:rPr>
+        <w:t>Maioria Tardia</w:t>
+      </w:r>
+      <w:r>
+        <w:rPr>
+          <w:u w:val="single"/>
+        </w:rPr>
+        <w:t xml:space="preserve"> </w:t>
+      </w:r>
+      <w:r>
+        <w:t xml:space="preserve">– </w:t>
+      </w:r>
+      <w:r>
+        <w:rPr>
+          <w:u w:val="single"/>
+        </w:rPr>
+        <w:t>São mais resistentes à mudança</w:t>
+      </w:r>
+      <w:r>
+        <w:t>, pois necessitam de argumentos racionais e emocionais antes de se integrarem na mudança. Evitam a incerteza e o risco das decisões. Por norma, tem rendimento mais baixo economicamente.</w:t>
+      </w:r>
+    </w:p>
+    <w:p>
+      <w:pPr>
+        <w:pStyle w:val="PargrafodaLista"/>
+        <w:numPr>
+          <w:ilvl w:val="0"/>
+          <w:numId w:val="16"/>
+        </w:numPr>
+      </w:pPr>
+      <w:r>
+        <w:rPr>
+          <w:b/>
+          <w:bCs/>
+          <w:highlight w:val="green"/>
+          <w:u w:val="single"/>
+        </w:rPr>
+        <w:t>Retardatários</w:t>
+      </w:r>
+      <w:r>
+        <w:rPr>
+          <w:b/>
+          <w:bCs/>
+        </w:rPr>
+        <w:t xml:space="preserve"> </w:t>
+      </w:r>
+      <w:r>
+        <w:t>– Os últimos a aceitarem a inovação. Não tem muito acesso à informação. Constitui-se de clientes com idade avançada ou com rendimentos baixos.</w:t>
+      </w:r>
+    </w:p>
+    <w:p/>
+    <w:p>
+      <w:pPr>
+        <w:pStyle w:val="Ttulo1"/>
+      </w:pPr>
+      <w:r>
+        <w:t>11</w:t>
+      </w:r>
+      <w:r>
+        <w:t xml:space="preserve">. Explica os principais métodos de previsão tecnológica: </w:t>
+      </w:r>
+    </w:p>
+    <w:p/>
+    <w:p>
+      <w:r>
+        <w:t xml:space="preserve">• </w:t>
+      </w:r>
+      <w:r>
+        <w:rPr>
+          <w:b/>
+          <w:bCs/>
+          <w:highlight w:val="green"/>
+          <w:u w:val="single"/>
+        </w:rPr>
+        <w:t>Métodos por extrapolação de tendências</w:t>
+      </w:r>
+      <w:r>
+        <w:t xml:space="preserve"> </w:t>
+      </w:r>
+      <w:r>
+        <w:t>– É um procedimento clássico, o de nos inspirarmos em tendências passadas (</w:t>
+      </w:r>
+      <w:r>
+        <w:rPr>
+          <w:b/>
+          <w:bCs/>
+        </w:rPr>
+        <w:t>métodos por extrapolação de tendências passadas</w:t>
+      </w:r>
+      <w:r>
+        <w:t>) para prevermos o futuro. Os instrumentos mais frequentemente utilizados são</w:t>
+      </w:r>
+      <w:r>
+        <w:t xml:space="preserve"> </w:t>
+      </w:r>
+      <w:hyperlink w:anchor="MetodosExtrapolTendPass" w:history="1">
+        <w:r>
+          <w:rPr>
+            <w:rStyle w:val="Hiperligao"/>
+            <w:sz w:val="24"/>
+            <w:szCs w:val="24"/>
+            <w:vertAlign w:val="superscript"/>
+          </w:rPr>
+          <w:t>[27]</w:t>
+        </w:r>
+      </w:hyperlink>
+      <w:r>
+        <w:t>:</w:t>
+      </w:r>
+    </w:p>
+    <w:p>
+      <w:pPr>
+        <w:pStyle w:val="PargrafodaLista"/>
+        <w:numPr>
+          <w:ilvl w:val="0"/>
+          <w:numId w:val="17"/>
+        </w:numPr>
+      </w:pPr>
+      <w:r>
+        <w:rPr>
+          <w:b/>
+          <w:bCs/>
+          <w:highlight w:val="green"/>
+          <w:u w:val="single"/>
+        </w:rPr>
+        <w:t>Curvas em S</w:t>
+      </w:r>
+      <w:r>
+        <w:t xml:space="preserve"> – A curva em S é a representação gráfica da relação entre os esforços acumulados consagrados ao melhoramento de um processo ou de um produto e os resultados obtidos graças a esse investimento. Uma variante destas curvas investimentos/performance é a curva produção acumulada/tempo. </w:t>
+      </w:r>
+      <w:r>
+        <w:t>As curvas em S permitem:</w:t>
+      </w:r>
+    </w:p>
+    <w:p>
+      <w:pPr>
+        <w:pStyle w:val="PargrafodaLista"/>
+        <w:numPr>
           <w:ilvl w:val="1"/>
-          <w:numId w:val="13"/>
+          <w:numId w:val="17"/>
+        </w:numPr>
+      </w:pPr>
+      <w:r>
+        <w:rPr>
+          <w:u w:val="single"/>
+        </w:rPr>
+        <w:t>Seguir e prever a evolução de uma dada tecnologia</w:t>
+      </w:r>
+      <w:r>
+        <w:t xml:space="preserve"> (numa mesma curva);</w:t>
+      </w:r>
+    </w:p>
+    <w:p>
+      <w:pPr>
+        <w:pStyle w:val="PargrafodaLista"/>
+        <w:numPr>
+          <w:ilvl w:val="1"/>
+          <w:numId w:val="17"/>
+        </w:numPr>
+      </w:pPr>
+      <w:r>
+        <w:rPr>
+          <w:u w:val="single"/>
+        </w:rPr>
+        <w:t>Prever as ruturas tecnológicas</w:t>
+      </w:r>
+      <w:r>
+        <w:t xml:space="preserve"> (os saltos de uma curva para outra)</w:t>
+      </w:r>
+      <w:r>
+        <w:rPr>
+          <w:u w:val="single"/>
+        </w:rPr>
+        <w:t>.</w:t>
+      </w:r>
+    </w:p>
+    <w:p>
+      <w:pPr>
+        <w:jc w:val="center"/>
+      </w:pPr>
+      <w:r>
+        <w:drawing>
+          <wp:inline distT="0" distB="0" distL="0" distR="0" wp14:anchorId="2B7DEA69" wp14:editId="27FFFC76">
+            <wp:extent cx="3119815" cy="2171700"/>
+            <wp:effectExtent l="0" t="0" r="4445" b="0"/>
+            <wp:docPr id="4" name="Imagem 4"/>
+            <wp:cNvGraphicFramePr>
+              <a:graphicFrameLocks xmlns:a="http://schemas.openxmlformats.org/drawingml/2006/main" noChangeAspect="1"/>
+            </wp:cNvGraphicFramePr>
+            <a:graphic xmlns:a="http://schemas.openxmlformats.org/drawingml/2006/main">
+              <a:graphicData uri="http://schemas.openxmlformats.org/drawingml/2006/picture">
+                <pic:pic xmlns:pic="http://schemas.openxmlformats.org/drawingml/2006/picture">
+                  <pic:nvPicPr>
+                    <pic:cNvPr id="1" name=""/>
+                    <pic:cNvPicPr/>
+                  </pic:nvPicPr>
+                  <pic:blipFill>
+                    <a:blip r:embed="rId14"/>
+                    <a:stretch>
+                      <a:fillRect/>
+                    </a:stretch>
+                  </pic:blipFill>
+                  <pic:spPr>
+                    <a:xfrm>
+                      <a:off x="0" y="0"/>
+                      <a:ext cx="3289844" cy="2290057"/>
+                    </a:xfrm>
+                    <a:prstGeom prst="rect">
+                      <a:avLst/>
+                    </a:prstGeom>
+                  </pic:spPr>
+                </pic:pic>
+              </a:graphicData>
+            </a:graphic>
+          </wp:inline>
+        </w:drawing>
+      </w:r>
+    </w:p>
+    <w:p>
+      <w:pPr>
+        <w:pStyle w:val="PargrafodaLista"/>
+        <w:numPr>
+          <w:ilvl w:val="0"/>
+          <w:numId w:val="17"/>
+        </w:numPr>
+      </w:pPr>
+      <w:r>
+        <w:rPr>
+          <w:b/>
+          <w:bCs/>
+          <w:highlight w:val="green"/>
+          <w:u w:val="single"/>
+        </w:rPr>
+        <w:lastRenderedPageBreak/>
+        <w:t>Curvas de indicadores de tendência</w:t>
+      </w:r>
+      <w:r>
+        <w:t xml:space="preserve"> </w:t>
+      </w:r>
+      <w:r>
+        <w:t xml:space="preserve">– Trata-se de um </w:t>
+      </w:r>
+      <w:r>
+        <w:rPr>
+          <w:u w:val="single"/>
+        </w:rPr>
+        <w:t>método largamente utilizado em economia</w:t>
+      </w:r>
+      <w:r>
+        <w:t xml:space="preserve">. Segue-se um certo </w:t>
+      </w:r>
+      <w:r>
+        <w:rPr>
+          <w:u w:val="single"/>
+        </w:rPr>
+        <w:t>indicador</w:t>
+      </w:r>
+      <w:r>
+        <w:t xml:space="preserve">, que está </w:t>
+      </w:r>
+      <w:r>
+        <w:rPr>
+          <w:u w:val="single"/>
+        </w:rPr>
+        <w:t>estatisticamente muito bem correlacionado</w:t>
+      </w:r>
+      <w:r>
+        <w:t xml:space="preserve"> e </w:t>
+      </w:r>
+      <w:r>
+        <w:rPr>
+          <w:u w:val="single"/>
+        </w:rPr>
+        <w:t>antecipado relativamente à grandeza que se quer prever</w:t>
+      </w:r>
+      <w:r>
+        <w:t>.</w:t>
+      </w:r>
+    </w:p>
+    <w:p>
+      <w:pPr>
+        <w:jc w:val="center"/>
+      </w:pPr>
+      <w:r>
+        <w:drawing>
+          <wp:inline distT="0" distB="0" distL="0" distR="0" wp14:anchorId="5A15F1D4" wp14:editId="16EB3659">
+            <wp:extent cx="4591691" cy="3743847"/>
+            <wp:effectExtent l="0" t="0" r="0" b="9525"/>
+            <wp:docPr id="8" name="Imagem 8"/>
+            <wp:cNvGraphicFramePr>
+              <a:graphicFrameLocks xmlns:a="http://schemas.openxmlformats.org/drawingml/2006/main" noChangeAspect="1"/>
+            </wp:cNvGraphicFramePr>
+            <a:graphic xmlns:a="http://schemas.openxmlformats.org/drawingml/2006/main">
+              <a:graphicData uri="http://schemas.openxmlformats.org/drawingml/2006/picture">
+                <pic:pic xmlns:pic="http://schemas.openxmlformats.org/drawingml/2006/picture">
+                  <pic:nvPicPr>
+                    <pic:cNvPr id="1" name=""/>
+                    <pic:cNvPicPr/>
+                  </pic:nvPicPr>
+                  <pic:blipFill>
+                    <a:blip r:embed="rId15"/>
+                    <a:stretch>
+                      <a:fillRect/>
+                    </a:stretch>
+                  </pic:blipFill>
+                  <pic:spPr>
+                    <a:xfrm>
+                      <a:off x="0" y="0"/>
+                      <a:ext cx="4591691" cy="3743847"/>
+                    </a:xfrm>
+                    <a:prstGeom prst="rect">
+                      <a:avLst/>
+                    </a:prstGeom>
+                  </pic:spPr>
+                </pic:pic>
+              </a:graphicData>
+            </a:graphic>
+          </wp:inline>
+        </w:drawing>
+      </w:r>
+    </w:p>
+    <w:p>
+      <w:pPr>
+        <w:jc w:val="center"/>
+      </w:pPr>
+    </w:p>
+    <w:p>
+      <w:pPr>
+        <w:pStyle w:val="PargrafodaLista"/>
+        <w:numPr>
+          <w:ilvl w:val="0"/>
+          <w:numId w:val="17"/>
+        </w:numPr>
+      </w:pPr>
+      <w:r>
+        <w:rPr>
+          <w:b/>
+          <w:bCs/>
+          <w:highlight w:val="green"/>
+          <w:u w:val="single"/>
+        </w:rPr>
+        <w:t xml:space="preserve">Curvas </w:t>
+      </w:r>
+      <w:r>
+        <w:rPr>
+          <w:b/>
+          <w:bCs/>
+          <w:highlight w:val="green"/>
+          <w:u w:val="single"/>
+        </w:rPr>
+        <w:t>de substituição</w:t>
+      </w:r>
+      <w:r>
+        <w:t xml:space="preserve"> –</w:t>
+      </w:r>
+      <w:r>
+        <w:t xml:space="preserve"> </w:t>
+      </w:r>
+      <w:r>
+        <w:t xml:space="preserve">Esta abordagem técnico-económica assenta no princípio de que, </w:t>
+      </w:r>
+      <w:r>
+        <w:rPr>
+          <w:u w:val="single"/>
+        </w:rPr>
+        <w:t>quando duas tecnologias estão em concorrência</w:t>
+      </w:r>
+      <w:r>
+        <w:t xml:space="preserve">, </w:t>
+      </w:r>
+      <w:r>
+        <w:rPr>
+          <w:u w:val="single"/>
+        </w:rPr>
+        <w:t>é a mais barata que se impõe no mercado</w:t>
+      </w:r>
+      <w:r>
+        <w:t xml:space="preserve">. Se uma </w:t>
+      </w:r>
+      <w:r>
+        <w:rPr>
+          <w:u w:val="single"/>
+        </w:rPr>
+        <w:t>tem custos estabilizados e a outra, tem resultados experimentados que jogam a seu favor</w:t>
+      </w:r>
+      <w:r>
+        <w:t xml:space="preserve">, temos </w:t>
+      </w:r>
+      <w:r>
+        <w:rPr>
+          <w:u w:val="single"/>
+        </w:rPr>
+        <w:t>custos que baixam</w:t>
+      </w:r>
+      <w:r>
+        <w:t xml:space="preserve">; um </w:t>
+      </w:r>
+      <w:r>
+        <w:rPr>
+          <w:u w:val="single"/>
+        </w:rPr>
+        <w:t xml:space="preserve">momento virá em que a nova tecnologia se </w:t>
+      </w:r>
+      <w:r>
+        <w:rPr>
+          <w:b/>
+          <w:bCs/>
+          <w:u w:val="single"/>
+        </w:rPr>
+        <w:t>substituirá</w:t>
+      </w:r>
+      <w:r>
+        <w:rPr>
+          <w:u w:val="single"/>
+        </w:rPr>
+        <w:t xml:space="preserve"> à antiga</w:t>
+      </w:r>
+      <w:r>
+        <w:t xml:space="preserve">. </w:t>
+      </w:r>
+      <w:r>
+        <w:rPr>
+          <w:u w:val="single"/>
+        </w:rPr>
+        <w:t>A extrapolação das curvas permite prever quando isso acontece</w:t>
+      </w:r>
+      <w:r>
+        <w:t>.</w:t>
+      </w:r>
+    </w:p>
+    <w:p>
+      <w:pPr>
+        <w:jc w:val="center"/>
+      </w:pPr>
+      <w:r>
+        <w:drawing>
+          <wp:inline distT="0" distB="0" distL="0" distR="0" wp14:anchorId="209B375A" wp14:editId="335EFF81">
+            <wp:extent cx="4061265" cy="2809875"/>
+            <wp:effectExtent l="0" t="0" r="0" b="0"/>
+            <wp:docPr id="9" name="Imagem 9"/>
+            <wp:cNvGraphicFramePr>
+              <a:graphicFrameLocks xmlns:a="http://schemas.openxmlformats.org/drawingml/2006/main" noChangeAspect="1"/>
+            </wp:cNvGraphicFramePr>
+            <a:graphic xmlns:a="http://schemas.openxmlformats.org/drawingml/2006/main">
+              <a:graphicData uri="http://schemas.openxmlformats.org/drawingml/2006/picture">
+                <pic:pic xmlns:pic="http://schemas.openxmlformats.org/drawingml/2006/picture">
+                  <pic:nvPicPr>
+                    <pic:cNvPr id="1" name=""/>
+                    <pic:cNvPicPr/>
+                  </pic:nvPicPr>
+                  <pic:blipFill>
+                    <a:blip r:embed="rId16"/>
+                    <a:stretch>
+                      <a:fillRect/>
+                    </a:stretch>
+                  </pic:blipFill>
+                  <pic:spPr>
+                    <a:xfrm>
+                      <a:off x="0" y="0"/>
+                      <a:ext cx="4101161" cy="2837478"/>
+                    </a:xfrm>
+                    <a:prstGeom prst="rect">
+                      <a:avLst/>
+                    </a:prstGeom>
+                  </pic:spPr>
+                </pic:pic>
+              </a:graphicData>
+            </a:graphic>
+          </wp:inline>
+        </w:drawing>
+      </w:r>
+    </w:p>
+    <w:p>
+      <w:pPr>
+        <w:pStyle w:val="PargrafodaLista"/>
+        <w:numPr>
+          <w:ilvl w:val="0"/>
+          <w:numId w:val="17"/>
+        </w:numPr>
+      </w:pPr>
+      <w:r>
+        <w:rPr>
+          <w:b/>
+          <w:bCs/>
+          <w:highlight w:val="green"/>
+          <w:u w:val="single"/>
+        </w:rPr>
+        <w:lastRenderedPageBreak/>
+        <w:t>Curvas envelope</w:t>
+      </w:r>
+      <w:r>
+        <w:t xml:space="preserve"> </w:t>
+      </w:r>
+      <w:r>
+        <w:t>–</w:t>
+      </w:r>
+      <w:r>
+        <w:t xml:space="preserve"> </w:t>
+      </w:r>
+      <w:r>
+        <w:t xml:space="preserve">Este instrumento </w:t>
+      </w:r>
+      <w:r>
+        <w:rPr>
+          <w:u w:val="single"/>
+        </w:rPr>
+        <w:t>é uma extrapolação do método das curvas em S</w:t>
+      </w:r>
+      <w:r>
+        <w:t xml:space="preserve">. Assenta na </w:t>
+      </w:r>
+      <w:r>
+        <w:rPr>
+          <w:u w:val="single"/>
+        </w:rPr>
+        <w:t>verificação</w:t>
+      </w:r>
+      <w:r>
+        <w:t xml:space="preserve"> de que, </w:t>
+      </w:r>
+      <w:r>
+        <w:rPr>
+          <w:u w:val="single"/>
+        </w:rPr>
+        <w:t>quando muitas curvas em S se encadeiam</w:t>
+      </w:r>
+      <w:r>
+        <w:t xml:space="preserve">, </w:t>
+      </w:r>
+      <w:r>
+        <w:rPr>
+          <w:u w:val="single"/>
+        </w:rPr>
+        <w:t>o envelope dessas curvas é também uma curva em S</w:t>
+      </w:r>
+      <w:r>
+        <w:t>.</w:t>
+      </w:r>
+    </w:p>
+    <w:p>
+      <w:pPr>
+        <w:jc w:val="center"/>
+      </w:pPr>
+      <w:r>
+        <w:drawing>
+          <wp:inline distT="0" distB="0" distL="0" distR="0" wp14:anchorId="3BD84BBC" wp14:editId="469E8514">
+            <wp:extent cx="3458203" cy="3497132"/>
+            <wp:effectExtent l="0" t="0" r="9525" b="8255"/>
+            <wp:docPr id="10" name="Imagem 10"/>
+            <wp:cNvGraphicFramePr>
+              <a:graphicFrameLocks xmlns:a="http://schemas.openxmlformats.org/drawingml/2006/main" noChangeAspect="1"/>
+            </wp:cNvGraphicFramePr>
+            <a:graphic xmlns:a="http://schemas.openxmlformats.org/drawingml/2006/main">
+              <a:graphicData uri="http://schemas.openxmlformats.org/drawingml/2006/picture">
+                <pic:pic xmlns:pic="http://schemas.openxmlformats.org/drawingml/2006/picture">
+                  <pic:nvPicPr>
+                    <pic:cNvPr id="1" name=""/>
+                    <pic:cNvPicPr/>
+                  </pic:nvPicPr>
+                  <pic:blipFill>
+                    <a:blip r:embed="rId17"/>
+                    <a:stretch>
+                      <a:fillRect/>
+                    </a:stretch>
+                  </pic:blipFill>
+                  <pic:spPr>
+                    <a:xfrm>
+                      <a:off x="0" y="0"/>
+                      <a:ext cx="3485637" cy="3524875"/>
+                    </a:xfrm>
+                    <a:prstGeom prst="rect">
+                      <a:avLst/>
+                    </a:prstGeom>
+                  </pic:spPr>
+                </pic:pic>
+              </a:graphicData>
+            </a:graphic>
+          </wp:inline>
+        </w:drawing>
+      </w:r>
+    </w:p>
+    <w:p/>
+    <w:p>
+      <w:r>
+        <w:rPr>
+          <w:b/>
+          <w:bCs/>
+          <w:highlight w:val="green"/>
+          <w:u w:val="single"/>
+        </w:rPr>
+        <w:t>Métodos de peritagem</w:t>
+      </w:r>
+      <w:r>
+        <w:t xml:space="preserve"> – São baseados na utilização de conhecimento de peritos de reconhecido mérito em áreas em que eles se ocupam. Isto impõe-lhes um limite: será difícil prever os riscos de rutura tecnológica, porque, por definição, os peritos são-no de uma única tecnológica, a sua, e são neófitos quanto às outras. Os métodos de peritagem existentes são</w:t>
+      </w:r>
+      <w:r>
+        <w:t xml:space="preserve"> </w:t>
+      </w:r>
+      <w:hyperlink w:anchor="MetodosPeritagem" w:history="1">
+        <w:r>
+          <w:rPr>
+            <w:rStyle w:val="Hiperligao"/>
+            <w:sz w:val="24"/>
+            <w:szCs w:val="24"/>
+            <w:vertAlign w:val="superscript"/>
+          </w:rPr>
+          <w:t>[2</w:t>
+        </w:r>
+        <w:r>
+          <w:rPr>
+            <w:rStyle w:val="Hiperligao"/>
+            <w:sz w:val="24"/>
+            <w:szCs w:val="24"/>
+            <w:vertAlign w:val="superscript"/>
+          </w:rPr>
+          <w:t>8</w:t>
+        </w:r>
+        <w:r>
+          <w:rPr>
+            <w:rStyle w:val="Hiperligao"/>
+            <w:sz w:val="24"/>
+            <w:szCs w:val="24"/>
+            <w:vertAlign w:val="superscript"/>
+          </w:rPr>
+          <w:t>]</w:t>
+        </w:r>
+      </w:hyperlink>
+      <w:r>
+        <w:t>:</w:t>
+      </w:r>
+    </w:p>
+    <w:p>
+      <w:pPr>
+        <w:pStyle w:val="PargrafodaLista"/>
+        <w:numPr>
+          <w:ilvl w:val="0"/>
+          <w:numId w:val="17"/>
+        </w:numPr>
+      </w:pPr>
+      <w:r>
+        <w:rPr>
+          <w:b/>
+          <w:bCs/>
+          <w:highlight w:val="green"/>
+          <w:u w:val="single"/>
+        </w:rPr>
+        <w:t>Método Delphi</w:t>
+      </w:r>
+      <w:r>
+        <w:t xml:space="preserve"> – Em previsão tecnológica, o método Delphi, é praticamente o único método intuitivo utilizado. É enviado aos peritos um questionário. A analise das suas respostas é-lhes enviada. Os peritos têm então de reconfirmar, ou modificar, as suas respostas iniciais e devem expor os seus argumentos. O seu objetivo é obter respostas precisas a questões bicudas e prospetivas do género:</w:t>
+      </w:r>
+    </w:p>
+    <w:p>
+      <w:pPr>
+        <w:pStyle w:val="PargrafodaLista"/>
+        <w:numPr>
+          <w:ilvl w:val="1"/>
+          <w:numId w:val="17"/>
+        </w:numPr>
+      </w:pPr>
+      <w:r>
+        <w:t>Quando vai começar a ser utilizada esta tecnologia;</w:t>
+      </w:r>
+    </w:p>
+    <w:p>
+      <w:pPr>
+        <w:pStyle w:val="PargrafodaLista"/>
+        <w:numPr>
+          <w:ilvl w:val="1"/>
+          <w:numId w:val="17"/>
+        </w:numPr>
+      </w:pPr>
+      <w:r>
+        <w:t>Quais são as reservas mundiais de petróleo?</w:t>
+      </w:r>
+    </w:p>
+    <w:p>
+      <w:r>
+        <w:t>Este método tem a vantagem:</w:t>
+      </w:r>
+    </w:p>
+    <w:p>
+      <w:pPr>
+        <w:pStyle w:val="PargrafodaLista"/>
+        <w:numPr>
+          <w:ilvl w:val="1"/>
+          <w:numId w:val="17"/>
+        </w:numPr>
+      </w:pPr>
+      <w:r>
+        <w:t>De permitir obter respostas a questões difíceis;</w:t>
+      </w:r>
+    </w:p>
+    <w:p>
+      <w:pPr>
+        <w:pStyle w:val="PargrafodaLista"/>
+        <w:numPr>
+          <w:ilvl w:val="1"/>
+          <w:numId w:val="17"/>
+        </w:numPr>
+      </w:pPr>
+      <w:r>
+        <w:t>De ser relativamente fiável (calcula-se que 80% das previsões de um inquérito Delphi bem feito se realizam);</w:t>
+      </w:r>
+    </w:p>
+    <w:p>
+      <w:pPr>
+        <w:pStyle w:val="PargrafodaLista"/>
+        <w:numPr>
+          <w:ilvl w:val="1"/>
+          <w:numId w:val="17"/>
+        </w:numPr>
+      </w:pPr>
+      <w:r>
+        <w:t>De permitir obter respostas múltiplas e argumentadas e não eliminando as respostas não conformistas justificadas.</w:t>
+      </w:r>
+    </w:p>
+    <w:p/>
+    <w:p/>
+    <w:p>
+      <w:pPr>
+        <w:pStyle w:val="PargrafodaLista"/>
+        <w:numPr>
+          <w:ilvl w:val="0"/>
+          <w:numId w:val="17"/>
+        </w:numPr>
+        <w:spacing w:line="360" w:lineRule="auto"/>
+      </w:pPr>
+      <w:r>
+        <w:rPr>
+          <w:b/>
+          <w:bCs/>
+          <w:highlight w:val="green"/>
+          <w:u w:val="single"/>
+        </w:rPr>
+        <w:lastRenderedPageBreak/>
+        <w:t>Métodos m</w:t>
+      </w:r>
+      <w:r>
+        <w:rPr>
+          <w:b/>
+          <w:bCs/>
+          <w:highlight w:val="green"/>
+          <w:u w:val="single"/>
+        </w:rPr>
+        <w:t>atriciais</w:t>
+      </w:r>
+      <w:r>
+        <w:t xml:space="preserve"> – </w:t>
+      </w:r>
+      <w:r>
+        <w:rPr>
+          <w:u w:val="single"/>
+        </w:rPr>
+        <w:t>Os princípios dos métodos matriciais são variações sobre análises de carteiras de produtos dos gabinetes americanos.</w:t>
+      </w:r>
+      <w:r>
+        <w:rPr>
+          <w:u w:val="single"/>
+        </w:rPr>
+        <w:t xml:space="preserve"> Aplicado às tecnologias</w:t>
+      </w:r>
+      <w:r>
+        <w:t xml:space="preserve">, a ideia é </w:t>
+      </w:r>
+      <w:r>
+        <w:rPr>
+          <w:u w:val="single"/>
+        </w:rPr>
+        <w:t>cruzar o carácter mais ou menos inovador de uma tecnologia</w:t>
+      </w:r>
+      <w:r>
+        <w:t xml:space="preserve"> com a </w:t>
+      </w:r>
+      <w:r>
+        <w:rPr>
+          <w:u w:val="single"/>
+        </w:rPr>
+        <w:t>atração presumível do mercado para ela</w:t>
+      </w:r>
+      <w:r>
+        <w:t xml:space="preserve">. O </w:t>
+      </w:r>
+      <w:r>
+        <w:rPr>
+          <w:u w:val="single"/>
+        </w:rPr>
+        <w:t xml:space="preserve">método mais simples inspira-se na matriz </w:t>
+      </w:r>
+      <w:r>
+        <w:rPr>
+          <w:i/>
+          <w:iCs/>
+          <w:u w:val="single"/>
+        </w:rPr>
+        <w:t>Mac Kinsey</w:t>
+      </w:r>
+      <w:r>
+        <w:t>. Inscrevem-se três níveis em cada um dos eixos. Os critérios segundo</w:t>
+      </w:r>
+      <w:r>
+        <w:t>s</w:t>
+      </w:r>
+      <w:r>
+        <w:t xml:space="preserve"> os quais se pode julgar da oportunidade da tecnologia são:</w:t>
+      </w:r>
+    </w:p>
+    <w:p>
+      <w:pPr>
+        <w:pStyle w:val="PargrafodaLista"/>
+        <w:numPr>
+          <w:ilvl w:val="1"/>
+          <w:numId w:val="17"/>
+        </w:numPr>
+        <w:spacing w:line="360" w:lineRule="auto"/>
+      </w:pPr>
+      <w:r>
+        <w:t>A novidade do aparecimento da tecnologia numa dada atividade;</w:t>
+      </w:r>
+    </w:p>
+    <w:p>
+      <w:pPr>
+        <w:pStyle w:val="PargrafodaLista"/>
+        <w:numPr>
+          <w:ilvl w:val="1"/>
+          <w:numId w:val="17"/>
+        </w:numPr>
+        <w:spacing w:line="360" w:lineRule="auto"/>
+      </w:pPr>
+      <w:r>
+        <w:t>A velocidade de penetração no sector;</w:t>
+      </w:r>
+    </w:p>
+    <w:p>
+      <w:pPr>
+        <w:pStyle w:val="PargrafodaLista"/>
+        <w:numPr>
+          <w:ilvl w:val="1"/>
+          <w:numId w:val="17"/>
+        </w:numPr>
+        <w:spacing w:line="360" w:lineRule="auto"/>
+      </w:pPr>
+      <w:r>
+        <w:t>A opinião dos principais peritos sobre o assunto;</w:t>
+      </w:r>
+    </w:p>
+    <w:p>
+      <w:pPr>
+        <w:pStyle w:val="PargrafodaLista"/>
+        <w:numPr>
+          <w:ilvl w:val="1"/>
+          <w:numId w:val="17"/>
+        </w:numPr>
+        <w:spacing w:line="360" w:lineRule="auto"/>
+      </w:pPr>
+      <w:r>
+        <w:t>Os ganhos potenciais apresentados pela tecnologia;</w:t>
+      </w:r>
+    </w:p>
+    <w:p>
+      <w:pPr>
+        <w:pStyle w:val="PargrafodaLista"/>
+        <w:numPr>
+          <w:ilvl w:val="1"/>
+          <w:numId w:val="17"/>
+        </w:numPr>
+        <w:spacing w:line="360" w:lineRule="auto"/>
+      </w:pPr>
+      <w:r>
+        <w:t xml:space="preserve">As </w:t>
+      </w:r>
+      <w:r>
+        <w:rPr>
+          <w:i/>
+          <w:iCs/>
+        </w:rPr>
+        <w:t>performances</w:t>
+      </w:r>
+      <w:r>
+        <w:t xml:space="preserve"> suplementares;</w:t>
+      </w:r>
+    </w:p>
+    <w:p>
+      <w:pPr>
+        <w:pStyle w:val="PargrafodaLista"/>
+        <w:numPr>
+          <w:ilvl w:val="1"/>
+          <w:numId w:val="17"/>
+        </w:numPr>
+        <w:spacing w:line="360" w:lineRule="auto"/>
+      </w:pPr>
+      <w:r>
+        <w:t>O risco técnico apresentado;</w:t>
+      </w:r>
+    </w:p>
+    <w:p>
+      <w:pPr>
+        <w:pStyle w:val="PargrafodaLista"/>
+        <w:numPr>
+          <w:ilvl w:val="1"/>
+          <w:numId w:val="17"/>
+        </w:numPr>
+        <w:spacing w:line="360" w:lineRule="auto"/>
+      </w:pPr>
+      <w:r>
+        <w:t>Os investimentos necessários.</w:t>
+      </w:r>
+    </w:p>
+    <w:p>
+      <w:pPr>
+        <w:spacing w:line="360" w:lineRule="auto"/>
+      </w:pPr>
+      <w:r>
+        <w:t>Os critérios segundo os quais se pode julgar da oportunidade do mercado são:</w:t>
+      </w:r>
+    </w:p>
+    <w:p>
+      <w:pPr>
+        <w:pStyle w:val="PargrafodaLista"/>
+        <w:numPr>
+          <w:ilvl w:val="0"/>
+          <w:numId w:val="19"/>
+        </w:numPr>
+        <w:spacing w:line="360" w:lineRule="auto"/>
+      </w:pPr>
+      <w:r>
+        <w:t>As necessidades dos melhores clientes e/ou dos mais satisfeitos;</w:t>
+      </w:r>
+    </w:p>
+    <w:p>
+      <w:pPr>
+        <w:pStyle w:val="PargrafodaLista"/>
+        <w:numPr>
+          <w:ilvl w:val="0"/>
+          <w:numId w:val="19"/>
+        </w:numPr>
+        <w:spacing w:line="360" w:lineRule="auto"/>
+      </w:pPr>
+      <w:r>
+        <w:t>As margens praticáveis com a nova tecnologia;</w:t>
+      </w:r>
+    </w:p>
+    <w:p>
+      <w:pPr>
+        <w:pStyle w:val="PargrafodaLista"/>
+        <w:numPr>
+          <w:ilvl w:val="0"/>
+          <w:numId w:val="19"/>
+        </w:numPr>
+        <w:spacing w:line="360" w:lineRule="auto"/>
+      </w:pPr>
+      <w:r>
+        <w:t>As novas necessidades satisfeitas: dimensão do mercado possível;</w:t>
+      </w:r>
+    </w:p>
+    <w:p>
+      <w:pPr>
+        <w:pStyle w:val="PargrafodaLista"/>
+        <w:numPr>
+          <w:ilvl w:val="0"/>
+          <w:numId w:val="19"/>
+        </w:numPr>
+        <w:spacing w:line="360" w:lineRule="auto"/>
+      </w:pPr>
+      <w:r>
+        <w:t>A concorrência (ou não) no que respeita a esta tecnologia.</w:t>
+      </w:r>
+    </w:p>
+    <w:p>
+      <w:pPr>
+        <w:spacing w:line="360" w:lineRule="auto"/>
+        <w:jc w:val="center"/>
+      </w:pPr>
+      <w:r>
+        <w:drawing>
+          <wp:inline distT="0" distB="0" distL="0" distR="0" wp14:anchorId="75690516" wp14:editId="58F51A1F">
+            <wp:extent cx="5382376" cy="3848637"/>
+            <wp:effectExtent l="0" t="0" r="8890" b="0"/>
+            <wp:docPr id="11" name="Imagem 11"/>
+            <wp:cNvGraphicFramePr>
+              <a:graphicFrameLocks xmlns:a="http://schemas.openxmlformats.org/drawingml/2006/main" noChangeAspect="1"/>
+            </wp:cNvGraphicFramePr>
+            <a:graphic xmlns:a="http://schemas.openxmlformats.org/drawingml/2006/main">
+              <a:graphicData uri="http://schemas.openxmlformats.org/drawingml/2006/picture">
+                <pic:pic xmlns:pic="http://schemas.openxmlformats.org/drawingml/2006/picture">
+                  <pic:nvPicPr>
+                    <pic:cNvPr id="1" name=""/>
+                    <pic:cNvPicPr/>
+                  </pic:nvPicPr>
+                  <pic:blipFill>
+                    <a:blip r:embed="rId18"/>
+                    <a:stretch>
+                      <a:fillRect/>
+                    </a:stretch>
+                  </pic:blipFill>
+                  <pic:spPr>
+                    <a:xfrm>
+                      <a:off x="0" y="0"/>
+                      <a:ext cx="5382376" cy="3848637"/>
+                    </a:xfrm>
+                    <a:prstGeom prst="rect">
+                      <a:avLst/>
+                    </a:prstGeom>
+                  </pic:spPr>
+                </pic:pic>
+              </a:graphicData>
+            </a:graphic>
+          </wp:inline>
+        </w:drawing>
+      </w:r>
+    </w:p>
+    <w:p>
+      <w:pPr>
+        <w:pStyle w:val="PargrafodaLista"/>
+        <w:numPr>
+          <w:ilvl w:val="0"/>
+          <w:numId w:val="17"/>
         </w:numPr>
         <w:spacing w:line="360" w:lineRule="auto"/>
         <w:jc w:val="both"/>
       </w:pPr>
       <w:r>
         <w:rPr>
-          <w:color w:val="000000" w:themeColor="text1"/>
+          <w:b/>
+          <w:bCs/>
           <w:highlight w:val="green"/>
           <w:u w:val="single"/>
         </w:rPr>
-        <w:t>Ligações estreitas a clientes-chave</w:t>
-      </w:r>
-      <w:r>
-        <w:rPr>
-          <w:color w:val="000000" w:themeColor="text1"/>
-        </w:rPr>
-        <w:t>;</w:t>
+        <w:lastRenderedPageBreak/>
+        <w:t>Criatividade</w:t>
+      </w:r>
+      <w:r>
+        <w:t xml:space="preserve"> </w:t>
+      </w:r>
+      <w:r>
+        <w:t xml:space="preserve">– O </w:t>
+      </w:r>
+      <w:r>
+        <w:rPr>
+          <w:u w:val="single"/>
+        </w:rPr>
+        <w:t>método mais conhecido é a matriz de descoberta</w:t>
+      </w:r>
+      <w:r>
+        <w:t xml:space="preserve">, que é </w:t>
+      </w:r>
+      <w:r>
+        <w:rPr>
+          <w:u w:val="single"/>
+        </w:rPr>
+        <w:t>muito utilizada na criação de produtos novos</w:t>
+      </w:r>
+      <w:r>
+        <w:t xml:space="preserve">. </w:t>
+      </w:r>
+      <w:r>
+        <w:rPr>
+          <w:u w:val="single"/>
+        </w:rPr>
+        <w:t>Permanece pouco utilizado</w:t>
+      </w:r>
+      <w:r>
+        <w:t xml:space="preserve"> no que se </w:t>
+      </w:r>
+      <w:r>
+        <w:rPr>
+          <w:u w:val="single"/>
+        </w:rPr>
+        <w:t>refere a previsão tecnológica a longo prazo</w:t>
+      </w:r>
+      <w:r>
+        <w:t>. O princípio é o seguinte:</w:t>
       </w:r>
     </w:p>
     <w:p>
@@ -3793,24 +5874,13 @@
         <w:pStyle w:val="PargrafodaLista"/>
         <w:numPr>
           <w:ilvl w:val="1"/>
-          <w:numId w:val="13"/>
+          <w:numId w:val="17"/>
         </w:numPr>
         <w:spacing w:line="360" w:lineRule="auto"/>
         <w:jc w:val="both"/>
       </w:pPr>
       <w:r>
-        <w:rPr>
-          <w:color w:val="000000" w:themeColor="text1"/>
-          <w:highlight w:val="green"/>
-          <w:u w:val="single"/>
-        </w:rPr>
-        <w:t>Integração estratégica com fornecedores de primeira linha</w:t>
-      </w:r>
-      <w:r>
-        <w:rPr>
-          <w:color w:val="000000" w:themeColor="text1"/>
-        </w:rPr>
-        <w:t>;</w:t>
+        <w:t>Identifica-se um problema a resolver ou uma necessidade a satisfazer;</w:t>
       </w:r>
     </w:p>
     <w:p>
@@ -3818,49 +5888,1490 @@
         <w:pStyle w:val="PargrafodaLista"/>
         <w:numPr>
           <w:ilvl w:val="1"/>
-          <w:numId w:val="13"/>
+          <w:numId w:val="17"/>
         </w:numPr>
         <w:spacing w:line="360" w:lineRule="auto"/>
         <w:jc w:val="both"/>
       </w:pPr>
       <w:r>
-        <w:rPr>
-          <w:color w:val="000000" w:themeColor="text1"/>
+        <w:t>Identificam-se e caracterizam-se todos os parâmetros suscetíveis de entrar na solução;</w:t>
+      </w:r>
+    </w:p>
+    <w:p>
+      <w:pPr>
+        <w:pStyle w:val="PargrafodaLista"/>
+        <w:numPr>
+          <w:ilvl w:val="1"/>
+          <w:numId w:val="17"/>
+        </w:numPr>
+        <w:spacing w:line="360" w:lineRule="auto"/>
+        <w:jc w:val="both"/>
+      </w:pPr>
+      <w:r>
+        <w:t xml:space="preserve">Constrói-se uma matriz multidimensional que contém todos os parâmetros </w:t>
+      </w:r>
+      <w:r>
+        <w:t>da etapa precedente como dimensão;</w:t>
+      </w:r>
+    </w:p>
+    <w:p>
+      <w:pPr>
+        <w:pStyle w:val="PargrafodaLista"/>
+        <w:numPr>
+          <w:ilvl w:val="1"/>
+          <w:numId w:val="17"/>
+        </w:numPr>
+        <w:spacing w:line="360" w:lineRule="auto"/>
+        <w:jc w:val="both"/>
+      </w:pPr>
+      <w:r>
+        <w:t>Para cada uma das combinações de parâmetros possíveis, anota-se a tecnologia que corresponde à necessidade, quando ela existe;</w:t>
+      </w:r>
+    </w:p>
+    <w:p>
+      <w:pPr>
+        <w:pStyle w:val="PargrafodaLista"/>
+        <w:numPr>
+          <w:ilvl w:val="1"/>
+          <w:numId w:val="17"/>
+        </w:numPr>
+        <w:spacing w:line="360" w:lineRule="auto"/>
+        <w:jc w:val="both"/>
+      </w:pPr>
+      <w:r>
+        <w:t>Verifica-se quais as casas vazias, as anomalias, as faltas;</w:t>
+      </w:r>
+    </w:p>
+    <w:p>
+      <w:pPr>
+        <w:pStyle w:val="PargrafodaLista"/>
+        <w:numPr>
+          <w:ilvl w:val="1"/>
+          <w:numId w:val="17"/>
+        </w:numPr>
+        <w:spacing w:line="360" w:lineRule="auto"/>
+        <w:jc w:val="both"/>
+      </w:pPr>
+      <w:r>
+        <w:t>Estas dão ideias de aplicações novas ou possíveis desta ou daquela tecnologia;</w:t>
+      </w:r>
+    </w:p>
+    <w:p>
+      <w:pPr>
+        <w:pStyle w:val="PargrafodaLista"/>
+        <w:numPr>
+          <w:ilvl w:val="1"/>
+          <w:numId w:val="17"/>
+        </w:numPr>
+        <w:spacing w:line="360" w:lineRule="auto"/>
+        <w:jc w:val="both"/>
+      </w:pPr>
+      <w:r>
+        <w:t>Avalia-se seguidamente a exequibilidade ou a probabilidade de sucesso das tecnologias assim postas em evidência.</w:t>
+      </w:r>
+    </w:p>
+    <w:p>
+      <w:pPr>
+        <w:spacing w:line="360" w:lineRule="auto"/>
+        <w:jc w:val="both"/>
+      </w:pPr>
+      <w:r>
+        <w:t xml:space="preserve">A grande força do método reside no seu carácter sistemático e na sua exaustividade, que obrigam a encarar soluções que são difíceis de pensar a </w:t>
+      </w:r>
+      <w:r>
+        <w:rPr>
+          <w:i/>
+          <w:iCs/>
+        </w:rPr>
+        <w:t>priori</w:t>
+      </w:r>
+      <w:r>
+        <w:t>.</w:t>
+      </w:r>
+    </w:p>
+    <w:p>
+      <w:pPr>
+        <w:spacing w:line="360" w:lineRule="auto"/>
+        <w:jc w:val="both"/>
+      </w:pPr>
+      <w:r>
+        <w:t>O limite é o limite da matriz.</w:t>
+      </w:r>
+    </w:p>
+    <w:p>
+      <w:pPr>
+        <w:spacing w:line="360" w:lineRule="auto"/>
+        <w:jc w:val="center"/>
+      </w:pPr>
+      <w:r>
+        <w:drawing>
+          <wp:inline distT="0" distB="0" distL="0" distR="0" wp14:anchorId="10613BAF" wp14:editId="34A8A4A5">
+            <wp:extent cx="5142865" cy="3868034"/>
+            <wp:effectExtent l="0" t="0" r="635" b="0"/>
+            <wp:docPr id="12" name="Imagem 12"/>
+            <wp:cNvGraphicFramePr>
+              <a:graphicFrameLocks xmlns:a="http://schemas.openxmlformats.org/drawingml/2006/main" noChangeAspect="1"/>
+            </wp:cNvGraphicFramePr>
+            <a:graphic xmlns:a="http://schemas.openxmlformats.org/drawingml/2006/main">
+              <a:graphicData uri="http://schemas.openxmlformats.org/drawingml/2006/picture">
+                <pic:pic xmlns:pic="http://schemas.openxmlformats.org/drawingml/2006/picture">
+                  <pic:nvPicPr>
+                    <pic:cNvPr id="1" name=""/>
+                    <pic:cNvPicPr/>
+                  </pic:nvPicPr>
+                  <pic:blipFill>
+                    <a:blip r:embed="rId19"/>
+                    <a:stretch>
+                      <a:fillRect/>
+                    </a:stretch>
+                  </pic:blipFill>
+                  <pic:spPr>
+                    <a:xfrm>
+                      <a:off x="0" y="0"/>
+                      <a:ext cx="5148866" cy="3872547"/>
+                    </a:xfrm>
+                    <a:prstGeom prst="rect">
+                      <a:avLst/>
+                    </a:prstGeom>
+                  </pic:spPr>
+                </pic:pic>
+              </a:graphicData>
+            </a:graphic>
+          </wp:inline>
+        </w:drawing>
+      </w:r>
+    </w:p>
+    <w:p>
+      <w:pPr>
+        <w:pStyle w:val="PargrafodaLista"/>
+        <w:numPr>
+          <w:ilvl w:val="0"/>
+          <w:numId w:val="17"/>
+        </w:numPr>
+      </w:pPr>
+      <w:r>
+        <w:rPr>
+          <w:b/>
+          <w:bCs/>
           <w:highlight w:val="green"/>
           <w:u w:val="single"/>
         </w:rPr>
-        <w:t>Alianças estratégica com concorrentes ou outras empresas</w:t>
-      </w:r>
-      <w:r>
-        <w:rPr>
-          <w:color w:val="000000" w:themeColor="text1"/>
-        </w:rPr>
+        <w:lastRenderedPageBreak/>
+        <w:t>Maturidade em atividade</w:t>
+      </w:r>
+      <w:r>
+        <w:t xml:space="preserve"> – </w:t>
+      </w:r>
+      <w:r>
+        <w:t xml:space="preserve">A riqueza do conceito de atividade </w:t>
+      </w:r>
+      <w:r>
+        <w:t xml:space="preserve">tornou-o rapidamente popular junto das estratégias da empresa. </w:t>
+      </w:r>
+      <w:r>
+        <w:t xml:space="preserve">A atividade pode definir-se sumariamente através de um triplo produto-mercado-tecnologia. </w:t>
+      </w:r>
+      <w:r>
+        <w:t>“Diz-me como vendes, dir-te-ei qual o futuro da tua tecnologia”.</w:t>
+      </w:r>
+      <w:r>
+        <w:t xml:space="preserve"> Uma atividade tem vida própria e amadurece seguindo as quatro fases clássicas </w:t>
+      </w:r>
+      <w:hyperlink w:anchor="MaturidadeAtividade" w:history="1">
+        <w:r>
+          <w:rPr>
+            <w:rStyle w:val="Hiperligao"/>
+            <w:sz w:val="24"/>
+            <w:szCs w:val="24"/>
+            <w:vertAlign w:val="superscript"/>
+          </w:rPr>
+          <w:t>[29]</w:t>
+        </w:r>
+      </w:hyperlink>
+      <w:r>
+        <w:t>:</w:t>
+      </w:r>
+    </w:p>
+    <w:p>
+      <w:pPr>
+        <w:pStyle w:val="PargrafodaLista"/>
+        <w:numPr>
+          <w:ilvl w:val="1"/>
+          <w:numId w:val="17"/>
+        </w:numPr>
+      </w:pPr>
+      <w:r>
+        <w:rPr>
+          <w:b/>
+          <w:bCs/>
+          <w:u w:val="single"/>
+        </w:rPr>
+        <w:t>Emergência</w:t>
+      </w:r>
+      <w:r>
+        <w:t>;</w:t>
+      </w:r>
+    </w:p>
+    <w:p>
+      <w:pPr>
+        <w:pStyle w:val="PargrafodaLista"/>
+        <w:numPr>
+          <w:ilvl w:val="1"/>
+          <w:numId w:val="17"/>
+        </w:numPr>
+      </w:pPr>
+      <w:r>
+        <w:rPr>
+          <w:b/>
+          <w:bCs/>
+          <w:u w:val="single"/>
+        </w:rPr>
+        <w:t>Desenvolvimento</w:t>
+      </w:r>
+      <w:r>
+        <w:t>;</w:t>
+      </w:r>
+    </w:p>
+    <w:p>
+      <w:pPr>
+        <w:pStyle w:val="PargrafodaLista"/>
+        <w:numPr>
+          <w:ilvl w:val="1"/>
+          <w:numId w:val="17"/>
+        </w:numPr>
+      </w:pPr>
+      <w:r>
+        <w:rPr>
+          <w:b/>
+          <w:bCs/>
+          <w:u w:val="single"/>
+        </w:rPr>
+        <w:t>Maturidade</w:t>
+      </w:r>
+      <w:r>
+        <w:t>;</w:t>
+      </w:r>
+    </w:p>
+    <w:p>
+      <w:pPr>
+        <w:pStyle w:val="PargrafodaLista"/>
+        <w:numPr>
+          <w:ilvl w:val="1"/>
+          <w:numId w:val="17"/>
+        </w:numPr>
+      </w:pPr>
+      <w:r>
+        <w:rPr>
+          <w:b/>
+          <w:bCs/>
+          <w:u w:val="single"/>
+        </w:rPr>
+        <w:t>Saturação (ou declínio)</w:t>
+      </w:r>
+      <w:r>
         <w:t>.</w:t>
       </w:r>
     </w:p>
+    <w:p>
+      <w:pPr>
+        <w:ind w:left="360"/>
+      </w:pPr>
+    </w:p>
+    <w:p>
+      <w:pPr>
+        <w:jc w:val="center"/>
+      </w:pPr>
+      <w:r>
+        <w:drawing>
+          <wp:inline distT="0" distB="0" distL="0" distR="0" wp14:anchorId="2D51EF62" wp14:editId="68F8B7CA">
+            <wp:extent cx="4363085" cy="3980796"/>
+            <wp:effectExtent l="0" t="0" r="0" b="1270"/>
+            <wp:docPr id="13" name="Imagem 13"/>
+            <wp:cNvGraphicFramePr>
+              <a:graphicFrameLocks xmlns:a="http://schemas.openxmlformats.org/drawingml/2006/main" noChangeAspect="1"/>
+            </wp:cNvGraphicFramePr>
+            <a:graphic xmlns:a="http://schemas.openxmlformats.org/drawingml/2006/main">
+              <a:graphicData uri="http://schemas.openxmlformats.org/drawingml/2006/picture">
+                <pic:pic xmlns:pic="http://schemas.openxmlformats.org/drawingml/2006/picture">
+                  <pic:nvPicPr>
+                    <pic:cNvPr id="1" name=""/>
+                    <pic:cNvPicPr/>
+                  </pic:nvPicPr>
+                  <pic:blipFill>
+                    <a:blip r:embed="rId20"/>
+                    <a:stretch>
+                      <a:fillRect/>
+                    </a:stretch>
+                  </pic:blipFill>
+                  <pic:spPr>
+                    <a:xfrm>
+                      <a:off x="0" y="0"/>
+                      <a:ext cx="4375948" cy="3992532"/>
+                    </a:xfrm>
+                    <a:prstGeom prst="rect">
+                      <a:avLst/>
+                    </a:prstGeom>
+                  </pic:spPr>
+                </pic:pic>
+              </a:graphicData>
+            </a:graphic>
+          </wp:inline>
+        </w:drawing>
+      </w:r>
+    </w:p>
+    <w:p>
+      <w:pPr>
+        <w:jc w:val="center"/>
+      </w:pPr>
+    </w:p>
+    <w:p>
+      <w:r>
+        <w:t xml:space="preserve">• </w:t>
+      </w:r>
+      <w:r>
+        <w:rPr>
+          <w:b/>
+          <w:bCs/>
+          <w:highlight w:val="green"/>
+          <w:u w:val="single"/>
+        </w:rPr>
+        <w:t>A Vigilância Tecnológica</w:t>
+      </w:r>
+      <w:r>
+        <w:t xml:space="preserve"> – </w:t>
+      </w:r>
+      <w:r>
+        <w:rPr>
+          <w:b/>
+          <w:bCs/>
+          <w:highlight w:val="green"/>
+          <w:u w:val="single"/>
+        </w:rPr>
+        <w:t>Vigilância tecnológica (concorrencial e comercial)</w:t>
+      </w:r>
+      <w:r>
+        <w:rPr>
+          <w:b/>
+          <w:bCs/>
+          <w:u w:val="single"/>
+        </w:rPr>
+        <w:t xml:space="preserve"> </w:t>
+      </w:r>
+      <w:r>
+        <w:t>é a designação consagrada da atividade que consiste em vigiar o que nos rodeia, para detetar os sinais “fracos” em emergência acerca da evolução das tecnologias.</w:t>
+      </w:r>
+      <w:r>
+        <w:t xml:space="preserve"> A grande linha da metodologia articula-se em quatro momentos</w:t>
+      </w:r>
+      <w:r>
+        <w:t xml:space="preserve"> </w:t>
+      </w:r>
+      <w:hyperlink w:anchor="VigilanciaTecn100107SB" w:history="1">
+        <w:r>
+          <w:rPr>
+            <w:rStyle w:val="Hiperligao"/>
+            <w:sz w:val="24"/>
+            <w:szCs w:val="24"/>
+            <w:vertAlign w:val="superscript"/>
+          </w:rPr>
+          <w:t>[30]</w:t>
+        </w:r>
+      </w:hyperlink>
+      <w:r>
+        <w:t>:</w:t>
+      </w:r>
+    </w:p>
+    <w:p>
+      <w:pPr>
+        <w:pStyle w:val="PargrafodaLista"/>
+        <w:numPr>
+          <w:ilvl w:val="0"/>
+          <w:numId w:val="20"/>
+        </w:numPr>
+        <w:rPr>
+          <w:b/>
+          <w:bCs/>
+        </w:rPr>
+      </w:pPr>
+      <w:r>
+        <w:rPr>
+          <w:b/>
+          <w:bCs/>
+          <w:highlight w:val="green"/>
+          <w:u w:val="single"/>
+        </w:rPr>
+        <w:t>Estabelecer quais as necessidades em informação</w:t>
+      </w:r>
+      <w:r>
+        <w:t>:</w:t>
+      </w:r>
+    </w:p>
+    <w:p>
+      <w:pPr>
+        <w:pStyle w:val="PargrafodaLista"/>
+        <w:numPr>
+          <w:ilvl w:val="1"/>
+          <w:numId w:val="20"/>
+        </w:numPr>
+        <w:rPr>
+          <w:b/>
+          <w:bCs/>
+          <w:u w:val="single"/>
+        </w:rPr>
+      </w:pPr>
+      <w:r>
+        <w:rPr>
+          <w:b/>
+          <w:bCs/>
+          <w:highlight w:val="green"/>
+          <w:u w:val="single"/>
+        </w:rPr>
+        <w:t>A informação custa caro</w:t>
+      </w:r>
+      <w:r>
+        <w:t xml:space="preserve"> – A primeira verificação </w:t>
+      </w:r>
+      <w:r>
+        <w:t xml:space="preserve">que se faz, quando procurar obter informação de maneira sistemática sobre as tecnologias, é a de que a </w:t>
+      </w:r>
+      <w:r>
+        <w:rPr>
+          <w:u w:val="single"/>
+        </w:rPr>
+        <w:t>informação custa caro</w:t>
+      </w:r>
+      <w:r>
+        <w:t xml:space="preserve">. É </w:t>
+      </w:r>
+      <w:r>
+        <w:t>uma primeira mensagem sobre a vigilância, por vezes difícil de fazer passar, sobretudo no meio PME, onde não se tem o hábito de pagar para se estar informado. E, no entanto, a informação custa</w:t>
+      </w:r>
+      <w:r>
+        <w:t xml:space="preserve"> duplamente caro: em de</w:t>
+      </w:r>
+      <w:r>
+        <w:t xml:space="preserve">spesas, em primeiro lugar; em tempo, sobretudo. Os meios das </w:t>
+      </w:r>
+      <w:r>
+        <w:lastRenderedPageBreak/>
+        <w:t>empresas são a maior parte das vezes limitados em despesas, e sempre em tempo, sendo, pois, necessário pensar na utilização que deles se vai fazer.</w:t>
+      </w:r>
+    </w:p>
+    <w:p>
+      <w:pPr>
+        <w:pStyle w:val="PargrafodaLista"/>
+        <w:numPr>
+          <w:ilvl w:val="1"/>
+          <w:numId w:val="20"/>
+        </w:numPr>
+        <w:rPr>
+          <w:b/>
+          <w:bCs/>
+          <w:u w:val="single"/>
+        </w:rPr>
+      </w:pPr>
+      <w:r>
+        <w:rPr>
+          <w:b/>
+          <w:bCs/>
+          <w:highlight w:val="green"/>
+          <w:u w:val="single"/>
+        </w:rPr>
+        <w:t>Quando nos dispersamos na procura da informação, somos maus</w:t>
+      </w:r>
+      <w:r>
+        <w:rPr>
+          <w:b/>
+          <w:bCs/>
+          <w:u w:val="single"/>
+        </w:rPr>
+        <w:t xml:space="preserve"> </w:t>
+      </w:r>
+      <w:r>
+        <w:t>–</w:t>
+      </w:r>
+      <w:r>
+        <w:t xml:space="preserve"> </w:t>
+      </w:r>
+      <w:r>
+        <w:t xml:space="preserve">É um fenómeno pelo qual já toda a gente passou: quando alguém se dispersa à procura de informação por toda a parte, quando se quer saber tudo acerca de tudo, </w:t>
+      </w:r>
+      <w:r>
+        <w:rPr>
+          <w:u w:val="single"/>
+        </w:rPr>
+        <w:t>acaba-se por nada obter e por nada saber sobre coisa alguma</w:t>
+      </w:r>
+      <w:r>
+        <w:t>.</w:t>
+      </w:r>
+    </w:p>
+    <w:p>
+      <w:pPr>
+        <w:pStyle w:val="PargrafodaLista"/>
+        <w:numPr>
+          <w:ilvl w:val="1"/>
+          <w:numId w:val="20"/>
+        </w:numPr>
+        <w:rPr>
+          <w:b/>
+          <w:bCs/>
+          <w:u w:val="single"/>
+        </w:rPr>
+      </w:pPr>
+      <w:r>
+        <w:rPr>
+          <w:b/>
+          <w:bCs/>
+          <w:highlight w:val="green"/>
+          <w:u w:val="single"/>
+        </w:rPr>
+        <w:t>Alguns instrumentos para o estabelecimento das necessidades de informação</w:t>
+      </w:r>
+      <w:r>
+        <w:rPr>
+          <w:b/>
+          <w:bCs/>
+          <w:u w:val="single"/>
+        </w:rPr>
+        <w:t xml:space="preserve"> </w:t>
+      </w:r>
+      <w:r>
+        <w:rPr>
+          <w:b/>
+          <w:bCs/>
+        </w:rPr>
+        <w:t>–</w:t>
+      </w:r>
+      <w:r>
+        <w:t xml:space="preserve"> Para focalizar as pesquisas e pré-determinar os domínios nos quais podem existir a </w:t>
+      </w:r>
+      <w:r>
+        <w:rPr>
+          <w:i/>
+          <w:iCs/>
+        </w:rPr>
+        <w:t>priori</w:t>
+      </w:r>
+      <w:r>
+        <w:t xml:space="preserve"> evoluções tecnológicas interessantes, existem ainda alguns instrumentos:</w:t>
+      </w:r>
+    </w:p>
+    <w:p>
+      <w:pPr>
+        <w:pStyle w:val="PargrafodaLista"/>
+        <w:numPr>
+          <w:ilvl w:val="2"/>
+          <w:numId w:val="20"/>
+        </w:numPr>
+        <w:rPr>
+          <w:b/>
+          <w:bCs/>
+          <w:u w:val="single"/>
+        </w:rPr>
+      </w:pPr>
+      <w:r>
+        <w:t>Todos os instrumentos clássicos de posicionamento das tecnologias fornecem tendências interessantes;</w:t>
+      </w:r>
+    </w:p>
+    <w:p>
+      <w:pPr>
+        <w:pStyle w:val="PargrafodaLista"/>
+        <w:numPr>
+          <w:ilvl w:val="2"/>
+          <w:numId w:val="20"/>
+        </w:numPr>
+        <w:rPr>
+          <w:b/>
+          <w:bCs/>
+          <w:u w:val="single"/>
+        </w:rPr>
+      </w:pPr>
+      <w:r>
+        <w:t>Quando a utilização dos instrumentos clássicos se revela impossível, é preciso passar ao método “Plano de Pesquisa” e “Plano de pesquisa de indicadores”.</w:t>
+      </w:r>
+    </w:p>
+    <w:p>
+      <w:pPr>
+        <w:pStyle w:val="PargrafodaLista"/>
+        <w:numPr>
+          <w:ilvl w:val="1"/>
+          <w:numId w:val="20"/>
+        </w:numPr>
+        <w:rPr>
+          <w:b/>
+          <w:bCs/>
+          <w:u w:val="single"/>
+        </w:rPr>
+      </w:pPr>
+      <w:r>
+        <w:rPr>
+          <w:b/>
+          <w:bCs/>
+          <w:highlight w:val="green"/>
+          <w:u w:val="single"/>
+        </w:rPr>
+        <w:t>Atribuir meios suficientes a cada um dos eixos de vigilância</w:t>
+      </w:r>
+      <w:r>
+        <w:t xml:space="preserve"> </w:t>
+      </w:r>
+      <w:r>
+        <w:t>– Um dos grandes interesses do processo, que consiste em extrair da estratégia da empresa eixos de vigilância, é o de forçar os estrategas a fazer perguntas, o que não é concorrente para eles. A maior parte do tempo, consideram que uma boa estratégia termina com a tomada de decisões apenas.</w:t>
+      </w:r>
+    </w:p>
+    <w:p>
+      <w:pPr>
+        <w:pStyle w:val="PargrafodaLista"/>
+        <w:ind w:left="1440"/>
+        <w:rPr>
+          <w:b/>
+          <w:bCs/>
+          <w:u w:val="single"/>
+        </w:rPr>
+      </w:pPr>
+    </w:p>
+    <w:p>
+      <w:pPr>
+        <w:pStyle w:val="PargrafodaLista"/>
+        <w:numPr>
+          <w:ilvl w:val="0"/>
+          <w:numId w:val="20"/>
+        </w:numPr>
+        <w:spacing w:line="360" w:lineRule="auto"/>
+        <w:rPr>
+          <w:b/>
+          <w:bCs/>
+          <w:u w:val="single"/>
+        </w:rPr>
+      </w:pPr>
+      <w:r>
+        <w:rPr>
+          <w:b/>
+          <w:bCs/>
+          <w:highlight w:val="green"/>
+          <w:u w:val="single"/>
+        </w:rPr>
+        <w:t>Utilizar as fontes de informações pertinentes</w:t>
+      </w:r>
+      <w:r>
+        <w:rPr>
+          <w:b/>
+          <w:bCs/>
+          <w:u w:val="single"/>
+        </w:rPr>
+        <w:t>:</w:t>
+      </w:r>
+    </w:p>
+    <w:p>
+      <w:pPr>
+        <w:pStyle w:val="PargrafodaLista"/>
+        <w:numPr>
+          <w:ilvl w:val="1"/>
+          <w:numId w:val="20"/>
+        </w:numPr>
+        <w:spacing w:line="360" w:lineRule="auto"/>
+        <w:rPr>
+          <w:b/>
+          <w:bCs/>
+          <w:u w:val="single"/>
+        </w:rPr>
+      </w:pPr>
+      <w:r>
+        <w:rPr>
+          <w:b/>
+          <w:bCs/>
+          <w:highlight w:val="green"/>
+          <w:u w:val="single"/>
+        </w:rPr>
+        <w:t>Fontes de informação formalizadas</w:t>
+      </w:r>
+      <w:r>
+        <w:rPr>
+          <w:b/>
+          <w:bCs/>
+        </w:rPr>
+        <w:t xml:space="preserve"> </w:t>
+      </w:r>
+      <w:r>
+        <w:rPr>
+          <w:b/>
+          <w:bCs/>
+        </w:rPr>
+        <w:t xml:space="preserve">– </w:t>
+      </w:r>
+      <w:r>
+        <w:rPr>
+          <w:u w:val="single"/>
+        </w:rPr>
+        <w:t>As fontes de informação formalizadas são apesar de tudo ainda largamente utilizadas e continuarão a sê-lo</w:t>
+      </w:r>
+      <w:r>
+        <w:t>. Citemos por exemplo:</w:t>
+      </w:r>
+    </w:p>
+    <w:p>
+      <w:pPr>
+        <w:pStyle w:val="PargrafodaLista"/>
+        <w:numPr>
+          <w:ilvl w:val="2"/>
+          <w:numId w:val="20"/>
+        </w:numPr>
+        <w:spacing w:line="360" w:lineRule="auto"/>
+        <w:rPr>
+          <w:b/>
+          <w:bCs/>
+          <w:u w:val="single"/>
+        </w:rPr>
+      </w:pPr>
+      <w:r>
+        <w:t>A imprensa;</w:t>
+      </w:r>
+    </w:p>
+    <w:p>
+      <w:pPr>
+        <w:pStyle w:val="PargrafodaLista"/>
+        <w:numPr>
+          <w:ilvl w:val="2"/>
+          <w:numId w:val="20"/>
+        </w:numPr>
+        <w:spacing w:line="360" w:lineRule="auto"/>
+        <w:rPr>
+          <w:b/>
+          <w:bCs/>
+          <w:u w:val="single"/>
+        </w:rPr>
+      </w:pPr>
+      <w:r>
+        <w:t>Os livros, os relatórios importantes;</w:t>
+      </w:r>
+    </w:p>
+    <w:p>
+      <w:pPr>
+        <w:pStyle w:val="PargrafodaLista"/>
+        <w:numPr>
+          <w:ilvl w:val="2"/>
+          <w:numId w:val="20"/>
+        </w:numPr>
+        <w:spacing w:line="360" w:lineRule="auto"/>
+        <w:rPr>
+          <w:b/>
+          <w:bCs/>
+          <w:u w:val="single"/>
+        </w:rPr>
+      </w:pPr>
+      <w:r>
+        <w:t>Os bancos de dados;</w:t>
+      </w:r>
+    </w:p>
+    <w:p>
+      <w:pPr>
+        <w:pStyle w:val="PargrafodaLista"/>
+        <w:numPr>
+          <w:ilvl w:val="2"/>
+          <w:numId w:val="20"/>
+        </w:numPr>
+        <w:spacing w:line="360" w:lineRule="auto"/>
+        <w:rPr>
+          <w:b/>
+          <w:bCs/>
+          <w:u w:val="single"/>
+        </w:rPr>
+      </w:pPr>
+      <w:r>
+        <w:t>As patentes;</w:t>
+      </w:r>
+    </w:p>
+    <w:p>
+      <w:pPr>
+        <w:pStyle w:val="PargrafodaLista"/>
+        <w:numPr>
+          <w:ilvl w:val="2"/>
+          <w:numId w:val="20"/>
+        </w:numPr>
+        <w:spacing w:line="360" w:lineRule="auto"/>
+        <w:rPr>
+          <w:b/>
+          <w:bCs/>
+          <w:u w:val="single"/>
+        </w:rPr>
+      </w:pPr>
+      <w:r>
+        <w:t>As empresas de serviço e consultoria e os serviços especializados de organismos oficiais.</w:t>
+      </w:r>
+    </w:p>
+    <w:p>
+      <w:pPr>
+        <w:pStyle w:val="PargrafodaLista"/>
+        <w:numPr>
+          <w:ilvl w:val="2"/>
+          <w:numId w:val="20"/>
+        </w:numPr>
+        <w:spacing w:line="360" w:lineRule="auto"/>
+        <w:rPr>
+          <w:b/>
+          <w:bCs/>
+          <w:u w:val="single"/>
+        </w:rPr>
+      </w:pPr>
+      <w:r>
+        <w:t>Os tribunais de comércio, cadastro e hipotecas.</w:t>
+      </w:r>
+    </w:p>
+    <w:p>
+      <w:pPr>
+        <w:pStyle w:val="PargrafodaLista"/>
+        <w:numPr>
+          <w:ilvl w:val="1"/>
+          <w:numId w:val="20"/>
+        </w:numPr>
+        <w:spacing w:line="360" w:lineRule="auto"/>
+        <w:rPr>
+          <w:b/>
+          <w:bCs/>
+          <w:u w:val="single"/>
+        </w:rPr>
+      </w:pPr>
+      <w:r>
+        <w:rPr>
+          <w:b/>
+          <w:bCs/>
+          <w:highlight w:val="green"/>
+          <w:u w:val="single"/>
+        </w:rPr>
+        <w:t>Fontes de informação informais</w:t>
+      </w:r>
+      <w:r>
+        <w:t xml:space="preserve"> </w:t>
+      </w:r>
+      <w:r>
+        <w:t>–</w:t>
+      </w:r>
+      <w:r>
+        <w:t xml:space="preserve"> </w:t>
+      </w:r>
+      <w:r>
+        <w:t xml:space="preserve">Por informais, considera-se essa multidão de fontes que só nisso se transformam porque nós as tratamos como tais. Elas não o são por destino, mas tornam-se fontes pela utilização que delas </w:t>
+      </w:r>
+      <w:r>
+        <w:t>fazemos. Citemos exemplos:</w:t>
+      </w:r>
+    </w:p>
+    <w:p>
+      <w:pPr>
+        <w:pStyle w:val="PargrafodaLista"/>
+        <w:numPr>
+          <w:ilvl w:val="2"/>
+          <w:numId w:val="20"/>
+        </w:numPr>
+        <w:spacing w:line="360" w:lineRule="auto"/>
+        <w:rPr>
+          <w:b/>
+          <w:bCs/>
+          <w:u w:val="single"/>
+        </w:rPr>
+      </w:pPr>
+      <w:r>
+        <w:t>Os concorrentes:</w:t>
+      </w:r>
+    </w:p>
+    <w:p>
+      <w:pPr>
+        <w:pStyle w:val="PargrafodaLista"/>
+        <w:numPr>
+          <w:ilvl w:val="3"/>
+          <w:numId w:val="20"/>
+        </w:numPr>
+        <w:spacing w:line="360" w:lineRule="auto"/>
+        <w:rPr>
+          <w:b/>
+          <w:bCs/>
+          <w:u w:val="single"/>
+        </w:rPr>
+      </w:pPr>
+      <w:r>
+        <w:t>Publicidade, catálogos, noticias, descritivos;</w:t>
+      </w:r>
+    </w:p>
+    <w:p>
+      <w:pPr>
+        <w:pStyle w:val="PargrafodaLista"/>
+        <w:numPr>
+          <w:ilvl w:val="3"/>
+          <w:numId w:val="20"/>
+        </w:numPr>
+        <w:spacing w:line="360" w:lineRule="auto"/>
+        <w:rPr>
+          <w:b/>
+          <w:bCs/>
+          <w:u w:val="single"/>
+        </w:rPr>
+      </w:pPr>
+      <w:r>
+        <w:t>Salões, exposições, colóquios;</w:t>
+      </w:r>
+    </w:p>
+    <w:p>
+      <w:pPr>
+        <w:pStyle w:val="PargrafodaLista"/>
+        <w:numPr>
+          <w:ilvl w:val="3"/>
+          <w:numId w:val="20"/>
+        </w:numPr>
+        <w:spacing w:line="360" w:lineRule="auto"/>
+        <w:rPr>
+          <w:b/>
+          <w:bCs/>
+          <w:u w:val="single"/>
+        </w:rPr>
+      </w:pPr>
+      <w:r>
+        <w:t>Jornadas “portas abertas”, visitas organizadas;</w:t>
+      </w:r>
+    </w:p>
+    <w:p>
+      <w:pPr>
+        <w:pStyle w:val="PargrafodaLista"/>
+        <w:numPr>
+          <w:ilvl w:val="3"/>
+          <w:numId w:val="20"/>
+        </w:numPr>
+        <w:spacing w:line="360" w:lineRule="auto"/>
+        <w:rPr>
+          <w:b/>
+          <w:bCs/>
+          <w:u w:val="single"/>
+        </w:rPr>
+      </w:pPr>
+      <w:r>
+        <w:lastRenderedPageBreak/>
+        <w:t>Produtos;</w:t>
+      </w:r>
+    </w:p>
+    <w:p>
+      <w:pPr>
+        <w:pStyle w:val="PargrafodaLista"/>
+        <w:numPr>
+          <w:ilvl w:val="3"/>
+          <w:numId w:val="20"/>
+        </w:numPr>
+        <w:spacing w:line="360" w:lineRule="auto"/>
+        <w:rPr>
+          <w:b/>
+          <w:bCs/>
+          <w:u w:val="single"/>
+        </w:rPr>
+      </w:pPr>
+      <w:r>
+        <w:t>Estatuto de fornecedor, de cliente;</w:t>
+      </w:r>
+    </w:p>
+    <w:p>
+      <w:pPr>
+        <w:pStyle w:val="PargrafodaLista"/>
+        <w:numPr>
+          <w:ilvl w:val="3"/>
+          <w:numId w:val="20"/>
+        </w:numPr>
+        <w:spacing w:line="360" w:lineRule="auto"/>
+        <w:rPr>
+          <w:b/>
+          <w:bCs/>
+          <w:u w:val="single"/>
+        </w:rPr>
+      </w:pPr>
+      <w:r>
+        <w:t>Jornais de empresas, lista telefónica;</w:t>
+      </w:r>
+    </w:p>
+    <w:p>
+      <w:pPr>
+        <w:pStyle w:val="PargrafodaLista"/>
+        <w:numPr>
+          <w:ilvl w:val="3"/>
+          <w:numId w:val="20"/>
+        </w:numPr>
+        <w:spacing w:line="360" w:lineRule="auto"/>
+        <w:rPr>
+          <w:b/>
+          <w:bCs/>
+          <w:u w:val="single"/>
+        </w:rPr>
+      </w:pPr>
+      <w:r>
+        <w:t>Permanência dos produtos concorrentes.</w:t>
+      </w:r>
+    </w:p>
+    <w:p>
+      <w:pPr>
+        <w:pStyle w:val="PargrafodaLista"/>
+        <w:numPr>
+          <w:ilvl w:val="2"/>
+          <w:numId w:val="20"/>
+        </w:numPr>
+        <w:spacing w:line="360" w:lineRule="auto"/>
+        <w:rPr>
+          <w:b/>
+          <w:bCs/>
+          <w:u w:val="single"/>
+        </w:rPr>
+      </w:pPr>
+      <w:r>
+        <w:t>Os fornecedores, os subcontratantes;</w:t>
+      </w:r>
+    </w:p>
+    <w:p>
+      <w:pPr>
+        <w:pStyle w:val="PargrafodaLista"/>
+        <w:numPr>
+          <w:ilvl w:val="2"/>
+          <w:numId w:val="20"/>
+        </w:numPr>
+        <w:spacing w:line="360" w:lineRule="auto"/>
+        <w:rPr>
+          <w:b/>
+          <w:bCs/>
+          <w:u w:val="single"/>
+        </w:rPr>
+      </w:pPr>
+      <w:r>
+        <w:t>As missões e viagens de estudo;</w:t>
+      </w:r>
+    </w:p>
+    <w:p>
+      <w:pPr>
+        <w:pStyle w:val="PargrafodaLista"/>
+        <w:numPr>
+          <w:ilvl w:val="2"/>
+          <w:numId w:val="20"/>
+        </w:numPr>
+        <w:spacing w:line="360" w:lineRule="auto"/>
+        <w:rPr>
+          <w:b/>
+          <w:bCs/>
+          <w:u w:val="single"/>
+        </w:rPr>
+      </w:pPr>
+      <w:r>
+        <w:t>As exposições e salões;</w:t>
+      </w:r>
+    </w:p>
+    <w:p>
+      <w:pPr>
+        <w:pStyle w:val="PargrafodaLista"/>
+        <w:numPr>
+          <w:ilvl w:val="2"/>
+          <w:numId w:val="20"/>
+        </w:numPr>
+        <w:spacing w:line="360" w:lineRule="auto"/>
+        <w:rPr>
+          <w:b/>
+          <w:bCs/>
+          <w:u w:val="single"/>
+        </w:rPr>
+      </w:pPr>
+      <w:r>
+        <w:t>Os colóquios, clubes, congressos;</w:t>
+      </w:r>
+    </w:p>
+    <w:p>
+      <w:pPr>
+        <w:pStyle w:val="PargrafodaLista"/>
+        <w:numPr>
+          <w:ilvl w:val="2"/>
+          <w:numId w:val="20"/>
+        </w:numPr>
+        <w:spacing w:line="360" w:lineRule="auto"/>
+        <w:rPr>
+          <w:b/>
+          <w:bCs/>
+          <w:u w:val="single"/>
+        </w:rPr>
+      </w:pPr>
+      <w:r>
+        <w:t>A rede relacional;</w:t>
+      </w:r>
+    </w:p>
+    <w:p>
+      <w:pPr>
+        <w:pStyle w:val="PargrafodaLista"/>
+        <w:numPr>
+          <w:ilvl w:val="2"/>
+          <w:numId w:val="20"/>
+        </w:numPr>
+        <w:spacing w:line="360" w:lineRule="auto"/>
+        <w:rPr>
+          <w:b/>
+          <w:bCs/>
+          <w:u w:val="single"/>
+        </w:rPr>
+      </w:pPr>
+      <w:r>
+        <w:t>Os contratos de investigação, as teses de estudantes.</w:t>
+      </w:r>
+    </w:p>
+    <w:p>
+      <w:pPr>
+        <w:pStyle w:val="PargrafodaLista"/>
+        <w:numPr>
+          <w:ilvl w:val="1"/>
+          <w:numId w:val="20"/>
+        </w:numPr>
+        <w:spacing w:line="360" w:lineRule="auto"/>
+        <w:rPr>
+          <w:b/>
+          <w:bCs/>
+          <w:u w:val="single"/>
+        </w:rPr>
+      </w:pPr>
+      <w:r>
+        <w:rPr>
+          <w:b/>
+          <w:bCs/>
+          <w:highlight w:val="green"/>
+          <w:u w:val="single"/>
+        </w:rPr>
+        <w:t>Outras fontes de informação</w:t>
+      </w:r>
+      <w:r>
+        <w:rPr>
+          <w:b/>
+          <w:bCs/>
+          <w:u w:val="single"/>
+        </w:rPr>
+        <w:t>:</w:t>
+      </w:r>
+    </w:p>
+    <w:p>
+      <w:pPr>
+        <w:pStyle w:val="PargrafodaLista"/>
+        <w:numPr>
+          <w:ilvl w:val="2"/>
+          <w:numId w:val="20"/>
+        </w:numPr>
+        <w:spacing w:line="360" w:lineRule="auto"/>
+        <w:rPr>
+          <w:b/>
+          <w:bCs/>
+          <w:u w:val="single"/>
+        </w:rPr>
+      </w:pPr>
+      <w:r>
+        <w:t>Os bancos;</w:t>
+      </w:r>
+    </w:p>
+    <w:p>
+      <w:pPr>
+        <w:pStyle w:val="PargrafodaLista"/>
+        <w:numPr>
+          <w:ilvl w:val="2"/>
+          <w:numId w:val="20"/>
+        </w:numPr>
+        <w:spacing w:line="360" w:lineRule="auto"/>
+        <w:rPr>
+          <w:b/>
+          <w:bCs/>
+          <w:u w:val="single"/>
+        </w:rPr>
+      </w:pPr>
+      <w:r>
+        <w:t>O capital de risco;</w:t>
+      </w:r>
+    </w:p>
+    <w:p>
+      <w:pPr>
+        <w:pStyle w:val="PargrafodaLista"/>
+        <w:numPr>
+          <w:ilvl w:val="2"/>
+          <w:numId w:val="20"/>
+        </w:numPr>
+        <w:spacing w:line="360" w:lineRule="auto"/>
+        <w:rPr>
+          <w:b/>
+          <w:bCs/>
+          <w:u w:val="single"/>
+        </w:rPr>
+      </w:pPr>
+      <w:r>
+        <w:t>Os comités de normalização;</w:t>
+      </w:r>
+    </w:p>
+    <w:p>
+      <w:pPr>
+        <w:pStyle w:val="PargrafodaLista"/>
+        <w:numPr>
+          <w:ilvl w:val="2"/>
+          <w:numId w:val="20"/>
+        </w:numPr>
+        <w:spacing w:line="360" w:lineRule="auto"/>
+        <w:rPr>
+          <w:b/>
+          <w:bCs/>
+          <w:u w:val="single"/>
+        </w:rPr>
+      </w:pPr>
+      <w:r>
+        <w:t>As fontes internas à empresa;</w:t>
+      </w:r>
+    </w:p>
+    <w:p>
+      <w:pPr>
+        <w:pStyle w:val="PargrafodaLista"/>
+        <w:numPr>
+          <w:ilvl w:val="2"/>
+          <w:numId w:val="20"/>
+        </w:numPr>
+        <w:spacing w:line="360" w:lineRule="auto"/>
+        <w:rPr>
+          <w:b/>
+          <w:bCs/>
+          <w:u w:val="single"/>
+        </w:rPr>
+      </w:pPr>
+      <w:r>
+        <w:t>Os gatekeepers;</w:t>
+      </w:r>
+    </w:p>
+    <w:p>
+      <w:pPr>
+        <w:pStyle w:val="PargrafodaLista"/>
+        <w:numPr>
+          <w:ilvl w:val="2"/>
+          <w:numId w:val="20"/>
+        </w:numPr>
+        <w:spacing w:line="360" w:lineRule="auto"/>
+        <w:rPr>
+          <w:b/>
+          <w:bCs/>
+          <w:u w:val="single"/>
+        </w:rPr>
+      </w:pPr>
+      <w:r>
+        <w:t>Outras fontes internas, por exemplo:</w:t>
+      </w:r>
+    </w:p>
+    <w:p>
+      <w:pPr>
+        <w:pStyle w:val="PargrafodaLista"/>
+        <w:numPr>
+          <w:ilvl w:val="3"/>
+          <w:numId w:val="20"/>
+        </w:numPr>
+        <w:spacing w:line="360" w:lineRule="auto"/>
+        <w:rPr>
+          <w:b/>
+          <w:bCs/>
+          <w:u w:val="single"/>
+        </w:rPr>
+      </w:pPr>
+      <w:r>
+        <w:t>Os comerciantes;</w:t>
+      </w:r>
+    </w:p>
+    <w:p>
+      <w:pPr>
+        <w:pStyle w:val="PargrafodaLista"/>
+        <w:numPr>
+          <w:ilvl w:val="3"/>
+          <w:numId w:val="20"/>
+        </w:numPr>
+        <w:spacing w:line="360" w:lineRule="auto"/>
+        <w:rPr>
+          <w:b/>
+          <w:bCs/>
+          <w:u w:val="single"/>
+        </w:rPr>
+      </w:pPr>
+      <w:r>
+        <w:t>O SAV (serviço após-venda) ou os montadores no exterior;</w:t>
+      </w:r>
+    </w:p>
+    <w:p>
+      <w:pPr>
+        <w:pStyle w:val="PargrafodaLista"/>
+        <w:numPr>
+          <w:ilvl w:val="3"/>
+          <w:numId w:val="20"/>
+        </w:numPr>
+        <w:spacing w:line="360" w:lineRule="auto"/>
+        <w:rPr>
+          <w:b/>
+          <w:bCs/>
+          <w:u w:val="single"/>
+        </w:rPr>
+      </w:pPr>
+      <w:r>
+        <w:t>Os representantes;</w:t>
+      </w:r>
+    </w:p>
+    <w:p>
+      <w:pPr>
+        <w:pStyle w:val="PargrafodaLista"/>
+        <w:numPr>
+          <w:ilvl w:val="3"/>
+          <w:numId w:val="20"/>
+        </w:numPr>
+        <w:spacing w:line="360" w:lineRule="auto"/>
+        <w:rPr>
+          <w:b/>
+          <w:bCs/>
+          <w:u w:val="single"/>
+        </w:rPr>
+      </w:pPr>
+      <w:r>
+        <w:t>Os compradores;</w:t>
+      </w:r>
+    </w:p>
+    <w:p>
+      <w:pPr>
+        <w:pStyle w:val="PargrafodaLista"/>
+        <w:numPr>
+          <w:ilvl w:val="3"/>
+          <w:numId w:val="20"/>
+        </w:numPr>
+        <w:spacing w:line="360" w:lineRule="auto"/>
+        <w:rPr>
+          <w:b/>
+          <w:bCs/>
+          <w:u w:val="single"/>
+        </w:rPr>
+      </w:pPr>
+      <w:r>
+        <w:t>Os motoristas das entregas;</w:t>
+      </w:r>
+    </w:p>
+    <w:p>
+      <w:pPr>
+        <w:pStyle w:val="PargrafodaLista"/>
+        <w:numPr>
+          <w:ilvl w:val="3"/>
+          <w:numId w:val="20"/>
+        </w:numPr>
+        <w:spacing w:line="360" w:lineRule="auto"/>
+        <w:rPr>
+          <w:b/>
+          <w:bCs/>
+          <w:u w:val="single"/>
+        </w:rPr>
+      </w:pPr>
+      <w:r>
+        <w:t>Os antigos alunos de uma escola ou o pessoal mais antigo de uma empresa;</w:t>
+      </w:r>
+    </w:p>
+    <w:p>
+      <w:pPr>
+        <w:pStyle w:val="PargrafodaLista"/>
+        <w:numPr>
+          <w:ilvl w:val="3"/>
+          <w:numId w:val="20"/>
+        </w:numPr>
+        <w:spacing w:line="360" w:lineRule="auto"/>
+        <w:rPr>
+          <w:b/>
+          <w:bCs/>
+          <w:u w:val="single"/>
+        </w:rPr>
+      </w:pPr>
+      <w:r>
+        <w:t>As filiais ou estabelecimentos descentralizados.</w:t>
+      </w:r>
+    </w:p>
+    <w:p>
+      <w:pPr>
+        <w:pStyle w:val="PargrafodaLista"/>
+        <w:numPr>
+          <w:ilvl w:val="0"/>
+          <w:numId w:val="20"/>
+        </w:numPr>
+        <w:spacing w:line="360" w:lineRule="auto"/>
+        <w:rPr>
+          <w:b/>
+          <w:bCs/>
+          <w:u w:val="single"/>
+        </w:rPr>
+      </w:pPr>
+      <w:r>
+        <w:rPr>
+          <w:b/>
+          <w:bCs/>
+          <w:highlight w:val="green"/>
+          <w:u w:val="single"/>
+        </w:rPr>
+        <w:t>Transformar a informação bruta em informação útil: fazer valor acrescentado</w:t>
+      </w:r>
+      <w:r>
+        <w:t xml:space="preserve"> – O problema de que se queixam a maior parte das vezes os quadros da empresa, não é tanto do facto de terem falta de informação, mas sim de a terem de mais. Então submergidos por um montão de papeis, de revistas que não leem</w:t>
+      </w:r>
+      <w:r>
+        <w:t xml:space="preserve">, de telefonemas de cinco em cinco minutos e saturados de contactos de toda a espécie, de tal maneira que eles saem dessa indigestão de informação com a impressão de estarem anestesiados e não saberem nada. </w:t>
+      </w:r>
+      <w:r>
+        <w:rPr>
+          <w:u w:val="single"/>
+        </w:rPr>
+        <w:t>É, pois, necessário tratar a informação que entra na empresa antes de enviá-la às pessoas que a utilizam</w:t>
+      </w:r>
+      <w:r>
+        <w:t>.</w:t>
+      </w:r>
+      <w:r>
+        <w:t xml:space="preserve"> </w:t>
+      </w:r>
+    </w:p>
+    <w:p>
+      <w:pPr>
+        <w:pStyle w:val="PargrafodaLista"/>
+        <w:numPr>
+          <w:ilvl w:val="0"/>
+          <w:numId w:val="20"/>
+        </w:numPr>
+        <w:spacing w:line="360" w:lineRule="auto"/>
+        <w:rPr>
+          <w:b/>
+          <w:bCs/>
+          <w:u w:val="single"/>
+        </w:rPr>
+      </w:pPr>
+      <w:r>
+        <w:rPr>
+          <w:b/>
+          <w:bCs/>
+          <w:highlight w:val="green"/>
+          <w:u w:val="single"/>
+        </w:rPr>
+        <w:lastRenderedPageBreak/>
+        <w:t>Fazer circular a informação e garantir a sua memorização</w:t>
+      </w:r>
+      <w:r>
+        <w:t xml:space="preserve"> - </w:t>
+      </w:r>
+      <w:r>
+        <w:rPr>
+          <w:u w:val="single"/>
+        </w:rPr>
+        <w:t>Uma vez obtida a “justa informação”, graças a uma fase de tratamento e de contributo de valor acrescentado, é ainda necessário que essa informação chegue à pessoa correta e no momento adequado</w:t>
+      </w:r>
+      <w:r>
+        <w:t>.</w:t>
+      </w:r>
+    </w:p>
     <w:p/>
     <w:p>
-      <w:r>
-        <w:t>8</w:t>
-      </w:r>
-      <w:r>
-        <w:t xml:space="preserve">. Explica o processo de difusão da inovação em relação aos modelos: </w:t>
-      </w:r>
-    </w:p>
-    <w:p>
-      <w:r>
-        <w:t xml:space="preserve">a. Logístico; </w:t>
-      </w:r>
-    </w:p>
-    <w:p>
-      <w:pPr>
-        <w:ind w:left="1416" w:hanging="1416"/>
-        <w:rPr>
-          <w:b/>
-          <w:bCs/>
-          <w:u w:val="single"/>
-        </w:rPr>
-      </w:pPr>
+      <w:pPr>
+        <w:pStyle w:val="Ttulo1"/>
+      </w:pPr>
+      <w:r>
+        <w:t>1</w:t>
+      </w:r>
+      <w:r>
+        <w:t>2</w:t>
+      </w:r>
+      <w:r>
+        <w:t>. Explica o que significa “apropriação da tecnologia”.</w:t>
+      </w:r>
+    </w:p>
+    <w:p/>
+    <w:p>
       <w:r>
         <w:rPr>
           <w:b/>
@@ -3869,19 +7380,606 @@
         </w:rPr>
         <w:t>Resposta:</w:t>
       </w:r>
+      <w:r>
+        <w:t xml:space="preserve"> </w:t>
+      </w:r>
+      <w:r>
+        <w:rPr>
+          <w:b/>
+          <w:bCs/>
+          <w:highlight w:val="green"/>
+          <w:u w:val="single"/>
+        </w:rPr>
+        <w:t xml:space="preserve">Apropriarmo-nos de uma tecnologia, é apropriarmo-nos das suas componentes: conhecimentos, meios, </w:t>
+      </w:r>
+      <w:r>
+        <w:rPr>
+          <w:b/>
+          <w:bCs/>
+          <w:i/>
+          <w:iCs/>
+          <w:highlight w:val="green"/>
+          <w:u w:val="single"/>
+        </w:rPr>
+        <w:t>know how</w:t>
+      </w:r>
+      <w:r>
+        <w:t xml:space="preserve">. </w:t>
+      </w:r>
+      <w:r>
+        <w:rPr>
+          <w:u w:val="single"/>
+        </w:rPr>
+        <w:t xml:space="preserve">Todos os </w:t>
+      </w:r>
+      <w:r>
+        <w:rPr>
+          <w:b/>
+          <w:bCs/>
+          <w:highlight w:val="green"/>
+          <w:u w:val="single"/>
+        </w:rPr>
+        <w:t>graus</w:t>
+      </w:r>
+      <w:r>
+        <w:rPr>
+          <w:u w:val="single"/>
+        </w:rPr>
+        <w:t xml:space="preserve"> existem na apropriação</w:t>
+      </w:r>
+      <w:r>
+        <w:t>, desde a compra em bloco de uma tecnologia completa, que só se realiza verdadeiramente quando um grupo poderoso compra uma empresa que detém essa tecnologia e a integra completamente na sua estrutura e nas suas próprias atividades, até à compra por catálogo, que apenas realiza uma fraca apropriação, limitada à arte de utilizar o componente, mas não o seu fabrico</w:t>
+      </w:r>
+      <w:r>
+        <w:t xml:space="preserve"> </w:t>
+      </w:r>
+      <w:hyperlink w:anchor="GrausModalidadesApropriacaoTecn" w:history="1">
+        <w:r>
+          <w:rPr>
+            <w:rStyle w:val="Hiperligao"/>
+            <w:sz w:val="24"/>
+            <w:szCs w:val="24"/>
+            <w:vertAlign w:val="superscript"/>
+          </w:rPr>
+          <w:t>[31]</w:t>
+        </w:r>
+      </w:hyperlink>
+      <w:r>
+        <w:t>.</w:t>
+      </w:r>
+      <w:r>
+        <w:t xml:space="preserve"> Apropriação significa ter capacidades para alem da sua mera utilização, nomeadamente </w:t>
+      </w:r>
+      <w:hyperlink w:anchor="Pag2Slides6Modalidades" w:history="1">
+        <w:r>
+          <w:rPr>
+            <w:rStyle w:val="Hiperligao"/>
+            <w:sz w:val="24"/>
+            <w:szCs w:val="24"/>
+            <w:vertAlign w:val="superscript"/>
+          </w:rPr>
+          <w:t>[32]</w:t>
+        </w:r>
+      </w:hyperlink>
+      <w:r>
+        <w:t>:</w:t>
+      </w:r>
+    </w:p>
+    <w:p>
+      <w:pPr>
+        <w:pStyle w:val="PargrafodaLista"/>
+        <w:numPr>
+          <w:ilvl w:val="0"/>
+          <w:numId w:val="21"/>
+        </w:numPr>
+      </w:pPr>
+      <w:r>
+        <w:t>Faze-la evoluir e aperfeiçoá-la;</w:t>
+      </w:r>
+    </w:p>
+    <w:p>
+      <w:pPr>
+        <w:pStyle w:val="PargrafodaLista"/>
+        <w:numPr>
+          <w:ilvl w:val="0"/>
+          <w:numId w:val="21"/>
+        </w:numPr>
+      </w:pPr>
+      <w:r>
+        <w:t>Encontrar novas aplicações;</w:t>
+      </w:r>
+    </w:p>
+    <w:p>
+      <w:pPr>
+        <w:pStyle w:val="PargrafodaLista"/>
+        <w:numPr>
+          <w:ilvl w:val="0"/>
+          <w:numId w:val="21"/>
+        </w:numPr>
+      </w:pPr>
+      <w:r>
+        <w:t>Criar tecnologias derivadas;</w:t>
+      </w:r>
+    </w:p>
+    <w:p>
+      <w:pPr>
+        <w:pStyle w:val="PargrafodaLista"/>
+        <w:numPr>
+          <w:ilvl w:val="0"/>
+          <w:numId w:val="21"/>
+        </w:numPr>
+      </w:pPr>
+      <w:r>
+        <w:t>Combinar tecnologias.</w:t>
+      </w:r>
+    </w:p>
+    <w:p>
+      <w:r>
+        <w:t xml:space="preserve">Podemos classificar os graus de apropriação por </w:t>
+      </w:r>
+      <w:hyperlink w:anchor="GrausModalidadesApropriacaoTecn" w:history="1">
+        <w:r>
+          <w:rPr>
+            <w:rStyle w:val="Hiperligao"/>
+            <w:sz w:val="24"/>
+            <w:szCs w:val="24"/>
+            <w:vertAlign w:val="superscript"/>
+          </w:rPr>
+          <w:t>[3</w:t>
+        </w:r>
+        <w:r>
+          <w:rPr>
+            <w:rStyle w:val="Hiperligao"/>
+            <w:sz w:val="24"/>
+            <w:szCs w:val="24"/>
+            <w:vertAlign w:val="superscript"/>
+          </w:rPr>
+          <w:t>1</w:t>
+        </w:r>
+        <w:r>
+          <w:rPr>
+            <w:rStyle w:val="Hiperligao"/>
+            <w:sz w:val="24"/>
+            <w:szCs w:val="24"/>
+            <w:vertAlign w:val="superscript"/>
+          </w:rPr>
+          <w:t>]</w:t>
+        </w:r>
+      </w:hyperlink>
+      <w:r>
+        <w:t>:</w:t>
+      </w:r>
+    </w:p>
+    <w:p>
+      <w:pPr>
+        <w:pStyle w:val="PargrafodaLista"/>
+        <w:numPr>
+          <w:ilvl w:val="0"/>
+          <w:numId w:val="22"/>
+        </w:numPr>
+        <w:spacing w:line="360" w:lineRule="auto"/>
+      </w:pPr>
+      <w:r>
+        <w:rPr>
+          <w:b/>
+          <w:bCs/>
+          <w:highlight w:val="green"/>
+          <w:u w:val="single"/>
+        </w:rPr>
+        <w:t>Quase nulo</w:t>
+      </w:r>
+      <w:r>
+        <w:t xml:space="preserve"> – </w:t>
+      </w:r>
+      <w:r>
+        <w:rPr>
+          <w:u w:val="single"/>
+        </w:rPr>
+        <w:t xml:space="preserve">A empresa </w:t>
+      </w:r>
+      <w:r>
+        <w:rPr>
+          <w:b/>
+          <w:bCs/>
+          <w:u w:val="single"/>
+        </w:rPr>
+        <w:t>sabe utilizar componentes</w:t>
+      </w:r>
+      <w:r>
+        <w:rPr>
+          <w:u w:val="single"/>
+        </w:rPr>
+        <w:t xml:space="preserve"> comprados por catálogo</w:t>
+      </w:r>
+      <w:r>
+        <w:t>, por exemplo, componentes eletrónicos ativos ou passivos; um fabricante de máquinas de paletas sabe incorporar células fotoelétricas (para criar sistemas de segurança);</w:t>
+      </w:r>
+    </w:p>
+    <w:p>
+      <w:pPr>
+        <w:pStyle w:val="PargrafodaLista"/>
+        <w:numPr>
+          <w:ilvl w:val="0"/>
+          <w:numId w:val="22"/>
+        </w:numPr>
+        <w:spacing w:line="360" w:lineRule="auto"/>
+      </w:pPr>
+      <w:r>
+        <w:rPr>
+          <w:b/>
+          <w:bCs/>
+          <w:u w:val="single"/>
+        </w:rPr>
+        <w:t xml:space="preserve">Já melhor, mas ainda </w:t>
+      </w:r>
+      <w:r>
+        <w:rPr>
+          <w:b/>
+          <w:bCs/>
+          <w:highlight w:val="green"/>
+          <w:u w:val="single"/>
+        </w:rPr>
+        <w:t>fraco</w:t>
+      </w:r>
+      <w:r>
+        <w:t xml:space="preserve"> – </w:t>
+      </w:r>
+      <w:r>
+        <w:rPr>
+          <w:u w:val="single"/>
+        </w:rPr>
+        <w:t>A empresa sabe escolher componentes e especificar a sua necessidade na linguagem do fabricante</w:t>
+      </w:r>
+      <w:r>
+        <w:t xml:space="preserve"> no que se refere a matérias ou a componentes. Exemplo: Especificar um cabo de energia ou telecomunicações – </w:t>
+      </w:r>
+      <w:r>
+        <w:rPr>
+          <w:b/>
+          <w:bCs/>
+          <w:u w:val="single"/>
+        </w:rPr>
+        <w:t>Isso não permite conhecer a tecnologia</w:t>
+      </w:r>
+      <w:r>
+        <w:t xml:space="preserve"> de quem fabrica o cabo, mas permite a aproximação progressiva a ela resolvendo problemas de especificação e controlo;</w:t>
+      </w:r>
+    </w:p>
+    <w:p>
+      <w:pPr>
+        <w:pStyle w:val="PargrafodaLista"/>
+        <w:numPr>
+          <w:ilvl w:val="0"/>
+          <w:numId w:val="22"/>
+        </w:numPr>
+        <w:spacing w:line="360" w:lineRule="auto"/>
+      </w:pPr>
+      <w:r>
+        <w:rPr>
+          <w:b/>
+          <w:bCs/>
+          <w:highlight w:val="green"/>
+          <w:u w:val="single"/>
+        </w:rPr>
+        <w:t>Apropriação teórica</w:t>
+      </w:r>
+      <w:r>
+        <w:t xml:space="preserve"> – </w:t>
+      </w:r>
+      <w:r>
+        <w:rPr>
+          <w:b/>
+          <w:bCs/>
+          <w:u w:val="single"/>
+        </w:rPr>
+        <w:t>Através do ensino superior, da contratação de universitários</w:t>
+      </w:r>
+      <w:r>
+        <w:t xml:space="preserve">, da formação continua, da vigilância, </w:t>
+      </w:r>
+      <w:r>
+        <w:rPr>
+          <w:b/>
+          <w:bCs/>
+          <w:u w:val="single"/>
+        </w:rPr>
+        <w:t xml:space="preserve">podemos </w:t>
+      </w:r>
+      <w:r>
+        <w:rPr>
+          <w:b/>
+          <w:bCs/>
+          <w:i/>
+          <w:iCs/>
+          <w:u w:val="single"/>
+        </w:rPr>
+        <w:t>saber tudo</w:t>
+      </w:r>
+      <w:r>
+        <w:rPr>
+          <w:b/>
+          <w:bCs/>
+          <w:u w:val="single"/>
+        </w:rPr>
+        <w:t xml:space="preserve"> sobre uma tecnologia</w:t>
+      </w:r>
+      <w:r>
+        <w:t xml:space="preserve">, como as medidas de ruido, o laser de potência, a colagem dos metais, etc. Tratar-se-á de tecnologias e eventualmente recentes, mas </w:t>
+      </w:r>
+      <w:r>
+        <w:rPr>
+          <w:b/>
+          <w:bCs/>
+          <w:u w:val="single"/>
+        </w:rPr>
+        <w:t>a aquisição será do saber e não do saber fazer</w:t>
+      </w:r>
+      <w:r>
+        <w:t xml:space="preserve"> (</w:t>
+      </w:r>
+      <w:r>
+        <w:rPr>
+          <w:i/>
+          <w:iCs/>
+        </w:rPr>
+        <w:t>know how</w:t>
+      </w:r>
+      <w:r>
+        <w:t>);</w:t>
+      </w:r>
+    </w:p>
+    <w:p>
+      <w:pPr>
+        <w:pStyle w:val="PargrafodaLista"/>
+        <w:numPr>
+          <w:ilvl w:val="0"/>
+          <w:numId w:val="22"/>
+        </w:numPr>
+        <w:spacing w:line="360" w:lineRule="auto"/>
+      </w:pPr>
+      <w:r>
+        <w:rPr>
+          <w:b/>
+          <w:bCs/>
+          <w:highlight w:val="green"/>
+          <w:u w:val="single"/>
+        </w:rPr>
+        <w:t>Apropriação prática</w:t>
+      </w:r>
+      <w:r>
+        <w:t xml:space="preserve"> – </w:t>
+      </w:r>
+      <w:r>
+        <w:rPr>
+          <w:b/>
+          <w:bCs/>
+          <w:u w:val="single"/>
+        </w:rPr>
+        <w:t>A compra de um equipamento permite muitas vezes dar um passo de gigante numa tecnologia</w:t>
+      </w:r>
+      <w:r>
+        <w:t>; ela pode ser amortizada numa produção rentável</w:t>
+      </w:r>
+      <w:r>
+        <w:t>;</w:t>
+      </w:r>
+    </w:p>
+    <w:p>
+      <w:pPr>
+        <w:pStyle w:val="PargrafodaLista"/>
+        <w:numPr>
+          <w:ilvl w:val="0"/>
+          <w:numId w:val="22"/>
+        </w:numPr>
+        <w:spacing w:line="360" w:lineRule="auto"/>
+      </w:pPr>
+      <w:r>
+        <w:rPr>
+          <w:b/>
+          <w:bCs/>
+          <w:highlight w:val="green"/>
+          <w:u w:val="single"/>
+        </w:rPr>
+        <w:lastRenderedPageBreak/>
+        <w:t xml:space="preserve">Nível </w:t>
+      </w:r>
+      <w:r>
+        <w:rPr>
+          <w:b/>
+          <w:bCs/>
+          <w:highlight w:val="green"/>
+          <w:u w:val="single"/>
+        </w:rPr>
+        <w:t>m</w:t>
+      </w:r>
+      <w:r>
+        <w:rPr>
+          <w:b/>
+          <w:bCs/>
+          <w:highlight w:val="green"/>
+          <w:u w:val="single"/>
+        </w:rPr>
+        <w:t>édio</w:t>
+      </w:r>
+      <w:r>
+        <w:rPr>
+          <w:b/>
+          <w:bCs/>
+        </w:rPr>
+        <w:t xml:space="preserve"> </w:t>
+      </w:r>
+      <w:r>
+        <w:t xml:space="preserve">– </w:t>
+      </w:r>
+      <w:r>
+        <w:rPr>
+          <w:b/>
+          <w:bCs/>
+          <w:u w:val="single"/>
+        </w:rPr>
+        <w:t>É atingido quando se possui o equipamento corrente, que se sabe utilizá-lo (</w:t>
+      </w:r>
+      <w:r>
+        <w:rPr>
+          <w:b/>
+          <w:bCs/>
+          <w:i/>
+          <w:iCs/>
+          <w:u w:val="single"/>
+        </w:rPr>
+        <w:t>know how</w:t>
+      </w:r>
+      <w:r>
+        <w:rPr>
+          <w:b/>
+          <w:bCs/>
+          <w:u w:val="single"/>
+        </w:rPr>
+        <w:t>)</w:t>
+      </w:r>
+      <w:r>
+        <w:t xml:space="preserve"> e que se sabem adaptar os nossos processos de conceção de produtos à tecnologia considerada;</w:t>
+      </w:r>
+    </w:p>
+    <w:p>
+      <w:pPr>
+        <w:pStyle w:val="PargrafodaLista"/>
+        <w:numPr>
+          <w:ilvl w:val="0"/>
+          <w:numId w:val="22"/>
+        </w:numPr>
+        <w:spacing w:line="360" w:lineRule="auto"/>
+      </w:pPr>
+      <w:r>
+        <w:rPr>
+          <w:b/>
+          <w:bCs/>
+          <w:highlight w:val="green"/>
+          <w:u w:val="single"/>
+        </w:rPr>
+        <w:t>Nível superior</w:t>
+      </w:r>
+      <w:r>
+        <w:rPr>
+          <w:b/>
+          <w:bCs/>
+        </w:rPr>
+        <w:t xml:space="preserve"> </w:t>
+      </w:r>
+      <w:r>
+        <w:t xml:space="preserve">– </w:t>
+      </w:r>
+      <w:r>
+        <w:rPr>
+          <w:b/>
+          <w:bCs/>
+          <w:u w:val="single"/>
+        </w:rPr>
+        <w:t xml:space="preserve">Podemos adaptar a tecnologia a novas aplicações, incorporar no nosso </w:t>
+      </w:r>
+      <w:r>
+        <w:rPr>
+          <w:b/>
+          <w:bCs/>
+          <w:i/>
+          <w:iCs/>
+          <w:u w:val="single"/>
+        </w:rPr>
+        <w:t>know how</w:t>
+      </w:r>
+      <w:r>
+        <w:t xml:space="preserve"> tudo quanto a vigilância nos ensina, otimizar as nossas compras de produtos e de equipamentos, as nossas atividades de desenvolvimento, entre outros;</w:t>
+      </w:r>
+    </w:p>
+    <w:p>
+      <w:pPr>
+        <w:pStyle w:val="PargrafodaLista"/>
+        <w:numPr>
+          <w:ilvl w:val="0"/>
+          <w:numId w:val="22"/>
+        </w:numPr>
+        <w:spacing w:line="360" w:lineRule="auto"/>
+      </w:pPr>
+      <w:r>
+        <w:rPr>
+          <w:b/>
+          <w:bCs/>
+          <w:highlight w:val="green"/>
+          <w:u w:val="single"/>
+        </w:rPr>
+        <w:t>Apropriação completa</w:t>
+      </w:r>
+      <w:r>
+        <w:t xml:space="preserve"> – </w:t>
+      </w:r>
+      <w:r>
+        <w:rPr>
+          <w:b/>
+          <w:bCs/>
+          <w:u w:val="single"/>
+        </w:rPr>
+        <w:t>É o nível do domínio completo de uma tecnologia.</w:t>
+      </w:r>
+    </w:p>
+    <w:p>
+      <w:pPr>
+        <w:spacing w:line="360" w:lineRule="auto"/>
+      </w:pPr>
+    </w:p>
+    <w:p>
+      <w:pPr>
+        <w:spacing w:line="360" w:lineRule="auto"/>
+        <w:jc w:val="center"/>
+      </w:pPr>
+      <w:r>
+        <w:drawing>
+          <wp:inline distT="0" distB="0" distL="0" distR="0" wp14:anchorId="210F2BCE" wp14:editId="2A263758">
+            <wp:extent cx="4718298" cy="6162675"/>
+            <wp:effectExtent l="0" t="0" r="6350" b="0"/>
+            <wp:docPr id="14" name="Imagem 14"/>
+            <wp:cNvGraphicFramePr>
+              <a:graphicFrameLocks xmlns:a="http://schemas.openxmlformats.org/drawingml/2006/main" noChangeAspect="1"/>
+            </wp:cNvGraphicFramePr>
+            <a:graphic xmlns:a="http://schemas.openxmlformats.org/drawingml/2006/main">
+              <a:graphicData uri="http://schemas.openxmlformats.org/drawingml/2006/picture">
+                <pic:pic xmlns:pic="http://schemas.openxmlformats.org/drawingml/2006/picture">
+                  <pic:nvPicPr>
+                    <pic:cNvPr id="1" name=""/>
+                    <pic:cNvPicPr/>
+                  </pic:nvPicPr>
+                  <pic:blipFill>
+                    <a:blip r:embed="rId21"/>
+                    <a:stretch>
+                      <a:fillRect/>
+                    </a:stretch>
+                  </pic:blipFill>
+                  <pic:spPr>
+                    <a:xfrm>
+                      <a:off x="0" y="0"/>
+                      <a:ext cx="4740404" cy="6191548"/>
+                    </a:xfrm>
+                    <a:prstGeom prst="rect">
+                      <a:avLst/>
+                    </a:prstGeom>
+                  </pic:spPr>
+                </pic:pic>
+              </a:graphicData>
+            </a:graphic>
+          </wp:inline>
+        </w:drawing>
+      </w:r>
     </w:p>
     <w:p/>
     <w:p>
       <w:r>
-        <w:t xml:space="preserve">b. </w:t>
-      </w:r>
-      <w:proofErr w:type="spellStart"/>
-      <w:r>
-        <w:t>Probit</w:t>
-      </w:r>
-      <w:proofErr w:type="spellEnd"/>
-      <w:r>
-        <w:t>.</w:t>
+        <w:lastRenderedPageBreak/>
+        <w:t>1</w:t>
+      </w:r>
+      <w:r>
+        <w:t>3</w:t>
+      </w:r>
+      <w:r>
+        <w:t>. Identifica as principais modalidades de acesso à tecnologia.</w:t>
       </w:r>
     </w:p>
     <w:p>
@@ -3894,133 +7992,72 @@
         <w:t>Resposta:</w:t>
       </w:r>
       <w:r>
-        <w:rPr>
-          <w:b/>
-          <w:bCs/>
-          <w:u w:val="single"/>
-        </w:rPr>
-        <w:t xml:space="preserve"> </w:t>
-      </w:r>
-    </w:p>
-    <w:p/>
-    <w:p>
-      <w:r>
-        <w:t>9</w:t>
-      </w:r>
-      <w:r>
-        <w:t xml:space="preserve">. Identifica os fatores que condicionam a taxa de adoção da inovação. </w:t>
-      </w:r>
-    </w:p>
-    <w:p>
-      <w:pPr>
-        <w:rPr>
-          <w:b/>
-          <w:bCs/>
-          <w:u w:val="single"/>
-        </w:rPr>
-      </w:pPr>
-      <w:r>
-        <w:rPr>
-          <w:b/>
-          <w:bCs/>
-          <w:u w:val="single"/>
-        </w:rPr>
-        <w:t>Resposta:</w:t>
-      </w:r>
-    </w:p>
-    <w:p/>
-    <w:p>
-      <w:r>
-        <w:t>10</w:t>
-      </w:r>
-      <w:r>
-        <w:t>. Explica a tipologia dos clientes face à inovação.</w:t>
-      </w:r>
-    </w:p>
-    <w:p>
-      <w:pPr>
-        <w:rPr>
-          <w:b/>
-          <w:bCs/>
-          <w:u w:val="single"/>
-        </w:rPr>
-      </w:pPr>
-      <w:r>
-        <w:rPr>
-          <w:b/>
-          <w:bCs/>
-          <w:u w:val="single"/>
-        </w:rPr>
-        <w:t>Resposta:</w:t>
-      </w:r>
-    </w:p>
-    <w:p/>
-    <w:p>
-      <w:r>
-        <w:t>11</w:t>
-      </w:r>
-      <w:r>
-        <w:t xml:space="preserve">. Explica os principais métodos de previsão tecnológica: </w:t>
-      </w:r>
-    </w:p>
-    <w:p>
-      <w:r>
-        <w:t xml:space="preserve">• Métodos por extrapolação de tendências </w:t>
-      </w:r>
-    </w:p>
-    <w:p>
-      <w:r>
-        <w:t xml:space="preserve">• Curvas: S, Indicadores Tendência, Substituição e Envelope </w:t>
-      </w:r>
-    </w:p>
-    <w:p>
-      <w:r>
-        <w:t xml:space="preserve">• Método Delphi, Matriciais, Criatividade e Maturidade </w:t>
-      </w:r>
-    </w:p>
-    <w:p>
-      <w:r>
-        <w:t>• A Vigilância Tecnológica</w:t>
-      </w:r>
-    </w:p>
-    <w:p>
-      <w:pPr>
-        <w:rPr>
-          <w:b/>
-          <w:bCs/>
-          <w:u w:val="single"/>
-        </w:rPr>
-      </w:pPr>
-      <w:r>
-        <w:rPr>
-          <w:b/>
-          <w:bCs/>
-          <w:u w:val="single"/>
-        </w:rPr>
-        <w:t>Resposta:</w:t>
-      </w:r>
-    </w:p>
-    <w:p/>
-    <w:p>
-      <w:r>
-        <w:t>1</w:t>
-      </w:r>
-      <w:r>
-        <w:t>2</w:t>
-      </w:r>
-      <w:r>
-        <w:t>. Explica o que significa “apropriação da tecnologia”.</w:t>
-      </w:r>
-    </w:p>
-    <w:p>
-      <w:r>
-        <w:t>1</w:t>
-      </w:r>
-      <w:r>
-        <w:t>3</w:t>
-      </w:r>
-      <w:r>
-        <w:t>. Identifica as principais modalidades de acesso à tecnologia.</w:t>
+        <w:t xml:space="preserve"> Existem inúmeras modalidades de acesso à tecnologia, essas são </w:t>
+      </w:r>
+      <w:hyperlink w:anchor="Pag513Slides6Modalides" w:history="1">
+        <w:r>
+          <w:rPr>
+            <w:rStyle w:val="Hiperligao"/>
+            <w:sz w:val="24"/>
+            <w:szCs w:val="24"/>
+            <w:vertAlign w:val="superscript"/>
+          </w:rPr>
+          <w:t>[33]</w:t>
+        </w:r>
+      </w:hyperlink>
+      <w:r>
+        <w:t>:</w:t>
+      </w:r>
+    </w:p>
+    <w:p>
+      <w:pPr>
+        <w:pStyle w:val="PargrafodaLista"/>
+        <w:numPr>
+          <w:ilvl w:val="0"/>
+          <w:numId w:val="24"/>
+        </w:numPr>
+      </w:pPr>
+      <w:r>
+        <w:rPr>
+          <w:b/>
+          <w:bCs/>
+          <w:highlight w:val="green"/>
+          <w:u w:val="single"/>
+        </w:rPr>
+        <w:t>Compra por catálogo</w:t>
+      </w:r>
+      <w:r>
+        <w:t xml:space="preserve"> – A empresa compra o que constitui as entradas sua produção e compra componentes standard, este que, é o modo de acesso menos dispendioso à tecnologia. </w:t>
+      </w:r>
+      <w:r>
+        <w:rPr>
+          <w:u w:val="single"/>
+        </w:rPr>
+        <w:t>Esta modalidade de acesso não confere nenhum domínio da tecnologia</w:t>
+      </w:r>
+      <w:r>
+        <w:t>;</w:t>
+      </w:r>
+    </w:p>
+    <w:p>
+      <w:pPr>
+        <w:pStyle w:val="PargrafodaLista"/>
+        <w:numPr>
+          <w:ilvl w:val="0"/>
+          <w:numId w:val="24"/>
+        </w:numPr>
+      </w:pPr>
+      <w:r>
+        <w:rPr>
+          <w:b/>
+          <w:bCs/>
+          <w:highlight w:val="green"/>
+          <w:u w:val="single"/>
+        </w:rPr>
+        <w:t>Compra por especificações</w:t>
+      </w:r>
+      <w:r>
+        <w:t xml:space="preserve"> - </w:t>
       </w:r>
     </w:p>
     <w:p>
@@ -4055,13 +8092,8 @@
         </w:numPr>
       </w:pPr>
       <w:r>
-        <w:t xml:space="preserve">Reverse </w:t>
-      </w:r>
-      <w:proofErr w:type="spellStart"/>
-      <w:r>
-        <w:t>Engineering</w:t>
-      </w:r>
-      <w:proofErr w:type="spellEnd"/>
+        <w:t>Reverse Engineering</w:t>
+      </w:r>
     </w:p>
     <w:p>
       <w:pPr>
@@ -4072,7 +8104,6 @@
         </w:numPr>
       </w:pPr>
       <w:r>
-        <w:lastRenderedPageBreak/>
         <w:t>Joint-Venture</w:t>
       </w:r>
     </w:p>
@@ -4100,7 +8131,11 @@
         <w:t>Net grafia</w:t>
       </w:r>
     </w:p>
-    <w:p>
+    <w:p/>
+    <w:p>
+      <w:pPr>
+        <w:jc w:val="center"/>
+      </w:pPr>
       <w:r>
         <w:rPr>
           <w:i/>
@@ -4127,52 +8162,850 @@
           <w:i/>
           <w:iCs/>
         </w:rPr>
-        <w:t xml:space="preserve"> e não com o número da página no leitor de </w:t>
-      </w:r>
-      <w:proofErr w:type="spellStart"/>
-      <w:r>
-        <w:rPr>
-          <w:i/>
-          <w:iCs/>
-        </w:rPr>
-        <w:t>pdf</w:t>
-      </w:r>
-      <w:proofErr w:type="spellEnd"/>
-      <w:r>
-        <w:rPr>
-          <w:i/>
-          <w:iCs/>
-        </w:rPr>
+        <w:t xml:space="preserve"> e não com o número da página no leitor de pdf.</w:t>
+      </w:r>
+    </w:p>
+    <w:p>
+      <w:pPr>
+        <w:spacing w:line="360" w:lineRule="auto"/>
+      </w:pPr>
+      <w:bookmarkStart w:id="0" w:name="Pagina5DaSebenta"/>
+      <w:r>
+        <w:t>[1]</w:t>
+      </w:r>
+      <w:bookmarkEnd w:id="0"/>
+      <w:r>
+        <w:t xml:space="preserve"> </w:t>
+      </w:r>
+      <w:r>
+        <w:t>–</w:t>
+      </w:r>
+      <w:r>
+        <w:t xml:space="preserve"> </w:t>
+      </w:r>
+      <w:r>
+        <w:t xml:space="preserve">De acordo com a </w:t>
+      </w:r>
+      <w:r>
+        <w:rPr>
+          <w:b/>
+          <w:bCs/>
+        </w:rPr>
+        <w:t>página 5</w:t>
+      </w:r>
+      <w:r>
+        <w:t xml:space="preserve"> da </w:t>
+      </w:r>
+      <w:r>
+        <w:rPr>
+          <w:b/>
+          <w:bCs/>
+        </w:rPr>
+        <w:t>sebenta</w:t>
+      </w:r>
+      <w:r>
+        <w:t>;</w:t>
+      </w:r>
+    </w:p>
+    <w:p>
+      <w:pPr>
+        <w:spacing w:line="360" w:lineRule="auto"/>
+      </w:pPr>
+      <w:bookmarkStart w:id="1" w:name="Pagina6DaSebenta"/>
+      <w:r>
+        <w:t>[</w:t>
+      </w:r>
+      <w:r>
+        <w:t>2</w:t>
+      </w:r>
+      <w:r>
+        <w:t>]</w:t>
+      </w:r>
+      <w:bookmarkEnd w:id="1"/>
+      <w:r>
+        <w:t xml:space="preserve"> – De acordo com a </w:t>
+      </w:r>
+      <w:r>
+        <w:rPr>
+          <w:b/>
+          <w:bCs/>
+        </w:rPr>
+        <w:t>página 6</w:t>
+      </w:r>
+      <w:r>
+        <w:t xml:space="preserve"> da </w:t>
+      </w:r>
+      <w:r>
+        <w:rPr>
+          <w:b/>
+          <w:bCs/>
+        </w:rPr>
+        <w:t>sebenta</w:t>
+      </w:r>
+      <w:r>
+        <w:t>;</w:t>
+      </w:r>
+    </w:p>
+    <w:p>
+      <w:pPr>
+        <w:spacing w:line="360" w:lineRule="auto"/>
+      </w:pPr>
+      <w:bookmarkStart w:id="2" w:name="Pagina8Slides2"/>
+      <w:r>
+        <w:t>[</w:t>
+      </w:r>
+      <w:r>
+        <w:t>3</w:t>
+      </w:r>
+      <w:r>
+        <w:t>]</w:t>
+      </w:r>
+      <w:bookmarkEnd w:id="2"/>
+      <w:r>
+        <w:t xml:space="preserve"> – De acordo com a </w:t>
+      </w:r>
+      <w:r>
+        <w:rPr>
+          <w:b/>
+          <w:bCs/>
+        </w:rPr>
+        <w:t>página 8</w:t>
+      </w:r>
+      <w:r>
+        <w:t xml:space="preserve"> dos </w:t>
+      </w:r>
+      <w:r>
+        <w:rPr>
+          <w:b/>
+          <w:bCs/>
+        </w:rPr>
+        <w:t>slides-2/Diapositivo 1</w:t>
+      </w:r>
+      <w:r>
+        <w:t>;</w:t>
+      </w:r>
+    </w:p>
+    <w:p>
+      <w:pPr>
+        <w:spacing w:line="360" w:lineRule="auto"/>
+      </w:pPr>
+      <w:bookmarkStart w:id="3" w:name="Diapositivo12Pag6Slides2"/>
+      <w:r>
+        <w:t xml:space="preserve">[4] </w:t>
+      </w:r>
+      <w:bookmarkEnd w:id="3"/>
+      <w:r>
+        <w:t xml:space="preserve">– De acordo com o </w:t>
+      </w:r>
+      <w:r>
+        <w:rPr>
+          <w:b/>
+          <w:bCs/>
+        </w:rPr>
+        <w:t>diapositivo 12</w:t>
+      </w:r>
+      <w:r>
+        <w:t xml:space="preserve">, presente na </w:t>
+      </w:r>
+      <w:r>
+        <w:rPr>
+          <w:b/>
+          <w:bCs/>
+        </w:rPr>
+        <w:t>página 6</w:t>
+      </w:r>
+      <w:r>
+        <w:t xml:space="preserve"> dos </w:t>
+      </w:r>
+      <w:r>
+        <w:rPr>
+          <w:b/>
+          <w:bCs/>
+        </w:rPr>
+        <w:t>slides-2/Diapositivo 1</w:t>
+      </w:r>
+      <w:r>
+        <w:t>;</w:t>
+      </w:r>
+    </w:p>
+    <w:p>
+      <w:pPr>
+        <w:spacing w:line="360" w:lineRule="auto"/>
+      </w:pPr>
+      <w:bookmarkStart w:id="4" w:name="Diapositivo13Pag6Slides2"/>
+      <w:r>
+        <w:t xml:space="preserve">[5] </w:t>
+      </w:r>
+      <w:bookmarkEnd w:id="4"/>
+      <w:r>
+        <w:t xml:space="preserve">– De acordo com o </w:t>
+      </w:r>
+      <w:r>
+        <w:rPr>
+          <w:b/>
+          <w:bCs/>
+        </w:rPr>
+        <w:t>diapositivo 13</w:t>
+      </w:r>
+      <w:r>
+        <w:t xml:space="preserve">, presente na </w:t>
+      </w:r>
+      <w:r>
+        <w:rPr>
+          <w:b/>
+          <w:bCs/>
+        </w:rPr>
+        <w:t>página 7</w:t>
+      </w:r>
+      <w:r>
+        <w:t xml:space="preserve"> dos </w:t>
+      </w:r>
+      <w:r>
+        <w:rPr>
+          <w:b/>
+          <w:bCs/>
+        </w:rPr>
+        <w:t>slides-2/Diapositivo 1</w:t>
+      </w:r>
+      <w:r>
+        <w:t>;</w:t>
+      </w:r>
+    </w:p>
+    <w:p>
+      <w:pPr>
+        <w:spacing w:line="360" w:lineRule="auto"/>
+      </w:pPr>
+      <w:bookmarkStart w:id="5" w:name="Diapositivo14Pag7Slides2"/>
+      <w:r>
+        <w:t xml:space="preserve">[6] </w:t>
+      </w:r>
+      <w:bookmarkEnd w:id="5"/>
+      <w:r>
+        <w:t xml:space="preserve">– De acordo com o </w:t>
+      </w:r>
+      <w:r>
+        <w:rPr>
+          <w:b/>
+          <w:bCs/>
+        </w:rPr>
+        <w:t>diapositivo 14</w:t>
+      </w:r>
+      <w:r>
+        <w:t xml:space="preserve">, presente na </w:t>
+      </w:r>
+      <w:r>
+        <w:rPr>
+          <w:b/>
+          <w:bCs/>
+        </w:rPr>
+        <w:t>página 7</w:t>
+      </w:r>
+      <w:r>
+        <w:t xml:space="preserve"> dos </w:t>
+      </w:r>
+      <w:r>
+        <w:rPr>
+          <w:b/>
+          <w:bCs/>
+        </w:rPr>
+        <w:t>slides-2/Diapositivo 1</w:t>
+      </w:r>
+      <w:r>
+        <w:t>;</w:t>
+      </w:r>
+    </w:p>
+    <w:p>
+      <w:pPr>
+        <w:spacing w:line="360" w:lineRule="auto"/>
+      </w:pPr>
+      <w:bookmarkStart w:id="6" w:name="Pag24daSebenta"/>
+      <w:r>
+        <w:t>[7]</w:t>
+      </w:r>
+      <w:bookmarkEnd w:id="6"/>
+      <w:r>
+        <w:t xml:space="preserve"> – De acordo com o ponto </w:t>
+      </w:r>
+      <w:r>
+        <w:rPr>
+          <w:b/>
+          <w:bCs/>
+        </w:rPr>
+        <w:t>2.1. Fontes Internas</w:t>
+      </w:r>
+      <w:r>
+        <w:t xml:space="preserve">, presente na </w:t>
+      </w:r>
+      <w:r>
+        <w:rPr>
+          <w:b/>
+          <w:bCs/>
+        </w:rPr>
+        <w:t>página 24</w:t>
+      </w:r>
+      <w:r>
+        <w:t xml:space="preserve"> da </w:t>
+      </w:r>
+      <w:r>
+        <w:rPr>
+          <w:b/>
+          <w:bCs/>
+        </w:rPr>
+        <w:t>sebenta</w:t>
+      </w:r>
+      <w:r>
+        <w:t>;</w:t>
+      </w:r>
+    </w:p>
+    <w:p>
+      <w:pPr>
+        <w:spacing w:line="360" w:lineRule="auto"/>
+      </w:pPr>
+      <w:bookmarkStart w:id="7" w:name="AFuncaoINVDES"/>
+      <w:r>
+        <w:t>[8]</w:t>
+      </w:r>
+      <w:bookmarkEnd w:id="7"/>
+      <w:r>
+        <w:t xml:space="preserve"> – De acordo com o ponto </w:t>
+      </w:r>
+      <w:r>
+        <w:rPr>
+          <w:b/>
+          <w:bCs/>
+        </w:rPr>
+        <w:t>2.1.1. A função de I&amp;</w:t>
+      </w:r>
+      <w:r>
+        <w:rPr>
+          <w:b/>
+          <w:bCs/>
+        </w:rPr>
+        <w:t>D</w:t>
+      </w:r>
+      <w:r>
+        <w:t xml:space="preserve">, </w:t>
+      </w:r>
+      <w:r>
+        <w:t xml:space="preserve">presente nas </w:t>
+      </w:r>
+      <w:r>
+        <w:rPr>
+          <w:b/>
+          <w:bCs/>
+        </w:rPr>
+        <w:t>páginas 24-27</w:t>
+      </w:r>
+      <w:r>
+        <w:t xml:space="preserve"> da </w:t>
+      </w:r>
+      <w:r>
+        <w:rPr>
+          <w:b/>
+          <w:bCs/>
+        </w:rPr>
+        <w:t>sebenta</w:t>
+      </w:r>
+      <w:r>
+        <w:t>;</w:t>
+      </w:r>
+    </w:p>
+    <w:p>
+      <w:pPr>
+        <w:spacing w:line="360" w:lineRule="auto"/>
+      </w:pPr>
+      <w:bookmarkStart w:id="8" w:name="OrgSeuConj"/>
+      <w:r>
+        <w:t xml:space="preserve">[9] </w:t>
+      </w:r>
+      <w:bookmarkEnd w:id="8"/>
+      <w:r>
+        <w:t xml:space="preserve">– De acordo com o ponto </w:t>
+      </w:r>
+      <w:r>
+        <w:rPr>
+          <w:b/>
+          <w:bCs/>
+        </w:rPr>
+        <w:t xml:space="preserve">2.1.2. A organização no seu </w:t>
+      </w:r>
+      <w:r>
+        <w:rPr>
+          <w:b/>
+          <w:bCs/>
+        </w:rPr>
+        <w:t>conjunto</w:t>
+      </w:r>
+      <w:r>
+        <w:t xml:space="preserve">, </w:t>
+      </w:r>
+      <w:r>
+        <w:t xml:space="preserve">presente nas </w:t>
+      </w:r>
+      <w:r>
+        <w:rPr>
+          <w:b/>
+          <w:bCs/>
+        </w:rPr>
+        <w:t>páginas 26-28</w:t>
+      </w:r>
+      <w:r>
+        <w:t xml:space="preserve"> da </w:t>
+      </w:r>
+      <w:r>
+        <w:rPr>
+          <w:b/>
+          <w:bCs/>
+        </w:rPr>
+        <w:t>sebenta</w:t>
+      </w:r>
+      <w:r>
+        <w:t>;</w:t>
+      </w:r>
+    </w:p>
+    <w:p>
+      <w:bookmarkStart w:id="9" w:name="Diapositivo30Pag6Slides2"/>
+      <w:r>
+        <w:t xml:space="preserve">[10] </w:t>
+      </w:r>
+      <w:bookmarkEnd w:id="9"/>
+      <w:r>
+        <w:t xml:space="preserve">– De acordo com o </w:t>
+      </w:r>
+      <w:r>
+        <w:rPr>
+          <w:b/>
+          <w:bCs/>
+        </w:rPr>
+        <w:t>diapositivo 30</w:t>
+      </w:r>
+      <w:r>
+        <w:t xml:space="preserve">, presente na </w:t>
+      </w:r>
+      <w:r>
+        <w:rPr>
+          <w:b/>
+          <w:bCs/>
+        </w:rPr>
+        <w:t>página 6</w:t>
+      </w:r>
+      <w:r>
+        <w:t xml:space="preserve"> dos </w:t>
+      </w:r>
+      <w:r>
+        <w:rPr>
+          <w:b/>
+          <w:bCs/>
+        </w:rPr>
+        <w:t>slides-2/Diapositivo 1</w:t>
+      </w:r>
+      <w:r>
+        <w:t>;</w:t>
+      </w:r>
+    </w:p>
+    <w:p>
+      <w:bookmarkStart w:id="10" w:name="FontesExternas2829"/>
+      <w:r>
+        <w:t xml:space="preserve">[11] </w:t>
+      </w:r>
+      <w:bookmarkEnd w:id="10"/>
+      <w:r>
+        <w:t xml:space="preserve">– Conceitos retirados do ponto </w:t>
+      </w:r>
+      <w:r>
+        <w:rPr>
+          <w:b/>
+          <w:bCs/>
+        </w:rPr>
+        <w:t>2.2 Fontes Externas</w:t>
+      </w:r>
+      <w:r>
+        <w:t xml:space="preserve">, presente nas </w:t>
+      </w:r>
+      <w:r>
+        <w:rPr>
+          <w:b/>
+          <w:bCs/>
+        </w:rPr>
+        <w:t>páginas 28 e 29</w:t>
+      </w:r>
+      <w:r>
+        <w:t xml:space="preserve"> da </w:t>
+      </w:r>
+      <w:r>
+        <w:rPr>
+          <w:b/>
+          <w:bCs/>
+        </w:rPr>
+        <w:t>sebenta</w:t>
+      </w:r>
+      <w:r>
+        <w:t>;</w:t>
+      </w:r>
+    </w:p>
+    <w:p>
+      <w:bookmarkStart w:id="11" w:name="Diapositivo31Pag16Slides2"/>
+      <w:r>
+        <w:t xml:space="preserve">[12] </w:t>
+      </w:r>
+      <w:bookmarkEnd w:id="11"/>
+      <w:r>
+        <w:t xml:space="preserve">– De acordo com o </w:t>
+      </w:r>
+      <w:r>
+        <w:rPr>
+          <w:b/>
+          <w:bCs/>
+        </w:rPr>
+        <w:t>diapositivo 31</w:t>
+      </w:r>
+      <w:r>
+        <w:t xml:space="preserve">, presente na </w:t>
+      </w:r>
+      <w:r>
+        <w:rPr>
+          <w:b/>
+          <w:bCs/>
+        </w:rPr>
+        <w:t>página 16</w:t>
+      </w:r>
+      <w:r>
+        <w:t xml:space="preserve"> dos </w:t>
+      </w:r>
+      <w:r>
+        <w:rPr>
+          <w:b/>
+          <w:bCs/>
+        </w:rPr>
+        <w:t>slides-2/Diapositivo 1</w:t>
+      </w:r>
+      <w:r>
+        <w:t>;</w:t>
+      </w:r>
+    </w:p>
+    <w:p>
+      <w:bookmarkStart w:id="12" w:name="TiposInovacao1216Sebenta"/>
+      <w:r>
+        <w:t xml:space="preserve">[13] </w:t>
+      </w:r>
+      <w:bookmarkEnd w:id="12"/>
+      <w:r>
+        <w:t xml:space="preserve">– De acordo com o ponto </w:t>
+      </w:r>
+      <w:r>
+        <w:rPr>
+          <w:b/>
+          <w:bCs/>
+        </w:rPr>
+        <w:t>1.3. Tipos de Inovação</w:t>
+      </w:r>
+      <w:r>
+        <w:t xml:space="preserve">, presente nas </w:t>
+      </w:r>
+      <w:r>
+        <w:rPr>
+          <w:b/>
+          <w:bCs/>
+        </w:rPr>
+        <w:t>páginas 12-16</w:t>
+      </w:r>
+      <w:r>
+        <w:t xml:space="preserve"> da </w:t>
+      </w:r>
+      <w:r>
+        <w:rPr>
+          <w:b/>
+          <w:bCs/>
+        </w:rPr>
+        <w:t>sebenta</w:t>
+      </w:r>
+      <w:r>
         <w:t>.</w:t>
       </w:r>
     </w:p>
     <w:p>
-      <w:pPr>
-        <w:spacing w:line="360" w:lineRule="auto"/>
-      </w:pPr>
-      <w:bookmarkStart w:id="0" w:name="Pagina5DaSebenta"/>
-      <w:r>
-        <w:t>[1]</w:t>
-      </w:r>
-      <w:bookmarkEnd w:id="0"/>
-      <w:r>
+      <w:bookmarkStart w:id="13" w:name="Slides3ModelosDiap14"/>
+      <w:r>
+        <w:lastRenderedPageBreak/>
+        <w:t>[14]</w:t>
+      </w:r>
+      <w:bookmarkEnd w:id="13"/>
+      <w:r>
+        <w:t xml:space="preserve"> – De acordo com o </w:t>
+      </w:r>
+      <w:r>
+        <w:rPr>
+          <w:b/>
+          <w:bCs/>
+        </w:rPr>
+        <w:t>diapositivo 14</w:t>
+      </w:r>
+      <w:r>
+        <w:t xml:space="preserve">, presente na </w:t>
+      </w:r>
+      <w:r>
+        <w:rPr>
+          <w:b/>
+          <w:bCs/>
+        </w:rPr>
+        <w:t>página 14</w:t>
+      </w:r>
+      <w:r>
+        <w:t xml:space="preserve"> dos </w:t>
+      </w:r>
+      <w:r>
+        <w:rPr>
+          <w:b/>
+          <w:bCs/>
+        </w:rPr>
+        <w:t>slides 3 -Modelos</w:t>
+      </w:r>
+      <w:r>
+        <w:t>.</w:t>
+      </w:r>
+    </w:p>
+    <w:p>
+      <w:pPr>
+        <w:rPr>
+          <w:b/>
+          <w:bCs/>
+        </w:rPr>
+      </w:pPr>
+      <w:bookmarkStart w:id="14" w:name="PrincipaisModelosDiap14"/>
+      <w:r>
+        <w:t>[15]</w:t>
+      </w:r>
+      <w:bookmarkEnd w:id="14"/>
+      <w:r>
+        <w:t xml:space="preserve"> – A lista dos principais modelos provem do </w:t>
+      </w:r>
+      <w:r>
+        <w:rPr>
+          <w:b/>
+          <w:bCs/>
+        </w:rPr>
+        <w:t>diapositivo 14</w:t>
+      </w:r>
+      <w:r>
+        <w:t xml:space="preserve">, presente na </w:t>
+      </w:r>
+      <w:r>
+        <w:rPr>
+          <w:b/>
+          <w:bCs/>
+        </w:rPr>
+        <w:t>página 14</w:t>
+      </w:r>
+      <w:r>
+        <w:t xml:space="preserve"> dos </w:t>
+      </w:r>
+      <w:r>
+        <w:rPr>
+          <w:b/>
+          <w:bCs/>
+        </w:rPr>
+        <w:t>slides 3 -Modelos</w:t>
+      </w:r>
+      <w:r>
+        <w:rPr>
+          <w:b/>
+          <w:bCs/>
+        </w:rPr>
+        <w:t>.</w:t>
+      </w:r>
+    </w:p>
+    <w:p>
+      <w:bookmarkStart w:id="15" w:name="OProcessoDaInovacao712"/>
+      <w:r>
+        <w:t xml:space="preserve">[16] </w:t>
+      </w:r>
+      <w:bookmarkEnd w:id="15"/>
+      <w:r>
+        <w:t xml:space="preserve">– A explicação dos modelos, provem do </w:t>
+      </w:r>
+      <w:r>
+        <w:rPr>
+          <w:b/>
+          <w:bCs/>
+        </w:rPr>
+        <w:t>ponto 1.2 O processo da inovação</w:t>
+      </w:r>
+      <w:r>
+        <w:t xml:space="preserve"> presente nas </w:t>
+      </w:r>
+      <w:r>
+        <w:rPr>
+          <w:b/>
+          <w:bCs/>
+        </w:rPr>
+        <w:t>páginas 7-12</w:t>
+      </w:r>
+      <w:r>
+        <w:t xml:space="preserve"> da </w:t>
+      </w:r>
+      <w:r>
+        <w:rPr>
+          <w:b/>
+          <w:bCs/>
+        </w:rPr>
+        <w:t>sebenta</w:t>
+      </w:r>
+      <w:r>
+        <w:t>.</w:t>
+      </w:r>
+    </w:p>
+    <w:p>
+      <w:bookmarkStart w:id="16" w:name="Receptaculo"/>
+      <w:r>
+        <w:t xml:space="preserve">[17] </w:t>
+      </w:r>
+      <w:bookmarkEnd w:id="16"/>
+      <w:r>
+        <w:t>– Lugar onde se reúnem coisas provenientes de diferentes origens.</w:t>
+      </w:r>
+    </w:p>
+    <w:p>
+      <w:bookmarkStart w:id="17" w:name="Diap18Pag7Slides3"/>
+      <w:r>
+        <w:t>[18]</w:t>
+      </w:r>
+      <w:bookmarkEnd w:id="17"/>
+      <w:r>
+        <w:t xml:space="preserve"> – De acordo com o </w:t>
+      </w:r>
+      <w:r>
+        <w:rPr>
+          <w:b/>
+          <w:bCs/>
+        </w:rPr>
+        <w:t>diapositivo 18</w:t>
+      </w:r>
+      <w:r>
+        <w:t xml:space="preserve"> presente na </w:t>
+      </w:r>
+      <w:r>
+        <w:rPr>
+          <w:b/>
+          <w:bCs/>
+        </w:rPr>
+        <w:t>página 7</w:t>
+      </w:r>
+      <w:r>
+        <w:t xml:space="preserve"> dos </w:t>
+      </w:r>
+      <w:r>
+        <w:rPr>
+          <w:b/>
+          <w:bCs/>
+        </w:rPr>
+        <w:t>slides 3</w:t>
+      </w:r>
+      <w:r>
+        <w:rPr>
+          <w:b/>
+          <w:bCs/>
+        </w:rPr>
         <w:t xml:space="preserve"> </w:t>
       </w:r>
       <w:r>
-        <w:t>–</w:t>
-      </w:r>
-      <w:r>
-        <w:t xml:space="preserve"> </w:t>
-      </w:r>
-      <w:r>
-        <w:t xml:space="preserve">De acordo com a </w:t>
-      </w:r>
-      <w:r>
-        <w:rPr>
-          <w:b/>
-          <w:bCs/>
-        </w:rPr>
-        <w:t>página 5</w:t>
+        <w:rPr>
+          <w:b/>
+          <w:bCs/>
+        </w:rPr>
+        <w:t>-Modelos</w:t>
+      </w:r>
+      <w:r>
+        <w:t>.</w:t>
+      </w:r>
+    </w:p>
+    <w:p>
+      <w:bookmarkStart w:id="18" w:name="Pag89Slides3M"/>
+      <w:r>
+        <w:t>[19]</w:t>
+      </w:r>
+      <w:bookmarkEnd w:id="18"/>
+      <w:r>
+        <w:t xml:space="preserve"> – De acordo com </w:t>
+      </w:r>
+      <w:r>
+        <w:t xml:space="preserve">as </w:t>
+      </w:r>
+      <w:r>
+        <w:rPr>
+          <w:b/>
+          <w:bCs/>
+        </w:rPr>
+        <w:t>páginas 8/9</w:t>
+      </w:r>
+      <w:r>
+        <w:t xml:space="preserve"> dos </w:t>
+      </w:r>
+      <w:r>
+        <w:rPr>
+          <w:b/>
+          <w:bCs/>
+        </w:rPr>
+        <w:t>slides 3 -Modelos</w:t>
+      </w:r>
+      <w:r>
+        <w:t>.</w:t>
+      </w:r>
+    </w:p>
+    <w:p>
+      <w:bookmarkStart w:id="19" w:name="Pag10Slides3M"/>
+      <w:r>
+        <w:t>[20]</w:t>
+      </w:r>
+      <w:bookmarkEnd w:id="19"/>
+      <w:r>
+        <w:t xml:space="preserve"> – De acordo com a </w:t>
+      </w:r>
+      <w:r>
+        <w:rPr>
+          <w:b/>
+          <w:bCs/>
+        </w:rPr>
+        <w:t>página 10</w:t>
+      </w:r>
+      <w:r>
+        <w:t xml:space="preserve"> dos </w:t>
+      </w:r>
+      <w:r>
+        <w:rPr>
+          <w:b/>
+          <w:bCs/>
+        </w:rPr>
+        <w:t>slides 3 -Modelos</w:t>
+      </w:r>
+      <w:r>
+        <w:t>.</w:t>
+      </w:r>
+    </w:p>
+    <w:p>
+      <w:bookmarkStart w:id="20" w:name="DifuSAdoC"/>
+      <w:r>
+        <w:t>[21]</w:t>
+      </w:r>
+      <w:bookmarkEnd w:id="20"/>
+      <w:r>
+        <w:t xml:space="preserve"> – De acordo com o ponto </w:t>
+      </w:r>
+      <w:r>
+        <w:rPr>
+          <w:b/>
+          <w:bCs/>
+        </w:rPr>
+        <w:t>4.1 Difusão e Adopção</w:t>
+      </w:r>
+      <w:r>
+        <w:t xml:space="preserve"> presente nas </w:t>
+      </w:r>
+      <w:r>
+        <w:rPr>
+          <w:b/>
+          <w:bCs/>
+        </w:rPr>
+        <w:t>páginas 64/65</w:t>
       </w:r>
       <w:r>
         <w:t xml:space="preserve"> da </w:t>
@@ -4185,24 +9018,415 @@
         <w:t>sebenta</w:t>
       </w:r>
       <w:r>
-        <w:t>;</w:t>
-      </w:r>
-    </w:p>
-    <w:p>
-      <w:pPr>
-        <w:spacing w:line="360" w:lineRule="auto"/>
-      </w:pPr>
-      <w:bookmarkStart w:id="1" w:name="Pagina6DaSebenta"/>
-      <w:r>
-        <w:t>[</w:t>
-      </w:r>
-      <w:r>
-        <w:t>2</w:t>
-      </w:r>
-      <w:r>
-        <w:t>]</w:t>
-      </w:r>
-      <w:bookmarkEnd w:id="1"/>
+        <w:t>.</w:t>
+      </w:r>
+    </w:p>
+    <w:p>
+      <w:bookmarkStart w:id="21" w:name="ModeloEpidemicoLogistico"/>
+      <w:r>
+        <w:t>[22]</w:t>
+      </w:r>
+      <w:bookmarkEnd w:id="21"/>
+      <w:r>
+        <w:t xml:space="preserve"> – De acordo com o ponto </w:t>
+      </w:r>
+      <w:r>
+        <w:rPr>
+          <w:b/>
+          <w:bCs/>
+        </w:rPr>
+        <w:t>4.3.1. Modelo epidémico ou logístico</w:t>
+      </w:r>
+      <w:r>
+        <w:t xml:space="preserve"> presente nas </w:t>
+      </w:r>
+      <w:r>
+        <w:rPr>
+          <w:b/>
+          <w:bCs/>
+        </w:rPr>
+        <w:t xml:space="preserve">páginas 67/68 </w:t>
+      </w:r>
+      <w:r>
+        <w:t xml:space="preserve">da </w:t>
+      </w:r>
+      <w:r>
+        <w:rPr>
+          <w:b/>
+          <w:bCs/>
+        </w:rPr>
+        <w:t>sebenta</w:t>
+      </w:r>
+      <w:r>
+        <w:t>.</w:t>
+      </w:r>
+    </w:p>
+    <w:p>
+      <w:bookmarkStart w:id="22" w:name="ProbitSebenta"/>
+      <w:r>
+        <w:t>[23]</w:t>
+      </w:r>
+      <w:bookmarkEnd w:id="22"/>
+      <w:r>
+        <w:t xml:space="preserve"> – De acordo com o ponto </w:t>
+      </w:r>
+      <w:r>
+        <w:rPr>
+          <w:b/>
+          <w:bCs/>
+        </w:rPr>
+        <w:t>4.3.2. Modelo Probit</w:t>
+      </w:r>
+      <w:r>
+        <w:t xml:space="preserve"> presente nas </w:t>
+      </w:r>
+      <w:r>
+        <w:rPr>
+          <w:b/>
+          <w:bCs/>
+        </w:rPr>
+        <w:t>páginas 68-70</w:t>
+      </w:r>
+      <w:r>
+        <w:t xml:space="preserve"> presente na </w:t>
+      </w:r>
+      <w:r>
+        <w:rPr>
+          <w:b/>
+          <w:bCs/>
+        </w:rPr>
+        <w:t>sebenta</w:t>
+      </w:r>
+      <w:r>
+        <w:t>.</w:t>
+      </w:r>
+    </w:p>
+    <w:p>
+      <w:bookmarkStart w:id="23" w:name="ProbitSlides"/>
+      <w:r>
+        <w:t>[24]</w:t>
+      </w:r>
+      <w:bookmarkEnd w:id="23"/>
+      <w:r>
+        <w:t xml:space="preserve"> – De acordo com o tópico </w:t>
+      </w:r>
+      <w:r>
+        <w:rPr>
+          <w:b/>
+          <w:bCs/>
+        </w:rPr>
+        <w:t>Modelos de Difusão</w:t>
+      </w:r>
+      <w:r>
+        <w:t xml:space="preserve"> presente na </w:t>
+      </w:r>
+      <w:r>
+        <w:rPr>
+          <w:b/>
+          <w:bCs/>
+        </w:rPr>
+        <w:t>página 3</w:t>
+      </w:r>
+      <w:r>
+        <w:t xml:space="preserve"> do </w:t>
+      </w:r>
+      <w:r>
+        <w:rPr>
+          <w:b/>
+          <w:bCs/>
+        </w:rPr>
+        <w:t>Slide 4/Inovação</w:t>
+      </w:r>
+      <w:r>
+        <w:t>.</w:t>
+      </w:r>
+    </w:p>
+    <w:p>
+      <w:bookmarkStart w:id="24" w:name="TaxaAdopPag45"/>
+      <w:r>
+        <w:t>[25]</w:t>
+      </w:r>
+      <w:bookmarkEnd w:id="24"/>
+      <w:r>
+        <w:t xml:space="preserve"> – De acordo com o tópico </w:t>
+      </w:r>
+      <w:r>
+        <w:rPr>
+          <w:b/>
+          <w:bCs/>
+        </w:rPr>
+        <w:t>Fatores que condicionam a taxa de adopção</w:t>
+      </w:r>
+      <w:r>
+        <w:t xml:space="preserve"> presente nas </w:t>
+      </w:r>
+      <w:r>
+        <w:rPr>
+          <w:b/>
+          <w:bCs/>
+        </w:rPr>
+        <w:t>páginas 4/5</w:t>
+      </w:r>
+      <w:r>
+        <w:t xml:space="preserve"> do </w:t>
+      </w:r>
+      <w:r>
+        <w:rPr>
+          <w:b/>
+          <w:bCs/>
+        </w:rPr>
+        <w:t>Slide 4/Inovação</w:t>
+      </w:r>
+      <w:r>
+        <w:t>.</w:t>
+      </w:r>
+    </w:p>
+    <w:p>
+      <w:bookmarkStart w:id="25" w:name="TipologiaClientesFaceInovacao"/>
+      <w:r>
+        <w:t xml:space="preserve">[26] </w:t>
+      </w:r>
+      <w:bookmarkEnd w:id="25"/>
+      <w:r>
+        <w:t xml:space="preserve">– De acordo com o tópico </w:t>
+      </w:r>
+      <w:r>
+        <w:rPr>
+          <w:b/>
+          <w:bCs/>
+        </w:rPr>
+        <w:t>Tipologia dos clientes face à inovação</w:t>
+      </w:r>
+      <w:r>
+        <w:t xml:space="preserve"> presente na </w:t>
+      </w:r>
+      <w:r>
+        <w:rPr>
+          <w:b/>
+          <w:bCs/>
+        </w:rPr>
+        <w:t>página 6</w:t>
+      </w:r>
+      <w:r>
+        <w:t xml:space="preserve"> do </w:t>
+      </w:r>
+      <w:r>
+        <w:rPr>
+          <w:b/>
+          <w:bCs/>
+        </w:rPr>
+        <w:t>Slide 4/Inovação</w:t>
+      </w:r>
+      <w:r>
+        <w:t>.</w:t>
+      </w:r>
+    </w:p>
+    <w:p>
+      <w:bookmarkStart w:id="26" w:name="MetodosExtrapolTendPass"/>
+      <w:r>
+        <w:t>[27]</w:t>
+      </w:r>
+      <w:bookmarkEnd w:id="26"/>
+      <w:r>
+        <w:t xml:space="preserve"> – De acordo com o ponto </w:t>
+      </w:r>
+      <w:r>
+        <w:rPr>
+          <w:b/>
+          <w:bCs/>
+        </w:rPr>
+        <w:t>4.1.1. Os métodos por extrapolação das tendências passadas</w:t>
+      </w:r>
+      <w:r>
+        <w:t xml:space="preserve"> presente nas </w:t>
+      </w:r>
+      <w:r>
+        <w:rPr>
+          <w:b/>
+          <w:bCs/>
+        </w:rPr>
+        <w:t>páginas 80-89</w:t>
+      </w:r>
+      <w:r>
+        <w:t xml:space="preserve"> da </w:t>
+      </w:r>
+      <w:r>
+        <w:rPr>
+          <w:b/>
+          <w:bCs/>
+        </w:rPr>
+        <w:t>sebenta</w:t>
+      </w:r>
+      <w:r>
+        <w:t>.</w:t>
+      </w:r>
+    </w:p>
+    <w:p>
+      <w:bookmarkStart w:id="27" w:name="MetodosPeritagem"/>
+      <w:r>
+        <w:t xml:space="preserve">[28] </w:t>
+      </w:r>
+      <w:bookmarkEnd w:id="27"/>
+      <w:r>
+        <w:t xml:space="preserve">– De acordo com o ponto </w:t>
+      </w:r>
+      <w:r>
+        <w:rPr>
+          <w:b/>
+          <w:bCs/>
+        </w:rPr>
+        <w:t>4.1.2. Os métodos de peritagem</w:t>
+      </w:r>
+      <w:r>
+        <w:t xml:space="preserve"> presente nas </w:t>
+      </w:r>
+      <w:r>
+        <w:rPr>
+          <w:b/>
+          <w:bCs/>
+        </w:rPr>
+        <w:t>páginas 89-94</w:t>
+      </w:r>
+      <w:r>
+        <w:t xml:space="preserve"> da </w:t>
+      </w:r>
+      <w:r>
+        <w:rPr>
+          <w:b/>
+          <w:bCs/>
+        </w:rPr>
+        <w:t>sebenta</w:t>
+      </w:r>
+      <w:r>
+        <w:t>.</w:t>
+      </w:r>
+    </w:p>
+    <w:p>
+      <w:bookmarkStart w:id="28" w:name="MaturidadeAtividade"/>
+      <w:r>
+        <w:t>[29]</w:t>
+      </w:r>
+      <w:bookmarkEnd w:id="28"/>
+      <w:r>
+        <w:t xml:space="preserve"> – De acordo com o ponto </w:t>
+      </w:r>
+      <w:r>
+        <w:rPr>
+          <w:b/>
+          <w:bCs/>
+        </w:rPr>
+        <w:t>4.1.3. A maturidade da actividade: o modo de venda e a dimensão das séries</w:t>
+      </w:r>
+      <w:r>
+        <w:t xml:space="preserve"> presente nas </w:t>
+      </w:r>
+      <w:r>
+        <w:rPr>
+          <w:b/>
+          <w:bCs/>
+        </w:rPr>
+        <w:t>páginas 94-98</w:t>
+      </w:r>
+      <w:r>
+        <w:t xml:space="preserve"> da </w:t>
+      </w:r>
+      <w:r>
+        <w:rPr>
+          <w:b/>
+          <w:bCs/>
+        </w:rPr>
+        <w:t>sebenta</w:t>
+      </w:r>
+      <w:r>
+        <w:t>.</w:t>
+      </w:r>
+    </w:p>
+    <w:p>
+      <w:bookmarkStart w:id="29" w:name="VigilanciaTecn100107SB"/>
+      <w:r>
+        <w:t>[30]</w:t>
+      </w:r>
+      <w:bookmarkEnd w:id="29"/>
+      <w:r>
+        <w:t xml:space="preserve"> – De acordo com o </w:t>
+      </w:r>
+      <w:r>
+        <w:rPr>
+          <w:b/>
+          <w:bCs/>
+        </w:rPr>
+        <w:t>ponto 4.3. A vigilância tecnológica (comercial e concorrencial)</w:t>
+      </w:r>
+      <w:r>
+        <w:t xml:space="preserve"> presente nas </w:t>
+      </w:r>
+      <w:r>
+        <w:rPr>
+          <w:b/>
+          <w:bCs/>
+        </w:rPr>
+        <w:t>páginas 100-107</w:t>
+      </w:r>
+      <w:r>
+        <w:t xml:space="preserve"> da </w:t>
+      </w:r>
+      <w:r>
+        <w:rPr>
+          <w:b/>
+          <w:bCs/>
+        </w:rPr>
+        <w:t>sebenta</w:t>
+      </w:r>
+      <w:r>
+        <w:t>.</w:t>
+      </w:r>
+    </w:p>
+    <w:p>
+      <w:bookmarkStart w:id="30" w:name="GrausModalidadesApropriacaoTecn"/>
+      <w:r>
+        <w:t>[31]</w:t>
+      </w:r>
+      <w:bookmarkEnd w:id="30"/>
+      <w:r>
+        <w:t xml:space="preserve"> – De acordo com o </w:t>
+      </w:r>
+      <w:r>
+        <w:rPr>
+          <w:b/>
+          <w:bCs/>
+        </w:rPr>
+        <w:t>ponto 5.1. Os graus e modalidades de apropriação das tecnologias</w:t>
+      </w:r>
+      <w:r>
+        <w:t xml:space="preserve"> presente nas </w:t>
+      </w:r>
+      <w:r>
+        <w:rPr>
+          <w:b/>
+          <w:bCs/>
+        </w:rPr>
+        <w:t>páginas 109-112</w:t>
+      </w:r>
+      <w:r>
+        <w:t xml:space="preserve"> da </w:t>
+      </w:r>
+      <w:r>
+        <w:rPr>
+          <w:b/>
+          <w:bCs/>
+        </w:rPr>
+        <w:t>sebenta</w:t>
+      </w:r>
+      <w:r>
+        <w:t>.</w:t>
+      </w:r>
+    </w:p>
+    <w:p>
+      <w:bookmarkStart w:id="31" w:name="Pag2Slides6Modalidades"/>
+      <w:r>
+        <w:t>[32]</w:t>
+      </w:r>
+      <w:bookmarkEnd w:id="31"/>
       <w:r>
         <w:t xml:space="preserve"> – De acordo com a </w:t>
       </w:r>
@@ -4211,46 +9435,7 @@
           <w:b/>
           <w:bCs/>
         </w:rPr>
-        <w:t>página 6</w:t>
-      </w:r>
-      <w:r>
-        <w:t xml:space="preserve"> da </w:t>
-      </w:r>
-      <w:r>
-        <w:rPr>
-          <w:b/>
-          <w:bCs/>
-        </w:rPr>
-        <w:t>sebenta</w:t>
-      </w:r>
-      <w:r>
-        <w:t>;</w:t>
-      </w:r>
-    </w:p>
-    <w:p>
-      <w:pPr>
-        <w:spacing w:line="360" w:lineRule="auto"/>
-      </w:pPr>
-      <w:bookmarkStart w:id="2" w:name="Pagina8Slides2"/>
-      <w:r>
-        <w:t>[</w:t>
-      </w:r>
-      <w:r>
-        <w:t>3</w:t>
-      </w:r>
-      <w:r>
-        <w:t>]</w:t>
-      </w:r>
-      <w:bookmarkEnd w:id="2"/>
-      <w:r>
-        <w:t xml:space="preserve"> – De acordo com a </w:t>
-      </w:r>
-      <w:r>
-        <w:rPr>
-          <w:b/>
-          <w:bCs/>
-        </w:rPr>
-        <w:t>página 8</w:t>
+        <w:t>página 2</w:t>
       </w:r>
       <w:r>
         <w:t xml:space="preserve"> dos </w:t>
@@ -4260,40 +9445,34 @@
           <w:b/>
           <w:bCs/>
         </w:rPr>
-        <w:t>slides-2/Diapositivo 1</w:t>
-      </w:r>
-      <w:r>
-        <w:t>;</w:t>
-      </w:r>
-    </w:p>
-    <w:p>
-      <w:pPr>
-        <w:spacing w:line="360" w:lineRule="auto"/>
-      </w:pPr>
-      <w:bookmarkStart w:id="3" w:name="Diapositivo12Pag6Slides2"/>
-      <w:r>
-        <w:t xml:space="preserve">[4] </w:t>
-      </w:r>
-      <w:bookmarkEnd w:id="3"/>
-      <w:r>
-        <w:t xml:space="preserve">– De acordo com o </w:t>
-      </w:r>
-      <w:r>
-        <w:rPr>
-          <w:b/>
-          <w:bCs/>
-        </w:rPr>
-        <w:t>diapositivo 12</w:t>
-      </w:r>
-      <w:r>
-        <w:t xml:space="preserve">, presente na </w:t>
-      </w:r>
-      <w:r>
-        <w:rPr>
-          <w:b/>
-          <w:bCs/>
-        </w:rPr>
-        <w:t>página 6</w:t>
+        <w:t>Slides 6</w:t>
+      </w:r>
+      <w:r>
+        <w:rPr>
+          <w:b/>
+          <w:bCs/>
+        </w:rPr>
+        <w:t xml:space="preserve"> – Modalidades</w:t>
+      </w:r>
+      <w:r>
+        <w:t>.</w:t>
+      </w:r>
+    </w:p>
+    <w:p>
+      <w:bookmarkStart w:id="32" w:name="Pag513Slides6Modalides"/>
+      <w:r>
+        <w:t>[33]</w:t>
+      </w:r>
+      <w:bookmarkEnd w:id="32"/>
+      <w:r>
+        <w:t xml:space="preserve"> – De acordo com as </w:t>
+      </w:r>
+      <w:r>
+        <w:rPr>
+          <w:b/>
+          <w:bCs/>
+        </w:rPr>
+        <w:t>páginas 5-13</w:t>
       </w:r>
       <w:r>
         <w:t xml:space="preserve"> dos </w:t>
@@ -4303,664 +9482,13 @@
           <w:b/>
           <w:bCs/>
         </w:rPr>
-        <w:t>slides-2/Diapositivo 1</w:t>
-      </w:r>
-      <w:r>
-        <w:t>;</w:t>
-      </w:r>
-    </w:p>
-    <w:p>
-      <w:pPr>
-        <w:spacing w:line="360" w:lineRule="auto"/>
-      </w:pPr>
-      <w:bookmarkStart w:id="4" w:name="Diapositivo13Pag6Slides2"/>
-      <w:r>
-        <w:t xml:space="preserve">[5] </w:t>
-      </w:r>
-      <w:bookmarkEnd w:id="4"/>
-      <w:r>
-        <w:t xml:space="preserve">– De acordo com o </w:t>
-      </w:r>
-      <w:r>
-        <w:rPr>
-          <w:b/>
-          <w:bCs/>
-        </w:rPr>
-        <w:t>diapositivo 13</w:t>
-      </w:r>
-      <w:r>
-        <w:t xml:space="preserve">, presente na </w:t>
-      </w:r>
-      <w:r>
-        <w:rPr>
-          <w:b/>
-          <w:bCs/>
-        </w:rPr>
-        <w:t>página 7</w:t>
-      </w:r>
-      <w:r>
-        <w:t xml:space="preserve"> dos </w:t>
-      </w:r>
-      <w:r>
-        <w:rPr>
-          <w:b/>
-          <w:bCs/>
-        </w:rPr>
-        <w:t>slides-2/Diapositivo 1</w:t>
-      </w:r>
-      <w:r>
-        <w:t>;</w:t>
-      </w:r>
-    </w:p>
-    <w:p>
-      <w:pPr>
-        <w:spacing w:line="360" w:lineRule="auto"/>
-      </w:pPr>
-      <w:bookmarkStart w:id="5" w:name="Diapositivo14Pag7Slides2"/>
-      <w:r>
-        <w:t xml:space="preserve">[6] </w:t>
-      </w:r>
-      <w:bookmarkEnd w:id="5"/>
-      <w:r>
-        <w:t xml:space="preserve">– De acordo com o </w:t>
-      </w:r>
-      <w:r>
-        <w:rPr>
-          <w:b/>
-          <w:bCs/>
-        </w:rPr>
-        <w:t>diapositivo 14</w:t>
-      </w:r>
-      <w:r>
-        <w:t xml:space="preserve">, presente na </w:t>
-      </w:r>
-      <w:r>
-        <w:rPr>
-          <w:b/>
-          <w:bCs/>
-        </w:rPr>
-        <w:t>página 7</w:t>
-      </w:r>
-      <w:r>
-        <w:t xml:space="preserve"> dos </w:t>
-      </w:r>
-      <w:r>
-        <w:rPr>
-          <w:b/>
-          <w:bCs/>
-        </w:rPr>
-        <w:t>slides-2/Diapositivo 1</w:t>
-      </w:r>
-      <w:r>
-        <w:t>;</w:t>
-      </w:r>
-    </w:p>
-    <w:p>
-      <w:pPr>
-        <w:spacing w:line="360" w:lineRule="auto"/>
-      </w:pPr>
-      <w:bookmarkStart w:id="6" w:name="Pag24daSebenta"/>
-      <w:r>
-        <w:t>[7]</w:t>
-      </w:r>
-      <w:bookmarkEnd w:id="6"/>
-      <w:r>
-        <w:t xml:space="preserve"> – De acordo com o ponto </w:t>
-      </w:r>
-      <w:r>
-        <w:rPr>
-          <w:b/>
-          <w:bCs/>
-        </w:rPr>
-        <w:t>2.1. Fontes Internas</w:t>
-      </w:r>
-      <w:r>
-        <w:t xml:space="preserve">, presente na </w:t>
-      </w:r>
-      <w:r>
-        <w:rPr>
-          <w:b/>
-          <w:bCs/>
-        </w:rPr>
-        <w:t>página 24</w:t>
-      </w:r>
-      <w:r>
-        <w:t xml:space="preserve"> da </w:t>
-      </w:r>
-      <w:r>
-        <w:rPr>
-          <w:b/>
-          <w:bCs/>
-        </w:rPr>
-        <w:t>sebenta</w:t>
-      </w:r>
-      <w:r>
-        <w:t>;</w:t>
-      </w:r>
-    </w:p>
-    <w:p>
-      <w:pPr>
-        <w:spacing w:line="360" w:lineRule="auto"/>
-      </w:pPr>
-      <w:bookmarkStart w:id="7" w:name="AFuncaoINVDES"/>
-      <w:r>
-        <w:t>[8]</w:t>
-      </w:r>
-      <w:bookmarkEnd w:id="7"/>
-      <w:r>
-        <w:t xml:space="preserve"> – De acordo com o ponto </w:t>
-      </w:r>
-      <w:r>
-        <w:rPr>
-          <w:b/>
-          <w:bCs/>
-        </w:rPr>
-        <w:t>2.1.1. A função de I&amp;</w:t>
-      </w:r>
-      <w:r>
-        <w:rPr>
-          <w:b/>
-          <w:bCs/>
-        </w:rPr>
-        <w:t>D</w:t>
-      </w:r>
-      <w:r>
-        <w:t xml:space="preserve">, </w:t>
-      </w:r>
-      <w:r>
-        <w:t xml:space="preserve">presente nas </w:t>
-      </w:r>
-      <w:r>
-        <w:rPr>
-          <w:b/>
-          <w:bCs/>
-        </w:rPr>
-        <w:t>páginas 24-27</w:t>
-      </w:r>
-      <w:r>
-        <w:t xml:space="preserve"> da </w:t>
-      </w:r>
-      <w:r>
-        <w:rPr>
-          <w:b/>
-          <w:bCs/>
-        </w:rPr>
-        <w:t>sebenta</w:t>
-      </w:r>
-      <w:r>
-        <w:t>;</w:t>
-      </w:r>
-    </w:p>
-    <w:p>
-      <w:pPr>
-        <w:spacing w:line="360" w:lineRule="auto"/>
-      </w:pPr>
-      <w:bookmarkStart w:id="8" w:name="OrgSeuConj"/>
-      <w:r>
-        <w:t xml:space="preserve">[9] </w:t>
-      </w:r>
-      <w:bookmarkEnd w:id="8"/>
-      <w:r>
-        <w:t xml:space="preserve">– De acordo com o ponto </w:t>
-      </w:r>
-      <w:r>
-        <w:rPr>
-          <w:b/>
-          <w:bCs/>
-        </w:rPr>
-        <w:t xml:space="preserve">2.1.2. A organização no seu </w:t>
-      </w:r>
-      <w:r>
-        <w:rPr>
-          <w:b/>
-          <w:bCs/>
-        </w:rPr>
-        <w:t>conjunto</w:t>
-      </w:r>
-      <w:r>
-        <w:t xml:space="preserve">, </w:t>
-      </w:r>
-      <w:r>
-        <w:t xml:space="preserve">presente nas </w:t>
-      </w:r>
-      <w:r>
-        <w:rPr>
-          <w:b/>
-          <w:bCs/>
-        </w:rPr>
-        <w:t>páginas 26-28</w:t>
-      </w:r>
-      <w:r>
-        <w:t xml:space="preserve"> da </w:t>
-      </w:r>
-      <w:r>
-        <w:rPr>
-          <w:b/>
-          <w:bCs/>
-        </w:rPr>
-        <w:t>sebenta</w:t>
-      </w:r>
-      <w:r>
-        <w:t>;</w:t>
-      </w:r>
-    </w:p>
-    <w:p>
-      <w:bookmarkStart w:id="9" w:name="Diapositivo30Pag6Slides2"/>
-      <w:r>
-        <w:t xml:space="preserve">[10] </w:t>
-      </w:r>
-      <w:bookmarkEnd w:id="9"/>
-      <w:r>
-        <w:t xml:space="preserve">– De acordo com o </w:t>
-      </w:r>
-      <w:r>
-        <w:rPr>
-          <w:b/>
-          <w:bCs/>
-        </w:rPr>
-        <w:t>diapositivo 30</w:t>
-      </w:r>
-      <w:r>
-        <w:t xml:space="preserve">, presente na </w:t>
-      </w:r>
-      <w:r>
-        <w:rPr>
-          <w:b/>
-          <w:bCs/>
-        </w:rPr>
-        <w:t>página 6</w:t>
-      </w:r>
-      <w:r>
-        <w:t xml:space="preserve"> dos </w:t>
-      </w:r>
-      <w:r>
-        <w:rPr>
-          <w:b/>
-          <w:bCs/>
-        </w:rPr>
-        <w:t>slides-2/Diapositivo 1</w:t>
-      </w:r>
-      <w:r>
-        <w:t>;</w:t>
-      </w:r>
-    </w:p>
-    <w:p>
-      <w:bookmarkStart w:id="10" w:name="FontesExternas2829"/>
-      <w:r>
-        <w:t xml:space="preserve">[11] </w:t>
-      </w:r>
-      <w:bookmarkEnd w:id="10"/>
-      <w:r>
-        <w:t xml:space="preserve">– Conceitos retirados do ponto </w:t>
-      </w:r>
-      <w:r>
-        <w:rPr>
-          <w:b/>
-          <w:bCs/>
-        </w:rPr>
-        <w:t>2.2 Fontes Externas</w:t>
-      </w:r>
-      <w:r>
-        <w:t xml:space="preserve">, presente nas </w:t>
-      </w:r>
-      <w:r>
-        <w:rPr>
-          <w:b/>
-          <w:bCs/>
-        </w:rPr>
-        <w:t>páginas 28 e 29</w:t>
-      </w:r>
-      <w:r>
-        <w:t xml:space="preserve"> da </w:t>
-      </w:r>
-      <w:r>
-        <w:rPr>
-          <w:b/>
-          <w:bCs/>
-        </w:rPr>
-        <w:t>sebenta</w:t>
-      </w:r>
-      <w:r>
-        <w:t>;</w:t>
-      </w:r>
-    </w:p>
-    <w:p>
-      <w:bookmarkStart w:id="11" w:name="Diapositivo31Pag16Slides2"/>
-      <w:r>
-        <w:t xml:space="preserve">[12] </w:t>
-      </w:r>
-      <w:bookmarkEnd w:id="11"/>
-      <w:r>
-        <w:t xml:space="preserve">– De acordo com o </w:t>
-      </w:r>
-      <w:r>
-        <w:rPr>
-          <w:b/>
-          <w:bCs/>
-        </w:rPr>
-        <w:t>diapositivo 31</w:t>
-      </w:r>
-      <w:r>
-        <w:t xml:space="preserve">, presente na </w:t>
-      </w:r>
-      <w:r>
-        <w:rPr>
-          <w:b/>
-          <w:bCs/>
-        </w:rPr>
-        <w:t>página 16</w:t>
-      </w:r>
-      <w:r>
-        <w:t xml:space="preserve"> dos </w:t>
-      </w:r>
-      <w:r>
-        <w:rPr>
-          <w:b/>
-          <w:bCs/>
-        </w:rPr>
-        <w:t>slides-2/Diapositivo 1</w:t>
-      </w:r>
-      <w:r>
-        <w:t>;</w:t>
-      </w:r>
-    </w:p>
-    <w:p>
-      <w:bookmarkStart w:id="12" w:name="TiposInovacao1216Sebenta"/>
-      <w:r>
-        <w:t xml:space="preserve">[13] </w:t>
-      </w:r>
-      <w:bookmarkEnd w:id="12"/>
-      <w:r>
-        <w:t xml:space="preserve">– De acordo com o ponto </w:t>
-      </w:r>
-      <w:r>
-        <w:rPr>
-          <w:b/>
-          <w:bCs/>
-        </w:rPr>
-        <w:t>1.3. Tipos de Inovação</w:t>
-      </w:r>
-      <w:r>
-        <w:t xml:space="preserve">, presente nas </w:t>
-      </w:r>
-      <w:r>
-        <w:rPr>
-          <w:b/>
-          <w:bCs/>
-        </w:rPr>
-        <w:t>páginas 12-16</w:t>
-      </w:r>
-      <w:r>
-        <w:t xml:space="preserve"> da </w:t>
-      </w:r>
-      <w:r>
-        <w:rPr>
-          <w:b/>
-          <w:bCs/>
-        </w:rPr>
-        <w:t>sebenta</w:t>
+        <w:t>Slides 6 – Modalidades</w:t>
       </w:r>
       <w:r>
         <w:t>.</w:t>
       </w:r>
     </w:p>
-    <w:p>
-      <w:bookmarkStart w:id="13" w:name="Slides3ModelosDiap14"/>
-      <w:r>
-        <w:t>[14]</w:t>
-      </w:r>
-      <w:bookmarkEnd w:id="13"/>
-      <w:r>
-        <w:t xml:space="preserve"> – De acordo com o </w:t>
-      </w:r>
-      <w:r>
-        <w:rPr>
-          <w:b/>
-          <w:bCs/>
-        </w:rPr>
-        <w:t>diapositivo 14</w:t>
-      </w:r>
-      <w:r>
-        <w:t xml:space="preserve">, presente na </w:t>
-      </w:r>
-      <w:r>
-        <w:rPr>
-          <w:b/>
-          <w:bCs/>
-        </w:rPr>
-        <w:t>página 14</w:t>
-      </w:r>
-      <w:r>
-        <w:t xml:space="preserve"> dos </w:t>
-      </w:r>
-      <w:r>
-        <w:rPr>
-          <w:b/>
-          <w:bCs/>
-        </w:rPr>
-        <w:t>slides 3 -Modelos</w:t>
-      </w:r>
-      <w:r>
-        <w:t>.</w:t>
-      </w:r>
-    </w:p>
-    <w:p>
-      <w:pPr>
-        <w:rPr>
-          <w:b/>
-          <w:bCs/>
-        </w:rPr>
-      </w:pPr>
-      <w:bookmarkStart w:id="14" w:name="PrincipaisModelosDiap14"/>
-      <w:r>
-        <w:t>[15]</w:t>
-      </w:r>
-      <w:bookmarkEnd w:id="14"/>
-      <w:r>
-        <w:t xml:space="preserve"> – A lista dos principais modelos provem do </w:t>
-      </w:r>
-      <w:r>
-        <w:rPr>
-          <w:b/>
-          <w:bCs/>
-        </w:rPr>
-        <w:t>diapositivo 14</w:t>
-      </w:r>
-      <w:r>
-        <w:t xml:space="preserve">, presente na </w:t>
-      </w:r>
-      <w:r>
-        <w:rPr>
-          <w:b/>
-          <w:bCs/>
-        </w:rPr>
-        <w:t>página 14</w:t>
-      </w:r>
-      <w:r>
-        <w:t xml:space="preserve"> dos </w:t>
-      </w:r>
-      <w:r>
-        <w:rPr>
-          <w:b/>
-          <w:bCs/>
-        </w:rPr>
-        <w:t>slides 3 -Modelos</w:t>
-      </w:r>
-      <w:r>
-        <w:rPr>
-          <w:b/>
-          <w:bCs/>
-        </w:rPr>
-        <w:t>.</w:t>
-      </w:r>
-    </w:p>
-    <w:p>
-      <w:bookmarkStart w:id="15" w:name="OProcessoDaInovacao712"/>
-      <w:r>
-        <w:t xml:space="preserve">[16] </w:t>
-      </w:r>
-      <w:bookmarkEnd w:id="15"/>
-      <w:r>
-        <w:t xml:space="preserve">– A explicação dos modelos, provem do </w:t>
-      </w:r>
-      <w:r>
-        <w:rPr>
-          <w:b/>
-          <w:bCs/>
-        </w:rPr>
-        <w:t>ponto 1.2 O processo da inovação</w:t>
-      </w:r>
-      <w:r>
-        <w:t xml:space="preserve"> presente nas </w:t>
-      </w:r>
-      <w:r>
-        <w:rPr>
-          <w:b/>
-          <w:bCs/>
-        </w:rPr>
-        <w:t>páginas 7-12</w:t>
-      </w:r>
-      <w:r>
-        <w:t xml:space="preserve"> da </w:t>
-      </w:r>
-      <w:r>
-        <w:rPr>
-          <w:b/>
-          <w:bCs/>
-        </w:rPr>
-        <w:t>sebenta</w:t>
-      </w:r>
-      <w:r>
-        <w:t>.</w:t>
-      </w:r>
-    </w:p>
-    <w:p>
-      <w:bookmarkStart w:id="16" w:name="Receptaculo"/>
-      <w:r>
-        <w:t xml:space="preserve">[17] </w:t>
-      </w:r>
-      <w:bookmarkEnd w:id="16"/>
-      <w:r>
-        <w:t>– Lugar onde se reúnem coisas provenientes de diferentes origens.</w:t>
-      </w:r>
-    </w:p>
-    <w:p>
-      <w:bookmarkStart w:id="17" w:name="Diap18Pag7Slides3"/>
-      <w:r>
-        <w:t>[18]</w:t>
-      </w:r>
-      <w:bookmarkEnd w:id="17"/>
-      <w:r>
-        <w:t xml:space="preserve"> – De acordo com o </w:t>
-      </w:r>
-      <w:r>
-        <w:rPr>
-          <w:b/>
-          <w:bCs/>
-        </w:rPr>
-        <w:t>diapositivo 18</w:t>
-      </w:r>
-      <w:r>
-        <w:t xml:space="preserve"> presente na </w:t>
-      </w:r>
-      <w:r>
-        <w:rPr>
-          <w:b/>
-          <w:bCs/>
-        </w:rPr>
-        <w:t>página 7</w:t>
-      </w:r>
-      <w:r>
-        <w:t xml:space="preserve"> dos </w:t>
-      </w:r>
-      <w:r>
-        <w:rPr>
-          <w:b/>
-          <w:bCs/>
-        </w:rPr>
-        <w:t>slides 3</w:t>
-      </w:r>
-      <w:r>
-        <w:rPr>
-          <w:b/>
-          <w:bCs/>
-        </w:rPr>
-        <w:t xml:space="preserve"> </w:t>
-      </w:r>
-      <w:r>
-        <w:rPr>
-          <w:b/>
-          <w:bCs/>
-        </w:rPr>
-        <w:t>-Modelos</w:t>
-      </w:r>
-      <w:r>
-        <w:t>.</w:t>
-      </w:r>
-    </w:p>
-    <w:p>
-      <w:bookmarkStart w:id="18" w:name="Pag89Slides3M"/>
-      <w:r>
-        <w:t>[19]</w:t>
-      </w:r>
-      <w:bookmarkEnd w:id="18"/>
-      <w:r>
-        <w:t xml:space="preserve"> – De acordo com </w:t>
-      </w:r>
-      <w:r>
-        <w:t xml:space="preserve">as </w:t>
-      </w:r>
-      <w:r>
-        <w:rPr>
-          <w:b/>
-          <w:bCs/>
-        </w:rPr>
-        <w:t>páginas 8/9</w:t>
-      </w:r>
-      <w:r>
-        <w:t xml:space="preserve"> dos </w:t>
-      </w:r>
-      <w:r>
-        <w:rPr>
-          <w:b/>
-          <w:bCs/>
-        </w:rPr>
-        <w:t>slides 3 -Modelos</w:t>
-      </w:r>
-      <w:r>
-        <w:t>.</w:t>
-      </w:r>
-    </w:p>
-    <w:p>
-      <w:bookmarkStart w:id="19" w:name="Pag10Slides3M"/>
-      <w:r>
-        <w:t>[20]</w:t>
-      </w:r>
-      <w:bookmarkEnd w:id="19"/>
-      <w:r>
-        <w:t xml:space="preserve"> – De acordo com a </w:t>
-      </w:r>
-      <w:r>
-        <w:rPr>
-          <w:b/>
-          <w:bCs/>
-        </w:rPr>
-        <w:t>página 10</w:t>
-      </w:r>
-      <w:r>
-        <w:t xml:space="preserve"> dos </w:t>
-      </w:r>
-      <w:r>
-        <w:rPr>
-          <w:b/>
-          <w:bCs/>
-        </w:rPr>
-        <w:t>slides 3 -Modelos</w:t>
-      </w:r>
-      <w:r>
-        <w:t>.</w:t>
-      </w:r>
-    </w:p>
+    <w:p/>
     <w:sectPr>
       <w:pgSz w:w="11906" w:h="16838"/>
       <w:pgMar w:top="1417" w:right="1701" w:bottom="1417" w:left="1701" w:header="708" w:footer="708" w:gutter="0"/>
@@ -5024,6 +9552,95 @@
 <file path=word/numbering.xml><?xml version="1.0" encoding="utf-8"?>
 <w:numbering xmlns:wpc="http://schemas.microsoft.com/office/word/2010/wordprocessingCanvas" xmlns:cx="http://schemas.microsoft.com/office/drawing/2014/chartex" xmlns:cx1="http://schemas.microsoft.com/office/drawing/2015/9/8/chartex" xmlns:cx2="http://schemas.microsoft.com/office/drawing/2015/10/21/chartex" xmlns:cx3="http://schemas.microsoft.com/office/drawing/2016/5/9/chartex" xmlns:cx4="http://schemas.microsoft.com/office/drawing/2016/5/10/chartex" xmlns:cx5="http://schemas.microsoft.com/office/drawing/2016/5/11/chartex" xmlns:cx6="http://schemas.microsoft.com/office/drawing/2016/5/12/chartex" xmlns:cx7="http://schemas.microsoft.com/office/drawing/2016/5/13/chartex" xmlns:cx8="http://schemas.microsoft.com/office/drawing/2016/5/14/chartex" xmlns:mc="http://schemas.openxmlformats.org/markup-compatibility/2006" xmlns:aink="http://schemas.microsoft.com/office/drawing/2016/ink" xmlns:am3d="http://schemas.microsoft.com/office/drawing/2017/model3d" xmlns:o="urn:schemas-microsoft-com:office:office" xmlns:r="http://schemas.openxmlformats.org/officeDocument/2006/relationships" xmlns:m="http://schemas.openxmlformats.org/officeDocument/2006/math" xmlns:v="urn:schemas-microsoft-com:vml" xmlns:wp14="http://schemas.microsoft.com/office/word/2010/wordprocessingDrawing" xmlns:wp="http://schemas.openxmlformats.org/drawingml/2006/wordprocessingDrawing" xmlns:w10="urn:schemas-microsoft-com:office:word" xmlns:w="http://schemas.openxmlformats.org/wordprocessingml/2006/main" xmlns:w14="http://schemas.microsoft.com/office/word/2010/wordml" xmlns:w15="http://schemas.microsoft.com/office/word/2012/wordml" xmlns:w16cex="http://schemas.microsoft.com/office/word/2018/wordml/cex" xmlns:w16cid="http://schemas.microsoft.com/office/word/2016/wordml/cid" xmlns:w16="http://schemas.microsoft.com/office/word/2018/wordml" xmlns:w16se="http://schemas.microsoft.com/office/word/2015/wordml/symex" xmlns:wpg="http://schemas.microsoft.com/office/word/2010/wordprocessingGroup" xmlns:wpi="http://schemas.microsoft.com/office/word/2010/wordprocessingInk" xmlns:wne="http://schemas.microsoft.com/office/word/2006/wordml" xmlns:wps="http://schemas.microsoft.com/office/word/2010/wordprocessingShape" mc:Ignorable="w14 w15 w16se w16cid w16 w16cex wp14">
   <w:abstractNum w:abstractNumId="0" w15:restartNumberingAfterBreak="0">
+    <w:nsid w:val="024F35AB"/>
+    <w:multiLevelType w:val="hybridMultilevel"/>
+    <w:tmpl w:val="313675F6"/>
+    <w:lvl w:ilvl="0" w:tplc="08160019">
+      <w:start w:val="1"/>
+      <w:numFmt w:val="lowerLetter"/>
+      <w:lvlText w:val="%1."/>
+      <w:lvlJc w:val="left"/>
+      <w:pPr>
+        <w:ind w:left="720" w:hanging="360"/>
+      </w:pPr>
+      <w:rPr>
+        <w:rFonts w:hint="default"/>
+      </w:rPr>
+    </w:lvl>
+    <w:lvl w:ilvl="1" w:tplc="08160019" w:tentative="1">
+      <w:start w:val="1"/>
+      <w:numFmt w:val="lowerLetter"/>
+      <w:lvlText w:val="%2."/>
+      <w:lvlJc w:val="left"/>
+      <w:pPr>
+        <w:ind w:left="1440" w:hanging="360"/>
+      </w:pPr>
+    </w:lvl>
+    <w:lvl w:ilvl="2" w:tplc="0816001B" w:tentative="1">
+      <w:start w:val="1"/>
+      <w:numFmt w:val="lowerRoman"/>
+      <w:lvlText w:val="%3."/>
+      <w:lvlJc w:val="right"/>
+      <w:pPr>
+        <w:ind w:left="2160" w:hanging="180"/>
+      </w:pPr>
+    </w:lvl>
+    <w:lvl w:ilvl="3" w:tplc="0816000F" w:tentative="1">
+      <w:start w:val="1"/>
+      <w:numFmt w:val="decimal"/>
+      <w:lvlText w:val="%4."/>
+      <w:lvlJc w:val="left"/>
+      <w:pPr>
+        <w:ind w:left="2880" w:hanging="360"/>
+      </w:pPr>
+    </w:lvl>
+    <w:lvl w:ilvl="4" w:tplc="08160019" w:tentative="1">
+      <w:start w:val="1"/>
+      <w:numFmt w:val="lowerLetter"/>
+      <w:lvlText w:val="%5."/>
+      <w:lvlJc w:val="left"/>
+      <w:pPr>
+        <w:ind w:left="3600" w:hanging="360"/>
+      </w:pPr>
+    </w:lvl>
+    <w:lvl w:ilvl="5" w:tplc="0816001B" w:tentative="1">
+      <w:start w:val="1"/>
+      <w:numFmt w:val="lowerRoman"/>
+      <w:lvlText w:val="%6."/>
+      <w:lvlJc w:val="right"/>
+      <w:pPr>
+        <w:ind w:left="4320" w:hanging="180"/>
+      </w:pPr>
+    </w:lvl>
+    <w:lvl w:ilvl="6" w:tplc="0816000F" w:tentative="1">
+      <w:start w:val="1"/>
+      <w:numFmt w:val="decimal"/>
+      <w:lvlText w:val="%7."/>
+      <w:lvlJc w:val="left"/>
+      <w:pPr>
+        <w:ind w:left="5040" w:hanging="360"/>
+      </w:pPr>
+    </w:lvl>
+    <w:lvl w:ilvl="7" w:tplc="08160019" w:tentative="1">
+      <w:start w:val="1"/>
+      <w:numFmt w:val="lowerLetter"/>
+      <w:lvlText w:val="%8."/>
+      <w:lvlJc w:val="left"/>
+      <w:pPr>
+        <w:ind w:left="5760" w:hanging="360"/>
+      </w:pPr>
+    </w:lvl>
+    <w:lvl w:ilvl="8" w:tplc="0816001B" w:tentative="1">
+      <w:start w:val="1"/>
+      <w:numFmt w:val="lowerRoman"/>
+      <w:lvlText w:val="%9."/>
+      <w:lvlJc w:val="right"/>
+      <w:pPr>
+        <w:ind w:left="6480" w:hanging="180"/>
+      </w:pPr>
+    </w:lvl>
+  </w:abstractNum>
+  <w:abstractNum w:abstractNumId="1" w15:restartNumberingAfterBreak="0">
     <w:nsid w:val="09106477"/>
     <w:multiLevelType w:val="hybridMultilevel"/>
     <w:tmpl w:val="ECDC395E"/>
@@ -5136,10 +9753,10 @@
       </w:rPr>
     </w:lvl>
   </w:abstractNum>
-  <w:abstractNum w:abstractNumId="1" w15:restartNumberingAfterBreak="0">
+  <w:abstractNum w:abstractNumId="2" w15:restartNumberingAfterBreak="0">
     <w:nsid w:val="0B5321C9"/>
     <w:multiLevelType w:val="hybridMultilevel"/>
-    <w:tmpl w:val="C7D4CD3E"/>
+    <w:tmpl w:val="079088E0"/>
     <w:lvl w:ilvl="0" w:tplc="08160001">
       <w:start w:val="1"/>
       <w:numFmt w:val="bullet"/>
@@ -5249,7 +9866,120 @@
       </w:rPr>
     </w:lvl>
   </w:abstractNum>
-  <w:abstractNum w:abstractNumId="2" w15:restartNumberingAfterBreak="0">
+  <w:abstractNum w:abstractNumId="3" w15:restartNumberingAfterBreak="0">
+    <w:nsid w:val="18204BC2"/>
+    <w:multiLevelType w:val="hybridMultilevel"/>
+    <w:tmpl w:val="0DD4C482"/>
+    <w:lvl w:ilvl="0" w:tplc="08160001">
+      <w:start w:val="1"/>
+      <w:numFmt w:val="bullet"/>
+      <w:lvlText w:val=""/>
+      <w:lvlJc w:val="left"/>
+      <w:pPr>
+        <w:ind w:left="720" w:hanging="360"/>
+      </w:pPr>
+      <w:rPr>
+        <w:rFonts w:ascii="Symbol" w:hAnsi="Symbol" w:hint="default"/>
+      </w:rPr>
+    </w:lvl>
+    <w:lvl w:ilvl="1" w:tplc="08160003" w:tentative="1">
+      <w:start w:val="1"/>
+      <w:numFmt w:val="bullet"/>
+      <w:lvlText w:val="o"/>
+      <w:lvlJc w:val="left"/>
+      <w:pPr>
+        <w:ind w:left="1440" w:hanging="360"/>
+      </w:pPr>
+      <w:rPr>
+        <w:rFonts w:ascii="Courier New" w:hAnsi="Courier New" w:cs="Courier New" w:hint="default"/>
+      </w:rPr>
+    </w:lvl>
+    <w:lvl w:ilvl="2" w:tplc="08160005" w:tentative="1">
+      <w:start w:val="1"/>
+      <w:numFmt w:val="bullet"/>
+      <w:lvlText w:val=""/>
+      <w:lvlJc w:val="left"/>
+      <w:pPr>
+        <w:ind w:left="2160" w:hanging="360"/>
+      </w:pPr>
+      <w:rPr>
+        <w:rFonts w:ascii="Wingdings" w:hAnsi="Wingdings" w:hint="default"/>
+      </w:rPr>
+    </w:lvl>
+    <w:lvl w:ilvl="3" w:tplc="08160001" w:tentative="1">
+      <w:start w:val="1"/>
+      <w:numFmt w:val="bullet"/>
+      <w:lvlText w:val=""/>
+      <w:lvlJc w:val="left"/>
+      <w:pPr>
+        <w:ind w:left="2880" w:hanging="360"/>
+      </w:pPr>
+      <w:rPr>
+        <w:rFonts w:ascii="Symbol" w:hAnsi="Symbol" w:hint="default"/>
+      </w:rPr>
+    </w:lvl>
+    <w:lvl w:ilvl="4" w:tplc="08160003" w:tentative="1">
+      <w:start w:val="1"/>
+      <w:numFmt w:val="bullet"/>
+      <w:lvlText w:val="o"/>
+      <w:lvlJc w:val="left"/>
+      <w:pPr>
+        <w:ind w:left="3600" w:hanging="360"/>
+      </w:pPr>
+      <w:rPr>
+        <w:rFonts w:ascii="Courier New" w:hAnsi="Courier New" w:cs="Courier New" w:hint="default"/>
+      </w:rPr>
+    </w:lvl>
+    <w:lvl w:ilvl="5" w:tplc="08160005" w:tentative="1">
+      <w:start w:val="1"/>
+      <w:numFmt w:val="bullet"/>
+      <w:lvlText w:val=""/>
+      <w:lvlJc w:val="left"/>
+      <w:pPr>
+        <w:ind w:left="4320" w:hanging="360"/>
+      </w:pPr>
+      <w:rPr>
+        <w:rFonts w:ascii="Wingdings" w:hAnsi="Wingdings" w:hint="default"/>
+      </w:rPr>
+    </w:lvl>
+    <w:lvl w:ilvl="6" w:tplc="08160001" w:tentative="1">
+      <w:start w:val="1"/>
+      <w:numFmt w:val="bullet"/>
+      <w:lvlText w:val=""/>
+      <w:lvlJc w:val="left"/>
+      <w:pPr>
+        <w:ind w:left="5040" w:hanging="360"/>
+      </w:pPr>
+      <w:rPr>
+        <w:rFonts w:ascii="Symbol" w:hAnsi="Symbol" w:hint="default"/>
+      </w:rPr>
+    </w:lvl>
+    <w:lvl w:ilvl="7" w:tplc="08160003" w:tentative="1">
+      <w:start w:val="1"/>
+      <w:numFmt w:val="bullet"/>
+      <w:lvlText w:val="o"/>
+      <w:lvlJc w:val="left"/>
+      <w:pPr>
+        <w:ind w:left="5760" w:hanging="360"/>
+      </w:pPr>
+      <w:rPr>
+        <w:rFonts w:ascii="Courier New" w:hAnsi="Courier New" w:cs="Courier New" w:hint="default"/>
+      </w:rPr>
+    </w:lvl>
+    <w:lvl w:ilvl="8" w:tplc="08160005" w:tentative="1">
+      <w:start w:val="1"/>
+      <w:numFmt w:val="bullet"/>
+      <w:lvlText w:val=""/>
+      <w:lvlJc w:val="left"/>
+      <w:pPr>
+        <w:ind w:left="6480" w:hanging="360"/>
+      </w:pPr>
+      <w:rPr>
+        <w:rFonts w:ascii="Wingdings" w:hAnsi="Wingdings" w:hint="default"/>
+      </w:rPr>
+    </w:lvl>
+  </w:abstractNum>
+  <w:abstractNum w:abstractNumId="4" w15:restartNumberingAfterBreak="0">
     <w:nsid w:val="283E1DA1"/>
     <w:multiLevelType w:val="hybridMultilevel"/>
     <w:tmpl w:val="9C52777E"/>
@@ -5335,7 +10065,346 @@
       </w:pPr>
     </w:lvl>
   </w:abstractNum>
-  <w:abstractNum w:abstractNumId="3" w15:restartNumberingAfterBreak="0">
+  <w:abstractNum w:abstractNumId="5" w15:restartNumberingAfterBreak="0">
+    <w:nsid w:val="29EC7FDA"/>
+    <w:multiLevelType w:val="hybridMultilevel"/>
+    <w:tmpl w:val="F5D6C7B2"/>
+    <w:lvl w:ilvl="0" w:tplc="08160001">
+      <w:start w:val="1"/>
+      <w:numFmt w:val="bullet"/>
+      <w:lvlText w:val=""/>
+      <w:lvlJc w:val="left"/>
+      <w:pPr>
+        <w:ind w:left="720" w:hanging="360"/>
+      </w:pPr>
+      <w:rPr>
+        <w:rFonts w:ascii="Symbol" w:hAnsi="Symbol" w:hint="default"/>
+      </w:rPr>
+    </w:lvl>
+    <w:lvl w:ilvl="1" w:tplc="08160003">
+      <w:start w:val="1"/>
+      <w:numFmt w:val="bullet"/>
+      <w:lvlText w:val="o"/>
+      <w:lvlJc w:val="left"/>
+      <w:pPr>
+        <w:ind w:left="1440" w:hanging="360"/>
+      </w:pPr>
+      <w:rPr>
+        <w:rFonts w:ascii="Courier New" w:hAnsi="Courier New" w:cs="Courier New" w:hint="default"/>
+      </w:rPr>
+    </w:lvl>
+    <w:lvl w:ilvl="2" w:tplc="08160005" w:tentative="1">
+      <w:start w:val="1"/>
+      <w:numFmt w:val="bullet"/>
+      <w:lvlText w:val=""/>
+      <w:lvlJc w:val="left"/>
+      <w:pPr>
+        <w:ind w:left="2160" w:hanging="360"/>
+      </w:pPr>
+      <w:rPr>
+        <w:rFonts w:ascii="Wingdings" w:hAnsi="Wingdings" w:hint="default"/>
+      </w:rPr>
+    </w:lvl>
+    <w:lvl w:ilvl="3" w:tplc="08160001" w:tentative="1">
+      <w:start w:val="1"/>
+      <w:numFmt w:val="bullet"/>
+      <w:lvlText w:val=""/>
+      <w:lvlJc w:val="left"/>
+      <w:pPr>
+        <w:ind w:left="2880" w:hanging="360"/>
+      </w:pPr>
+      <w:rPr>
+        <w:rFonts w:ascii="Symbol" w:hAnsi="Symbol" w:hint="default"/>
+      </w:rPr>
+    </w:lvl>
+    <w:lvl w:ilvl="4" w:tplc="08160003" w:tentative="1">
+      <w:start w:val="1"/>
+      <w:numFmt w:val="bullet"/>
+      <w:lvlText w:val="o"/>
+      <w:lvlJc w:val="left"/>
+      <w:pPr>
+        <w:ind w:left="3600" w:hanging="360"/>
+      </w:pPr>
+      <w:rPr>
+        <w:rFonts w:ascii="Courier New" w:hAnsi="Courier New" w:cs="Courier New" w:hint="default"/>
+      </w:rPr>
+    </w:lvl>
+    <w:lvl w:ilvl="5" w:tplc="08160005" w:tentative="1">
+      <w:start w:val="1"/>
+      <w:numFmt w:val="bullet"/>
+      <w:lvlText w:val=""/>
+      <w:lvlJc w:val="left"/>
+      <w:pPr>
+        <w:ind w:left="4320" w:hanging="360"/>
+      </w:pPr>
+      <w:rPr>
+        <w:rFonts w:ascii="Wingdings" w:hAnsi="Wingdings" w:hint="default"/>
+      </w:rPr>
+    </w:lvl>
+    <w:lvl w:ilvl="6" w:tplc="08160001" w:tentative="1">
+      <w:start w:val="1"/>
+      <w:numFmt w:val="bullet"/>
+      <w:lvlText w:val=""/>
+      <w:lvlJc w:val="left"/>
+      <w:pPr>
+        <w:ind w:left="5040" w:hanging="360"/>
+      </w:pPr>
+      <w:rPr>
+        <w:rFonts w:ascii="Symbol" w:hAnsi="Symbol" w:hint="default"/>
+      </w:rPr>
+    </w:lvl>
+    <w:lvl w:ilvl="7" w:tplc="08160003" w:tentative="1">
+      <w:start w:val="1"/>
+      <w:numFmt w:val="bullet"/>
+      <w:lvlText w:val="o"/>
+      <w:lvlJc w:val="left"/>
+      <w:pPr>
+        <w:ind w:left="5760" w:hanging="360"/>
+      </w:pPr>
+      <w:rPr>
+        <w:rFonts w:ascii="Courier New" w:hAnsi="Courier New" w:cs="Courier New" w:hint="default"/>
+      </w:rPr>
+    </w:lvl>
+    <w:lvl w:ilvl="8" w:tplc="08160005" w:tentative="1">
+      <w:start w:val="1"/>
+      <w:numFmt w:val="bullet"/>
+      <w:lvlText w:val=""/>
+      <w:lvlJc w:val="left"/>
+      <w:pPr>
+        <w:ind w:left="6480" w:hanging="360"/>
+      </w:pPr>
+      <w:rPr>
+        <w:rFonts w:ascii="Wingdings" w:hAnsi="Wingdings" w:hint="default"/>
+      </w:rPr>
+    </w:lvl>
+  </w:abstractNum>
+  <w:abstractNum w:abstractNumId="6" w15:restartNumberingAfterBreak="0">
+    <w:nsid w:val="2C211F0C"/>
+    <w:multiLevelType w:val="hybridMultilevel"/>
+    <w:tmpl w:val="A5B0CCEC"/>
+    <w:lvl w:ilvl="0" w:tplc="0816000B">
+      <w:start w:val="1"/>
+      <w:numFmt w:val="bullet"/>
+      <w:lvlText w:val=""/>
+      <w:lvlJc w:val="left"/>
+      <w:pPr>
+        <w:ind w:left="720" w:hanging="360"/>
+      </w:pPr>
+      <w:rPr>
+        <w:rFonts w:ascii="Wingdings" w:hAnsi="Wingdings" w:hint="default"/>
+      </w:rPr>
+    </w:lvl>
+    <w:lvl w:ilvl="1" w:tplc="08160003">
+      <w:start w:val="1"/>
+      <w:numFmt w:val="bullet"/>
+      <w:lvlText w:val="o"/>
+      <w:lvlJc w:val="left"/>
+      <w:pPr>
+        <w:ind w:left="1440" w:hanging="360"/>
+      </w:pPr>
+      <w:rPr>
+        <w:rFonts w:ascii="Courier New" w:hAnsi="Courier New" w:cs="Courier New" w:hint="default"/>
+      </w:rPr>
+    </w:lvl>
+    <w:lvl w:ilvl="2" w:tplc="08160005">
+      <w:start w:val="1"/>
+      <w:numFmt w:val="bullet"/>
+      <w:lvlText w:val=""/>
+      <w:lvlJc w:val="left"/>
+      <w:pPr>
+        <w:ind w:left="2160" w:hanging="360"/>
+      </w:pPr>
+      <w:rPr>
+        <w:rFonts w:ascii="Wingdings" w:hAnsi="Wingdings" w:hint="default"/>
+      </w:rPr>
+    </w:lvl>
+    <w:lvl w:ilvl="3" w:tplc="08160001">
+      <w:start w:val="1"/>
+      <w:numFmt w:val="bullet"/>
+      <w:lvlText w:val=""/>
+      <w:lvlJc w:val="left"/>
+      <w:pPr>
+        <w:ind w:left="2880" w:hanging="360"/>
+      </w:pPr>
+      <w:rPr>
+        <w:rFonts w:ascii="Symbol" w:hAnsi="Symbol" w:hint="default"/>
+      </w:rPr>
+    </w:lvl>
+    <w:lvl w:ilvl="4" w:tplc="08160003">
+      <w:start w:val="1"/>
+      <w:numFmt w:val="bullet"/>
+      <w:lvlText w:val="o"/>
+      <w:lvlJc w:val="left"/>
+      <w:pPr>
+        <w:ind w:left="3600" w:hanging="360"/>
+      </w:pPr>
+      <w:rPr>
+        <w:rFonts w:ascii="Courier New" w:hAnsi="Courier New" w:cs="Courier New" w:hint="default"/>
+      </w:rPr>
+    </w:lvl>
+    <w:lvl w:ilvl="5" w:tplc="08160005" w:tentative="1">
+      <w:start w:val="1"/>
+      <w:numFmt w:val="bullet"/>
+      <w:lvlText w:val=""/>
+      <w:lvlJc w:val="left"/>
+      <w:pPr>
+        <w:ind w:left="4320" w:hanging="360"/>
+      </w:pPr>
+      <w:rPr>
+        <w:rFonts w:ascii="Wingdings" w:hAnsi="Wingdings" w:hint="default"/>
+      </w:rPr>
+    </w:lvl>
+    <w:lvl w:ilvl="6" w:tplc="08160001" w:tentative="1">
+      <w:start w:val="1"/>
+      <w:numFmt w:val="bullet"/>
+      <w:lvlText w:val=""/>
+      <w:lvlJc w:val="left"/>
+      <w:pPr>
+        <w:ind w:left="5040" w:hanging="360"/>
+      </w:pPr>
+      <w:rPr>
+        <w:rFonts w:ascii="Symbol" w:hAnsi="Symbol" w:hint="default"/>
+      </w:rPr>
+    </w:lvl>
+    <w:lvl w:ilvl="7" w:tplc="08160003" w:tentative="1">
+      <w:start w:val="1"/>
+      <w:numFmt w:val="bullet"/>
+      <w:lvlText w:val="o"/>
+      <w:lvlJc w:val="left"/>
+      <w:pPr>
+        <w:ind w:left="5760" w:hanging="360"/>
+      </w:pPr>
+      <w:rPr>
+        <w:rFonts w:ascii="Courier New" w:hAnsi="Courier New" w:cs="Courier New" w:hint="default"/>
+      </w:rPr>
+    </w:lvl>
+    <w:lvl w:ilvl="8" w:tplc="08160005" w:tentative="1">
+      <w:start w:val="1"/>
+      <w:numFmt w:val="bullet"/>
+      <w:lvlText w:val=""/>
+      <w:lvlJc w:val="left"/>
+      <w:pPr>
+        <w:ind w:left="6480" w:hanging="360"/>
+      </w:pPr>
+      <w:rPr>
+        <w:rFonts w:ascii="Wingdings" w:hAnsi="Wingdings" w:hint="default"/>
+      </w:rPr>
+    </w:lvl>
+  </w:abstractNum>
+  <w:abstractNum w:abstractNumId="7" w15:restartNumberingAfterBreak="0">
+    <w:nsid w:val="2E385F93"/>
+    <w:multiLevelType w:val="hybridMultilevel"/>
+    <w:tmpl w:val="9724D430"/>
+    <w:lvl w:ilvl="0" w:tplc="08160001">
+      <w:start w:val="1"/>
+      <w:numFmt w:val="bullet"/>
+      <w:lvlText w:val=""/>
+      <w:lvlJc w:val="left"/>
+      <w:pPr>
+        <w:ind w:left="720" w:hanging="360"/>
+      </w:pPr>
+      <w:rPr>
+        <w:rFonts w:ascii="Symbol" w:hAnsi="Symbol" w:hint="default"/>
+      </w:rPr>
+    </w:lvl>
+    <w:lvl w:ilvl="1" w:tplc="08160003" w:tentative="1">
+      <w:start w:val="1"/>
+      <w:numFmt w:val="bullet"/>
+      <w:lvlText w:val="o"/>
+      <w:lvlJc w:val="left"/>
+      <w:pPr>
+        <w:ind w:left="1440" w:hanging="360"/>
+      </w:pPr>
+      <w:rPr>
+        <w:rFonts w:ascii="Courier New" w:hAnsi="Courier New" w:cs="Courier New" w:hint="default"/>
+      </w:rPr>
+    </w:lvl>
+    <w:lvl w:ilvl="2" w:tplc="08160005" w:tentative="1">
+      <w:start w:val="1"/>
+      <w:numFmt w:val="bullet"/>
+      <w:lvlText w:val=""/>
+      <w:lvlJc w:val="left"/>
+      <w:pPr>
+        <w:ind w:left="2160" w:hanging="360"/>
+      </w:pPr>
+      <w:rPr>
+        <w:rFonts w:ascii="Wingdings" w:hAnsi="Wingdings" w:hint="default"/>
+      </w:rPr>
+    </w:lvl>
+    <w:lvl w:ilvl="3" w:tplc="08160001" w:tentative="1">
+      <w:start w:val="1"/>
+      <w:numFmt w:val="bullet"/>
+      <w:lvlText w:val=""/>
+      <w:lvlJc w:val="left"/>
+      <w:pPr>
+        <w:ind w:left="2880" w:hanging="360"/>
+      </w:pPr>
+      <w:rPr>
+        <w:rFonts w:ascii="Symbol" w:hAnsi="Symbol" w:hint="default"/>
+      </w:rPr>
+    </w:lvl>
+    <w:lvl w:ilvl="4" w:tplc="08160003" w:tentative="1">
+      <w:start w:val="1"/>
+      <w:numFmt w:val="bullet"/>
+      <w:lvlText w:val="o"/>
+      <w:lvlJc w:val="left"/>
+      <w:pPr>
+        <w:ind w:left="3600" w:hanging="360"/>
+      </w:pPr>
+      <w:rPr>
+        <w:rFonts w:ascii="Courier New" w:hAnsi="Courier New" w:cs="Courier New" w:hint="default"/>
+      </w:rPr>
+    </w:lvl>
+    <w:lvl w:ilvl="5" w:tplc="08160005" w:tentative="1">
+      <w:start w:val="1"/>
+      <w:numFmt w:val="bullet"/>
+      <w:lvlText w:val=""/>
+      <w:lvlJc w:val="left"/>
+      <w:pPr>
+        <w:ind w:left="4320" w:hanging="360"/>
+      </w:pPr>
+      <w:rPr>
+        <w:rFonts w:ascii="Wingdings" w:hAnsi="Wingdings" w:hint="default"/>
+      </w:rPr>
+    </w:lvl>
+    <w:lvl w:ilvl="6" w:tplc="08160001" w:tentative="1">
+      <w:start w:val="1"/>
+      <w:numFmt w:val="bullet"/>
+      <w:lvlText w:val=""/>
+      <w:lvlJc w:val="left"/>
+      <w:pPr>
+        <w:ind w:left="5040" w:hanging="360"/>
+      </w:pPr>
+      <w:rPr>
+        <w:rFonts w:ascii="Symbol" w:hAnsi="Symbol" w:hint="default"/>
+      </w:rPr>
+    </w:lvl>
+    <w:lvl w:ilvl="7" w:tplc="08160003" w:tentative="1">
+      <w:start w:val="1"/>
+      <w:numFmt w:val="bullet"/>
+      <w:lvlText w:val="o"/>
+      <w:lvlJc w:val="left"/>
+      <w:pPr>
+        <w:ind w:left="5760" w:hanging="360"/>
+      </w:pPr>
+      <w:rPr>
+        <w:rFonts w:ascii="Courier New" w:hAnsi="Courier New" w:cs="Courier New" w:hint="default"/>
+      </w:rPr>
+    </w:lvl>
+    <w:lvl w:ilvl="8" w:tplc="08160005" w:tentative="1">
+      <w:start w:val="1"/>
+      <w:numFmt w:val="bullet"/>
+      <w:lvlText w:val=""/>
+      <w:lvlJc w:val="left"/>
+      <w:pPr>
+        <w:ind w:left="6480" w:hanging="360"/>
+      </w:pPr>
+      <w:rPr>
+        <w:rFonts w:ascii="Wingdings" w:hAnsi="Wingdings" w:hint="default"/>
+      </w:rPr>
+    </w:lvl>
+  </w:abstractNum>
+  <w:abstractNum w:abstractNumId="8" w15:restartNumberingAfterBreak="0">
     <w:nsid w:val="32A65692"/>
     <w:multiLevelType w:val="hybridMultilevel"/>
     <w:tmpl w:val="EA00901E"/>
@@ -5448,7 +10517,346 @@
       </w:rPr>
     </w:lvl>
   </w:abstractNum>
-  <w:abstractNum w:abstractNumId="4" w15:restartNumberingAfterBreak="0">
+  <w:abstractNum w:abstractNumId="9" w15:restartNumberingAfterBreak="0">
+    <w:nsid w:val="33EB0F2B"/>
+    <w:multiLevelType w:val="hybridMultilevel"/>
+    <w:tmpl w:val="4D307E9E"/>
+    <w:lvl w:ilvl="0" w:tplc="08160001">
+      <w:start w:val="1"/>
+      <w:numFmt w:val="bullet"/>
+      <w:lvlText w:val=""/>
+      <w:lvlJc w:val="left"/>
+      <w:pPr>
+        <w:ind w:left="720" w:hanging="360"/>
+      </w:pPr>
+      <w:rPr>
+        <w:rFonts w:ascii="Symbol" w:hAnsi="Symbol" w:hint="default"/>
+      </w:rPr>
+    </w:lvl>
+    <w:lvl w:ilvl="1" w:tplc="08160003" w:tentative="1">
+      <w:start w:val="1"/>
+      <w:numFmt w:val="bullet"/>
+      <w:lvlText w:val="o"/>
+      <w:lvlJc w:val="left"/>
+      <w:pPr>
+        <w:ind w:left="1440" w:hanging="360"/>
+      </w:pPr>
+      <w:rPr>
+        <w:rFonts w:ascii="Courier New" w:hAnsi="Courier New" w:cs="Courier New" w:hint="default"/>
+      </w:rPr>
+    </w:lvl>
+    <w:lvl w:ilvl="2" w:tplc="08160005" w:tentative="1">
+      <w:start w:val="1"/>
+      <w:numFmt w:val="bullet"/>
+      <w:lvlText w:val=""/>
+      <w:lvlJc w:val="left"/>
+      <w:pPr>
+        <w:ind w:left="2160" w:hanging="360"/>
+      </w:pPr>
+      <w:rPr>
+        <w:rFonts w:ascii="Wingdings" w:hAnsi="Wingdings" w:hint="default"/>
+      </w:rPr>
+    </w:lvl>
+    <w:lvl w:ilvl="3" w:tplc="08160001" w:tentative="1">
+      <w:start w:val="1"/>
+      <w:numFmt w:val="bullet"/>
+      <w:lvlText w:val=""/>
+      <w:lvlJc w:val="left"/>
+      <w:pPr>
+        <w:ind w:left="2880" w:hanging="360"/>
+      </w:pPr>
+      <w:rPr>
+        <w:rFonts w:ascii="Symbol" w:hAnsi="Symbol" w:hint="default"/>
+      </w:rPr>
+    </w:lvl>
+    <w:lvl w:ilvl="4" w:tplc="08160003" w:tentative="1">
+      <w:start w:val="1"/>
+      <w:numFmt w:val="bullet"/>
+      <w:lvlText w:val="o"/>
+      <w:lvlJc w:val="left"/>
+      <w:pPr>
+        <w:ind w:left="3600" w:hanging="360"/>
+      </w:pPr>
+      <w:rPr>
+        <w:rFonts w:ascii="Courier New" w:hAnsi="Courier New" w:cs="Courier New" w:hint="default"/>
+      </w:rPr>
+    </w:lvl>
+    <w:lvl w:ilvl="5" w:tplc="08160005" w:tentative="1">
+      <w:start w:val="1"/>
+      <w:numFmt w:val="bullet"/>
+      <w:lvlText w:val=""/>
+      <w:lvlJc w:val="left"/>
+      <w:pPr>
+        <w:ind w:left="4320" w:hanging="360"/>
+      </w:pPr>
+      <w:rPr>
+        <w:rFonts w:ascii="Wingdings" w:hAnsi="Wingdings" w:hint="default"/>
+      </w:rPr>
+    </w:lvl>
+    <w:lvl w:ilvl="6" w:tplc="08160001" w:tentative="1">
+      <w:start w:val="1"/>
+      <w:numFmt w:val="bullet"/>
+      <w:lvlText w:val=""/>
+      <w:lvlJc w:val="left"/>
+      <w:pPr>
+        <w:ind w:left="5040" w:hanging="360"/>
+      </w:pPr>
+      <w:rPr>
+        <w:rFonts w:ascii="Symbol" w:hAnsi="Symbol" w:hint="default"/>
+      </w:rPr>
+    </w:lvl>
+    <w:lvl w:ilvl="7" w:tplc="08160003" w:tentative="1">
+      <w:start w:val="1"/>
+      <w:numFmt w:val="bullet"/>
+      <w:lvlText w:val="o"/>
+      <w:lvlJc w:val="left"/>
+      <w:pPr>
+        <w:ind w:left="5760" w:hanging="360"/>
+      </w:pPr>
+      <w:rPr>
+        <w:rFonts w:ascii="Courier New" w:hAnsi="Courier New" w:cs="Courier New" w:hint="default"/>
+      </w:rPr>
+    </w:lvl>
+    <w:lvl w:ilvl="8" w:tplc="08160005" w:tentative="1">
+      <w:start w:val="1"/>
+      <w:numFmt w:val="bullet"/>
+      <w:lvlText w:val=""/>
+      <w:lvlJc w:val="left"/>
+      <w:pPr>
+        <w:ind w:left="6480" w:hanging="360"/>
+      </w:pPr>
+      <w:rPr>
+        <w:rFonts w:ascii="Wingdings" w:hAnsi="Wingdings" w:hint="default"/>
+      </w:rPr>
+    </w:lvl>
+  </w:abstractNum>
+  <w:abstractNum w:abstractNumId="10" w15:restartNumberingAfterBreak="0">
+    <w:nsid w:val="38A258C3"/>
+    <w:multiLevelType w:val="hybridMultilevel"/>
+    <w:tmpl w:val="01929A1E"/>
+    <w:lvl w:ilvl="0" w:tplc="08160001">
+      <w:start w:val="1"/>
+      <w:numFmt w:val="bullet"/>
+      <w:lvlText w:val=""/>
+      <w:lvlJc w:val="left"/>
+      <w:pPr>
+        <w:ind w:left="720" w:hanging="360"/>
+      </w:pPr>
+      <w:rPr>
+        <w:rFonts w:ascii="Symbol" w:hAnsi="Symbol" w:hint="default"/>
+      </w:rPr>
+    </w:lvl>
+    <w:lvl w:ilvl="1" w:tplc="08160003">
+      <w:start w:val="1"/>
+      <w:numFmt w:val="bullet"/>
+      <w:lvlText w:val="o"/>
+      <w:lvlJc w:val="left"/>
+      <w:pPr>
+        <w:ind w:left="1440" w:hanging="360"/>
+      </w:pPr>
+      <w:rPr>
+        <w:rFonts w:ascii="Courier New" w:hAnsi="Courier New" w:cs="Courier New" w:hint="default"/>
+      </w:rPr>
+    </w:lvl>
+    <w:lvl w:ilvl="2" w:tplc="08160005">
+      <w:start w:val="1"/>
+      <w:numFmt w:val="bullet"/>
+      <w:lvlText w:val=""/>
+      <w:lvlJc w:val="left"/>
+      <w:pPr>
+        <w:ind w:left="2160" w:hanging="360"/>
+      </w:pPr>
+      <w:rPr>
+        <w:rFonts w:ascii="Wingdings" w:hAnsi="Wingdings" w:hint="default"/>
+      </w:rPr>
+    </w:lvl>
+    <w:lvl w:ilvl="3" w:tplc="08160001" w:tentative="1">
+      <w:start w:val="1"/>
+      <w:numFmt w:val="bullet"/>
+      <w:lvlText w:val=""/>
+      <w:lvlJc w:val="left"/>
+      <w:pPr>
+        <w:ind w:left="2880" w:hanging="360"/>
+      </w:pPr>
+      <w:rPr>
+        <w:rFonts w:ascii="Symbol" w:hAnsi="Symbol" w:hint="default"/>
+      </w:rPr>
+    </w:lvl>
+    <w:lvl w:ilvl="4" w:tplc="08160003" w:tentative="1">
+      <w:start w:val="1"/>
+      <w:numFmt w:val="bullet"/>
+      <w:lvlText w:val="o"/>
+      <w:lvlJc w:val="left"/>
+      <w:pPr>
+        <w:ind w:left="3600" w:hanging="360"/>
+      </w:pPr>
+      <w:rPr>
+        <w:rFonts w:ascii="Courier New" w:hAnsi="Courier New" w:cs="Courier New" w:hint="default"/>
+      </w:rPr>
+    </w:lvl>
+    <w:lvl w:ilvl="5" w:tplc="08160005" w:tentative="1">
+      <w:start w:val="1"/>
+      <w:numFmt w:val="bullet"/>
+      <w:lvlText w:val=""/>
+      <w:lvlJc w:val="left"/>
+      <w:pPr>
+        <w:ind w:left="4320" w:hanging="360"/>
+      </w:pPr>
+      <w:rPr>
+        <w:rFonts w:ascii="Wingdings" w:hAnsi="Wingdings" w:hint="default"/>
+      </w:rPr>
+    </w:lvl>
+    <w:lvl w:ilvl="6" w:tplc="08160001" w:tentative="1">
+      <w:start w:val="1"/>
+      <w:numFmt w:val="bullet"/>
+      <w:lvlText w:val=""/>
+      <w:lvlJc w:val="left"/>
+      <w:pPr>
+        <w:ind w:left="5040" w:hanging="360"/>
+      </w:pPr>
+      <w:rPr>
+        <w:rFonts w:ascii="Symbol" w:hAnsi="Symbol" w:hint="default"/>
+      </w:rPr>
+    </w:lvl>
+    <w:lvl w:ilvl="7" w:tplc="08160003" w:tentative="1">
+      <w:start w:val="1"/>
+      <w:numFmt w:val="bullet"/>
+      <w:lvlText w:val="o"/>
+      <w:lvlJc w:val="left"/>
+      <w:pPr>
+        <w:ind w:left="5760" w:hanging="360"/>
+      </w:pPr>
+      <w:rPr>
+        <w:rFonts w:ascii="Courier New" w:hAnsi="Courier New" w:cs="Courier New" w:hint="default"/>
+      </w:rPr>
+    </w:lvl>
+    <w:lvl w:ilvl="8" w:tplc="08160005" w:tentative="1">
+      <w:start w:val="1"/>
+      <w:numFmt w:val="bullet"/>
+      <w:lvlText w:val=""/>
+      <w:lvlJc w:val="left"/>
+      <w:pPr>
+        <w:ind w:left="6480" w:hanging="360"/>
+      </w:pPr>
+      <w:rPr>
+        <w:rFonts w:ascii="Wingdings" w:hAnsi="Wingdings" w:hint="default"/>
+      </w:rPr>
+    </w:lvl>
+  </w:abstractNum>
+  <w:abstractNum w:abstractNumId="11" w15:restartNumberingAfterBreak="0">
+    <w:nsid w:val="39EB36CB"/>
+    <w:multiLevelType w:val="hybridMultilevel"/>
+    <w:tmpl w:val="939C4E86"/>
+    <w:lvl w:ilvl="0" w:tplc="0816000B">
+      <w:start w:val="1"/>
+      <w:numFmt w:val="bullet"/>
+      <w:lvlText w:val=""/>
+      <w:lvlJc w:val="left"/>
+      <w:pPr>
+        <w:ind w:left="720" w:hanging="360"/>
+      </w:pPr>
+      <w:rPr>
+        <w:rFonts w:ascii="Wingdings" w:hAnsi="Wingdings" w:hint="default"/>
+      </w:rPr>
+    </w:lvl>
+    <w:lvl w:ilvl="1" w:tplc="08160003" w:tentative="1">
+      <w:start w:val="1"/>
+      <w:numFmt w:val="bullet"/>
+      <w:lvlText w:val="o"/>
+      <w:lvlJc w:val="left"/>
+      <w:pPr>
+        <w:ind w:left="1440" w:hanging="360"/>
+      </w:pPr>
+      <w:rPr>
+        <w:rFonts w:ascii="Courier New" w:hAnsi="Courier New" w:cs="Courier New" w:hint="default"/>
+      </w:rPr>
+    </w:lvl>
+    <w:lvl w:ilvl="2" w:tplc="08160005" w:tentative="1">
+      <w:start w:val="1"/>
+      <w:numFmt w:val="bullet"/>
+      <w:lvlText w:val=""/>
+      <w:lvlJc w:val="left"/>
+      <w:pPr>
+        <w:ind w:left="2160" w:hanging="360"/>
+      </w:pPr>
+      <w:rPr>
+        <w:rFonts w:ascii="Wingdings" w:hAnsi="Wingdings" w:hint="default"/>
+      </w:rPr>
+    </w:lvl>
+    <w:lvl w:ilvl="3" w:tplc="08160001" w:tentative="1">
+      <w:start w:val="1"/>
+      <w:numFmt w:val="bullet"/>
+      <w:lvlText w:val=""/>
+      <w:lvlJc w:val="left"/>
+      <w:pPr>
+        <w:ind w:left="2880" w:hanging="360"/>
+      </w:pPr>
+      <w:rPr>
+        <w:rFonts w:ascii="Symbol" w:hAnsi="Symbol" w:hint="default"/>
+      </w:rPr>
+    </w:lvl>
+    <w:lvl w:ilvl="4" w:tplc="08160003" w:tentative="1">
+      <w:start w:val="1"/>
+      <w:numFmt w:val="bullet"/>
+      <w:lvlText w:val="o"/>
+      <w:lvlJc w:val="left"/>
+      <w:pPr>
+        <w:ind w:left="3600" w:hanging="360"/>
+      </w:pPr>
+      <w:rPr>
+        <w:rFonts w:ascii="Courier New" w:hAnsi="Courier New" w:cs="Courier New" w:hint="default"/>
+      </w:rPr>
+    </w:lvl>
+    <w:lvl w:ilvl="5" w:tplc="08160005" w:tentative="1">
+      <w:start w:val="1"/>
+      <w:numFmt w:val="bullet"/>
+      <w:lvlText w:val=""/>
+      <w:lvlJc w:val="left"/>
+      <w:pPr>
+        <w:ind w:left="4320" w:hanging="360"/>
+      </w:pPr>
+      <w:rPr>
+        <w:rFonts w:ascii="Wingdings" w:hAnsi="Wingdings" w:hint="default"/>
+      </w:rPr>
+    </w:lvl>
+    <w:lvl w:ilvl="6" w:tplc="08160001" w:tentative="1">
+      <w:start w:val="1"/>
+      <w:numFmt w:val="bullet"/>
+      <w:lvlText w:val=""/>
+      <w:lvlJc w:val="left"/>
+      <w:pPr>
+        <w:ind w:left="5040" w:hanging="360"/>
+      </w:pPr>
+      <w:rPr>
+        <w:rFonts w:ascii="Symbol" w:hAnsi="Symbol" w:hint="default"/>
+      </w:rPr>
+    </w:lvl>
+    <w:lvl w:ilvl="7" w:tplc="08160003" w:tentative="1">
+      <w:start w:val="1"/>
+      <w:numFmt w:val="bullet"/>
+      <w:lvlText w:val="o"/>
+      <w:lvlJc w:val="left"/>
+      <w:pPr>
+        <w:ind w:left="5760" w:hanging="360"/>
+      </w:pPr>
+      <w:rPr>
+        <w:rFonts w:ascii="Courier New" w:hAnsi="Courier New" w:cs="Courier New" w:hint="default"/>
+      </w:rPr>
+    </w:lvl>
+    <w:lvl w:ilvl="8" w:tplc="08160005" w:tentative="1">
+      <w:start w:val="1"/>
+      <w:numFmt w:val="bullet"/>
+      <w:lvlText w:val=""/>
+      <w:lvlJc w:val="left"/>
+      <w:pPr>
+        <w:ind w:left="6480" w:hanging="360"/>
+      </w:pPr>
+      <w:rPr>
+        <w:rFonts w:ascii="Wingdings" w:hAnsi="Wingdings" w:hint="default"/>
+      </w:rPr>
+    </w:lvl>
+  </w:abstractNum>
+  <w:abstractNum w:abstractNumId="12" w15:restartNumberingAfterBreak="0">
     <w:nsid w:val="4B485592"/>
     <w:multiLevelType w:val="hybridMultilevel"/>
     <w:tmpl w:val="381270D2"/>
@@ -5561,7 +10969,7 @@
       </w:rPr>
     </w:lvl>
   </w:abstractNum>
-  <w:abstractNum w:abstractNumId="5" w15:restartNumberingAfterBreak="0">
+  <w:abstractNum w:abstractNumId="13" w15:restartNumberingAfterBreak="0">
     <w:nsid w:val="4C13314D"/>
     <w:multiLevelType w:val="hybridMultilevel"/>
     <w:tmpl w:val="36B2AB76"/>
@@ -5674,7 +11082,7 @@
       </w:rPr>
     </w:lvl>
   </w:abstractNum>
-  <w:abstractNum w:abstractNumId="6" w15:restartNumberingAfterBreak="0">
+  <w:abstractNum w:abstractNumId="14" w15:restartNumberingAfterBreak="0">
     <w:nsid w:val="4E1D7C23"/>
     <w:multiLevelType w:val="hybridMultilevel"/>
     <w:tmpl w:val="2FA6801C"/>
@@ -5787,7 +11195,7 @@
       </w:rPr>
     </w:lvl>
   </w:abstractNum>
-  <w:abstractNum w:abstractNumId="7" w15:restartNumberingAfterBreak="0">
+  <w:abstractNum w:abstractNumId="15" w15:restartNumberingAfterBreak="0">
     <w:nsid w:val="4FD4351E"/>
     <w:multiLevelType w:val="hybridMultilevel"/>
     <w:tmpl w:val="E5B02026"/>
@@ -5900,7 +11308,233 @@
       </w:rPr>
     </w:lvl>
   </w:abstractNum>
-  <w:abstractNum w:abstractNumId="8" w15:restartNumberingAfterBreak="0">
+  <w:abstractNum w:abstractNumId="16" w15:restartNumberingAfterBreak="0">
+    <w:nsid w:val="5A2B7F64"/>
+    <w:multiLevelType w:val="hybridMultilevel"/>
+    <w:tmpl w:val="50705592"/>
+    <w:lvl w:ilvl="0" w:tplc="08160001">
+      <w:start w:val="1"/>
+      <w:numFmt w:val="bullet"/>
+      <w:lvlText w:val=""/>
+      <w:lvlJc w:val="left"/>
+      <w:pPr>
+        <w:ind w:left="720" w:hanging="360"/>
+      </w:pPr>
+      <w:rPr>
+        <w:rFonts w:ascii="Symbol" w:hAnsi="Symbol" w:hint="default"/>
+      </w:rPr>
+    </w:lvl>
+    <w:lvl w:ilvl="1" w:tplc="08160003" w:tentative="1">
+      <w:start w:val="1"/>
+      <w:numFmt w:val="bullet"/>
+      <w:lvlText w:val="o"/>
+      <w:lvlJc w:val="left"/>
+      <w:pPr>
+        <w:ind w:left="1440" w:hanging="360"/>
+      </w:pPr>
+      <w:rPr>
+        <w:rFonts w:ascii="Courier New" w:hAnsi="Courier New" w:cs="Courier New" w:hint="default"/>
+      </w:rPr>
+    </w:lvl>
+    <w:lvl w:ilvl="2" w:tplc="08160005" w:tentative="1">
+      <w:start w:val="1"/>
+      <w:numFmt w:val="bullet"/>
+      <w:lvlText w:val=""/>
+      <w:lvlJc w:val="left"/>
+      <w:pPr>
+        <w:ind w:left="2160" w:hanging="360"/>
+      </w:pPr>
+      <w:rPr>
+        <w:rFonts w:ascii="Wingdings" w:hAnsi="Wingdings" w:hint="default"/>
+      </w:rPr>
+    </w:lvl>
+    <w:lvl w:ilvl="3" w:tplc="08160001" w:tentative="1">
+      <w:start w:val="1"/>
+      <w:numFmt w:val="bullet"/>
+      <w:lvlText w:val=""/>
+      <w:lvlJc w:val="left"/>
+      <w:pPr>
+        <w:ind w:left="2880" w:hanging="360"/>
+      </w:pPr>
+      <w:rPr>
+        <w:rFonts w:ascii="Symbol" w:hAnsi="Symbol" w:hint="default"/>
+      </w:rPr>
+    </w:lvl>
+    <w:lvl w:ilvl="4" w:tplc="08160003" w:tentative="1">
+      <w:start w:val="1"/>
+      <w:numFmt w:val="bullet"/>
+      <w:lvlText w:val="o"/>
+      <w:lvlJc w:val="left"/>
+      <w:pPr>
+        <w:ind w:left="3600" w:hanging="360"/>
+      </w:pPr>
+      <w:rPr>
+        <w:rFonts w:ascii="Courier New" w:hAnsi="Courier New" w:cs="Courier New" w:hint="default"/>
+      </w:rPr>
+    </w:lvl>
+    <w:lvl w:ilvl="5" w:tplc="08160005" w:tentative="1">
+      <w:start w:val="1"/>
+      <w:numFmt w:val="bullet"/>
+      <w:lvlText w:val=""/>
+      <w:lvlJc w:val="left"/>
+      <w:pPr>
+        <w:ind w:left="4320" w:hanging="360"/>
+      </w:pPr>
+      <w:rPr>
+        <w:rFonts w:ascii="Wingdings" w:hAnsi="Wingdings" w:hint="default"/>
+      </w:rPr>
+    </w:lvl>
+    <w:lvl w:ilvl="6" w:tplc="08160001" w:tentative="1">
+      <w:start w:val="1"/>
+      <w:numFmt w:val="bullet"/>
+      <w:lvlText w:val=""/>
+      <w:lvlJc w:val="left"/>
+      <w:pPr>
+        <w:ind w:left="5040" w:hanging="360"/>
+      </w:pPr>
+      <w:rPr>
+        <w:rFonts w:ascii="Symbol" w:hAnsi="Symbol" w:hint="default"/>
+      </w:rPr>
+    </w:lvl>
+    <w:lvl w:ilvl="7" w:tplc="08160003" w:tentative="1">
+      <w:start w:val="1"/>
+      <w:numFmt w:val="bullet"/>
+      <w:lvlText w:val="o"/>
+      <w:lvlJc w:val="left"/>
+      <w:pPr>
+        <w:ind w:left="5760" w:hanging="360"/>
+      </w:pPr>
+      <w:rPr>
+        <w:rFonts w:ascii="Courier New" w:hAnsi="Courier New" w:cs="Courier New" w:hint="default"/>
+      </w:rPr>
+    </w:lvl>
+    <w:lvl w:ilvl="8" w:tplc="08160005" w:tentative="1">
+      <w:start w:val="1"/>
+      <w:numFmt w:val="bullet"/>
+      <w:lvlText w:val=""/>
+      <w:lvlJc w:val="left"/>
+      <w:pPr>
+        <w:ind w:left="6480" w:hanging="360"/>
+      </w:pPr>
+      <w:rPr>
+        <w:rFonts w:ascii="Wingdings" w:hAnsi="Wingdings" w:hint="default"/>
+      </w:rPr>
+    </w:lvl>
+  </w:abstractNum>
+  <w:abstractNum w:abstractNumId="17" w15:restartNumberingAfterBreak="0">
+    <w:nsid w:val="627B65F9"/>
+    <w:multiLevelType w:val="hybridMultilevel"/>
+    <w:tmpl w:val="A6EC5024"/>
+    <w:lvl w:ilvl="0" w:tplc="08160001">
+      <w:start w:val="1"/>
+      <w:numFmt w:val="bullet"/>
+      <w:lvlText w:val=""/>
+      <w:lvlJc w:val="left"/>
+      <w:pPr>
+        <w:ind w:left="720" w:hanging="360"/>
+      </w:pPr>
+      <w:rPr>
+        <w:rFonts w:ascii="Symbol" w:hAnsi="Symbol" w:hint="default"/>
+      </w:rPr>
+    </w:lvl>
+    <w:lvl w:ilvl="1" w:tplc="08160003" w:tentative="1">
+      <w:start w:val="1"/>
+      <w:numFmt w:val="bullet"/>
+      <w:lvlText w:val="o"/>
+      <w:lvlJc w:val="left"/>
+      <w:pPr>
+        <w:ind w:left="1440" w:hanging="360"/>
+      </w:pPr>
+      <w:rPr>
+        <w:rFonts w:ascii="Courier New" w:hAnsi="Courier New" w:cs="Courier New" w:hint="default"/>
+      </w:rPr>
+    </w:lvl>
+    <w:lvl w:ilvl="2" w:tplc="08160005" w:tentative="1">
+      <w:start w:val="1"/>
+      <w:numFmt w:val="bullet"/>
+      <w:lvlText w:val=""/>
+      <w:lvlJc w:val="left"/>
+      <w:pPr>
+        <w:ind w:left="2160" w:hanging="360"/>
+      </w:pPr>
+      <w:rPr>
+        <w:rFonts w:ascii="Wingdings" w:hAnsi="Wingdings" w:hint="default"/>
+      </w:rPr>
+    </w:lvl>
+    <w:lvl w:ilvl="3" w:tplc="08160001" w:tentative="1">
+      <w:start w:val="1"/>
+      <w:numFmt w:val="bullet"/>
+      <w:lvlText w:val=""/>
+      <w:lvlJc w:val="left"/>
+      <w:pPr>
+        <w:ind w:left="2880" w:hanging="360"/>
+      </w:pPr>
+      <w:rPr>
+        <w:rFonts w:ascii="Symbol" w:hAnsi="Symbol" w:hint="default"/>
+      </w:rPr>
+    </w:lvl>
+    <w:lvl w:ilvl="4" w:tplc="08160003" w:tentative="1">
+      <w:start w:val="1"/>
+      <w:numFmt w:val="bullet"/>
+      <w:lvlText w:val="o"/>
+      <w:lvlJc w:val="left"/>
+      <w:pPr>
+        <w:ind w:left="3600" w:hanging="360"/>
+      </w:pPr>
+      <w:rPr>
+        <w:rFonts w:ascii="Courier New" w:hAnsi="Courier New" w:cs="Courier New" w:hint="default"/>
+      </w:rPr>
+    </w:lvl>
+    <w:lvl w:ilvl="5" w:tplc="08160005" w:tentative="1">
+      <w:start w:val="1"/>
+      <w:numFmt w:val="bullet"/>
+      <w:lvlText w:val=""/>
+      <w:lvlJc w:val="left"/>
+      <w:pPr>
+        <w:ind w:left="4320" w:hanging="360"/>
+      </w:pPr>
+      <w:rPr>
+        <w:rFonts w:ascii="Wingdings" w:hAnsi="Wingdings" w:hint="default"/>
+      </w:rPr>
+    </w:lvl>
+    <w:lvl w:ilvl="6" w:tplc="08160001" w:tentative="1">
+      <w:start w:val="1"/>
+      <w:numFmt w:val="bullet"/>
+      <w:lvlText w:val=""/>
+      <w:lvlJc w:val="left"/>
+      <w:pPr>
+        <w:ind w:left="5040" w:hanging="360"/>
+      </w:pPr>
+      <w:rPr>
+        <w:rFonts w:ascii="Symbol" w:hAnsi="Symbol" w:hint="default"/>
+      </w:rPr>
+    </w:lvl>
+    <w:lvl w:ilvl="7" w:tplc="08160003" w:tentative="1">
+      <w:start w:val="1"/>
+      <w:numFmt w:val="bullet"/>
+      <w:lvlText w:val="o"/>
+      <w:lvlJc w:val="left"/>
+      <w:pPr>
+        <w:ind w:left="5760" w:hanging="360"/>
+      </w:pPr>
+      <w:rPr>
+        <w:rFonts w:ascii="Courier New" w:hAnsi="Courier New" w:cs="Courier New" w:hint="default"/>
+      </w:rPr>
+    </w:lvl>
+    <w:lvl w:ilvl="8" w:tplc="08160005" w:tentative="1">
+      <w:start w:val="1"/>
+      <w:numFmt w:val="bullet"/>
+      <w:lvlText w:val=""/>
+      <w:lvlJc w:val="left"/>
+      <w:pPr>
+        <w:ind w:left="6480" w:hanging="360"/>
+      </w:pPr>
+      <w:rPr>
+        <w:rFonts w:ascii="Wingdings" w:hAnsi="Wingdings" w:hint="default"/>
+      </w:rPr>
+    </w:lvl>
+  </w:abstractNum>
+  <w:abstractNum w:abstractNumId="18" w15:restartNumberingAfterBreak="0">
     <w:nsid w:val="644F050D"/>
     <w:multiLevelType w:val="hybridMultilevel"/>
     <w:tmpl w:val="C39A7ED4"/>
@@ -6013,7 +11647,120 @@
       </w:rPr>
     </w:lvl>
   </w:abstractNum>
-  <w:abstractNum w:abstractNumId="9" w15:restartNumberingAfterBreak="0">
+  <w:abstractNum w:abstractNumId="19" w15:restartNumberingAfterBreak="0">
+    <w:nsid w:val="66A92E12"/>
+    <w:multiLevelType w:val="hybridMultilevel"/>
+    <w:tmpl w:val="60AE8D6C"/>
+    <w:lvl w:ilvl="0" w:tplc="08160001">
+      <w:start w:val="1"/>
+      <w:numFmt w:val="bullet"/>
+      <w:lvlText w:val=""/>
+      <w:lvlJc w:val="left"/>
+      <w:pPr>
+        <w:ind w:left="1776" w:hanging="360"/>
+      </w:pPr>
+      <w:rPr>
+        <w:rFonts w:ascii="Symbol" w:hAnsi="Symbol" w:hint="default"/>
+      </w:rPr>
+    </w:lvl>
+    <w:lvl w:ilvl="1" w:tplc="08160003" w:tentative="1">
+      <w:start w:val="1"/>
+      <w:numFmt w:val="bullet"/>
+      <w:lvlText w:val="o"/>
+      <w:lvlJc w:val="left"/>
+      <w:pPr>
+        <w:ind w:left="2496" w:hanging="360"/>
+      </w:pPr>
+      <w:rPr>
+        <w:rFonts w:ascii="Courier New" w:hAnsi="Courier New" w:cs="Courier New" w:hint="default"/>
+      </w:rPr>
+    </w:lvl>
+    <w:lvl w:ilvl="2" w:tplc="08160005" w:tentative="1">
+      <w:start w:val="1"/>
+      <w:numFmt w:val="bullet"/>
+      <w:lvlText w:val=""/>
+      <w:lvlJc w:val="left"/>
+      <w:pPr>
+        <w:ind w:left="3216" w:hanging="360"/>
+      </w:pPr>
+      <w:rPr>
+        <w:rFonts w:ascii="Wingdings" w:hAnsi="Wingdings" w:hint="default"/>
+      </w:rPr>
+    </w:lvl>
+    <w:lvl w:ilvl="3" w:tplc="08160001" w:tentative="1">
+      <w:start w:val="1"/>
+      <w:numFmt w:val="bullet"/>
+      <w:lvlText w:val=""/>
+      <w:lvlJc w:val="left"/>
+      <w:pPr>
+        <w:ind w:left="3936" w:hanging="360"/>
+      </w:pPr>
+      <w:rPr>
+        <w:rFonts w:ascii="Symbol" w:hAnsi="Symbol" w:hint="default"/>
+      </w:rPr>
+    </w:lvl>
+    <w:lvl w:ilvl="4" w:tplc="08160003" w:tentative="1">
+      <w:start w:val="1"/>
+      <w:numFmt w:val="bullet"/>
+      <w:lvlText w:val="o"/>
+      <w:lvlJc w:val="left"/>
+      <w:pPr>
+        <w:ind w:left="4656" w:hanging="360"/>
+      </w:pPr>
+      <w:rPr>
+        <w:rFonts w:ascii="Courier New" w:hAnsi="Courier New" w:cs="Courier New" w:hint="default"/>
+      </w:rPr>
+    </w:lvl>
+    <w:lvl w:ilvl="5" w:tplc="08160005" w:tentative="1">
+      <w:start w:val="1"/>
+      <w:numFmt w:val="bullet"/>
+      <w:lvlText w:val=""/>
+      <w:lvlJc w:val="left"/>
+      <w:pPr>
+        <w:ind w:left="5376" w:hanging="360"/>
+      </w:pPr>
+      <w:rPr>
+        <w:rFonts w:ascii="Wingdings" w:hAnsi="Wingdings" w:hint="default"/>
+      </w:rPr>
+    </w:lvl>
+    <w:lvl w:ilvl="6" w:tplc="08160001" w:tentative="1">
+      <w:start w:val="1"/>
+      <w:numFmt w:val="bullet"/>
+      <w:lvlText w:val=""/>
+      <w:lvlJc w:val="left"/>
+      <w:pPr>
+        <w:ind w:left="6096" w:hanging="360"/>
+      </w:pPr>
+      <w:rPr>
+        <w:rFonts w:ascii="Symbol" w:hAnsi="Symbol" w:hint="default"/>
+      </w:rPr>
+    </w:lvl>
+    <w:lvl w:ilvl="7" w:tplc="08160003" w:tentative="1">
+      <w:start w:val="1"/>
+      <w:numFmt w:val="bullet"/>
+      <w:lvlText w:val="o"/>
+      <w:lvlJc w:val="left"/>
+      <w:pPr>
+        <w:ind w:left="6816" w:hanging="360"/>
+      </w:pPr>
+      <w:rPr>
+        <w:rFonts w:ascii="Courier New" w:hAnsi="Courier New" w:cs="Courier New" w:hint="default"/>
+      </w:rPr>
+    </w:lvl>
+    <w:lvl w:ilvl="8" w:tplc="08160005" w:tentative="1">
+      <w:start w:val="1"/>
+      <w:numFmt w:val="bullet"/>
+      <w:lvlText w:val=""/>
+      <w:lvlJc w:val="left"/>
+      <w:pPr>
+        <w:ind w:left="7536" w:hanging="360"/>
+      </w:pPr>
+      <w:rPr>
+        <w:rFonts w:ascii="Wingdings" w:hAnsi="Wingdings" w:hint="default"/>
+      </w:rPr>
+    </w:lvl>
+  </w:abstractNum>
+  <w:abstractNum w:abstractNumId="20" w15:restartNumberingAfterBreak="0">
     <w:nsid w:val="6D62179D"/>
     <w:multiLevelType w:val="hybridMultilevel"/>
     <w:tmpl w:val="31E6CAC8"/>
@@ -6126,7 +11873,7 @@
       </w:rPr>
     </w:lvl>
   </w:abstractNum>
-  <w:abstractNum w:abstractNumId="10" w15:restartNumberingAfterBreak="0">
+  <w:abstractNum w:abstractNumId="21" w15:restartNumberingAfterBreak="0">
     <w:nsid w:val="6E97697A"/>
     <w:multiLevelType w:val="hybridMultilevel"/>
     <w:tmpl w:val="B0985F3A"/>
@@ -6215,7 +11962,7 @@
       </w:pPr>
     </w:lvl>
   </w:abstractNum>
-  <w:abstractNum w:abstractNumId="11" w15:restartNumberingAfterBreak="0">
+  <w:abstractNum w:abstractNumId="22" w15:restartNumberingAfterBreak="0">
     <w:nsid w:val="6EF87676"/>
     <w:multiLevelType w:val="hybridMultilevel"/>
     <w:tmpl w:val="ADF4F68E"/>
@@ -6301,7 +12048,7 @@
       </w:pPr>
     </w:lvl>
   </w:abstractNum>
-  <w:abstractNum w:abstractNumId="12" w15:restartNumberingAfterBreak="0">
+  <w:abstractNum w:abstractNumId="23" w15:restartNumberingAfterBreak="0">
     <w:nsid w:val="7D8D501D"/>
     <w:multiLevelType w:val="hybridMultilevel"/>
     <w:tmpl w:val="49F814C0"/>
@@ -6415,43 +12162,76 @@
     </w:lvl>
   </w:abstractNum>
   <w:num w:numId="1">
+    <w:abstractNumId w:val="4"/>
+  </w:num>
+  <w:num w:numId="2">
+    <w:abstractNumId w:val="21"/>
+  </w:num>
+  <w:num w:numId="3">
+    <w:abstractNumId w:val="20"/>
+  </w:num>
+  <w:num w:numId="4">
+    <w:abstractNumId w:val="23"/>
+  </w:num>
+  <w:num w:numId="5">
+    <w:abstractNumId w:val="22"/>
+  </w:num>
+  <w:num w:numId="6">
+    <w:abstractNumId w:val="1"/>
+  </w:num>
+  <w:num w:numId="7">
+    <w:abstractNumId w:val="8"/>
+  </w:num>
+  <w:num w:numId="8">
+    <w:abstractNumId w:val="15"/>
+  </w:num>
+  <w:num w:numId="9">
+    <w:abstractNumId w:val="18"/>
+  </w:num>
+  <w:num w:numId="10">
+    <w:abstractNumId w:val="13"/>
+  </w:num>
+  <w:num w:numId="11">
+    <w:abstractNumId w:val="14"/>
+  </w:num>
+  <w:num w:numId="12">
+    <w:abstractNumId w:val="12"/>
+  </w:num>
+  <w:num w:numId="13">
     <w:abstractNumId w:val="2"/>
   </w:num>
-  <w:num w:numId="2">
+  <w:num w:numId="14">
+    <w:abstractNumId w:val="0"/>
+  </w:num>
+  <w:num w:numId="15">
+    <w:abstractNumId w:val="3"/>
+  </w:num>
+  <w:num w:numId="16">
     <w:abstractNumId w:val="10"/>
   </w:num>
-  <w:num w:numId="3">
+  <w:num w:numId="17">
+    <w:abstractNumId w:val="5"/>
+  </w:num>
+  <w:num w:numId="18">
+    <w:abstractNumId w:val="19"/>
+  </w:num>
+  <w:num w:numId="19">
+    <w:abstractNumId w:val="11"/>
+  </w:num>
+  <w:num w:numId="20">
+    <w:abstractNumId w:val="6"/>
+  </w:num>
+  <w:num w:numId="21">
+    <w:abstractNumId w:val="16"/>
+  </w:num>
+  <w:num w:numId="22">
     <w:abstractNumId w:val="9"/>
   </w:num>
-  <w:num w:numId="4">
-    <w:abstractNumId w:val="12"/>
-  </w:num>
-  <w:num w:numId="5">
-    <w:abstractNumId w:val="11"/>
-  </w:num>
-  <w:num w:numId="6">
-    <w:abstractNumId w:val="0"/>
-  </w:num>
-  <w:num w:numId="7">
-    <w:abstractNumId w:val="3"/>
-  </w:num>
-  <w:num w:numId="8">
+  <w:num w:numId="23">
     <w:abstractNumId w:val="7"/>
   </w:num>
-  <w:num w:numId="9">
-    <w:abstractNumId w:val="8"/>
-  </w:num>
-  <w:num w:numId="10">
-    <w:abstractNumId w:val="5"/>
-  </w:num>
-  <w:num w:numId="11">
-    <w:abstractNumId w:val="6"/>
-  </w:num>
-  <w:num w:numId="12">
-    <w:abstractNumId w:val="4"/>
-  </w:num>
-  <w:num w:numId="13">
-    <w:abstractNumId w:val="1"/>
+  <w:num w:numId="24">
+    <w:abstractNumId w:val="17"/>
   </w:num>
 </w:numbering>
 </file>
@@ -7328,7 +13108,7 @@
 </file>
 
 <file path=customXml/itemProps1.xml><?xml version="1.0" encoding="utf-8"?>
-<ds:datastoreItem xmlns:ds="http://schemas.openxmlformats.org/officeDocument/2006/customXml" ds:itemID="{443D9072-A06E-45EE-BEDD-6C1ED41E2882}">
+<ds:datastoreItem xmlns:ds="http://schemas.openxmlformats.org/officeDocument/2006/customXml" ds:itemID="{B0717905-A9E8-4A05-81F5-20DDFF78CE63}">
   <ds:schemaRefs>
     <ds:schemaRef ds:uri="http://schemas.openxmlformats.org/officeDocument/2006/bibliography"/>
   </ds:schemaRefs>
